--- a/a.topic.s.docx
+++ b/a.topic.s.docx
@@ -1,10 +1,10 @@
 
 <file path=word/document.xml><?xml version="1.0" encoding="utf-8"?>
-<w:document xmlns:wpc="http://schemas.microsoft.com/office/word/2010/wordprocessingCanvas" xmlns:mc="http://schemas.openxmlformats.org/markup-compatibility/2006" xmlns:o="urn:schemas-microsoft-com:office:office" xmlns:r="http://schemas.openxmlformats.org/officeDocument/2006/relationships" xmlns:m="http://schemas.openxmlformats.org/officeDocument/2006/math" xmlns:v="urn:schemas-microsoft-com:vml" xmlns:wp14="http://schemas.microsoft.com/office/word/2010/wordprocessingDrawing" xmlns:wp="http://schemas.openxmlformats.org/drawingml/2006/wordprocessingDrawing" xmlns:w10="urn:schemas-microsoft-com:office:word" xmlns:w="http://schemas.openxmlformats.org/wordprocessingml/2006/main" xmlns:w14="http://schemas.microsoft.com/office/word/2010/wordml" xmlns:w15="http://schemas.microsoft.com/office/word/2012/wordml" xmlns:wpg="http://schemas.microsoft.com/office/word/2010/wordprocessingGroup" xmlns:wpi="http://schemas.microsoft.com/office/word/2010/wordprocessingInk" xmlns:wne="http://schemas.microsoft.com/office/word/2006/wordml" xmlns:wps="http://schemas.microsoft.com/office/word/2010/wordprocessingShape" mc:Ignorable="w14 w15 wp14">
+<w:document xmlns:wpc="http://schemas.microsoft.com/office/word/2010/wordprocessingCanvas" xmlns:cx="http://schemas.microsoft.com/office/drawing/2014/chartex" xmlns:cx1="http://schemas.microsoft.com/office/drawing/2015/9/8/chartex" xmlns:cx2="http://schemas.microsoft.com/office/drawing/2015/10/21/chartex" xmlns:cx3="http://schemas.microsoft.com/office/drawing/2016/5/9/chartex" xmlns:cx4="http://schemas.microsoft.com/office/drawing/2016/5/10/chartex" xmlns:cx5="http://schemas.microsoft.com/office/drawing/2016/5/11/chartex" xmlns:cx6="http://schemas.microsoft.com/office/drawing/2016/5/12/chartex" xmlns:cx7="http://schemas.microsoft.com/office/drawing/2016/5/13/chartex" xmlns:cx8="http://schemas.microsoft.com/office/drawing/2016/5/14/chartex" xmlns:mc="http://schemas.openxmlformats.org/markup-compatibility/2006" xmlns:aink="http://schemas.microsoft.com/office/drawing/2016/ink" xmlns:am3d="http://schemas.microsoft.com/office/drawing/2017/model3d" xmlns:o="urn:schemas-microsoft-com:office:office" xmlns:r="http://schemas.openxmlformats.org/officeDocument/2006/relationships" xmlns:m="http://schemas.openxmlformats.org/officeDocument/2006/math" xmlns:v="urn:schemas-microsoft-com:vml" xmlns:wp14="http://schemas.microsoft.com/office/word/2010/wordprocessingDrawing" xmlns:wp="http://schemas.openxmlformats.org/drawingml/2006/wordprocessingDrawing" xmlns:w10="urn:schemas-microsoft-com:office:word" xmlns:w="http://schemas.openxmlformats.org/wordprocessingml/2006/main" xmlns:w14="http://schemas.microsoft.com/office/word/2010/wordml" xmlns:w15="http://schemas.microsoft.com/office/word/2012/wordml" xmlns:w16cid="http://schemas.microsoft.com/office/word/2016/wordml/cid" xmlns:w16se="http://schemas.microsoft.com/office/word/2015/wordml/symex" xmlns:wpg="http://schemas.microsoft.com/office/word/2010/wordprocessingGroup" xmlns:wpi="http://schemas.microsoft.com/office/word/2010/wordprocessingInk" xmlns:wne="http://schemas.microsoft.com/office/word/2006/wordml" xmlns:wps="http://schemas.microsoft.com/office/word/2010/wordprocessingShape" mc:Ignorable="w14 w15 w16se w16cid wp14">
   <w:body>
     <w:p>
       <w:pPr>
-        <w:pStyle w:val="a5"/>
+        <w:pStyle w:val="a7"/>
         <w:numPr>
           <w:ilvl w:val="0"/>
           <w:numId w:val="1"/>
@@ -55,7 +55,7 @@
       <w:hyperlink r:id="rId7" w:history="1">
         <w:r>
           <w:rPr>
-            <w:rStyle w:val="a8"/>
+            <w:rStyle w:val="ab"/>
           </w:rPr>
           <w:t>https://blog.csdn.net/innost/article/details/19299937/</w:t>
         </w:r>
@@ -66,7 +66,7 @@
       <w:hyperlink r:id="rId8" w:history="1">
         <w:r>
           <w:rPr>
-            <w:rStyle w:val="a8"/>
+            <w:rStyle w:val="ab"/>
           </w:rPr>
           <w:t>https://blog.csdn.net/csh86277516/article/details/78578836</w:t>
         </w:r>
@@ -89,7 +89,7 @@
     <w:p/>
     <w:p>
       <w:pPr>
-        <w:pStyle w:val="a5"/>
+        <w:pStyle w:val="a7"/>
         <w:numPr>
           <w:ilvl w:val="0"/>
           <w:numId w:val="19"/>
@@ -122,6 +122,91 @@
     <w:p/>
     <w:p>
       <w:pPr>
+        <w:rPr>
+          <w:rFonts w:hint="eastAsia"/>
+        </w:rPr>
+      </w:pPr>
+      <w:r>
+        <w:rPr>
+          <w:rFonts w:hint="eastAsia"/>
+        </w:rPr>
+        <w:t>Android</w:t>
+      </w:r>
+      <w:r>
+        <w:t xml:space="preserve"> </w:t>
+      </w:r>
+      <w:r>
+        <w:rPr>
+          <w:rFonts w:hint="eastAsia"/>
+        </w:rPr>
+        <w:t>安全设计</w:t>
+      </w:r>
+    </w:p>
+    <w:p>
+      <w:pPr>
+        <w:widowControl/>
+        <w:jc w:val="left"/>
+      </w:pPr>
+      <w:r>
+        <w:rPr>
+          <w:rFonts w:hint="eastAsia"/>
+        </w:rPr>
+        <w:t xml:space="preserve">Android </w:t>
+      </w:r>
+      <w:r>
+        <w:rPr>
+          <w:rFonts w:hint="eastAsia"/>
+        </w:rPr>
+        <w:t>安全框架</w:t>
+      </w:r>
+      <w:r>
+        <w:rPr>
+          <w:rFonts w:hint="eastAsia"/>
+        </w:rPr>
+        <w:t xml:space="preserve"> -- </w:t>
+      </w:r>
+      <w:r>
+        <w:rPr>
+          <w:rFonts w:hint="eastAsia"/>
+        </w:rPr>
+        <w:t>总概</w:t>
+      </w:r>
+      <w:r>
+        <w:rPr>
+          <w:rFonts w:hint="eastAsia"/>
+        </w:rPr>
+        <w:t>http://blog.csdn.net/blue_rush/article/details/55045546</w:t>
+      </w:r>
+    </w:p>
+    <w:p>
+      <w:pPr>
+        <w:widowControl/>
+        <w:jc w:val="left"/>
+        <w:rPr>
+          <w:rStyle w:val="ab"/>
+        </w:rPr>
+      </w:pPr>
+      <w:hyperlink r:id="rId9" w:history="1">
+        <w:r>
+          <w:rPr>
+            <w:rStyle w:val="ab"/>
+          </w:rPr>
+          <w:t>https://security.tencent.com/index.php/blog/msg/38</w:t>
+        </w:r>
+      </w:hyperlink>
+    </w:p>
+    <w:p>
+      <w:pPr>
+        <w:rPr>
+          <w:rFonts w:hint="eastAsia"/>
+        </w:rPr>
+      </w:pPr>
+      <w:bookmarkStart w:id="0" w:name="_GoBack"/>
+      <w:bookmarkEnd w:id="0"/>
+    </w:p>
+    <w:p/>
+    <w:p>
+      <w:pPr>
         <w:pStyle w:val="1"/>
         <w:numPr>
           <w:ilvl w:val="0"/>
@@ -215,6 +300,7 @@
         </w:numPr>
       </w:pPr>
       <w:r>
+        <w:lastRenderedPageBreak/>
         <w:t>isSameApp</w:t>
       </w:r>
     </w:p>
@@ -245,54 +331,189 @@
         </w:numPr>
       </w:pPr>
       <w:r>
+        <w:t>getUserId</w:t>
+      </w:r>
+    </w:p>
+    <w:p>
+      <w:r>
+        <w:t xml:space="preserve">   /**</w:t>
+      </w:r>
+    </w:p>
+    <w:p>
+      <w:r>
+        <w:t xml:space="preserve">     * Returns the </w:t>
+      </w:r>
+      <w:commentRangeStart w:id="1"/>
+      <w:r>
+        <w:t>user id for a given uid.</w:t>
+      </w:r>
+      <w:commentRangeEnd w:id="1"/>
+      <w:r>
+        <w:rPr>
+          <w:rStyle w:val="a8"/>
+        </w:rPr>
+        <w:commentReference w:id="1"/>
+      </w:r>
+    </w:p>
+    <w:p>
+      <w:r>
+        <w:t xml:space="preserve">     * @hide</w:t>
+      </w:r>
+    </w:p>
+    <w:p>
+      <w:r>
+        <w:t xml:space="preserve">     */</w:t>
+      </w:r>
+    </w:p>
+    <w:p>
+      <w:r>
+        <w:t xml:space="preserve">    public static @UserIdInt int getUserId(int uid) {</w:t>
+      </w:r>
+    </w:p>
+    <w:p>
+      <w:r>
+        <w:t xml:space="preserve">        if (MU_ENABLED) {</w:t>
+      </w:r>
+    </w:p>
+    <w:p>
+      <w:r>
+        <w:t xml:space="preserve">            return uid / PER_USER_RANGE;</w:t>
+      </w:r>
+    </w:p>
+    <w:p>
+      <w:r>
+        <w:t xml:space="preserve">        } else {</w:t>
+      </w:r>
+    </w:p>
+    <w:p>
+      <w:r>
+        <w:t xml:space="preserve">            return UserHandle.USER_SYSTEM;</w:t>
+      </w:r>
+    </w:p>
+    <w:p>
+      <w:r>
+        <w:t xml:space="preserve">        }</w:t>
+      </w:r>
+    </w:p>
+    <w:p>
+      <w:r>
+        <w:t xml:space="preserve">    }</w:t>
+      </w:r>
+    </w:p>
+    <w:p>
+      <w:pPr>
+        <w:pStyle w:val="2"/>
+      </w:pPr>
+      <w:r>
+        <w:t>getCallingUserId</w:t>
+      </w:r>
+    </w:p>
+    <w:p>
+      <w:r>
+        <w:t xml:space="preserve">    /** @hide */</w:t>
+      </w:r>
+    </w:p>
+    <w:p>
+      <w:r>
+        <w:t xml:space="preserve">    public static @UserIdInt int getCallingUserId() {</w:t>
+      </w:r>
+    </w:p>
+    <w:p>
+      <w:r>
+        <w:t xml:space="preserve">        return getUserId(Binder.getCallingUid());</w:t>
+      </w:r>
+    </w:p>
+    <w:p>
+      <w:r>
+        <w:t xml:space="preserve">    }</w:t>
+      </w:r>
+    </w:p>
+    <w:p>
+      <w:pPr>
+        <w:pStyle w:val="2"/>
+      </w:pPr>
+      <w:r>
+        <w:t>isIsolated</w:t>
+      </w:r>
+    </w:p>
+    <w:p>
+      <w:r>
+        <w:rPr>
+          <w:rFonts w:hint="eastAsia"/>
+        </w:rPr>
+        <w:t>孤立的；隔离的；分离的</w:t>
+      </w:r>
+    </w:p>
+    <w:p>
+      <w:r>
+        <w:t xml:space="preserve">    /** @hide */</w:t>
+      </w:r>
+    </w:p>
+    <w:p>
+      <w:r>
+        <w:t xml:space="preserve">    public static boolean isIsolated(int uid) {</w:t>
+      </w:r>
+    </w:p>
+    <w:p>
+      <w:r>
+        <w:t xml:space="preserve">        if (uid &gt; 0) {</w:t>
+      </w:r>
+    </w:p>
+    <w:p>
+      <w:r>
+        <w:t xml:space="preserve">            final int appId = getAppId(uid);</w:t>
+      </w:r>
+    </w:p>
+    <w:p>
+      <w:r>
+        <w:t xml:space="preserve">            return appId &gt;= Process.FIRST_ISOLATED_UID &amp;&amp; appId &lt;= Process.LAST_ISOLATED_UID;</w:t>
+      </w:r>
+    </w:p>
+    <w:p>
+      <w:r>
+        <w:t xml:space="preserve">        } else {</w:t>
+      </w:r>
+    </w:p>
+    <w:p>
+      <w:r>
+        <w:t xml:space="preserve">            return false;</w:t>
+      </w:r>
+    </w:p>
+    <w:p>
+      <w:r>
+        <w:t xml:space="preserve">        }</w:t>
+      </w:r>
+    </w:p>
+    <w:p>
+      <w:r>
+        <w:t xml:space="preserve">    }</w:t>
+      </w:r>
+    </w:p>
+    <w:p/>
+    <w:p>
+      <w:r>
         <w:lastRenderedPageBreak/>
-        <w:t>getUserId</w:t>
-      </w:r>
-    </w:p>
-    <w:p>
-      <w:r>
-        <w:t xml:space="preserve">   /**</w:t>
-      </w:r>
-    </w:p>
-    <w:p>
-      <w:r>
-        <w:t xml:space="preserve">     * Returns the </w:t>
-      </w:r>
-      <w:commentRangeStart w:id="0"/>
-      <w:r>
-        <w:t>user id for a given uid.</w:t>
-      </w:r>
-      <w:commentRangeEnd w:id="0"/>
-      <w:r>
-        <w:rPr>
-          <w:rStyle w:val="a6"/>
-        </w:rPr>
-        <w:commentReference w:id="0"/>
-      </w:r>
-    </w:p>
-    <w:p>
-      <w:r>
-        <w:t xml:space="preserve">     * @hide</w:t>
-      </w:r>
-    </w:p>
-    <w:p>
-      <w:r>
-        <w:t xml:space="preserve">     */</w:t>
-      </w:r>
-    </w:p>
-    <w:p>
-      <w:r>
-        <w:t xml:space="preserve">    public static @UserIdInt int getUserId(int uid) {</w:t>
-      </w:r>
-    </w:p>
-    <w:p>
-      <w:r>
-        <w:t xml:space="preserve">        if (MU_ENABLED) {</w:t>
-      </w:r>
-    </w:p>
-    <w:p>
-      <w:r>
-        <w:t xml:space="preserve">            return uid / PER_USER_RANGE;</w:t>
+        <w:t xml:space="preserve">    /** @hide */</w:t>
+      </w:r>
+    </w:p>
+    <w:p>
+      <w:r>
+        <w:t xml:space="preserve">    public static boolean isApp(int uid) {</w:t>
+      </w:r>
+    </w:p>
+    <w:p>
+      <w:r>
+        <w:t xml:space="preserve">        if (uid &gt; 0) {</w:t>
+      </w:r>
+    </w:p>
+    <w:p>
+      <w:r>
+        <w:t xml:space="preserve">            final int appId = getAppId(uid);</w:t>
+      </w:r>
+    </w:p>
+    <w:p>
+      <w:r>
+        <w:t xml:space="preserve">            return appId &gt;= Process.FIRST_APPLICATION_UID &amp;&amp; appId &lt;= Process.LAST_APPLICATION_UID;</w:t>
       </w:r>
     </w:p>
     <w:p>
@@ -302,142 +523,6 @@
     </w:p>
     <w:p>
       <w:r>
-        <w:t xml:space="preserve">            return UserHandle.USER_SYSTEM;</w:t>
-      </w:r>
-    </w:p>
-    <w:p>
-      <w:r>
-        <w:t xml:space="preserve">        }</w:t>
-      </w:r>
-    </w:p>
-    <w:p>
-      <w:r>
-        <w:t xml:space="preserve">    }</w:t>
-      </w:r>
-    </w:p>
-    <w:p>
-      <w:pPr>
-        <w:pStyle w:val="2"/>
-      </w:pPr>
-      <w:r>
-        <w:t>getCallingUserId</w:t>
-      </w:r>
-    </w:p>
-    <w:p>
-      <w:r>
-        <w:t xml:space="preserve">    /** @hide */</w:t>
-      </w:r>
-    </w:p>
-    <w:p>
-      <w:r>
-        <w:t xml:space="preserve">    public static @UserIdInt int getCallingUserId() {</w:t>
-      </w:r>
-    </w:p>
-    <w:p>
-      <w:r>
-        <w:t xml:space="preserve">        return getUserId(Binder.getCallingUid());</w:t>
-      </w:r>
-    </w:p>
-    <w:p>
-      <w:r>
-        <w:t xml:space="preserve">    }</w:t>
-      </w:r>
-    </w:p>
-    <w:p>
-      <w:pPr>
-        <w:pStyle w:val="2"/>
-      </w:pPr>
-      <w:r>
-        <w:t>isIsolated</w:t>
-      </w:r>
-    </w:p>
-    <w:p>
-      <w:r>
-        <w:rPr>
-          <w:rFonts w:hint="eastAsia"/>
-        </w:rPr>
-        <w:t>孤立的；隔离的；分离的</w:t>
-      </w:r>
-    </w:p>
-    <w:p>
-      <w:r>
-        <w:t xml:space="preserve">    /** @hide */</w:t>
-      </w:r>
-    </w:p>
-    <w:p>
-      <w:r>
-        <w:t xml:space="preserve">    public static boolean isIsolated(int uid) {</w:t>
-      </w:r>
-    </w:p>
-    <w:p>
-      <w:r>
-        <w:t xml:space="preserve">        if (uid &gt; 0) {</w:t>
-      </w:r>
-    </w:p>
-    <w:p>
-      <w:r>
-        <w:t xml:space="preserve">            final int appId = getAppId(uid);</w:t>
-      </w:r>
-    </w:p>
-    <w:p>
-      <w:r>
-        <w:t xml:space="preserve">            return appId &gt;= Process.FIRST_ISOLATED_UID &amp;&amp; appId &lt;= Process.LAST_ISOLATED_UID;</w:t>
-      </w:r>
-    </w:p>
-    <w:p>
-      <w:r>
-        <w:t xml:space="preserve">        } else {</w:t>
-      </w:r>
-    </w:p>
-    <w:p>
-      <w:r>
-        <w:t xml:space="preserve">            return false;</w:t>
-      </w:r>
-    </w:p>
-    <w:p>
-      <w:r>
-        <w:t xml:space="preserve">        }</w:t>
-      </w:r>
-    </w:p>
-    <w:p>
-      <w:r>
-        <w:t xml:space="preserve">    }</w:t>
-      </w:r>
-    </w:p>
-    <w:p/>
-    <w:p>
-      <w:r>
-        <w:t xml:space="preserve">    /** @hide */</w:t>
-      </w:r>
-    </w:p>
-    <w:p>
-      <w:r>
-        <w:t xml:space="preserve">    public static boolean isApp(int uid) {</w:t>
-      </w:r>
-    </w:p>
-    <w:p>
-      <w:r>
-        <w:t xml:space="preserve">        if (uid &gt; 0) {</w:t>
-      </w:r>
-    </w:p>
-    <w:p>
-      <w:r>
-        <w:t xml:space="preserve">            final int appId = getAppId(uid);</w:t>
-      </w:r>
-    </w:p>
-    <w:p>
-      <w:r>
-        <w:t xml:space="preserve">            return appId &gt;= Process.FIRST_APPLICATION_UID &amp;&amp; appId &lt;= Process.LAST_APPLICATION_UID;</w:t>
-      </w:r>
-    </w:p>
-    <w:p>
-      <w:r>
-        <w:t xml:space="preserve">        } else {</w:t>
-      </w:r>
-    </w:p>
-    <w:p>
-      <w:r>
-        <w:lastRenderedPageBreak/>
         <w:t xml:space="preserve">            return false;</w:t>
       </w:r>
     </w:p>
@@ -941,6 +1026,7 @@
           <w:szCs w:val="21"/>
           <w:shd w:val="clear" w:color="auto" w:fill="F6F8FA"/>
         </w:rPr>
+        <w:lastRenderedPageBreak/>
         <w:t>BLUETOOTH_ADMIN</w:t>
       </w:r>
     </w:p>
@@ -1073,7 +1159,6 @@
           <w:szCs w:val="21"/>
           <w:shd w:val="clear" w:color="auto" w:fill="F6F8FA"/>
         </w:rPr>
-        <w:lastRenderedPageBreak/>
         <w:t>CHANGE_WIFI_MULTICAST_STATE</w:t>
       </w:r>
     </w:p>
@@ -1822,6 +1907,7 @@
           <w:szCs w:val="21"/>
           <w:shd w:val="clear" w:color="auto" w:fill="F6F8FA"/>
         </w:rPr>
+        <w:lastRenderedPageBreak/>
         <w:t>SET_WALLPAPER</w:t>
       </w:r>
     </w:p>
@@ -1954,7 +2040,6 @@
           <w:szCs w:val="21"/>
           <w:shd w:val="clear" w:color="auto" w:fill="F6F8FA"/>
         </w:rPr>
-        <w:lastRenderedPageBreak/>
         <w:t>UNINSTALL_SHORTCUT</w:t>
       </w:r>
     </w:p>
@@ -2880,6 +2965,7 @@
           <w:szCs w:val="21"/>
           <w:shd w:val="clear" w:color="auto" w:fill="F6F8FA"/>
         </w:rPr>
+        <w:lastRenderedPageBreak/>
         <w:t xml:space="preserve">  permission:android</w:t>
       </w:r>
       <w:r>
@@ -3052,7 +3138,6 @@
           <w:szCs w:val="21"/>
           <w:shd w:val="clear" w:color="auto" w:fill="F6F8FA"/>
         </w:rPr>
-        <w:lastRenderedPageBreak/>
         <w:t>group:android</w:t>
       </w:r>
       <w:r>
@@ -3959,7 +4044,7 @@
           <w:shd w:val="clear" w:color="auto" w:fill="F6F8FA"/>
         </w:rPr>
       </w:pPr>
-      <w:commentRangeStart w:id="1"/>
+      <w:commentRangeStart w:id="2"/>
       <w:r>
         <w:rPr>
           <w:rFonts w:ascii="Consolas" w:eastAsia="宋体" w:hAnsi="Consolas" w:cs="Consolas"/>
@@ -3970,12 +4055,12 @@
         </w:rPr>
         <w:t xml:space="preserve">  permission:android.permission.WRITE_EXTERNAL_STORAGE</w:t>
       </w:r>
-      <w:commentRangeEnd w:id="1"/>
-      <w:r>
-        <w:rPr>
-          <w:rStyle w:val="a6"/>
-        </w:rPr>
-        <w:commentReference w:id="1"/>
+      <w:commentRangeEnd w:id="2"/>
+      <w:r>
+        <w:rPr>
+          <w:rStyle w:val="a8"/>
+        </w:rPr>
+        <w:commentReference w:id="2"/>
       </w:r>
     </w:p>
     <w:p>
@@ -5041,6 +5126,7 @@
         <w:rPr>
           <w:rFonts w:hint="eastAsia"/>
         </w:rPr>
+        <w:lastRenderedPageBreak/>
         <w:t>API</w:t>
       </w:r>
     </w:p>
@@ -5058,16 +5144,16 @@
         </w:rPr>
         <w:t>检查</w:t>
       </w:r>
-      <w:commentRangeStart w:id="2"/>
+      <w:commentRangeStart w:id="3"/>
       <w:r>
         <w:t>权限</w:t>
       </w:r>
-      <w:commentRangeEnd w:id="2"/>
-      <w:r>
-        <w:rPr>
-          <w:rStyle w:val="a6"/>
-        </w:rPr>
-        <w:commentReference w:id="2"/>
+      <w:commentRangeEnd w:id="3"/>
+      <w:r>
+        <w:rPr>
+          <w:rStyle w:val="a8"/>
+        </w:rPr>
+        <w:commentReference w:id="3"/>
       </w:r>
       <w:r>
         <w:t>hasPermissions</w:t>
@@ -5106,10 +5192,10 @@
         </w:rPr>
         <w:t> </w:t>
       </w:r>
-      <w:hyperlink r:id="rId11" w:tooltip="view plain" w:history="1">
+      <w:hyperlink r:id="rId13" w:tooltip="view plain" w:history="1">
         <w:r>
           <w:rPr>
-            <w:rStyle w:val="a8"/>
+            <w:rStyle w:val="ab"/>
             <w:rFonts w:ascii="Verdana" w:hAnsi="Verdana" w:cs="Consolas"/>
             <w:color w:val="6795B5"/>
             <w:sz w:val="14"/>
@@ -5128,10 +5214,10 @@
         </w:rPr>
         <w:t> </w:t>
       </w:r>
-      <w:hyperlink r:id="rId12" w:tooltip="copy" w:history="1">
+      <w:hyperlink r:id="rId14" w:tooltip="copy" w:history="1">
         <w:r>
           <w:rPr>
-            <w:rStyle w:val="a8"/>
+            <w:rStyle w:val="ab"/>
             <w:rFonts w:ascii="Verdana" w:hAnsi="Verdana" w:cs="Consolas"/>
             <w:color w:val="6795B5"/>
             <w:sz w:val="14"/>
@@ -5237,7 +5323,6 @@
           <w:szCs w:val="18"/>
           <w:bdr w:val="none" w:sz="0" w:space="0" w:color="auto" w:frame="1"/>
         </w:rPr>
-        <w:lastRenderedPageBreak/>
         <w:t>      PackageManager pm = getPackageManager();  </w:t>
       </w:r>
     </w:p>
@@ -5550,10 +5635,10 @@
         </w:rPr>
         <w:t> </w:t>
       </w:r>
-      <w:hyperlink r:id="rId13" w:tooltip="view plain" w:history="1">
+      <w:hyperlink r:id="rId15" w:tooltip="view plain" w:history="1">
         <w:r>
           <w:rPr>
-            <w:rStyle w:val="a8"/>
+            <w:rStyle w:val="ab"/>
             <w:rFonts w:ascii="Verdana" w:hAnsi="Verdana" w:cs="Consolas"/>
             <w:color w:val="6795B5"/>
             <w:sz w:val="14"/>
@@ -5572,10 +5657,10 @@
         </w:rPr>
         <w:t> </w:t>
       </w:r>
-      <w:hyperlink r:id="rId14" w:tooltip="copy" w:history="1">
+      <w:hyperlink r:id="rId16" w:tooltip="copy" w:history="1">
         <w:r>
           <w:rPr>
-            <w:rStyle w:val="a8"/>
+            <w:rStyle w:val="ab"/>
             <w:rFonts w:ascii="Verdana" w:hAnsi="Verdana" w:cs="Consolas"/>
             <w:color w:val="6795B5"/>
             <w:sz w:val="14"/>
@@ -6236,7 +6321,7 @@
         </w:rPr>
         <w:t>onReques</w:t>
       </w:r>
-      <w:commentRangeStart w:id="3"/>
+      <w:commentRangeStart w:id="4"/>
       <w:r>
         <w:rPr>
           <w:rFonts w:hint="eastAsia"/>
@@ -6246,12 +6331,12 @@
       <w:r>
         <w:t xml:space="preserve"> </w:t>
       </w:r>
-      <w:commentRangeEnd w:id="3"/>
-      <w:r>
-        <w:rPr>
-          <w:rStyle w:val="a6"/>
-        </w:rPr>
-        <w:commentReference w:id="3"/>
+      <w:commentRangeEnd w:id="4"/>
+      <w:r>
+        <w:rPr>
+          <w:rStyle w:val="a8"/>
+        </w:rPr>
+        <w:commentReference w:id="4"/>
       </w:r>
     </w:p>
     <w:p>
@@ -6298,10 +6383,10 @@
         </w:rPr>
         <w:t> </w:t>
       </w:r>
-      <w:hyperlink r:id="rId15" w:tooltip="view plain" w:history="1">
+      <w:hyperlink r:id="rId17" w:tooltip="view plain" w:history="1">
         <w:r>
           <w:rPr>
-            <w:rStyle w:val="a8"/>
+            <w:rStyle w:val="ab"/>
             <w:rFonts w:ascii="Verdana" w:hAnsi="Verdana" w:cs="Consolas"/>
             <w:color w:val="6795B5"/>
             <w:sz w:val="14"/>
@@ -6320,10 +6405,10 @@
         </w:rPr>
         <w:t> </w:t>
       </w:r>
-      <w:hyperlink r:id="rId16" w:tooltip="copy" w:history="1">
+      <w:hyperlink r:id="rId18" w:tooltip="copy" w:history="1">
         <w:r>
           <w:rPr>
-            <w:rStyle w:val="a8"/>
+            <w:rStyle w:val="ab"/>
             <w:rFonts w:ascii="Verdana" w:hAnsi="Verdana" w:cs="Consolas"/>
             <w:color w:val="6795B5"/>
             <w:sz w:val="14"/>
@@ -6409,6 +6494,7 @@
           <w:color w:val="006699"/>
           <w:bdr w:val="none" w:sz="0" w:space="0" w:color="auto" w:frame="1"/>
         </w:rPr>
+        <w:lastRenderedPageBreak/>
         <w:t>public</w:t>
       </w:r>
       <w:r>
@@ -6764,7 +6850,6 @@
           <w:szCs w:val="18"/>
           <w:bdr w:val="none" w:sz="0" w:space="0" w:color="auto" w:frame="1"/>
         </w:rPr>
-        <w:lastRenderedPageBreak/>
         <w:t>        </w:t>
       </w:r>
       <w:r>
@@ -7047,13 +7132,13 @@
     <w:p>
       <w:pPr>
         <w:rPr>
-          <w:rStyle w:val="a8"/>
-        </w:rPr>
-      </w:pPr>
-      <w:hyperlink r:id="rId17" w:history="1">
+          <w:rStyle w:val="ab"/>
+        </w:rPr>
+      </w:pPr>
+      <w:hyperlink r:id="rId19" w:history="1">
         <w:r>
           <w:rPr>
-            <w:rStyle w:val="a8"/>
+            <w:rStyle w:val="ab"/>
             <w:rFonts w:hint="eastAsia"/>
           </w:rPr>
           <w:t>在运行时请求权限</w:t>
@@ -7193,6 +7278,7 @@
         </w:numPr>
       </w:pPr>
       <w:r>
+        <w:lastRenderedPageBreak/>
         <w:t>Ac</w:t>
       </w:r>
       <w:r>
@@ -7231,7 +7317,6 @@
     </w:p>
     <w:p>
       <w:r>
-        <w:lastRenderedPageBreak/>
         <w:t xml:space="preserve">    }</w:t>
       </w:r>
     </w:p>
@@ -7298,16 +7383,16 @@
       <w:r>
         <w:t xml:space="preserve">        if (pid == </w:t>
       </w:r>
-      <w:commentRangeStart w:id="4"/>
+      <w:commentRangeStart w:id="5"/>
       <w:r>
         <w:t xml:space="preserve">MY_PID) </w:t>
       </w:r>
-      <w:commentRangeEnd w:id="4"/>
-      <w:r>
-        <w:rPr>
-          <w:rStyle w:val="a6"/>
-        </w:rPr>
-        <w:commentReference w:id="4"/>
+      <w:commentRangeEnd w:id="5"/>
+      <w:r>
+        <w:rPr>
+          <w:rStyle w:val="a8"/>
+        </w:rPr>
+        <w:commentReference w:id="5"/>
       </w:r>
       <w:r>
         <w:t>{</w:t>
@@ -7520,6 +7605,7 @@
     </w:p>
     <w:p>
       <w:r>
+        <w:lastRenderedPageBreak/>
         <w:t xml:space="preserve">    return PackageManager.PERMISSION_DENIED;</w:t>
       </w:r>
     </w:p>
@@ -7540,7 +7626,6 @@
         <w:rPr>
           <w:rFonts w:hint="eastAsia"/>
         </w:rPr>
-        <w:lastRenderedPageBreak/>
         <w:t>PkgMS.</w:t>
       </w:r>
       <w:r>
@@ -7607,10 +7692,10 @@
       </w:r>
     </w:p>
     <w:p>
-      <w:hyperlink r:id="rId18" w:history="1">
+      <w:hyperlink r:id="rId20" w:history="1">
         <w:r>
           <w:rPr>
-            <w:rStyle w:val="a8"/>
+            <w:rStyle w:val="ab"/>
           </w:rPr>
           <w:t>https://www.jianshu.com/p/9938d367b6db</w:t>
         </w:r>
@@ -7978,7 +8063,7 @@
                     </pic:cNvPicPr>
                   </pic:nvPicPr>
                   <pic:blipFill>
-                    <a:blip r:embed="rId19" cstate="print">
+                    <a:blip r:embed="rId21" cstate="print">
                       <a:extLst>
                         <a:ext uri="{28A0092B-C50C-407E-A947-70E740481C1C}">
                           <a14:useLocalDpi xmlns:a14="http://schemas.microsoft.com/office/drawing/2010/main" val="0"/>
@@ -8272,7 +8357,7 @@
     <w:p/>
     <w:p>
       <w:pPr>
-        <w:pStyle w:val="a5"/>
+        <w:pStyle w:val="a7"/>
         <w:numPr>
           <w:ilvl w:val="0"/>
           <w:numId w:val="11"/>
@@ -8288,7 +8373,7 @@
     </w:p>
     <w:p>
       <w:pPr>
-        <w:pStyle w:val="a5"/>
+        <w:pStyle w:val="a7"/>
         <w:numPr>
           <w:ilvl w:val="0"/>
           <w:numId w:val="11"/>
@@ -8304,7 +8389,7 @@
     </w:p>
     <w:p>
       <w:pPr>
-        <w:pStyle w:val="a5"/>
+        <w:pStyle w:val="a7"/>
         <w:numPr>
           <w:ilvl w:val="0"/>
           <w:numId w:val="11"/>
@@ -8332,7 +8417,7 @@
     </w:p>
     <w:p>
       <w:pPr>
-        <w:pStyle w:val="a5"/>
+        <w:pStyle w:val="a7"/>
         <w:numPr>
           <w:ilvl w:val="0"/>
           <w:numId w:val="11"/>
@@ -8360,7 +8445,7 @@
     </w:p>
     <w:p>
       <w:pPr>
-        <w:pStyle w:val="a5"/>
+        <w:pStyle w:val="a7"/>
         <w:numPr>
           <w:ilvl w:val="0"/>
           <w:numId w:val="11"/>
@@ -8388,7 +8473,7 @@
     </w:p>
     <w:p>
       <w:pPr>
-        <w:pStyle w:val="a5"/>
+        <w:pStyle w:val="a7"/>
         <w:numPr>
           <w:ilvl w:val="0"/>
           <w:numId w:val="11"/>
@@ -8404,7 +8489,7 @@
     </w:p>
     <w:p>
       <w:pPr>
-        <w:pStyle w:val="a5"/>
+        <w:pStyle w:val="a7"/>
         <w:numPr>
           <w:ilvl w:val="0"/>
           <w:numId w:val="11"/>
@@ -8420,7 +8505,7 @@
     </w:p>
     <w:p>
       <w:pPr>
-        <w:pStyle w:val="a5"/>
+        <w:pStyle w:val="a7"/>
         <w:numPr>
           <w:ilvl w:val="0"/>
           <w:numId w:val="11"/>
@@ -8656,7 +8741,7 @@
     <w:p/>
     <w:p>
       <w:pPr>
-        <w:pStyle w:val="a5"/>
+        <w:pStyle w:val="a7"/>
         <w:numPr>
           <w:ilvl w:val="0"/>
           <w:numId w:val="12"/>
@@ -8679,7 +8764,7 @@
     <w:p/>
     <w:p>
       <w:pPr>
-        <w:pStyle w:val="a5"/>
+        <w:pStyle w:val="a7"/>
         <w:numPr>
           <w:ilvl w:val="0"/>
           <w:numId w:val="12"/>
@@ -8714,7 +8799,7 @@
     <w:p/>
     <w:p>
       <w:pPr>
-        <w:pStyle w:val="a5"/>
+        <w:pStyle w:val="a7"/>
         <w:numPr>
           <w:ilvl w:val="0"/>
           <w:numId w:val="12"/>
@@ -8913,7 +8998,7 @@
         </w:rPr>
         <w:t>）都关联有一个安全级别。其中，安全级别较高的主体可以读取安全级别较低的客体，</w:t>
       </w:r>
-      <w:commentRangeStart w:id="5"/>
+      <w:commentRangeStart w:id="6"/>
       <w:r>
         <w:rPr>
           <w:rFonts w:hint="eastAsia"/>
@@ -8921,12 +9006,12 @@
         </w:rPr>
         <w:t>而安全级别较低的主体可以写入安全级别较高的客体。</w:t>
       </w:r>
-      <w:commentRangeEnd w:id="5"/>
-      <w:r>
-        <w:rPr>
-          <w:rStyle w:val="a6"/>
-        </w:rPr>
-        <w:commentReference w:id="5"/>
+      <w:commentRangeEnd w:id="6"/>
+      <w:r>
+        <w:rPr>
+          <w:rStyle w:val="a8"/>
+        </w:rPr>
+        <w:commentReference w:id="6"/>
       </w:r>
       <w:r>
         <w:rPr>
@@ -11019,7 +11104,7 @@
     <w:p/>
     <w:tbl>
       <w:tblPr>
-        <w:tblStyle w:val="ab"/>
+        <w:tblStyle w:val="af0"/>
         <w:tblW w:w="0" w:type="auto"/>
         <w:tblLook w:val="04A0" w:firstRow="1" w:lastRow="0" w:firstColumn="1" w:lastColumn="0" w:noHBand="0" w:noVBand="1"/>
       </w:tblPr>
@@ -12465,23 +12550,9 @@
         <w:t>打印内存信息</w:t>
       </w:r>
     </w:p>
-    <w:p>
-      <w:pPr>
-        <w:rPr>
-          <w:rFonts w:hint="eastAsia"/>
-        </w:rPr>
-      </w:pPr>
-      <w:bookmarkStart w:id="6" w:name="_GoBack"/>
-      <w:bookmarkEnd w:id="6"/>
-    </w:p>
     <w:p/>
-    <w:p>
-      <w:pPr>
-        <w:rPr>
-          <w:rFonts w:hint="eastAsia"/>
-        </w:rPr>
-      </w:pPr>
-    </w:p>
+    <w:p/>
+    <w:p/>
     <w:p>
       <w:pPr>
         <w:pStyle w:val="1"/>
@@ -12528,7 +12599,7 @@
     </w:p>
     <w:p>
       <w:pPr>
-        <w:pStyle w:val="ac"/>
+        <w:pStyle w:val="af1"/>
         <w:shd w:val="clear" w:color="auto" w:fill="FFFFFF"/>
         <w:spacing w:before="0" w:beforeAutospacing="0" w:after="0" w:afterAutospacing="0"/>
         <w:rPr>
@@ -12622,7 +12693,7 @@
     </w:p>
     <w:p>
       <w:pPr>
-        <w:pStyle w:val="ac"/>
+        <w:pStyle w:val="af1"/>
         <w:shd w:val="clear" w:color="auto" w:fill="FFFFFF"/>
         <w:spacing w:before="150" w:beforeAutospacing="0" w:after="0" w:afterAutospacing="0"/>
         <w:rPr>
@@ -12632,10 +12703,10 @@
           <w:szCs w:val="21"/>
         </w:rPr>
       </w:pPr>
-      <w:hyperlink r:id="rId20" w:history="1">
+      <w:hyperlink r:id="rId22" w:history="1">
         <w:r>
           <w:rPr>
-            <w:rStyle w:val="a8"/>
+            <w:rStyle w:val="ab"/>
             <w:rFonts w:ascii="Arial" w:hAnsi="Arial" w:cs="Arial"/>
             <w:color w:val="3572B0"/>
             <w:sz w:val="21"/>
@@ -12645,13 +12716,7 @@
         </w:r>
       </w:hyperlink>
     </w:p>
-    <w:p>
-      <w:pPr>
-        <w:rPr>
-          <w:rFonts w:hint="eastAsia"/>
-        </w:rPr>
-      </w:pPr>
-    </w:p>
+    <w:p/>
     <w:p>
       <w:pPr>
         <w:pStyle w:val="1"/>
@@ -13024,7 +13089,7 @@
     </w:p>
     <w:p>
       <w:pPr>
-        <w:pStyle w:val="ac"/>
+        <w:pStyle w:val="af1"/>
         <w:shd w:val="clear" w:color="auto" w:fill="FFFFFF"/>
         <w:spacing w:before="0" w:beforeAutospacing="0" w:after="0" w:afterAutospacing="0"/>
         <w:rPr>
@@ -13868,7 +13933,7 @@
     </w:p>
     <w:p>
       <w:pPr>
-        <w:pStyle w:val="ac"/>
+        <w:pStyle w:val="af1"/>
         <w:shd w:val="clear" w:color="auto" w:fill="FFFFFF"/>
         <w:spacing w:before="0" w:beforeAutospacing="0" w:after="0" w:afterAutospacing="0"/>
         <w:rPr>
@@ -13889,7 +13954,7 @@
       </w:r>
       <w:r>
         <w:rPr>
-          <w:rStyle w:val="ad"/>
+          <w:rStyle w:val="af2"/>
           <w:rFonts w:ascii="Arial" w:hAnsi="Arial" w:cs="Arial"/>
           <w:b/>
           <w:bCs/>
@@ -14046,7 +14111,7 @@
     </w:p>
     <w:p>
       <w:pPr>
-        <w:pStyle w:val="ac"/>
+        <w:pStyle w:val="af1"/>
         <w:shd w:val="clear" w:color="auto" w:fill="FFFFFF"/>
         <w:spacing w:before="150" w:beforeAutospacing="0" w:after="0" w:afterAutospacing="0"/>
         <w:rPr>
@@ -15916,7 +15981,7 @@
     </w:p>
     <w:p>
       <w:pPr>
-        <w:pStyle w:val="ac"/>
+        <w:pStyle w:val="af1"/>
         <w:shd w:val="clear" w:color="auto" w:fill="FFFFFF"/>
         <w:spacing w:before="0" w:beforeAutospacing="0" w:after="0" w:afterAutospacing="0"/>
         <w:rPr>
@@ -15956,7 +16021,7 @@
     </w:p>
     <w:p>
       <w:pPr>
-        <w:pStyle w:val="ac"/>
+        <w:pStyle w:val="af1"/>
         <w:shd w:val="clear" w:color="auto" w:fill="FFFFFF"/>
         <w:spacing w:before="150" w:beforeAutospacing="0" w:after="0" w:afterAutospacing="0"/>
         <w:rPr>
@@ -16068,7 +16133,7 @@
     </w:p>
     <w:p>
       <w:pPr>
-        <w:pStyle w:val="ac"/>
+        <w:pStyle w:val="af1"/>
         <w:shd w:val="clear" w:color="auto" w:fill="FFFFFF"/>
         <w:spacing w:before="150" w:beforeAutospacing="0" w:after="0" w:afterAutospacing="0"/>
         <w:rPr>
@@ -16090,7 +16155,7 @@
     </w:p>
     <w:p>
       <w:pPr>
-        <w:pStyle w:val="ac"/>
+        <w:pStyle w:val="af1"/>
         <w:shd w:val="clear" w:color="auto" w:fill="FFFFFF"/>
         <w:spacing w:before="150" w:beforeAutospacing="0" w:after="0" w:afterAutospacing="0"/>
         <w:rPr>
@@ -16117,7 +16182,7 @@
     </w:p>
     <w:p>
       <w:pPr>
-        <w:pStyle w:val="ac"/>
+        <w:pStyle w:val="af1"/>
         <w:numPr>
           <w:ilvl w:val="0"/>
           <w:numId w:val="17"/>
@@ -16152,7 +16217,7 @@
     </w:p>
     <w:p>
       <w:pPr>
-        <w:pStyle w:val="ac"/>
+        <w:pStyle w:val="af1"/>
         <w:numPr>
           <w:ilvl w:val="0"/>
           <w:numId w:val="17"/>
@@ -16187,7 +16252,7 @@
     </w:p>
     <w:p>
       <w:pPr>
-        <w:pStyle w:val="ac"/>
+        <w:pStyle w:val="af1"/>
         <w:numPr>
           <w:ilvl w:val="0"/>
           <w:numId w:val="17"/>
@@ -16249,7 +16314,7 @@
     </w:p>
     <w:p>
       <w:pPr>
-        <w:pStyle w:val="ac"/>
+        <w:pStyle w:val="af1"/>
         <w:numPr>
           <w:ilvl w:val="0"/>
           <w:numId w:val="17"/>
@@ -16330,7 +16395,7 @@
     </w:p>
     <w:p>
       <w:pPr>
-        <w:pStyle w:val="ac"/>
+        <w:pStyle w:val="af1"/>
         <w:numPr>
           <w:ilvl w:val="0"/>
           <w:numId w:val="18"/>
@@ -16401,7 +16466,7 @@
     </w:p>
     <w:p>
       <w:pPr>
-        <w:pStyle w:val="ac"/>
+        <w:pStyle w:val="af1"/>
         <w:numPr>
           <w:ilvl w:val="0"/>
           <w:numId w:val="18"/>
@@ -16472,7 +16537,7 @@
     </w:p>
     <w:p>
       <w:pPr>
-        <w:pStyle w:val="ac"/>
+        <w:pStyle w:val="af1"/>
         <w:shd w:val="clear" w:color="auto" w:fill="FFFFFF"/>
         <w:spacing w:before="150" w:beforeAutospacing="0" w:after="0" w:afterAutospacing="0"/>
         <w:rPr>
@@ -16566,7 +16631,7 @@
     </w:p>
     <w:p>
       <w:pPr>
-        <w:pStyle w:val="ac"/>
+        <w:pStyle w:val="af1"/>
         <w:shd w:val="clear" w:color="auto" w:fill="FFFFFF"/>
         <w:spacing w:before="150" w:beforeAutospacing="0" w:after="0" w:afterAutospacing="0"/>
         <w:rPr>
@@ -16682,7 +16747,7 @@
     </w:p>
     <w:p>
       <w:pPr>
-        <w:pStyle w:val="ac"/>
+        <w:pStyle w:val="af1"/>
         <w:shd w:val="clear" w:color="auto" w:fill="FFFFFF"/>
         <w:spacing w:before="150" w:beforeAutospacing="0" w:after="0" w:afterAutospacing="0"/>
         <w:rPr>
@@ -16744,7 +16809,7 @@
     </w:p>
     <w:p>
       <w:pPr>
-        <w:pStyle w:val="ac"/>
+        <w:pStyle w:val="af1"/>
         <w:shd w:val="clear" w:color="auto" w:fill="FFFFFF"/>
         <w:spacing w:before="150" w:beforeAutospacing="0" w:after="0" w:afterAutospacing="0"/>
         <w:rPr>
@@ -16860,7 +16925,7 @@
     </w:p>
     <w:p>
       <w:pPr>
-        <w:pStyle w:val="ac"/>
+        <w:pStyle w:val="af1"/>
         <w:shd w:val="clear" w:color="auto" w:fill="FFFFFF"/>
         <w:spacing w:before="150" w:beforeAutospacing="0" w:after="0" w:afterAutospacing="0"/>
         <w:rPr>
@@ -16941,7 +17006,7 @@
     </w:p>
     <w:p>
       <w:pPr>
-        <w:pStyle w:val="ac"/>
+        <w:pStyle w:val="af1"/>
         <w:shd w:val="clear" w:color="auto" w:fill="FFFFFF"/>
         <w:spacing w:before="150" w:beforeAutospacing="0" w:after="0" w:afterAutospacing="0"/>
         <w:rPr>
@@ -16973,15 +17038,15 @@
 </file>
 
 <file path=word/comments.xml><?xml version="1.0" encoding="utf-8"?>
-<w:comments xmlns:wpc="http://schemas.microsoft.com/office/word/2010/wordprocessingCanvas" xmlns:mc="http://schemas.openxmlformats.org/markup-compatibility/2006" xmlns:o="urn:schemas-microsoft-com:office:office" xmlns:r="http://schemas.openxmlformats.org/officeDocument/2006/relationships" xmlns:m="http://schemas.openxmlformats.org/officeDocument/2006/math" xmlns:v="urn:schemas-microsoft-com:vml" xmlns:wp14="http://schemas.microsoft.com/office/word/2010/wordprocessingDrawing" xmlns:wp="http://schemas.openxmlformats.org/drawingml/2006/wordprocessingDrawing" xmlns:w10="urn:schemas-microsoft-com:office:word" xmlns:w="http://schemas.openxmlformats.org/wordprocessingml/2006/main" xmlns:w14="http://schemas.microsoft.com/office/word/2010/wordml" xmlns:w15="http://schemas.microsoft.com/office/word/2012/wordml" xmlns:wpg="http://schemas.microsoft.com/office/word/2010/wordprocessingGroup" xmlns:wpi="http://schemas.microsoft.com/office/word/2010/wordprocessingInk" xmlns:wne="http://schemas.microsoft.com/office/word/2006/wordml" xmlns:wps="http://schemas.microsoft.com/office/word/2010/wordprocessingShape" mc:Ignorable="w14 w15 wp14">
-  <w:comment w:id="0" w:author="key" w:date="2018-08-06T00:08:00Z" w:initials="k">
-    <w:p>
-      <w:pPr>
-        <w:pStyle w:val="a7"/>
-      </w:pPr>
-      <w:r>
-        <w:rPr>
-          <w:rStyle w:val="a6"/>
+<w:comments xmlns:wpc="http://schemas.microsoft.com/office/word/2010/wordprocessingCanvas" xmlns:cx="http://schemas.microsoft.com/office/drawing/2014/chartex" xmlns:cx1="http://schemas.microsoft.com/office/drawing/2015/9/8/chartex" xmlns:cx2="http://schemas.microsoft.com/office/drawing/2015/10/21/chartex" xmlns:cx3="http://schemas.microsoft.com/office/drawing/2016/5/9/chartex" xmlns:cx4="http://schemas.microsoft.com/office/drawing/2016/5/10/chartex" xmlns:cx5="http://schemas.microsoft.com/office/drawing/2016/5/11/chartex" xmlns:cx6="http://schemas.microsoft.com/office/drawing/2016/5/12/chartex" xmlns:cx7="http://schemas.microsoft.com/office/drawing/2016/5/13/chartex" xmlns:cx8="http://schemas.microsoft.com/office/drawing/2016/5/14/chartex" xmlns:mc="http://schemas.openxmlformats.org/markup-compatibility/2006" xmlns:aink="http://schemas.microsoft.com/office/drawing/2016/ink" xmlns:am3d="http://schemas.microsoft.com/office/drawing/2017/model3d" xmlns:o="urn:schemas-microsoft-com:office:office" xmlns:r="http://schemas.openxmlformats.org/officeDocument/2006/relationships" xmlns:m="http://schemas.openxmlformats.org/officeDocument/2006/math" xmlns:v="urn:schemas-microsoft-com:vml" xmlns:wp14="http://schemas.microsoft.com/office/word/2010/wordprocessingDrawing" xmlns:wp="http://schemas.openxmlformats.org/drawingml/2006/wordprocessingDrawing" xmlns:w10="urn:schemas-microsoft-com:office:word" xmlns:w="http://schemas.openxmlformats.org/wordprocessingml/2006/main" xmlns:w14="http://schemas.microsoft.com/office/word/2010/wordml" xmlns:w15="http://schemas.microsoft.com/office/word/2012/wordml" xmlns:w16cid="http://schemas.microsoft.com/office/word/2016/wordml/cid" xmlns:w16se="http://schemas.microsoft.com/office/word/2015/wordml/symex" xmlns:wpg="http://schemas.microsoft.com/office/word/2010/wordprocessingGroup" xmlns:wpi="http://schemas.microsoft.com/office/word/2010/wordprocessingInk" xmlns:wne="http://schemas.microsoft.com/office/word/2006/wordml" xmlns:wps="http://schemas.microsoft.com/office/word/2010/wordprocessingShape" mc:Ignorable="w14 w15 w16se w16cid wp14">
+  <w:comment w:id="1" w:author="key" w:date="2018-08-06T00:08:00Z" w:initials="k">
+    <w:p>
+      <w:pPr>
+        <w:pStyle w:val="a9"/>
+      </w:pPr>
+      <w:r>
+        <w:rPr>
+          <w:rStyle w:val="a8"/>
         </w:rPr>
         <w:annotationRef/>
       </w:r>
@@ -16993,15 +17058,15 @@
       </w:r>
     </w:p>
   </w:comment>
-  <w:comment w:id="1" w:author="key" w:date="2018-08-05T23:28:00Z" w:initials="k">
-    <w:p>
-      <w:pPr>
-        <w:pStyle w:val="a7"/>
+  <w:comment w:id="2" w:author="key" w:date="2018-08-05T23:28:00Z" w:initials="k">
+    <w:p>
+      <w:pPr>
+        <w:pStyle w:val="a9"/>
         <w:jc w:val="both"/>
       </w:pPr>
       <w:r>
         <w:rPr>
-          <w:rStyle w:val="a6"/>
+          <w:rStyle w:val="a8"/>
         </w:rPr>
         <w:annotationRef/>
       </w:r>
@@ -17016,59 +17081,17 @@
           <w:rFonts w:hint="eastAsia"/>
         </w:rPr>
         <w:t>work</w:t>
-      </w:r>
-    </w:p>
-  </w:comment>
-  <w:comment w:id="2" w:author="Key Guan" w:date="2018-08-05T23:28:00Z" w:initials="KG">
-    <w:p>
-      <w:pPr>
-        <w:pStyle w:val="a7"/>
-      </w:pPr>
-      <w:r>
-        <w:rPr>
-          <w:rStyle w:val="a6"/>
-        </w:rPr>
-        <w:annotationRef/>
-      </w:r>
-      <w:r>
-        <w:rPr>
-          <w:rFonts w:hint="eastAsia"/>
-        </w:rPr>
-        <w:t>系统</w:t>
-      </w:r>
-      <w:r>
-        <w:t>源码实现？</w:t>
-      </w:r>
-    </w:p>
-    <w:p>
-      <w:pPr>
-        <w:pStyle w:val="a7"/>
-      </w:pPr>
-      <w:r>
-        <w:rPr>
-          <w:rFonts w:hint="eastAsia"/>
-        </w:rPr>
-        <w:t>系统</w:t>
-      </w:r>
-      <w:r>
-        <w:t>应用是怎么绕过的</w:t>
-      </w:r>
-      <w:r>
-        <w:rPr>
-          <w:rFonts w:hint="eastAsia"/>
-        </w:rPr>
-        <w:t>呢</w:t>
       </w:r>
     </w:p>
   </w:comment>
   <w:comment w:id="3" w:author="Key Guan" w:date="2018-08-05T23:28:00Z" w:initials="KG">
     <w:p>
       <w:pPr>
-        <w:pStyle w:val="a7"/>
-      </w:pPr>
-      <w:r>
-        <w:rPr>
-          <w:rStyle w:val="a6"/>
+        <w:pStyle w:val="a9"/>
+      </w:pPr>
+      <w:r>
+        <w:rPr>
+          <w:rStyle w:val="a8"/>
         </w:rPr>
         <w:annotationRef/>
       </w:r>
@@ -17076,6 +17099,48 @@
         <w:rPr>
           <w:rFonts w:hint="eastAsia"/>
         </w:rPr>
+        <w:t>系统</w:t>
+      </w:r>
+      <w:r>
+        <w:t>源码实现？</w:t>
+      </w:r>
+    </w:p>
+    <w:p>
+      <w:pPr>
+        <w:pStyle w:val="a9"/>
+      </w:pPr>
+      <w:r>
+        <w:rPr>
+          <w:rFonts w:hint="eastAsia"/>
+        </w:rPr>
+        <w:t>系统</w:t>
+      </w:r>
+      <w:r>
+        <w:t>应用是怎么绕过的</w:t>
+      </w:r>
+      <w:r>
+        <w:rPr>
+          <w:rFonts w:hint="eastAsia"/>
+        </w:rPr>
+        <w:t>呢</w:t>
+      </w:r>
+    </w:p>
+  </w:comment>
+  <w:comment w:id="4" w:author="Key Guan" w:date="2018-08-05T23:28:00Z" w:initials="KG">
+    <w:p>
+      <w:pPr>
+        <w:pStyle w:val="a9"/>
+      </w:pPr>
+      <w:r>
+        <w:rPr>
+          <w:rStyle w:val="a8"/>
+        </w:rPr>
+        <w:annotationRef/>
+      </w:r>
+      <w:r>
+        <w:rPr>
+          <w:rFonts w:hint="eastAsia"/>
+        </w:rPr>
         <w:t>在</w:t>
       </w:r>
       <w:r>
@@ -17083,14 +17148,14 @@
       </w:r>
     </w:p>
   </w:comment>
-  <w:comment w:id="4" w:author="key" w:date="2018-08-05T23:43:00Z" w:initials="k">
-    <w:p>
-      <w:pPr>
-        <w:pStyle w:val="a7"/>
-      </w:pPr>
-      <w:r>
-        <w:rPr>
-          <w:rStyle w:val="a6"/>
+  <w:comment w:id="5" w:author="key" w:date="2018-08-05T23:43:00Z" w:initials="k">
+    <w:p>
+      <w:pPr>
+        <w:pStyle w:val="a9"/>
+      </w:pPr>
+      <w:r>
+        <w:rPr>
+          <w:rStyle w:val="a8"/>
         </w:rPr>
         <w:annotationRef/>
       </w:r>
@@ -17114,14 +17179,14 @@
       </w:r>
     </w:p>
   </w:comment>
-  <w:comment w:id="5" w:author="1028850792@qq.com" w:date="2019-01-06T14:25:00Z" w:initials="W用">
-    <w:p>
-      <w:pPr>
-        <w:pStyle w:val="a7"/>
-      </w:pPr>
-      <w:r>
-        <w:rPr>
-          <w:rStyle w:val="a6"/>
+  <w:comment w:id="6" w:author="1028850792@qq.com" w:date="2019-01-06T14:25:00Z" w:initials="W用">
+    <w:p>
+      <w:pPr>
+        <w:pStyle w:val="a9"/>
+      </w:pPr>
+      <w:r>
+        <w:rPr>
+          <w:rStyle w:val="a8"/>
         </w:rPr>
         <w:annotationRef/>
       </w:r>
@@ -17137,7 +17202,7 @@
 </file>
 
 <file path=word/commentsExtended.xml><?xml version="1.0" encoding="utf-8"?>
-<w15:commentsEx xmlns:wpc="http://schemas.microsoft.com/office/word/2010/wordprocessingCanvas" xmlns:mc="http://schemas.openxmlformats.org/markup-compatibility/2006" xmlns:o="urn:schemas-microsoft-com:office:office" xmlns:r="http://schemas.openxmlformats.org/officeDocument/2006/relationships" xmlns:m="http://schemas.openxmlformats.org/officeDocument/2006/math" xmlns:v="urn:schemas-microsoft-com:vml" xmlns:wp14="http://schemas.microsoft.com/office/word/2010/wordprocessingDrawing" xmlns:wp="http://schemas.openxmlformats.org/drawingml/2006/wordprocessingDrawing" xmlns:w10="urn:schemas-microsoft-com:office:word" xmlns:w="http://schemas.openxmlformats.org/wordprocessingml/2006/main" xmlns:w14="http://schemas.microsoft.com/office/word/2010/wordml" xmlns:w15="http://schemas.microsoft.com/office/word/2012/wordml" xmlns:wpg="http://schemas.microsoft.com/office/word/2010/wordprocessingGroup" xmlns:wpi="http://schemas.microsoft.com/office/word/2010/wordprocessingInk" xmlns:wne="http://schemas.microsoft.com/office/word/2006/wordml" xmlns:wps="http://schemas.microsoft.com/office/word/2010/wordprocessingShape" mc:Ignorable="w14 w15 wp14">
+<w15:commentsEx xmlns:wpc="http://schemas.microsoft.com/office/word/2010/wordprocessingCanvas" xmlns:cx="http://schemas.microsoft.com/office/drawing/2014/chartex" xmlns:cx1="http://schemas.microsoft.com/office/drawing/2015/9/8/chartex" xmlns:cx2="http://schemas.microsoft.com/office/drawing/2015/10/21/chartex" xmlns:cx3="http://schemas.microsoft.com/office/drawing/2016/5/9/chartex" xmlns:cx4="http://schemas.microsoft.com/office/drawing/2016/5/10/chartex" xmlns:cx5="http://schemas.microsoft.com/office/drawing/2016/5/11/chartex" xmlns:cx6="http://schemas.microsoft.com/office/drawing/2016/5/12/chartex" xmlns:cx7="http://schemas.microsoft.com/office/drawing/2016/5/13/chartex" xmlns:cx8="http://schemas.microsoft.com/office/drawing/2016/5/14/chartex" xmlns:mc="http://schemas.openxmlformats.org/markup-compatibility/2006" xmlns:aink="http://schemas.microsoft.com/office/drawing/2016/ink" xmlns:am3d="http://schemas.microsoft.com/office/drawing/2017/model3d" xmlns:o="urn:schemas-microsoft-com:office:office" xmlns:r="http://schemas.openxmlformats.org/officeDocument/2006/relationships" xmlns:m="http://schemas.openxmlformats.org/officeDocument/2006/math" xmlns:v="urn:schemas-microsoft-com:vml" xmlns:wp14="http://schemas.microsoft.com/office/word/2010/wordprocessingDrawing" xmlns:wp="http://schemas.openxmlformats.org/drawingml/2006/wordprocessingDrawing" xmlns:w10="urn:schemas-microsoft-com:office:word" xmlns:w="http://schemas.openxmlformats.org/wordprocessingml/2006/main" xmlns:w14="http://schemas.microsoft.com/office/word/2010/wordml" xmlns:w15="http://schemas.microsoft.com/office/word/2012/wordml" xmlns:w16cid="http://schemas.microsoft.com/office/word/2016/wordml/cid" xmlns:w16se="http://schemas.microsoft.com/office/word/2015/wordml/symex" xmlns:wpg="http://schemas.microsoft.com/office/word/2010/wordprocessingGroup" xmlns:wpi="http://schemas.microsoft.com/office/word/2010/wordprocessingInk" xmlns:wne="http://schemas.microsoft.com/office/word/2006/wordml" xmlns:wps="http://schemas.microsoft.com/office/word/2010/wordprocessingShape" mc:Ignorable="w14 w15 w16se w16cid wp14">
   <w15:commentEx w15:paraId="5DEB8139" w15:done="0"/>
   <w15:commentEx w15:paraId="2EC95D7F" w15:done="0"/>
   <w15:commentEx w15:paraId="7749A903" w15:done="0"/>
@@ -17159,7 +17224,7 @@
 </file>
 
 <file path=word/endnotes.xml><?xml version="1.0" encoding="utf-8"?>
-<w:endnotes xmlns:wpc="http://schemas.microsoft.com/office/word/2010/wordprocessingCanvas" xmlns:mc="http://schemas.openxmlformats.org/markup-compatibility/2006" xmlns:o="urn:schemas-microsoft-com:office:office" xmlns:r="http://schemas.openxmlformats.org/officeDocument/2006/relationships" xmlns:m="http://schemas.openxmlformats.org/officeDocument/2006/math" xmlns:v="urn:schemas-microsoft-com:vml" xmlns:wp14="http://schemas.microsoft.com/office/word/2010/wordprocessingDrawing" xmlns:wp="http://schemas.openxmlformats.org/drawingml/2006/wordprocessingDrawing" xmlns:w10="urn:schemas-microsoft-com:office:word" xmlns:w="http://schemas.openxmlformats.org/wordprocessingml/2006/main" xmlns:w14="http://schemas.microsoft.com/office/word/2010/wordml" xmlns:w15="http://schemas.microsoft.com/office/word/2012/wordml" xmlns:wpg="http://schemas.microsoft.com/office/word/2010/wordprocessingGroup" xmlns:wpi="http://schemas.microsoft.com/office/word/2010/wordprocessingInk" xmlns:wne="http://schemas.microsoft.com/office/word/2006/wordml" xmlns:wps="http://schemas.microsoft.com/office/word/2010/wordprocessingShape" mc:Ignorable="w14 w15 wp14">
+<w:endnotes xmlns:wpc="http://schemas.microsoft.com/office/word/2010/wordprocessingCanvas" xmlns:cx="http://schemas.microsoft.com/office/drawing/2014/chartex" xmlns:cx1="http://schemas.microsoft.com/office/drawing/2015/9/8/chartex" xmlns:cx2="http://schemas.microsoft.com/office/drawing/2015/10/21/chartex" xmlns:cx3="http://schemas.microsoft.com/office/drawing/2016/5/9/chartex" xmlns:cx4="http://schemas.microsoft.com/office/drawing/2016/5/10/chartex" xmlns:cx5="http://schemas.microsoft.com/office/drawing/2016/5/11/chartex" xmlns:cx6="http://schemas.microsoft.com/office/drawing/2016/5/12/chartex" xmlns:cx7="http://schemas.microsoft.com/office/drawing/2016/5/13/chartex" xmlns:cx8="http://schemas.microsoft.com/office/drawing/2016/5/14/chartex" xmlns:mc="http://schemas.openxmlformats.org/markup-compatibility/2006" xmlns:aink="http://schemas.microsoft.com/office/drawing/2016/ink" xmlns:am3d="http://schemas.microsoft.com/office/drawing/2017/model3d" xmlns:o="urn:schemas-microsoft-com:office:office" xmlns:r="http://schemas.openxmlformats.org/officeDocument/2006/relationships" xmlns:m="http://schemas.openxmlformats.org/officeDocument/2006/math" xmlns:v="urn:schemas-microsoft-com:vml" xmlns:wp14="http://schemas.microsoft.com/office/word/2010/wordprocessingDrawing" xmlns:wp="http://schemas.openxmlformats.org/drawingml/2006/wordprocessingDrawing" xmlns:w10="urn:schemas-microsoft-com:office:word" xmlns:w="http://schemas.openxmlformats.org/wordprocessingml/2006/main" xmlns:w14="http://schemas.microsoft.com/office/word/2010/wordml" xmlns:w15="http://schemas.microsoft.com/office/word/2012/wordml" xmlns:w16cid="http://schemas.microsoft.com/office/word/2016/wordml/cid" xmlns:w16se="http://schemas.microsoft.com/office/word/2015/wordml/symex" xmlns:wpg="http://schemas.microsoft.com/office/word/2010/wordprocessingGroup" xmlns:wpi="http://schemas.microsoft.com/office/word/2010/wordprocessingInk" xmlns:wne="http://schemas.microsoft.com/office/word/2006/wordml" xmlns:wps="http://schemas.microsoft.com/office/word/2010/wordprocessingShape" mc:Ignorable="w14 w15 w16se w16cid wp14">
   <w:endnote w:type="separator" w:id="-1">
     <w:p>
       <w:r>
@@ -17178,7 +17243,7 @@
 </file>
 
 <file path=word/footnotes.xml><?xml version="1.0" encoding="utf-8"?>
-<w:footnotes xmlns:wpc="http://schemas.microsoft.com/office/word/2010/wordprocessingCanvas" xmlns:mc="http://schemas.openxmlformats.org/markup-compatibility/2006" xmlns:o="urn:schemas-microsoft-com:office:office" xmlns:r="http://schemas.openxmlformats.org/officeDocument/2006/relationships" xmlns:m="http://schemas.openxmlformats.org/officeDocument/2006/math" xmlns:v="urn:schemas-microsoft-com:vml" xmlns:wp14="http://schemas.microsoft.com/office/word/2010/wordprocessingDrawing" xmlns:wp="http://schemas.openxmlformats.org/drawingml/2006/wordprocessingDrawing" xmlns:w10="urn:schemas-microsoft-com:office:word" xmlns:w="http://schemas.openxmlformats.org/wordprocessingml/2006/main" xmlns:w14="http://schemas.microsoft.com/office/word/2010/wordml" xmlns:w15="http://schemas.microsoft.com/office/word/2012/wordml" xmlns:wpg="http://schemas.microsoft.com/office/word/2010/wordprocessingGroup" xmlns:wpi="http://schemas.microsoft.com/office/word/2010/wordprocessingInk" xmlns:wne="http://schemas.microsoft.com/office/word/2006/wordml" xmlns:wps="http://schemas.microsoft.com/office/word/2010/wordprocessingShape" mc:Ignorable="w14 w15 wp14">
+<w:footnotes xmlns:wpc="http://schemas.microsoft.com/office/word/2010/wordprocessingCanvas" xmlns:cx="http://schemas.microsoft.com/office/drawing/2014/chartex" xmlns:cx1="http://schemas.microsoft.com/office/drawing/2015/9/8/chartex" xmlns:cx2="http://schemas.microsoft.com/office/drawing/2015/10/21/chartex" xmlns:cx3="http://schemas.microsoft.com/office/drawing/2016/5/9/chartex" xmlns:cx4="http://schemas.microsoft.com/office/drawing/2016/5/10/chartex" xmlns:cx5="http://schemas.microsoft.com/office/drawing/2016/5/11/chartex" xmlns:cx6="http://schemas.microsoft.com/office/drawing/2016/5/12/chartex" xmlns:cx7="http://schemas.microsoft.com/office/drawing/2016/5/13/chartex" xmlns:cx8="http://schemas.microsoft.com/office/drawing/2016/5/14/chartex" xmlns:mc="http://schemas.openxmlformats.org/markup-compatibility/2006" xmlns:aink="http://schemas.microsoft.com/office/drawing/2016/ink" xmlns:am3d="http://schemas.microsoft.com/office/drawing/2017/model3d" xmlns:o="urn:schemas-microsoft-com:office:office" xmlns:r="http://schemas.openxmlformats.org/officeDocument/2006/relationships" xmlns:m="http://schemas.openxmlformats.org/officeDocument/2006/math" xmlns:v="urn:schemas-microsoft-com:vml" xmlns:wp14="http://schemas.microsoft.com/office/word/2010/wordprocessingDrawing" xmlns:wp="http://schemas.openxmlformats.org/drawingml/2006/wordprocessingDrawing" xmlns:w10="urn:schemas-microsoft-com:office:word" xmlns:w="http://schemas.openxmlformats.org/wordprocessingml/2006/main" xmlns:w14="http://schemas.microsoft.com/office/word/2010/wordml" xmlns:w15="http://schemas.microsoft.com/office/word/2012/wordml" xmlns:w16cid="http://schemas.microsoft.com/office/word/2016/wordml/cid" xmlns:w16se="http://schemas.microsoft.com/office/word/2015/wordml/symex" xmlns:wpg="http://schemas.microsoft.com/office/word/2010/wordprocessingGroup" xmlns:wpi="http://schemas.microsoft.com/office/word/2010/wordprocessingInk" xmlns:wne="http://schemas.microsoft.com/office/word/2006/wordml" xmlns:wps="http://schemas.microsoft.com/office/word/2010/wordprocessingShape" mc:Ignorable="w14 w15 w16se w16cid wp14">
   <w:footnote w:type="separator" w:id="-1">
     <w:p>
       <w:r>
@@ -17197,7 +17262,7 @@
 </file>
 
 <file path=word/numbering.xml><?xml version="1.0" encoding="utf-8"?>
-<w:numbering xmlns:wpc="http://schemas.microsoft.com/office/word/2010/wordprocessingCanvas" xmlns:mc="http://schemas.openxmlformats.org/markup-compatibility/2006" xmlns:o="urn:schemas-microsoft-com:office:office" xmlns:r="http://schemas.openxmlformats.org/officeDocument/2006/relationships" xmlns:m="http://schemas.openxmlformats.org/officeDocument/2006/math" xmlns:v="urn:schemas-microsoft-com:vml" xmlns:wp14="http://schemas.microsoft.com/office/word/2010/wordprocessingDrawing" xmlns:wp="http://schemas.openxmlformats.org/drawingml/2006/wordprocessingDrawing" xmlns:w10="urn:schemas-microsoft-com:office:word" xmlns:w="http://schemas.openxmlformats.org/wordprocessingml/2006/main" xmlns:w14="http://schemas.microsoft.com/office/word/2010/wordml" xmlns:w15="http://schemas.microsoft.com/office/word/2012/wordml" xmlns:wpg="http://schemas.microsoft.com/office/word/2010/wordprocessingGroup" xmlns:wpi="http://schemas.microsoft.com/office/word/2010/wordprocessingInk" xmlns:wne="http://schemas.microsoft.com/office/word/2006/wordml" xmlns:wps="http://schemas.microsoft.com/office/word/2010/wordprocessingShape" mc:Ignorable="w14 w15 wp14">
+<w:numbering xmlns:wpc="http://schemas.microsoft.com/office/word/2010/wordprocessingCanvas" xmlns:cx="http://schemas.microsoft.com/office/drawing/2014/chartex" xmlns:cx1="http://schemas.microsoft.com/office/drawing/2015/9/8/chartex" xmlns:cx2="http://schemas.microsoft.com/office/drawing/2015/10/21/chartex" xmlns:cx3="http://schemas.microsoft.com/office/drawing/2016/5/9/chartex" xmlns:cx4="http://schemas.microsoft.com/office/drawing/2016/5/10/chartex" xmlns:cx5="http://schemas.microsoft.com/office/drawing/2016/5/11/chartex" xmlns:cx6="http://schemas.microsoft.com/office/drawing/2016/5/12/chartex" xmlns:cx7="http://schemas.microsoft.com/office/drawing/2016/5/13/chartex" xmlns:cx8="http://schemas.microsoft.com/office/drawing/2016/5/14/chartex" xmlns:mc="http://schemas.openxmlformats.org/markup-compatibility/2006" xmlns:aink="http://schemas.microsoft.com/office/drawing/2016/ink" xmlns:am3d="http://schemas.microsoft.com/office/drawing/2017/model3d" xmlns:o="urn:schemas-microsoft-com:office:office" xmlns:r="http://schemas.openxmlformats.org/officeDocument/2006/relationships" xmlns:m="http://schemas.openxmlformats.org/officeDocument/2006/math" xmlns:v="urn:schemas-microsoft-com:vml" xmlns:wp14="http://schemas.microsoft.com/office/word/2010/wordprocessingDrawing" xmlns:wp="http://schemas.openxmlformats.org/drawingml/2006/wordprocessingDrawing" xmlns:w10="urn:schemas-microsoft-com:office:word" xmlns:w="http://schemas.openxmlformats.org/wordprocessingml/2006/main" xmlns:w14="http://schemas.microsoft.com/office/word/2010/wordml" xmlns:w15="http://schemas.microsoft.com/office/word/2012/wordml" xmlns:w16cid="http://schemas.microsoft.com/office/word/2016/wordml/cid" xmlns:w16se="http://schemas.microsoft.com/office/word/2015/wordml/symex" xmlns:wpg="http://schemas.microsoft.com/office/word/2010/wordprocessingGroup" xmlns:wpi="http://schemas.microsoft.com/office/word/2010/wordprocessingInk" xmlns:wne="http://schemas.microsoft.com/office/word/2006/wordml" xmlns:wps="http://schemas.microsoft.com/office/word/2010/wordprocessingShape" mc:Ignorable="w14 w15 w16se w16cid wp14">
   <w:abstractNum w:abstractNumId="0" w15:restartNumberingAfterBreak="0">
     <w:nsid w:val="001D7E8D"/>
     <w:multiLevelType w:val="multilevel"/>
@@ -19252,7 +19317,7 @@
 </file>
 
 <file path=word/people.xml><?xml version="1.0" encoding="utf-8"?>
-<w15:people xmlns:wpc="http://schemas.microsoft.com/office/word/2010/wordprocessingCanvas" xmlns:mc="http://schemas.openxmlformats.org/markup-compatibility/2006" xmlns:o="urn:schemas-microsoft-com:office:office" xmlns:r="http://schemas.openxmlformats.org/officeDocument/2006/relationships" xmlns:m="http://schemas.openxmlformats.org/officeDocument/2006/math" xmlns:v="urn:schemas-microsoft-com:vml" xmlns:wp14="http://schemas.microsoft.com/office/word/2010/wordprocessingDrawing" xmlns:wp="http://schemas.openxmlformats.org/drawingml/2006/wordprocessingDrawing" xmlns:w10="urn:schemas-microsoft-com:office:word" xmlns:w="http://schemas.openxmlformats.org/wordprocessingml/2006/main" xmlns:w14="http://schemas.microsoft.com/office/word/2010/wordml" xmlns:w15="http://schemas.microsoft.com/office/word/2012/wordml" xmlns:wpg="http://schemas.microsoft.com/office/word/2010/wordprocessingGroup" xmlns:wpi="http://schemas.microsoft.com/office/word/2010/wordprocessingInk" xmlns:wne="http://schemas.microsoft.com/office/word/2006/wordml" xmlns:wps="http://schemas.microsoft.com/office/word/2010/wordprocessingShape" mc:Ignorable="w14 w15 wp14">
+<w15:people xmlns:wpc="http://schemas.microsoft.com/office/word/2010/wordprocessingCanvas" xmlns:cx="http://schemas.microsoft.com/office/drawing/2014/chartex" xmlns:cx1="http://schemas.microsoft.com/office/drawing/2015/9/8/chartex" xmlns:cx2="http://schemas.microsoft.com/office/drawing/2015/10/21/chartex" xmlns:cx3="http://schemas.microsoft.com/office/drawing/2016/5/9/chartex" xmlns:cx4="http://schemas.microsoft.com/office/drawing/2016/5/10/chartex" xmlns:cx5="http://schemas.microsoft.com/office/drawing/2016/5/11/chartex" xmlns:cx6="http://schemas.microsoft.com/office/drawing/2016/5/12/chartex" xmlns:cx7="http://schemas.microsoft.com/office/drawing/2016/5/13/chartex" xmlns:cx8="http://schemas.microsoft.com/office/drawing/2016/5/14/chartex" xmlns:mc="http://schemas.openxmlformats.org/markup-compatibility/2006" xmlns:aink="http://schemas.microsoft.com/office/drawing/2016/ink" xmlns:am3d="http://schemas.microsoft.com/office/drawing/2017/model3d" xmlns:o="urn:schemas-microsoft-com:office:office" xmlns:r="http://schemas.openxmlformats.org/officeDocument/2006/relationships" xmlns:m="http://schemas.openxmlformats.org/officeDocument/2006/math" xmlns:v="urn:schemas-microsoft-com:vml" xmlns:wp14="http://schemas.microsoft.com/office/word/2010/wordprocessingDrawing" xmlns:wp="http://schemas.openxmlformats.org/drawingml/2006/wordprocessingDrawing" xmlns:w10="urn:schemas-microsoft-com:office:word" xmlns:w="http://schemas.openxmlformats.org/wordprocessingml/2006/main" xmlns:w14="http://schemas.microsoft.com/office/word/2010/wordml" xmlns:w15="http://schemas.microsoft.com/office/word/2012/wordml" xmlns:w16cid="http://schemas.microsoft.com/office/word/2016/wordml/cid" xmlns:w16se="http://schemas.microsoft.com/office/word/2015/wordml/symex" xmlns:wpg="http://schemas.microsoft.com/office/word/2010/wordprocessingGroup" xmlns:wpi="http://schemas.microsoft.com/office/word/2010/wordprocessingInk" xmlns:wne="http://schemas.microsoft.com/office/word/2006/wordml" xmlns:wps="http://schemas.microsoft.com/office/word/2010/wordprocessingShape" mc:Ignorable="w14 w15 w16se w16cid wp14">
   <w15:person w15:author="Key Guan">
     <w15:presenceInfo w15:providerId="AD" w15:userId="S-1-5-21-3209085076-2270697989-1277812454-40168"/>
   </w15:person>
@@ -19263,7 +19328,7 @@
 </file>
 
 <file path=word/styles.xml><?xml version="1.0" encoding="utf-8"?>
-<w:styles xmlns:mc="http://schemas.openxmlformats.org/markup-compatibility/2006" xmlns:r="http://schemas.openxmlformats.org/officeDocument/2006/relationships" xmlns:w="http://schemas.openxmlformats.org/wordprocessingml/2006/main" xmlns:w14="http://schemas.microsoft.com/office/word/2010/wordml" xmlns:w15="http://schemas.microsoft.com/office/word/2012/wordml" mc:Ignorable="w14 w15">
+<w:styles xmlns:mc="http://schemas.openxmlformats.org/markup-compatibility/2006" xmlns:r="http://schemas.openxmlformats.org/officeDocument/2006/relationships" xmlns:w="http://schemas.openxmlformats.org/wordprocessingml/2006/main" xmlns:w14="http://schemas.microsoft.com/office/word/2010/wordml" xmlns:w15="http://schemas.microsoft.com/office/word/2012/wordml" xmlns:w16cid="http://schemas.microsoft.com/office/word/2016/wordml/cid" xmlns:w16se="http://schemas.microsoft.com/office/word/2015/wordml/symex" mc:Ignorable="w14 w15 w16se w16cid">
   <w:docDefaults>
     <w:rPrDefault>
       <w:rPr>
@@ -19276,7 +19341,7 @@
     </w:rPrDefault>
     <w:pPrDefault/>
   </w:docDefaults>
-  <w:latentStyles w:defLockedState="0" w:defUIPriority="99" w:defSemiHidden="0" w:defUnhideWhenUsed="0" w:defQFormat="0" w:count="371">
+  <w:latentStyles w:defLockedState="0" w:defUIPriority="99" w:defSemiHidden="0" w:defUnhideWhenUsed="0" w:defQFormat="0" w:count="376">
     <w:lsdException w:name="Normal" w:uiPriority="0" w:qFormat="1"/>
     <w:lsdException w:name="heading 1" w:uiPriority="9" w:qFormat="1"/>
     <w:lsdException w:name="heading 2" w:semiHidden="1" w:uiPriority="9" w:unhideWhenUsed="1" w:qFormat="1"/>
@@ -19382,7 +19447,6 @@
     <w:lsdException w:name="HTML Sample" w:semiHidden="1" w:unhideWhenUsed="1"/>
     <w:lsdException w:name="HTML Typewriter" w:semiHidden="1" w:unhideWhenUsed="1"/>
     <w:lsdException w:name="HTML Variable" w:semiHidden="1" w:unhideWhenUsed="1"/>
-    <w:lsdException w:name="Normal Table" w:semiHidden="1" w:unhideWhenUsed="1"/>
     <w:lsdException w:name="annotation subject" w:semiHidden="1" w:unhideWhenUsed="1"/>
     <w:lsdException w:name="No List" w:semiHidden="1" w:unhideWhenUsed="1"/>
     <w:lsdException w:name="Outline List 1" w:semiHidden="1" w:unhideWhenUsed="1"/>
@@ -19425,11 +19489,8 @@
     <w:lsdException w:name="Table Contemporary" w:semiHidden="1" w:unhideWhenUsed="1"/>
     <w:lsdException w:name="Table Elegant" w:semiHidden="1" w:unhideWhenUsed="1"/>
     <w:lsdException w:name="Table Professional" w:semiHidden="1" w:unhideWhenUsed="1"/>
-    <w:lsdException w:name="Table Subtle 1" w:semiHidden="1" w:unhideWhenUsed="1"/>
     <w:lsdException w:name="Table Subtle 2" w:semiHidden="1" w:unhideWhenUsed="1"/>
     <w:lsdException w:name="Table Web 1" w:semiHidden="1" w:unhideWhenUsed="1"/>
-    <w:lsdException w:name="Table Web 2" w:semiHidden="1" w:unhideWhenUsed="1"/>
-    <w:lsdException w:name="Table Web 3" w:semiHidden="1" w:unhideWhenUsed="1"/>
     <w:lsdException w:name="Balloon Text" w:semiHidden="1" w:unhideWhenUsed="1"/>
     <w:lsdException w:name="Table Grid" w:uiPriority="59"/>
     <w:lsdException w:name="Table Theme" w:semiHidden="1" w:unhideWhenUsed="1"/>
@@ -19648,6 +19709,11 @@
     <w:lsdException w:name="List Table 5 Dark Accent 6" w:uiPriority="50"/>
     <w:lsdException w:name="List Table 6 Colorful Accent 6" w:uiPriority="51"/>
     <w:lsdException w:name="List Table 7 Colorful Accent 6" w:uiPriority="52"/>
+    <w:lsdException w:name="Mention" w:semiHidden="1" w:unhideWhenUsed="1"/>
+    <w:lsdException w:name="Smart Hyperlink" w:semiHidden="1" w:unhideWhenUsed="1"/>
+    <w:lsdException w:name="Hashtag" w:semiHidden="1" w:unhideWhenUsed="1"/>
+    <w:lsdException w:name="Unresolved Mention" w:semiHidden="1" w:unhideWhenUsed="1"/>
+    <w:lsdException w:name="Smart Link" w:semiHidden="1" w:unhideWhenUsed="1"/>
   </w:latentStyles>
   <w:style w:type="paragraph" w:default="1" w:styleId="a">
     <w:name w:val="Normal"/>
@@ -19660,7 +19726,7 @@
   <w:style w:type="paragraph" w:styleId="1">
     <w:name w:val="heading 1"/>
     <w:basedOn w:val="a"/>
-    <w:link w:val="1Char"/>
+    <w:link w:val="10"/>
     <w:uiPriority w:val="9"/>
     <w:qFormat/>
     <w:rsid w:val="0081747D"/>
@@ -19683,7 +19749,7 @@
     <w:name w:val="heading 2"/>
     <w:basedOn w:val="a"/>
     <w:next w:val="a"/>
-    <w:link w:val="2Char"/>
+    <w:link w:val="20"/>
     <w:uiPriority w:val="9"/>
     <w:unhideWhenUsed/>
     <w:qFormat/>
@@ -19706,7 +19772,7 @@
     <w:name w:val="heading 3"/>
     <w:basedOn w:val="a"/>
     <w:next w:val="a"/>
-    <w:link w:val="3Char"/>
+    <w:link w:val="30"/>
     <w:uiPriority w:val="9"/>
     <w:unhideWhenUsed/>
     <w:qFormat/>
@@ -19728,7 +19794,7 @@
     <w:name w:val="heading 4"/>
     <w:basedOn w:val="a"/>
     <w:next w:val="a"/>
-    <w:link w:val="4Char"/>
+    <w:link w:val="40"/>
     <w:uiPriority w:val="9"/>
     <w:unhideWhenUsed/>
     <w:qFormat/>
@@ -19751,7 +19817,7 @@
     <w:name w:val="heading 5"/>
     <w:basedOn w:val="a"/>
     <w:next w:val="a"/>
-    <w:link w:val="5Char"/>
+    <w:link w:val="50"/>
     <w:uiPriority w:val="9"/>
     <w:unhideWhenUsed/>
     <w:qFormat/>
@@ -19799,7 +19865,7 @@
   <w:style w:type="paragraph" w:styleId="a3">
     <w:name w:val="header"/>
     <w:basedOn w:val="a"/>
-    <w:link w:val="Char"/>
+    <w:link w:val="a4"/>
     <w:uiPriority w:val="99"/>
     <w:unhideWhenUsed/>
     <w:rsid w:val="0081747D"/>
@@ -19819,8 +19885,8 @@
       <w:szCs w:val="18"/>
     </w:rPr>
   </w:style>
-  <w:style w:type="character" w:customStyle="1" w:styleId="Char">
-    <w:name w:val="页眉 Char"/>
+  <w:style w:type="character" w:customStyle="1" w:styleId="a4">
+    <w:name w:val="页眉 字符"/>
     <w:basedOn w:val="a0"/>
     <w:link w:val="a3"/>
     <w:uiPriority w:val="99"/>
@@ -19830,10 +19896,10 @@
       <w:szCs w:val="18"/>
     </w:rPr>
   </w:style>
-  <w:style w:type="paragraph" w:styleId="a4">
+  <w:style w:type="paragraph" w:styleId="a5">
     <w:name w:val="footer"/>
     <w:basedOn w:val="a"/>
-    <w:link w:val="Char0"/>
+    <w:link w:val="a6"/>
     <w:uiPriority w:val="99"/>
     <w:unhideWhenUsed/>
     <w:rsid w:val="0081747D"/>
@@ -19850,10 +19916,10 @@
       <w:szCs w:val="18"/>
     </w:rPr>
   </w:style>
-  <w:style w:type="character" w:customStyle="1" w:styleId="Char0">
-    <w:name w:val="页脚 Char"/>
+  <w:style w:type="character" w:customStyle="1" w:styleId="a6">
+    <w:name w:val="页脚 字符"/>
     <w:basedOn w:val="a0"/>
-    <w:link w:val="a4"/>
+    <w:link w:val="a5"/>
     <w:uiPriority w:val="99"/>
     <w:rsid w:val="0081747D"/>
     <w:rPr>
@@ -19861,7 +19927,7 @@
       <w:szCs w:val="18"/>
     </w:rPr>
   </w:style>
-  <w:style w:type="paragraph" w:styleId="a5">
+  <w:style w:type="paragraph" w:styleId="a7">
     <w:name w:val="List Paragraph"/>
     <w:basedOn w:val="a"/>
     <w:uiPriority w:val="34"/>
@@ -19871,8 +19937,8 @@
       <w:ind w:firstLineChars="200" w:firstLine="420"/>
     </w:pPr>
   </w:style>
-  <w:style w:type="character" w:customStyle="1" w:styleId="1Char">
-    <w:name w:val="标题 1 Char"/>
+  <w:style w:type="character" w:customStyle="1" w:styleId="10">
+    <w:name w:val="标题 1 字符"/>
     <w:basedOn w:val="a0"/>
     <w:link w:val="1"/>
     <w:uiPriority w:val="9"/>
@@ -19886,8 +19952,8 @@
       <w:szCs w:val="48"/>
     </w:rPr>
   </w:style>
-  <w:style w:type="character" w:customStyle="1" w:styleId="2Char">
-    <w:name w:val="标题 2 Char"/>
+  <w:style w:type="character" w:customStyle="1" w:styleId="20">
+    <w:name w:val="标题 2 字符"/>
     <w:basedOn w:val="a0"/>
     <w:link w:val="2"/>
     <w:uiPriority w:val="9"/>
@@ -19900,8 +19966,8 @@
       <w:szCs w:val="32"/>
     </w:rPr>
   </w:style>
-  <w:style w:type="character" w:customStyle="1" w:styleId="3Char">
-    <w:name w:val="标题 3 Char"/>
+  <w:style w:type="character" w:customStyle="1" w:styleId="30">
+    <w:name w:val="标题 3 字符"/>
     <w:basedOn w:val="a0"/>
     <w:link w:val="3"/>
     <w:uiPriority w:val="9"/>
@@ -19913,7 +19979,7 @@
       <w:szCs w:val="32"/>
     </w:rPr>
   </w:style>
-  <w:style w:type="character" w:styleId="a6">
+  <w:style w:type="character" w:styleId="a8">
     <w:name w:val="annotation reference"/>
     <w:basedOn w:val="a0"/>
     <w:uiPriority w:val="99"/>
@@ -19924,10 +19990,10 @@
       <w:szCs w:val="21"/>
     </w:rPr>
   </w:style>
-  <w:style w:type="paragraph" w:styleId="a7">
+  <w:style w:type="paragraph" w:styleId="a9">
     <w:name w:val="annotation text"/>
     <w:basedOn w:val="a"/>
-    <w:link w:val="Char1"/>
+    <w:link w:val="aa"/>
     <w:uiPriority w:val="99"/>
     <w:unhideWhenUsed/>
     <w:rsid w:val="00E32CEC"/>
@@ -19935,14 +20001,14 @@
       <w:jc w:val="left"/>
     </w:pPr>
   </w:style>
-  <w:style w:type="character" w:customStyle="1" w:styleId="Char1">
-    <w:name w:val="批注文字 Char"/>
+  <w:style w:type="character" w:customStyle="1" w:styleId="aa">
+    <w:name w:val="批注文字 字符"/>
     <w:basedOn w:val="a0"/>
-    <w:link w:val="a7"/>
+    <w:link w:val="a9"/>
     <w:uiPriority w:val="99"/>
     <w:rsid w:val="00E32CEC"/>
   </w:style>
-  <w:style w:type="character" w:styleId="a8">
+  <w:style w:type="character" w:styleId="ab">
     <w:name w:val="Hyperlink"/>
     <w:basedOn w:val="a0"/>
     <w:uiPriority w:val="99"/>
@@ -19968,10 +20034,10 @@
     <w:basedOn w:val="a0"/>
     <w:rsid w:val="00E32CEC"/>
   </w:style>
-  <w:style w:type="paragraph" w:styleId="a9">
+  <w:style w:type="paragraph" w:styleId="ac">
     <w:name w:val="Balloon Text"/>
     <w:basedOn w:val="a"/>
-    <w:link w:val="Char2"/>
+    <w:link w:val="ad"/>
     <w:uiPriority w:val="99"/>
     <w:semiHidden/>
     <w:unhideWhenUsed/>
@@ -19981,10 +20047,10 @@
       <w:szCs w:val="18"/>
     </w:rPr>
   </w:style>
-  <w:style w:type="character" w:customStyle="1" w:styleId="Char2">
-    <w:name w:val="批注框文本 Char"/>
+  <w:style w:type="character" w:customStyle="1" w:styleId="ad">
+    <w:name w:val="批注框文本 字符"/>
     <w:basedOn w:val="a0"/>
-    <w:link w:val="a9"/>
+    <w:link w:val="ac"/>
     <w:uiPriority w:val="99"/>
     <w:semiHidden/>
     <w:rsid w:val="00E32CEC"/>
@@ -19993,11 +20059,11 @@
       <w:szCs w:val="18"/>
     </w:rPr>
   </w:style>
-  <w:style w:type="paragraph" w:styleId="aa">
+  <w:style w:type="paragraph" w:styleId="ae">
     <w:name w:val="annotation subject"/>
-    <w:basedOn w:val="a7"/>
-    <w:next w:val="a7"/>
-    <w:link w:val="Char3"/>
+    <w:basedOn w:val="a9"/>
+    <w:next w:val="a9"/>
+    <w:link w:val="af"/>
     <w:uiPriority w:val="99"/>
     <w:semiHidden/>
     <w:unhideWhenUsed/>
@@ -20007,10 +20073,10 @@
       <w:bCs/>
     </w:rPr>
   </w:style>
-  <w:style w:type="character" w:customStyle="1" w:styleId="Char3">
-    <w:name w:val="批注主题 Char"/>
-    <w:basedOn w:val="Char1"/>
-    <w:link w:val="aa"/>
+  <w:style w:type="character" w:customStyle="1" w:styleId="af">
+    <w:name w:val="批注主题 字符"/>
+    <w:basedOn w:val="aa"/>
+    <w:link w:val="ae"/>
     <w:uiPriority w:val="99"/>
     <w:semiHidden/>
     <w:rsid w:val="005642F4"/>
@@ -20019,7 +20085,7 @@
       <w:bCs/>
     </w:rPr>
   </w:style>
-  <w:style w:type="character" w:customStyle="1" w:styleId="10">
+  <w:style w:type="character" w:customStyle="1" w:styleId="11">
     <w:name w:val="未处理的提及1"/>
     <w:basedOn w:val="a0"/>
     <w:uiPriority w:val="99"/>
@@ -20031,8 +20097,8 @@
       <w:shd w:val="clear" w:color="auto" w:fill="E1DFDD"/>
     </w:rPr>
   </w:style>
-  <w:style w:type="character" w:customStyle="1" w:styleId="4Char">
-    <w:name w:val="标题 4 Char"/>
+  <w:style w:type="character" w:customStyle="1" w:styleId="40">
+    <w:name w:val="标题 4 字符"/>
     <w:basedOn w:val="a0"/>
     <w:link w:val="4"/>
     <w:uiPriority w:val="9"/>
@@ -20045,8 +20111,8 @@
       <w:szCs w:val="28"/>
     </w:rPr>
   </w:style>
-  <w:style w:type="character" w:customStyle="1" w:styleId="5Char">
-    <w:name w:val="标题 5 Char"/>
+  <w:style w:type="character" w:customStyle="1" w:styleId="50">
+    <w:name w:val="标题 5 字符"/>
     <w:basedOn w:val="a0"/>
     <w:link w:val="5"/>
     <w:uiPriority w:val="9"/>
@@ -20058,7 +20124,7 @@
       <w:szCs w:val="28"/>
     </w:rPr>
   </w:style>
-  <w:style w:type="table" w:styleId="ab">
+  <w:style w:type="table" w:styleId="af0">
     <w:name w:val="Table Grid"/>
     <w:basedOn w:val="a1"/>
     <w:uiPriority w:val="59"/>
@@ -20084,7 +20150,7 @@
     <w:basedOn w:val="a0"/>
     <w:rsid w:val="002B44AD"/>
   </w:style>
-  <w:style w:type="paragraph" w:styleId="ac">
+  <w:style w:type="paragraph" w:styleId="af1">
     <w:name w:val="Normal (Web)"/>
     <w:basedOn w:val="a"/>
     <w:uiPriority w:val="99"/>
@@ -20116,7 +20182,7 @@
       <w:szCs w:val="24"/>
     </w:rPr>
   </w:style>
-  <w:style w:type="character" w:styleId="ad">
+  <w:style w:type="character" w:styleId="af2">
     <w:name w:val="Emphasis"/>
     <w:basedOn w:val="a0"/>
     <w:uiPriority w:val="20"/>
@@ -20135,7 +20201,7 @@
   <w:style w:type="paragraph" w:styleId="HTML0">
     <w:name w:val="HTML Preformatted"/>
     <w:basedOn w:val="a"/>
-    <w:link w:val="HTMLChar"/>
+    <w:link w:val="HTML1"/>
     <w:uiPriority w:val="99"/>
     <w:semiHidden/>
     <w:unhideWhenUsed/>
@@ -20169,8 +20235,8 @@
       <w:szCs w:val="24"/>
     </w:rPr>
   </w:style>
-  <w:style w:type="character" w:customStyle="1" w:styleId="HTMLChar">
-    <w:name w:val="HTML 预设格式 Char"/>
+  <w:style w:type="character" w:customStyle="1" w:styleId="HTML1">
+    <w:name w:val="HTML 预设格式 字符"/>
     <w:basedOn w:val="a0"/>
     <w:link w:val="HTML0"/>
     <w:uiPriority w:val="99"/>

--- a/a.topic.s.docx
+++ b/a.topic.s.docx
@@ -31,9 +31,11 @@
     </w:p>
     <w:p/>
     <w:p>
+      <w:proofErr w:type="spellStart"/>
       <w:r>
         <w:t>SELinux</w:t>
       </w:r>
+      <w:proofErr w:type="spellEnd"/>
     </w:p>
     <w:p>
       <w:r>
@@ -47,7 +49,79 @@
       </w:r>
       <w:r>
         <w:tab/>
-        <w:t>06-01 00:46:47.950 222-222/? E/SELinux: avc:  denied  { find } for service=v1 pid=7448 uid=10049 scontext=u:r:platform_app:s0:c512,c768 tcontext=u:object_r:default_android_service:s0 tclass=service_manager permissive=1</w:t>
+        <w:t>06-01 00:46:47.950 222-222/? E/</w:t>
+      </w:r>
+      <w:proofErr w:type="spellStart"/>
+      <w:r>
+        <w:t>SELinux</w:t>
+      </w:r>
+      <w:proofErr w:type="spellEnd"/>
+      <w:r>
+        <w:t xml:space="preserve">: </w:t>
+      </w:r>
+      <w:proofErr w:type="spellStart"/>
+      <w:r>
+        <w:t>avc</w:t>
+      </w:r>
+      <w:proofErr w:type="spellEnd"/>
+      <w:r>
+        <w:t xml:space="preserve">:  </w:t>
+      </w:r>
+      <w:proofErr w:type="gramStart"/>
+      <w:r>
+        <w:t>denied  {</w:t>
+      </w:r>
+      <w:proofErr w:type="gramEnd"/>
+      <w:r>
+        <w:t xml:space="preserve"> find } for service=v1 </w:t>
+      </w:r>
+      <w:proofErr w:type="spellStart"/>
+      <w:r>
+        <w:t>pid</w:t>
+      </w:r>
+      <w:proofErr w:type="spellEnd"/>
+      <w:r>
+        <w:t xml:space="preserve">=7448 </w:t>
+      </w:r>
+      <w:proofErr w:type="spellStart"/>
+      <w:r>
+        <w:t>uid</w:t>
+      </w:r>
+      <w:proofErr w:type="spellEnd"/>
+      <w:r>
+        <w:t xml:space="preserve">=10049 </w:t>
+      </w:r>
+      <w:proofErr w:type="spellStart"/>
+      <w:r>
+        <w:t>scontext</w:t>
+      </w:r>
+      <w:proofErr w:type="spellEnd"/>
+      <w:r>
+        <w:t xml:space="preserve">=u:r:platform_app:s0:c512,c768 </w:t>
+      </w:r>
+      <w:proofErr w:type="spellStart"/>
+      <w:r>
+        <w:t>tcontext</w:t>
+      </w:r>
+      <w:proofErr w:type="spellEnd"/>
+      <w:r>
+        <w:t xml:space="preserve">=u:object_r:default_android_service:s0 </w:t>
+      </w:r>
+      <w:proofErr w:type="spellStart"/>
+      <w:r>
+        <w:t>tclass</w:t>
+      </w:r>
+      <w:proofErr w:type="spellEnd"/>
+      <w:r>
+        <w:t>=</w:t>
+      </w:r>
+      <w:proofErr w:type="spellStart"/>
+      <w:r>
+        <w:t>service_manager</w:t>
+      </w:r>
+      <w:proofErr w:type="spellEnd"/>
+      <w:r>
+        <w:t xml:space="preserve"> permissive=1</w:t>
       </w:r>
     </w:p>
     <w:p/>
@@ -77,8 +151,44 @@
         <w:rPr>
           <w:rFonts w:hint="eastAsia"/>
         </w:rPr>
-        <w:t>Android SELinux avc dennied</w:t>
-      </w:r>
+        <w:t xml:space="preserve">Android </w:t>
+      </w:r>
+      <w:proofErr w:type="spellStart"/>
+      <w:r>
+        <w:rPr>
+          <w:rFonts w:hint="eastAsia"/>
+        </w:rPr>
+        <w:t>SELinux</w:t>
+      </w:r>
+      <w:proofErr w:type="spellEnd"/>
+      <w:r>
+        <w:rPr>
+          <w:rFonts w:hint="eastAsia"/>
+        </w:rPr>
+        <w:t xml:space="preserve"> </w:t>
+      </w:r>
+      <w:proofErr w:type="spellStart"/>
+      <w:r>
+        <w:rPr>
+          <w:rFonts w:hint="eastAsia"/>
+        </w:rPr>
+        <w:t>avc</w:t>
+      </w:r>
+      <w:proofErr w:type="spellEnd"/>
+      <w:r>
+        <w:rPr>
+          <w:rFonts w:hint="eastAsia"/>
+        </w:rPr>
+        <w:t xml:space="preserve"> </w:t>
+      </w:r>
+      <w:proofErr w:type="spellStart"/>
+      <w:r>
+        <w:rPr>
+          <w:rFonts w:hint="eastAsia"/>
+        </w:rPr>
+        <w:t>dennied</w:t>
+      </w:r>
+      <w:proofErr w:type="spellEnd"/>
       <w:r>
         <w:rPr>
           <w:rFonts w:hint="eastAsia"/>
@@ -121,11 +231,6 @@
     </w:p>
     <w:p/>
     <w:p>
-      <w:pPr>
-        <w:rPr>
-          <w:rFonts w:hint="eastAsia"/>
-        </w:rPr>
-      </w:pPr>
       <w:r>
         <w:rPr>
           <w:rFonts w:hint="eastAsia"/>
@@ -195,15 +300,7 @@
         </w:r>
       </w:hyperlink>
     </w:p>
-    <w:p>
-      <w:pPr>
-        <w:rPr>
-          <w:rFonts w:hint="eastAsia"/>
-        </w:rPr>
-      </w:pPr>
-      <w:bookmarkStart w:id="0" w:name="_GoBack"/>
-      <w:bookmarkEnd w:id="0"/>
-    </w:p>
+    <w:p/>
     <w:p/>
     <w:p>
       <w:pPr>
@@ -213,14 +310,17 @@
           <w:numId w:val="8"/>
         </w:numPr>
       </w:pPr>
+      <w:proofErr w:type="spellStart"/>
       <w:r>
         <w:rPr>
           <w:rFonts w:hint="eastAsia"/>
         </w:rPr>
         <w:t>UserHandle</w:t>
       </w:r>
-    </w:p>
-    <w:p>
+      <w:proofErr w:type="spellEnd"/>
+    </w:p>
+    <w:p>
+      <w:proofErr w:type="spellStart"/>
       <w:r>
         <w:t>F</w:t>
       </w:r>
@@ -230,6 +330,7 @@
         </w:rPr>
         <w:t>gh</w:t>
       </w:r>
+      <w:proofErr w:type="spellEnd"/>
     </w:p>
     <w:p>
       <w:pPr>
@@ -239,9 +340,11 @@
           <w:numId w:val="8"/>
         </w:numPr>
       </w:pPr>
+      <w:proofErr w:type="spellStart"/>
       <w:r>
         <w:t>getAppId</w:t>
       </w:r>
+      <w:proofErr w:type="spellEnd"/>
     </w:p>
     <w:p>
       <w:r>
@@ -250,7 +353,15 @@
     </w:p>
     <w:p>
       <w:r>
-        <w:t xml:space="preserve">     * @hide Range of uids allocated for a user.</w:t>
+        <w:t xml:space="preserve">     * @hide Range of </w:t>
+      </w:r>
+      <w:proofErr w:type="spellStart"/>
+      <w:r>
+        <w:t>uids</w:t>
+      </w:r>
+      <w:proofErr w:type="spellEnd"/>
+      <w:r>
+        <w:t xml:space="preserve"> allocated for a user.</w:t>
       </w:r>
     </w:p>
     <w:p>
@@ -273,17 +384,59 @@
     </w:p>
     <w:p>
       <w:r>
-        <w:t>@TestApi</w:t>
-      </w:r>
-    </w:p>
-    <w:p>
-      <w:r>
-        <w:t xml:space="preserve">    public static @AppIdInt int getAppId(int uid) {</w:t>
-      </w:r>
-    </w:p>
-    <w:p>
-      <w:r>
-        <w:t xml:space="preserve">        return uid % PER_USER_RANGE;</w:t>
+        <w:t>@</w:t>
+      </w:r>
+      <w:proofErr w:type="spellStart"/>
+      <w:r>
+        <w:t>TestApi</w:t>
+      </w:r>
+      <w:proofErr w:type="spellEnd"/>
+    </w:p>
+    <w:p>
+      <w:r>
+        <w:t xml:space="preserve">    public static @</w:t>
+      </w:r>
+      <w:proofErr w:type="spellStart"/>
+      <w:r>
+        <w:t>AppIdInt</w:t>
+      </w:r>
+      <w:proofErr w:type="spellEnd"/>
+      <w:r>
+        <w:t xml:space="preserve"> int </w:t>
+      </w:r>
+      <w:proofErr w:type="spellStart"/>
+      <w:proofErr w:type="gramStart"/>
+      <w:r>
+        <w:t>getAppId</w:t>
+      </w:r>
+      <w:proofErr w:type="spellEnd"/>
+      <w:r>
+        <w:t>(</w:t>
+      </w:r>
+      <w:proofErr w:type="gramEnd"/>
+      <w:r>
+        <w:t xml:space="preserve">int </w:t>
+      </w:r>
+      <w:proofErr w:type="spellStart"/>
+      <w:r>
+        <w:t>uid</w:t>
+      </w:r>
+      <w:proofErr w:type="spellEnd"/>
+      <w:r>
+        <w:t>) {</w:t>
+      </w:r>
+    </w:p>
+    <w:p>
+      <w:r>
+        <w:t xml:space="preserve">        return </w:t>
+      </w:r>
+      <w:proofErr w:type="spellStart"/>
+      <w:r>
+        <w:t>uid</w:t>
+      </w:r>
+      <w:proofErr w:type="spellEnd"/>
+      <w:r>
+        <w:t xml:space="preserve"> % PER_USER_RANGE;</w:t>
       </w:r>
     </w:p>
     <w:p>
@@ -299,19 +452,57 @@
           <w:numId w:val="8"/>
         </w:numPr>
       </w:pPr>
-      <w:r>
-        <w:lastRenderedPageBreak/>
+      <w:proofErr w:type="spellStart"/>
+      <w:r>
         <w:t>isSameApp</w:t>
       </w:r>
-    </w:p>
-    <w:p>
-      <w:r>
-        <w:t>public static boolean isSameApp(int uid1, int uid2) {</w:t>
-      </w:r>
-    </w:p>
-    <w:p>
-      <w:r>
-        <w:t xml:space="preserve">        return getAppId(uid1) == getAppId(uid2);</w:t>
+      <w:proofErr w:type="spellEnd"/>
+    </w:p>
+    <w:p>
+      <w:r>
+        <w:t xml:space="preserve">public static </w:t>
+      </w:r>
+      <w:proofErr w:type="spellStart"/>
+      <w:r>
+        <w:t>boolean</w:t>
+      </w:r>
+      <w:proofErr w:type="spellEnd"/>
+      <w:r>
+        <w:t xml:space="preserve"> </w:t>
+      </w:r>
+      <w:proofErr w:type="spellStart"/>
+      <w:proofErr w:type="gramStart"/>
+      <w:r>
+        <w:t>isSameApp</w:t>
+      </w:r>
+      <w:proofErr w:type="spellEnd"/>
+      <w:r>
+        <w:t>(</w:t>
+      </w:r>
+      <w:proofErr w:type="gramEnd"/>
+      <w:r>
+        <w:t>int uid1, int uid2) {</w:t>
+      </w:r>
+    </w:p>
+    <w:p>
+      <w:r>
+        <w:t xml:space="preserve">        return </w:t>
+      </w:r>
+      <w:proofErr w:type="spellStart"/>
+      <w:r>
+        <w:t>getAppId</w:t>
+      </w:r>
+      <w:proofErr w:type="spellEnd"/>
+      <w:r>
+        <w:t xml:space="preserve">(uid1) == </w:t>
+      </w:r>
+      <w:proofErr w:type="spellStart"/>
+      <w:r>
+        <w:t>getAppId</w:t>
+      </w:r>
+      <w:proofErr w:type="spellEnd"/>
+      <w:r>
+        <w:t>(uid2);</w:t>
       </w:r>
     </w:p>
     <w:p>
@@ -330,9 +521,11 @@
           <w:numId w:val="8"/>
         </w:numPr>
       </w:pPr>
+      <w:proofErr w:type="spellStart"/>
       <w:r>
         <w:t>getUserId</w:t>
       </w:r>
+      <w:proofErr w:type="spellEnd"/>
     </w:p>
     <w:p>
       <w:r>
@@ -343,16 +536,24 @@
       <w:r>
         <w:t xml:space="preserve">     * Returns the </w:t>
       </w:r>
-      <w:commentRangeStart w:id="1"/>
-      <w:r>
-        <w:t>user id for a given uid.</w:t>
-      </w:r>
-      <w:commentRangeEnd w:id="1"/>
+      <w:commentRangeStart w:id="0"/>
+      <w:r>
+        <w:t xml:space="preserve">user id for a given </w:t>
+      </w:r>
+      <w:proofErr w:type="spellStart"/>
+      <w:r>
+        <w:t>uid</w:t>
+      </w:r>
+      <w:proofErr w:type="spellEnd"/>
+      <w:r>
+        <w:t>.</w:t>
+      </w:r>
+      <w:commentRangeEnd w:id="0"/>
       <w:r>
         <w:rPr>
           <w:rStyle w:val="a8"/>
         </w:rPr>
-        <w:commentReference w:id="1"/>
+        <w:commentReference w:id="0"/>
       </w:r>
     </w:p>
     <w:p>
@@ -367,7 +568,36 @@
     </w:p>
     <w:p>
       <w:r>
-        <w:t xml:space="preserve">    public static @UserIdInt int getUserId(int uid) {</w:t>
+        <w:t xml:space="preserve">    public static @</w:t>
+      </w:r>
+      <w:proofErr w:type="spellStart"/>
+      <w:r>
+        <w:t>UserIdInt</w:t>
+      </w:r>
+      <w:proofErr w:type="spellEnd"/>
+      <w:r>
+        <w:t xml:space="preserve"> int </w:t>
+      </w:r>
+      <w:proofErr w:type="spellStart"/>
+      <w:proofErr w:type="gramStart"/>
+      <w:r>
+        <w:t>getUserId</w:t>
+      </w:r>
+      <w:proofErr w:type="spellEnd"/>
+      <w:r>
+        <w:t>(</w:t>
+      </w:r>
+      <w:proofErr w:type="gramEnd"/>
+      <w:r>
+        <w:t xml:space="preserve">int </w:t>
+      </w:r>
+      <w:proofErr w:type="spellStart"/>
+      <w:r>
+        <w:t>uid</w:t>
+      </w:r>
+      <w:proofErr w:type="spellEnd"/>
+      <w:r>
+        <w:t>) {</w:t>
       </w:r>
     </w:p>
     <w:p>
@@ -377,7 +607,15 @@
     </w:p>
     <w:p>
       <w:r>
-        <w:t xml:space="preserve">            return uid / PER_USER_RANGE;</w:t>
+        <w:t xml:space="preserve">            return </w:t>
+      </w:r>
+      <w:proofErr w:type="spellStart"/>
+      <w:r>
+        <w:t>uid</w:t>
+      </w:r>
+      <w:proofErr w:type="spellEnd"/>
+      <w:r>
+        <w:t xml:space="preserve"> / PER_USER_RANGE;</w:t>
       </w:r>
     </w:p>
     <w:p>
@@ -387,7 +625,15 @@
     </w:p>
     <w:p>
       <w:r>
-        <w:t xml:space="preserve">            return UserHandle.USER_SYSTEM;</w:t>
+        <w:t xml:space="preserve">            return </w:t>
+      </w:r>
+      <w:proofErr w:type="spellStart"/>
+      <w:r>
+        <w:t>UserHandle.USER_SYSTEM</w:t>
+      </w:r>
+      <w:proofErr w:type="spellEnd"/>
+      <w:r>
+        <w:t>;</w:t>
       </w:r>
     </w:p>
     <w:p>
@@ -404,9 +650,11 @@
       <w:pPr>
         <w:pStyle w:val="2"/>
       </w:pPr>
+      <w:proofErr w:type="spellStart"/>
       <w:r>
         <w:t>getCallingUserId</w:t>
       </w:r>
+      <w:proofErr w:type="spellEnd"/>
     </w:p>
     <w:p>
       <w:r>
@@ -415,12 +663,51 @@
     </w:p>
     <w:p>
       <w:r>
-        <w:t xml:space="preserve">    public static @UserIdInt int getCallingUserId() {</w:t>
-      </w:r>
-    </w:p>
-    <w:p>
-      <w:r>
-        <w:t xml:space="preserve">        return getUserId(Binder.getCallingUid());</w:t>
+        <w:t xml:space="preserve">    public static @</w:t>
+      </w:r>
+      <w:proofErr w:type="spellStart"/>
+      <w:r>
+        <w:t>UserIdInt</w:t>
+      </w:r>
+      <w:proofErr w:type="spellEnd"/>
+      <w:r>
+        <w:t xml:space="preserve"> int </w:t>
+      </w:r>
+      <w:proofErr w:type="spellStart"/>
+      <w:proofErr w:type="gramStart"/>
+      <w:r>
+        <w:t>getCallingUserId</w:t>
+      </w:r>
+      <w:proofErr w:type="spellEnd"/>
+      <w:r>
+        <w:t>(</w:t>
+      </w:r>
+      <w:proofErr w:type="gramEnd"/>
+      <w:r>
+        <w:t>) {</w:t>
+      </w:r>
+    </w:p>
+    <w:p>
+      <w:r>
+        <w:t xml:space="preserve">        return </w:t>
+      </w:r>
+      <w:proofErr w:type="spellStart"/>
+      <w:proofErr w:type="gramStart"/>
+      <w:r>
+        <w:t>getUserId</w:t>
+      </w:r>
+      <w:proofErr w:type="spellEnd"/>
+      <w:r>
+        <w:t>(</w:t>
+      </w:r>
+      <w:proofErr w:type="spellStart"/>
+      <w:proofErr w:type="gramEnd"/>
+      <w:r>
+        <w:t>Binder.getCallingUid</w:t>
+      </w:r>
+      <w:proofErr w:type="spellEnd"/>
+      <w:r>
+        <w:t>());</w:t>
       </w:r>
     </w:p>
     <w:p>
@@ -432,9 +719,11 @@
       <w:pPr>
         <w:pStyle w:val="2"/>
       </w:pPr>
+      <w:proofErr w:type="spellStart"/>
       <w:r>
         <w:t>isIsolated</w:t>
       </w:r>
+      <w:proofErr w:type="spellEnd"/>
     </w:p>
     <w:p>
       <w:r>
@@ -451,22 +740,115 @@
     </w:p>
     <w:p>
       <w:r>
-        <w:t xml:space="preserve">    public static boolean isIsolated(int uid) {</w:t>
-      </w:r>
-    </w:p>
-    <w:p>
-      <w:r>
-        <w:t xml:space="preserve">        if (uid &gt; 0) {</w:t>
-      </w:r>
-    </w:p>
-    <w:p>
-      <w:r>
-        <w:t xml:space="preserve">            final int appId = getAppId(uid);</w:t>
-      </w:r>
-    </w:p>
-    <w:p>
-      <w:r>
-        <w:t xml:space="preserve">            return appId &gt;= Process.FIRST_ISOLATED_UID &amp;&amp; appId &lt;= Process.LAST_ISOLATED_UID;</w:t>
+        <w:t xml:space="preserve">    public static </w:t>
+      </w:r>
+      <w:proofErr w:type="spellStart"/>
+      <w:r>
+        <w:t>boolean</w:t>
+      </w:r>
+      <w:proofErr w:type="spellEnd"/>
+      <w:r>
+        <w:t xml:space="preserve"> </w:t>
+      </w:r>
+      <w:proofErr w:type="spellStart"/>
+      <w:proofErr w:type="gramStart"/>
+      <w:r>
+        <w:t>isIsolated</w:t>
+      </w:r>
+      <w:proofErr w:type="spellEnd"/>
+      <w:r>
+        <w:t>(</w:t>
+      </w:r>
+      <w:proofErr w:type="gramEnd"/>
+      <w:r>
+        <w:t xml:space="preserve">int </w:t>
+      </w:r>
+      <w:proofErr w:type="spellStart"/>
+      <w:r>
+        <w:t>uid</w:t>
+      </w:r>
+      <w:proofErr w:type="spellEnd"/>
+      <w:r>
+        <w:t>) {</w:t>
+      </w:r>
+    </w:p>
+    <w:p>
+      <w:r>
+        <w:t xml:space="preserve">        if (</w:t>
+      </w:r>
+      <w:proofErr w:type="spellStart"/>
+      <w:r>
+        <w:t>uid</w:t>
+      </w:r>
+      <w:proofErr w:type="spellEnd"/>
+      <w:r>
+        <w:t xml:space="preserve"> &gt; 0) {</w:t>
+      </w:r>
+    </w:p>
+    <w:p>
+      <w:r>
+        <w:t xml:space="preserve">            final int </w:t>
+      </w:r>
+      <w:proofErr w:type="spellStart"/>
+      <w:r>
+        <w:t>appId</w:t>
+      </w:r>
+      <w:proofErr w:type="spellEnd"/>
+      <w:r>
+        <w:t xml:space="preserve"> = </w:t>
+      </w:r>
+      <w:proofErr w:type="spellStart"/>
+      <w:r>
+        <w:t>getAppId</w:t>
+      </w:r>
+      <w:proofErr w:type="spellEnd"/>
+      <w:r>
+        <w:t>(</w:t>
+      </w:r>
+      <w:proofErr w:type="spellStart"/>
+      <w:r>
+        <w:t>uid</w:t>
+      </w:r>
+      <w:proofErr w:type="spellEnd"/>
+      <w:r>
+        <w:t>);</w:t>
+      </w:r>
+    </w:p>
+    <w:p>
+      <w:r>
+        <w:t xml:space="preserve">            return </w:t>
+      </w:r>
+      <w:proofErr w:type="spellStart"/>
+      <w:r>
+        <w:t>appId</w:t>
+      </w:r>
+      <w:proofErr w:type="spellEnd"/>
+      <w:r>
+        <w:t xml:space="preserve"> &gt;= </w:t>
+      </w:r>
+      <w:proofErr w:type="spellStart"/>
+      <w:r>
+        <w:t>Process.FIRST_ISOLATED_UID</w:t>
+      </w:r>
+      <w:proofErr w:type="spellEnd"/>
+      <w:r>
+        <w:t xml:space="preserve"> &amp;&amp; </w:t>
+      </w:r>
+      <w:proofErr w:type="spellStart"/>
+      <w:r>
+        <w:t>appId</w:t>
+      </w:r>
+      <w:proofErr w:type="spellEnd"/>
+      <w:r>
+        <w:t xml:space="preserve"> &lt;= </w:t>
+      </w:r>
+      <w:proofErr w:type="spellStart"/>
+      <w:r>
+        <w:t>Process.LAST_ISOLATED_UID</w:t>
+      </w:r>
+      <w:proofErr w:type="spellEnd"/>
+      <w:r>
+        <w:t>;</w:t>
       </w:r>
     </w:p>
     <w:p>
@@ -492,28 +874,120 @@
     <w:p/>
     <w:p>
       <w:r>
-        <w:lastRenderedPageBreak/>
         <w:t xml:space="preserve">    /** @hide */</w:t>
       </w:r>
     </w:p>
     <w:p>
       <w:r>
-        <w:t xml:space="preserve">    public static boolean isApp(int uid) {</w:t>
-      </w:r>
-    </w:p>
-    <w:p>
-      <w:r>
-        <w:t xml:space="preserve">        if (uid &gt; 0) {</w:t>
-      </w:r>
-    </w:p>
-    <w:p>
-      <w:r>
-        <w:t xml:space="preserve">            final int appId = getAppId(uid);</w:t>
-      </w:r>
-    </w:p>
-    <w:p>
-      <w:r>
-        <w:t xml:space="preserve">            return appId &gt;= Process.FIRST_APPLICATION_UID &amp;&amp; appId &lt;= Process.LAST_APPLICATION_UID;</w:t>
+        <w:t xml:space="preserve">    public static </w:t>
+      </w:r>
+      <w:proofErr w:type="spellStart"/>
+      <w:r>
+        <w:t>boolean</w:t>
+      </w:r>
+      <w:proofErr w:type="spellEnd"/>
+      <w:r>
+        <w:t xml:space="preserve"> </w:t>
+      </w:r>
+      <w:proofErr w:type="spellStart"/>
+      <w:proofErr w:type="gramStart"/>
+      <w:r>
+        <w:t>isApp</w:t>
+      </w:r>
+      <w:proofErr w:type="spellEnd"/>
+      <w:r>
+        <w:t>(</w:t>
+      </w:r>
+      <w:proofErr w:type="gramEnd"/>
+      <w:r>
+        <w:t xml:space="preserve">int </w:t>
+      </w:r>
+      <w:proofErr w:type="spellStart"/>
+      <w:r>
+        <w:t>uid</w:t>
+      </w:r>
+      <w:proofErr w:type="spellEnd"/>
+      <w:r>
+        <w:t>) {</w:t>
+      </w:r>
+    </w:p>
+    <w:p>
+      <w:r>
+        <w:t xml:space="preserve">        if (</w:t>
+      </w:r>
+      <w:proofErr w:type="spellStart"/>
+      <w:r>
+        <w:t>uid</w:t>
+      </w:r>
+      <w:proofErr w:type="spellEnd"/>
+      <w:r>
+        <w:t xml:space="preserve"> &gt; 0) {</w:t>
+      </w:r>
+    </w:p>
+    <w:p>
+      <w:r>
+        <w:t xml:space="preserve">            final int </w:t>
+      </w:r>
+      <w:proofErr w:type="spellStart"/>
+      <w:r>
+        <w:t>appId</w:t>
+      </w:r>
+      <w:proofErr w:type="spellEnd"/>
+      <w:r>
+        <w:t xml:space="preserve"> = </w:t>
+      </w:r>
+      <w:proofErr w:type="spellStart"/>
+      <w:r>
+        <w:t>getAppId</w:t>
+      </w:r>
+      <w:proofErr w:type="spellEnd"/>
+      <w:r>
+        <w:t>(</w:t>
+      </w:r>
+      <w:proofErr w:type="spellStart"/>
+      <w:r>
+        <w:t>uid</w:t>
+      </w:r>
+      <w:proofErr w:type="spellEnd"/>
+      <w:r>
+        <w:t>);</w:t>
+      </w:r>
+    </w:p>
+    <w:p>
+      <w:r>
+        <w:t xml:space="preserve">            return </w:t>
+      </w:r>
+      <w:proofErr w:type="spellStart"/>
+      <w:r>
+        <w:t>appId</w:t>
+      </w:r>
+      <w:proofErr w:type="spellEnd"/>
+      <w:r>
+        <w:t xml:space="preserve"> &gt;= </w:t>
+      </w:r>
+      <w:proofErr w:type="spellStart"/>
+      <w:r>
+        <w:t>Process.FIRST_APPLICATION_UID</w:t>
+      </w:r>
+      <w:proofErr w:type="spellEnd"/>
+      <w:r>
+        <w:t xml:space="preserve"> &amp;&amp; </w:t>
+      </w:r>
+      <w:proofErr w:type="spellStart"/>
+      <w:r>
+        <w:t>appId</w:t>
+      </w:r>
+      <w:proofErr w:type="spellEnd"/>
+      <w:r>
+        <w:t xml:space="preserve"> &lt;= </w:t>
+      </w:r>
+      <w:proofErr w:type="spellStart"/>
+      <w:r>
+        <w:t>Process.LAST_APPLICATION_UID</w:t>
+      </w:r>
+      <w:proofErr w:type="spellEnd"/>
+      <w:r>
+        <w:t>;</w:t>
       </w:r>
     </w:p>
     <w:p>
@@ -546,17 +1020,25 @@
           <w:numId w:val="3"/>
         </w:numPr>
       </w:pPr>
+      <w:proofErr w:type="spellStart"/>
       <w:r>
         <w:rPr>
           <w:shd w:val="clear" w:color="auto" w:fill="FFFFFF"/>
         </w:rPr>
-        <w:t xml:space="preserve">Anroid 6 </w:t>
-      </w:r>
-      <w:r>
-        <w:rPr>
-          <w:rFonts w:hint="eastAsia"/>
+        <w:t>Anroid</w:t>
+      </w:r>
+      <w:proofErr w:type="spellEnd"/>
+      <w:r>
+        <w:rPr>
           <w:shd w:val="clear" w:color="auto" w:fill="FFFFFF"/>
         </w:rPr>
+        <w:t xml:space="preserve"> 6 </w:t>
+      </w:r>
+      <w:r>
+        <w:rPr>
+          <w:rFonts w:hint="eastAsia"/>
+          <w:shd w:val="clear" w:color="auto" w:fill="FFFFFF"/>
+        </w:rPr>
         <w:t>动态</w:t>
       </w:r>
       <w:r>
@@ -709,12 +1191,14 @@
         </w:rPr>
         <w:t>，一般是涉及到用户隐私的，需要用户进行授权，比如读取</w:t>
       </w:r>
+      <w:proofErr w:type="spellStart"/>
       <w:r>
         <w:rPr>
           <w:rFonts w:hint="eastAsia"/>
         </w:rPr>
         <w:t>sdcard</w:t>
       </w:r>
+      <w:proofErr w:type="spellEnd"/>
       <w:r>
         <w:rPr>
           <w:rFonts w:hint="eastAsia"/>
@@ -1026,7 +1510,6 @@
           <w:szCs w:val="21"/>
           <w:shd w:val="clear" w:color="auto" w:fill="F6F8FA"/>
         </w:rPr>
-        <w:lastRenderedPageBreak/>
         <w:t>BLUETOOTH_ADMIN</w:t>
       </w:r>
     </w:p>
@@ -1907,7 +2390,6 @@
           <w:szCs w:val="21"/>
           <w:shd w:val="clear" w:color="auto" w:fill="F6F8FA"/>
         </w:rPr>
-        <w:lastRenderedPageBreak/>
         <w:t>SET_WALLPAPER</w:t>
       </w:r>
     </w:p>
@@ -2263,6 +2745,8 @@
           <w:shd w:val="clear" w:color="auto" w:fill="F6F8FA"/>
         </w:rPr>
       </w:pPr>
+      <w:proofErr w:type="spellStart"/>
+      <w:proofErr w:type="gramStart"/>
       <w:r>
         <w:rPr>
           <w:rFonts w:ascii="Consolas" w:eastAsia="宋体" w:hAnsi="Consolas" w:cs="Consolas"/>
@@ -2273,6 +2757,7 @@
         </w:rPr>
         <w:t>group:android</w:t>
       </w:r>
+      <w:proofErr w:type="gramEnd"/>
       <w:r>
         <w:rPr>
           <w:rFonts w:ascii="Consolas" w:eastAsia="宋体" w:hAnsi="Consolas" w:cs="Consolas"/>
@@ -2303,6 +2788,7 @@
         </w:rPr>
         <w:t>.CONTACTS</w:t>
       </w:r>
+      <w:proofErr w:type="spellEnd"/>
     </w:p>
     <w:p>
       <w:pPr>
@@ -2345,8 +2831,21 @@
           <w:szCs w:val="21"/>
           <w:shd w:val="clear" w:color="auto" w:fill="F6F8FA"/>
         </w:rPr>
-        <w:t xml:space="preserve">  permission:android</w:t>
-      </w:r>
+        <w:t xml:space="preserve">  </w:t>
+      </w:r>
+      <w:proofErr w:type="spellStart"/>
+      <w:proofErr w:type="gramStart"/>
+      <w:r>
+        <w:rPr>
+          <w:rFonts w:ascii="Consolas" w:eastAsia="宋体" w:hAnsi="Consolas" w:cs="Consolas"/>
+          <w:color w:val="000000"/>
+          <w:kern w:val="0"/>
+          <w:szCs w:val="21"/>
+          <w:shd w:val="clear" w:color="auto" w:fill="F6F8FA"/>
+        </w:rPr>
+        <w:t>permission:android</w:t>
+      </w:r>
+      <w:proofErr w:type="gramEnd"/>
       <w:r>
         <w:rPr>
           <w:rFonts w:ascii="Consolas" w:eastAsia="宋体" w:hAnsi="Consolas" w:cs="Consolas"/>
@@ -2367,6 +2866,7 @@
         </w:rPr>
         <w:t>_CONTACTS</w:t>
       </w:r>
+      <w:proofErr w:type="spellEnd"/>
     </w:p>
     <w:p>
       <w:pPr>
@@ -2409,7 +2909,19 @@
           <w:szCs w:val="21"/>
           <w:shd w:val="clear" w:color="auto" w:fill="F6F8FA"/>
         </w:rPr>
-        <w:t xml:space="preserve">  permission:android</w:t>
+        <w:t xml:space="preserve">  </w:t>
+      </w:r>
+      <w:proofErr w:type="spellStart"/>
+      <w:proofErr w:type="gramStart"/>
+      <w:r>
+        <w:rPr>
+          <w:rFonts w:ascii="Consolas" w:eastAsia="宋体" w:hAnsi="Consolas" w:cs="Consolas"/>
+          <w:color w:val="000000"/>
+          <w:kern w:val="0"/>
+          <w:szCs w:val="21"/>
+          <w:shd w:val="clear" w:color="auto" w:fill="F6F8FA"/>
+        </w:rPr>
+        <w:t>permission:android</w:t>
       </w:r>
       <w:r>
         <w:rPr>
@@ -2421,6 +2933,7 @@
         </w:rPr>
         <w:t>.permission.GET</w:t>
       </w:r>
+      <w:proofErr w:type="gramEnd"/>
       <w:r>
         <w:rPr>
           <w:rFonts w:ascii="Consolas" w:eastAsia="宋体" w:hAnsi="Consolas" w:cs="Consolas"/>
@@ -2431,6 +2944,7 @@
         </w:rPr>
         <w:t>_ACCOUNTS</w:t>
       </w:r>
+      <w:proofErr w:type="spellEnd"/>
     </w:p>
     <w:p>
       <w:pPr>
@@ -2473,8 +2987,21 @@
           <w:szCs w:val="21"/>
           <w:shd w:val="clear" w:color="auto" w:fill="F6F8FA"/>
         </w:rPr>
-        <w:t xml:space="preserve">  permission:android</w:t>
-      </w:r>
+        <w:t xml:space="preserve">  </w:t>
+      </w:r>
+      <w:proofErr w:type="spellStart"/>
+      <w:proofErr w:type="gramStart"/>
+      <w:r>
+        <w:rPr>
+          <w:rFonts w:ascii="Consolas" w:eastAsia="宋体" w:hAnsi="Consolas" w:cs="Consolas"/>
+          <w:color w:val="000000"/>
+          <w:kern w:val="0"/>
+          <w:szCs w:val="21"/>
+          <w:shd w:val="clear" w:color="auto" w:fill="F6F8FA"/>
+        </w:rPr>
+        <w:t>permission:android</w:t>
+      </w:r>
+      <w:proofErr w:type="gramEnd"/>
       <w:r>
         <w:rPr>
           <w:rFonts w:ascii="Consolas" w:eastAsia="宋体" w:hAnsi="Consolas" w:cs="Consolas"/>
@@ -2495,6 +3022,7 @@
         </w:rPr>
         <w:t>_CONTACTS</w:t>
       </w:r>
+      <w:proofErr w:type="spellEnd"/>
     </w:p>
     <w:p>
       <w:pPr>
@@ -2563,6 +3091,8 @@
           <w:shd w:val="clear" w:color="auto" w:fill="F6F8FA"/>
         </w:rPr>
       </w:pPr>
+      <w:proofErr w:type="spellStart"/>
+      <w:proofErr w:type="gramStart"/>
       <w:r>
         <w:rPr>
           <w:rFonts w:ascii="Consolas" w:eastAsia="宋体" w:hAnsi="Consolas" w:cs="Consolas"/>
@@ -2573,6 +3103,7 @@
         </w:rPr>
         <w:t>group:android</w:t>
       </w:r>
+      <w:proofErr w:type="gramEnd"/>
       <w:r>
         <w:rPr>
           <w:rFonts w:ascii="Consolas" w:eastAsia="宋体" w:hAnsi="Consolas" w:cs="Consolas"/>
@@ -2603,6 +3134,7 @@
         </w:rPr>
         <w:t>.PHONE</w:t>
       </w:r>
+      <w:proofErr w:type="spellEnd"/>
     </w:p>
     <w:p>
       <w:pPr>
@@ -2645,8 +3177,21 @@
           <w:szCs w:val="21"/>
           <w:shd w:val="clear" w:color="auto" w:fill="F6F8FA"/>
         </w:rPr>
-        <w:t xml:space="preserve">  permission:android</w:t>
-      </w:r>
+        <w:t xml:space="preserve">  </w:t>
+      </w:r>
+      <w:proofErr w:type="spellStart"/>
+      <w:proofErr w:type="gramStart"/>
+      <w:r>
+        <w:rPr>
+          <w:rFonts w:ascii="Consolas" w:eastAsia="宋体" w:hAnsi="Consolas" w:cs="Consolas"/>
+          <w:color w:val="000000"/>
+          <w:kern w:val="0"/>
+          <w:szCs w:val="21"/>
+          <w:shd w:val="clear" w:color="auto" w:fill="F6F8FA"/>
+        </w:rPr>
+        <w:t>permission:android</w:t>
+      </w:r>
+      <w:proofErr w:type="gramEnd"/>
       <w:r>
         <w:rPr>
           <w:rFonts w:ascii="Consolas" w:eastAsia="宋体" w:hAnsi="Consolas" w:cs="Consolas"/>
@@ -2667,6 +3212,7 @@
         </w:rPr>
         <w:t>_CALL_LOG</w:t>
       </w:r>
+      <w:proofErr w:type="spellEnd"/>
     </w:p>
     <w:p>
       <w:pPr>
@@ -2709,8 +3255,21 @@
           <w:szCs w:val="21"/>
           <w:shd w:val="clear" w:color="auto" w:fill="F6F8FA"/>
         </w:rPr>
-        <w:t xml:space="preserve">  permission:android</w:t>
-      </w:r>
+        <w:t xml:space="preserve">  </w:t>
+      </w:r>
+      <w:proofErr w:type="spellStart"/>
+      <w:proofErr w:type="gramStart"/>
+      <w:r>
+        <w:rPr>
+          <w:rFonts w:ascii="Consolas" w:eastAsia="宋体" w:hAnsi="Consolas" w:cs="Consolas"/>
+          <w:color w:val="000000"/>
+          <w:kern w:val="0"/>
+          <w:szCs w:val="21"/>
+          <w:shd w:val="clear" w:color="auto" w:fill="F6F8FA"/>
+        </w:rPr>
+        <w:t>permission:android</w:t>
+      </w:r>
+      <w:proofErr w:type="gramEnd"/>
       <w:r>
         <w:rPr>
           <w:rFonts w:ascii="Consolas" w:eastAsia="宋体" w:hAnsi="Consolas" w:cs="Consolas"/>
@@ -2731,6 +3290,7 @@
         </w:rPr>
         <w:t>_PHONE_STATE</w:t>
       </w:r>
+      <w:proofErr w:type="spellEnd"/>
     </w:p>
     <w:p>
       <w:pPr>
@@ -2773,8 +3333,21 @@
           <w:szCs w:val="21"/>
           <w:shd w:val="clear" w:color="auto" w:fill="F6F8FA"/>
         </w:rPr>
-        <w:t xml:space="preserve">  permission:android</w:t>
-      </w:r>
+        <w:t xml:space="preserve">  </w:t>
+      </w:r>
+      <w:proofErr w:type="spellStart"/>
+      <w:proofErr w:type="gramStart"/>
+      <w:r>
+        <w:rPr>
+          <w:rFonts w:ascii="Consolas" w:eastAsia="宋体" w:hAnsi="Consolas" w:cs="Consolas"/>
+          <w:color w:val="000000"/>
+          <w:kern w:val="0"/>
+          <w:szCs w:val="21"/>
+          <w:shd w:val="clear" w:color="auto" w:fill="F6F8FA"/>
+        </w:rPr>
+        <w:t>permission:android</w:t>
+      </w:r>
+      <w:proofErr w:type="gramEnd"/>
       <w:r>
         <w:rPr>
           <w:rFonts w:ascii="Consolas" w:eastAsia="宋体" w:hAnsi="Consolas" w:cs="Consolas"/>
@@ -2795,6 +3368,7 @@
         </w:rPr>
         <w:t>_PHONE</w:t>
       </w:r>
+      <w:proofErr w:type="spellEnd"/>
     </w:p>
     <w:p>
       <w:pPr>
@@ -2837,8 +3411,21 @@
           <w:szCs w:val="21"/>
           <w:shd w:val="clear" w:color="auto" w:fill="F6F8FA"/>
         </w:rPr>
-        <w:t xml:space="preserve">  permission:android</w:t>
-      </w:r>
+        <w:t xml:space="preserve">  </w:t>
+      </w:r>
+      <w:proofErr w:type="spellStart"/>
+      <w:proofErr w:type="gramStart"/>
+      <w:r>
+        <w:rPr>
+          <w:rFonts w:ascii="Consolas" w:eastAsia="宋体" w:hAnsi="Consolas" w:cs="Consolas"/>
+          <w:color w:val="000000"/>
+          <w:kern w:val="0"/>
+          <w:szCs w:val="21"/>
+          <w:shd w:val="clear" w:color="auto" w:fill="F6F8FA"/>
+        </w:rPr>
+        <w:t>permission:android</w:t>
+      </w:r>
+      <w:proofErr w:type="gramEnd"/>
       <w:r>
         <w:rPr>
           <w:rFonts w:ascii="Consolas" w:eastAsia="宋体" w:hAnsi="Consolas" w:cs="Consolas"/>
@@ -2859,6 +3446,7 @@
         </w:rPr>
         <w:t>_CALL_LOG</w:t>
       </w:r>
+      <w:proofErr w:type="spellEnd"/>
     </w:p>
     <w:p>
       <w:pPr>
@@ -2901,7 +3489,19 @@
           <w:szCs w:val="21"/>
           <w:shd w:val="clear" w:color="auto" w:fill="F6F8FA"/>
         </w:rPr>
-        <w:t xml:space="preserve">  permission:android</w:t>
+        <w:t xml:space="preserve">  </w:t>
+      </w:r>
+      <w:proofErr w:type="spellStart"/>
+      <w:proofErr w:type="gramStart"/>
+      <w:r>
+        <w:rPr>
+          <w:rFonts w:ascii="Consolas" w:eastAsia="宋体" w:hAnsi="Consolas" w:cs="Consolas"/>
+          <w:color w:val="000000"/>
+          <w:kern w:val="0"/>
+          <w:szCs w:val="21"/>
+          <w:shd w:val="clear" w:color="auto" w:fill="F6F8FA"/>
+        </w:rPr>
+        <w:t>permission:android</w:t>
       </w:r>
       <w:r>
         <w:rPr>
@@ -2913,6 +3513,7 @@
         </w:rPr>
         <w:t>.permission.USE</w:t>
       </w:r>
+      <w:proofErr w:type="gramEnd"/>
       <w:r>
         <w:rPr>
           <w:rFonts w:ascii="Consolas" w:eastAsia="宋体" w:hAnsi="Consolas" w:cs="Consolas"/>
@@ -2923,6 +3524,7 @@
         </w:rPr>
         <w:t>_SIP</w:t>
       </w:r>
+      <w:proofErr w:type="spellEnd"/>
     </w:p>
     <w:p>
       <w:pPr>
@@ -2965,9 +3567,21 @@
           <w:szCs w:val="21"/>
           <w:shd w:val="clear" w:color="auto" w:fill="F6F8FA"/>
         </w:rPr>
-        <w:lastRenderedPageBreak/>
-        <w:t xml:space="preserve">  permission:android</w:t>
-      </w:r>
+        <w:t xml:space="preserve">  </w:t>
+      </w:r>
+      <w:proofErr w:type="spellStart"/>
+      <w:proofErr w:type="gramStart"/>
+      <w:r>
+        <w:rPr>
+          <w:rFonts w:ascii="Consolas" w:eastAsia="宋体" w:hAnsi="Consolas" w:cs="Consolas"/>
+          <w:color w:val="000000"/>
+          <w:kern w:val="0"/>
+          <w:szCs w:val="21"/>
+          <w:shd w:val="clear" w:color="auto" w:fill="F6F8FA"/>
+        </w:rPr>
+        <w:t>permission:android</w:t>
+      </w:r>
+      <w:proofErr w:type="gramEnd"/>
       <w:r>
         <w:rPr>
           <w:rFonts w:ascii="Consolas" w:eastAsia="宋体" w:hAnsi="Consolas" w:cs="Consolas"/>
@@ -2988,6 +3602,7 @@
         </w:rPr>
         <w:t>_OUTGOING_CALLS</w:t>
       </w:r>
+      <w:proofErr w:type="spellEnd"/>
     </w:p>
     <w:p>
       <w:pPr>
@@ -3030,7 +3645,19 @@
           <w:szCs w:val="21"/>
           <w:shd w:val="clear" w:color="auto" w:fill="F6F8FA"/>
         </w:rPr>
-        <w:t xml:space="preserve">  permission:</w:t>
+        <w:t xml:space="preserve">  </w:t>
+      </w:r>
+      <w:proofErr w:type="spellStart"/>
+      <w:proofErr w:type="gramStart"/>
+      <w:r>
+        <w:rPr>
+          <w:rFonts w:ascii="Consolas" w:eastAsia="宋体" w:hAnsi="Consolas" w:cs="Consolas"/>
+          <w:color w:val="000000"/>
+          <w:kern w:val="0"/>
+          <w:szCs w:val="21"/>
+          <w:shd w:val="clear" w:color="auto" w:fill="F6F8FA"/>
+        </w:rPr>
+        <w:t>permission:</w:t>
       </w:r>
       <w:r>
         <w:rPr>
@@ -3052,6 +3679,7 @@
         </w:rPr>
         <w:t>.android.voicemail.permission.ADD</w:t>
       </w:r>
+      <w:proofErr w:type="gramEnd"/>
       <w:r>
         <w:rPr>
           <w:rFonts w:ascii="Consolas" w:eastAsia="宋体" w:hAnsi="Consolas" w:cs="Consolas"/>
@@ -3062,6 +3690,7 @@
         </w:rPr>
         <w:t>_VOICEMAIL</w:t>
       </w:r>
+      <w:proofErr w:type="spellEnd"/>
     </w:p>
     <w:p>
       <w:pPr>
@@ -3130,6 +3759,8 @@
           <w:shd w:val="clear" w:color="auto" w:fill="F6F8FA"/>
         </w:rPr>
       </w:pPr>
+      <w:proofErr w:type="spellStart"/>
+      <w:proofErr w:type="gramStart"/>
       <w:r>
         <w:rPr>
           <w:rFonts w:ascii="Consolas" w:eastAsia="宋体" w:hAnsi="Consolas" w:cs="Consolas"/>
@@ -3140,6 +3771,7 @@
         </w:rPr>
         <w:t>group:android</w:t>
       </w:r>
+      <w:proofErr w:type="gramEnd"/>
       <w:r>
         <w:rPr>
           <w:rFonts w:ascii="Consolas" w:eastAsia="宋体" w:hAnsi="Consolas" w:cs="Consolas"/>
@@ -3170,6 +3802,7 @@
         </w:rPr>
         <w:t>.CALENDAR</w:t>
       </w:r>
+      <w:proofErr w:type="spellEnd"/>
     </w:p>
     <w:p>
       <w:pPr>
@@ -3212,8 +3845,21 @@
           <w:szCs w:val="21"/>
           <w:shd w:val="clear" w:color="auto" w:fill="F6F8FA"/>
         </w:rPr>
-        <w:t xml:space="preserve">  permission:android</w:t>
-      </w:r>
+        <w:t xml:space="preserve">  </w:t>
+      </w:r>
+      <w:proofErr w:type="spellStart"/>
+      <w:proofErr w:type="gramStart"/>
+      <w:r>
+        <w:rPr>
+          <w:rFonts w:ascii="Consolas" w:eastAsia="宋体" w:hAnsi="Consolas" w:cs="Consolas"/>
+          <w:color w:val="000000"/>
+          <w:kern w:val="0"/>
+          <w:szCs w:val="21"/>
+          <w:shd w:val="clear" w:color="auto" w:fill="F6F8FA"/>
+        </w:rPr>
+        <w:t>permission:android</w:t>
+      </w:r>
+      <w:proofErr w:type="gramEnd"/>
       <w:r>
         <w:rPr>
           <w:rFonts w:ascii="Consolas" w:eastAsia="宋体" w:hAnsi="Consolas" w:cs="Consolas"/>
@@ -3234,6 +3880,7 @@
         </w:rPr>
         <w:t>_CALENDAR</w:t>
       </w:r>
+      <w:proofErr w:type="spellEnd"/>
     </w:p>
     <w:p>
       <w:pPr>
@@ -3276,8 +3923,21 @@
           <w:szCs w:val="21"/>
           <w:shd w:val="clear" w:color="auto" w:fill="F6F8FA"/>
         </w:rPr>
-        <w:t xml:space="preserve">  permission:android</w:t>
-      </w:r>
+        <w:t xml:space="preserve">  </w:t>
+      </w:r>
+      <w:proofErr w:type="spellStart"/>
+      <w:proofErr w:type="gramStart"/>
+      <w:r>
+        <w:rPr>
+          <w:rFonts w:ascii="Consolas" w:eastAsia="宋体" w:hAnsi="Consolas" w:cs="Consolas"/>
+          <w:color w:val="000000"/>
+          <w:kern w:val="0"/>
+          <w:szCs w:val="21"/>
+          <w:shd w:val="clear" w:color="auto" w:fill="F6F8FA"/>
+        </w:rPr>
+        <w:t>permission:android</w:t>
+      </w:r>
+      <w:proofErr w:type="gramEnd"/>
       <w:r>
         <w:rPr>
           <w:rFonts w:ascii="Consolas" w:eastAsia="宋体" w:hAnsi="Consolas" w:cs="Consolas"/>
@@ -3298,6 +3958,7 @@
         </w:rPr>
         <w:t>_CALENDAR</w:t>
       </w:r>
+      <w:proofErr w:type="spellEnd"/>
     </w:p>
     <w:p>
       <w:pPr>
@@ -3366,6 +4027,8 @@
           <w:shd w:val="clear" w:color="auto" w:fill="F6F8FA"/>
         </w:rPr>
       </w:pPr>
+      <w:proofErr w:type="spellStart"/>
+      <w:proofErr w:type="gramStart"/>
       <w:r>
         <w:rPr>
           <w:rFonts w:ascii="Consolas" w:eastAsia="宋体" w:hAnsi="Consolas" w:cs="Consolas"/>
@@ -3376,6 +4039,7 @@
         </w:rPr>
         <w:t>group:android</w:t>
       </w:r>
+      <w:proofErr w:type="gramEnd"/>
       <w:r>
         <w:rPr>
           <w:rFonts w:ascii="Consolas" w:eastAsia="宋体" w:hAnsi="Consolas" w:cs="Consolas"/>
@@ -3406,6 +4070,7 @@
         </w:rPr>
         <w:t>.CAMERA</w:t>
       </w:r>
+      <w:proofErr w:type="spellEnd"/>
     </w:p>
     <w:p>
       <w:pPr>
@@ -3448,8 +4113,21 @@
           <w:szCs w:val="21"/>
           <w:shd w:val="clear" w:color="auto" w:fill="F6F8FA"/>
         </w:rPr>
-        <w:t xml:space="preserve">  permission:android</w:t>
-      </w:r>
+        <w:t xml:space="preserve">  </w:t>
+      </w:r>
+      <w:proofErr w:type="spellStart"/>
+      <w:proofErr w:type="gramStart"/>
+      <w:r>
+        <w:rPr>
+          <w:rFonts w:ascii="Consolas" w:eastAsia="宋体" w:hAnsi="Consolas" w:cs="Consolas"/>
+          <w:color w:val="000000"/>
+          <w:kern w:val="0"/>
+          <w:szCs w:val="21"/>
+          <w:shd w:val="clear" w:color="auto" w:fill="F6F8FA"/>
+        </w:rPr>
+        <w:t>permission:android</w:t>
+      </w:r>
+      <w:proofErr w:type="gramEnd"/>
       <w:r>
         <w:rPr>
           <w:rFonts w:ascii="Consolas" w:eastAsia="宋体" w:hAnsi="Consolas" w:cs="Consolas"/>
@@ -3460,6 +4138,7 @@
         </w:rPr>
         <w:t>.permission.CAMERA</w:t>
       </w:r>
+      <w:proofErr w:type="spellEnd"/>
     </w:p>
     <w:p>
       <w:pPr>
@@ -3528,6 +4207,8 @@
           <w:shd w:val="clear" w:color="auto" w:fill="F6F8FA"/>
         </w:rPr>
       </w:pPr>
+      <w:proofErr w:type="spellStart"/>
+      <w:proofErr w:type="gramStart"/>
       <w:r>
         <w:rPr>
           <w:rFonts w:ascii="Consolas" w:eastAsia="宋体" w:hAnsi="Consolas" w:cs="Consolas"/>
@@ -3538,6 +4219,7 @@
         </w:rPr>
         <w:t>group:android</w:t>
       </w:r>
+      <w:proofErr w:type="gramEnd"/>
       <w:r>
         <w:rPr>
           <w:rFonts w:ascii="Consolas" w:eastAsia="宋体" w:hAnsi="Consolas" w:cs="Consolas"/>
@@ -3568,6 +4250,7 @@
         </w:rPr>
         <w:t>.SENSORS</w:t>
       </w:r>
+      <w:proofErr w:type="spellEnd"/>
     </w:p>
     <w:p>
       <w:pPr>
@@ -3610,8 +4293,21 @@
           <w:szCs w:val="21"/>
           <w:shd w:val="clear" w:color="auto" w:fill="F6F8FA"/>
         </w:rPr>
-        <w:t xml:space="preserve">  permission:android</w:t>
-      </w:r>
+        <w:t xml:space="preserve">  </w:t>
+      </w:r>
+      <w:proofErr w:type="spellStart"/>
+      <w:proofErr w:type="gramStart"/>
+      <w:r>
+        <w:rPr>
+          <w:rFonts w:ascii="Consolas" w:eastAsia="宋体" w:hAnsi="Consolas" w:cs="Consolas"/>
+          <w:color w:val="000000"/>
+          <w:kern w:val="0"/>
+          <w:szCs w:val="21"/>
+          <w:shd w:val="clear" w:color="auto" w:fill="F6F8FA"/>
+        </w:rPr>
+        <w:t>permission:android</w:t>
+      </w:r>
+      <w:proofErr w:type="gramEnd"/>
       <w:r>
         <w:rPr>
           <w:rFonts w:ascii="Consolas" w:eastAsia="宋体" w:hAnsi="Consolas" w:cs="Consolas"/>
@@ -3632,6 +4328,7 @@
         </w:rPr>
         <w:t>_SENSORS</w:t>
       </w:r>
+      <w:proofErr w:type="spellEnd"/>
     </w:p>
     <w:p>
       <w:pPr>
@@ -3700,6 +4397,8 @@
           <w:shd w:val="clear" w:color="auto" w:fill="F6F8FA"/>
         </w:rPr>
       </w:pPr>
+      <w:proofErr w:type="spellStart"/>
+      <w:proofErr w:type="gramStart"/>
       <w:r>
         <w:rPr>
           <w:rFonts w:ascii="Consolas" w:eastAsia="宋体" w:hAnsi="Consolas" w:cs="Consolas"/>
@@ -3708,8 +4407,20 @@
           <w:szCs w:val="21"/>
           <w:shd w:val="clear" w:color="auto" w:fill="F6F8FA"/>
         </w:rPr>
-        <w:t>group:android.permission-group.LOCATION</w:t>
-      </w:r>
+        <w:t>group:android</w:t>
+      </w:r>
+      <w:proofErr w:type="gramEnd"/>
+      <w:r>
+        <w:rPr>
+          <w:rFonts w:ascii="Consolas" w:eastAsia="宋体" w:hAnsi="Consolas" w:cs="Consolas"/>
+          <w:color w:val="FF0000"/>
+          <w:kern w:val="0"/>
+          <w:szCs w:val="21"/>
+          <w:shd w:val="clear" w:color="auto" w:fill="F6F8FA"/>
+        </w:rPr>
+        <w:t>.permission-group.LOCATION</w:t>
+      </w:r>
+      <w:proofErr w:type="spellEnd"/>
     </w:p>
     <w:p>
       <w:pPr>
@@ -3752,8 +4463,21 @@
           <w:szCs w:val="21"/>
           <w:shd w:val="clear" w:color="auto" w:fill="F6F8FA"/>
         </w:rPr>
-        <w:t xml:space="preserve">  permission:android</w:t>
-      </w:r>
+        <w:t xml:space="preserve">  </w:t>
+      </w:r>
+      <w:proofErr w:type="spellStart"/>
+      <w:proofErr w:type="gramStart"/>
+      <w:r>
+        <w:rPr>
+          <w:rFonts w:ascii="Consolas" w:eastAsia="宋体" w:hAnsi="Consolas" w:cs="Consolas"/>
+          <w:color w:val="000000"/>
+          <w:kern w:val="0"/>
+          <w:szCs w:val="21"/>
+          <w:shd w:val="clear" w:color="auto" w:fill="F6F8FA"/>
+        </w:rPr>
+        <w:t>permission:android</w:t>
+      </w:r>
+      <w:proofErr w:type="gramEnd"/>
       <w:r>
         <w:rPr>
           <w:rFonts w:ascii="Consolas" w:eastAsia="宋体" w:hAnsi="Consolas" w:cs="Consolas"/>
@@ -3774,6 +4498,7 @@
         </w:rPr>
         <w:t>_FINE_LOCATION</w:t>
       </w:r>
+      <w:proofErr w:type="spellEnd"/>
     </w:p>
     <w:p>
       <w:pPr>
@@ -3816,8 +4541,21 @@
           <w:szCs w:val="21"/>
           <w:shd w:val="clear" w:color="auto" w:fill="F6F8FA"/>
         </w:rPr>
-        <w:t xml:space="preserve">  permission:android</w:t>
-      </w:r>
+        <w:t xml:space="preserve">  </w:t>
+      </w:r>
+      <w:proofErr w:type="spellStart"/>
+      <w:proofErr w:type="gramStart"/>
+      <w:r>
+        <w:rPr>
+          <w:rFonts w:ascii="Consolas" w:eastAsia="宋体" w:hAnsi="Consolas" w:cs="Consolas"/>
+          <w:color w:val="000000"/>
+          <w:kern w:val="0"/>
+          <w:szCs w:val="21"/>
+          <w:shd w:val="clear" w:color="auto" w:fill="F6F8FA"/>
+        </w:rPr>
+        <w:t>permission:android</w:t>
+      </w:r>
+      <w:proofErr w:type="gramEnd"/>
       <w:r>
         <w:rPr>
           <w:rFonts w:ascii="Consolas" w:eastAsia="宋体" w:hAnsi="Consolas" w:cs="Consolas"/>
@@ -3838,6 +4576,7 @@
         </w:rPr>
         <w:t>_COARSE_LOCATION</w:t>
       </w:r>
+      <w:proofErr w:type="spellEnd"/>
     </w:p>
     <w:p>
       <w:pPr>
@@ -3906,6 +4645,8 @@
           <w:shd w:val="clear" w:color="auto" w:fill="F6F8FA"/>
         </w:rPr>
       </w:pPr>
+      <w:proofErr w:type="spellStart"/>
+      <w:proofErr w:type="gramStart"/>
       <w:r>
         <w:rPr>
           <w:rFonts w:ascii="Consolas" w:eastAsia="宋体" w:hAnsi="Consolas" w:cs="Consolas"/>
@@ -3916,6 +4657,7 @@
         </w:rPr>
         <w:t>group:android</w:t>
       </w:r>
+      <w:proofErr w:type="gramEnd"/>
       <w:r>
         <w:rPr>
           <w:rFonts w:ascii="Consolas" w:eastAsia="宋体" w:hAnsi="Consolas" w:cs="Consolas"/>
@@ -3946,6 +4688,7 @@
         </w:rPr>
         <w:t>.STORAGE</w:t>
       </w:r>
+      <w:proofErr w:type="spellEnd"/>
     </w:p>
     <w:p>
       <w:pPr>
@@ -3988,8 +4731,21 @@
           <w:szCs w:val="21"/>
           <w:shd w:val="clear" w:color="auto" w:fill="F6F8FA"/>
         </w:rPr>
-        <w:t xml:space="preserve">  permission:android</w:t>
-      </w:r>
+        <w:t xml:space="preserve">  </w:t>
+      </w:r>
+      <w:proofErr w:type="spellStart"/>
+      <w:proofErr w:type="gramStart"/>
+      <w:r>
+        <w:rPr>
+          <w:rFonts w:ascii="Consolas" w:eastAsia="宋体" w:hAnsi="Consolas" w:cs="Consolas"/>
+          <w:color w:val="000000"/>
+          <w:kern w:val="0"/>
+          <w:szCs w:val="21"/>
+          <w:shd w:val="clear" w:color="auto" w:fill="F6F8FA"/>
+        </w:rPr>
+        <w:t>permission:android</w:t>
+      </w:r>
+      <w:proofErr w:type="gramEnd"/>
       <w:r>
         <w:rPr>
           <w:rFonts w:ascii="Consolas" w:eastAsia="宋体" w:hAnsi="Consolas" w:cs="Consolas"/>
@@ -4010,6 +4766,7 @@
         </w:rPr>
         <w:t>_EXTERNAL_STORAGE</w:t>
       </w:r>
+      <w:proofErr w:type="spellEnd"/>
     </w:p>
     <w:p>
       <w:pPr>
@@ -4044,7 +4801,7 @@
           <w:shd w:val="clear" w:color="auto" w:fill="F6F8FA"/>
         </w:rPr>
       </w:pPr>
-      <w:commentRangeStart w:id="2"/>
+      <w:commentRangeStart w:id="1"/>
       <w:r>
         <w:rPr>
           <w:rFonts w:ascii="Consolas" w:eastAsia="宋体" w:hAnsi="Consolas" w:cs="Consolas"/>
@@ -4053,14 +4810,38 @@
           <w:szCs w:val="21"/>
           <w:shd w:val="clear" w:color="auto" w:fill="F6F8FA"/>
         </w:rPr>
-        <w:t xml:space="preserve">  permission:android.permission.WRITE_EXTERNAL_STORAGE</w:t>
-      </w:r>
-      <w:commentRangeEnd w:id="2"/>
+        <w:t xml:space="preserve">  </w:t>
+      </w:r>
+      <w:proofErr w:type="spellStart"/>
+      <w:proofErr w:type="gramStart"/>
+      <w:r>
+        <w:rPr>
+          <w:rFonts w:ascii="Consolas" w:eastAsia="宋体" w:hAnsi="Consolas" w:cs="Consolas"/>
+          <w:color w:val="FF0000"/>
+          <w:kern w:val="0"/>
+          <w:szCs w:val="21"/>
+          <w:shd w:val="clear" w:color="auto" w:fill="F6F8FA"/>
+        </w:rPr>
+        <w:t>permission:android</w:t>
+      </w:r>
+      <w:proofErr w:type="gramEnd"/>
+      <w:r>
+        <w:rPr>
+          <w:rFonts w:ascii="Consolas" w:eastAsia="宋体" w:hAnsi="Consolas" w:cs="Consolas"/>
+          <w:color w:val="FF0000"/>
+          <w:kern w:val="0"/>
+          <w:szCs w:val="21"/>
+          <w:shd w:val="clear" w:color="auto" w:fill="F6F8FA"/>
+        </w:rPr>
+        <w:t>.permission.WRITE_EXTERNAL_STORAGE</w:t>
+      </w:r>
+      <w:commentRangeEnd w:id="1"/>
+      <w:proofErr w:type="spellEnd"/>
       <w:r>
         <w:rPr>
           <w:rStyle w:val="a8"/>
         </w:rPr>
-        <w:commentReference w:id="2"/>
+        <w:commentReference w:id="1"/>
       </w:r>
     </w:p>
     <w:p>
@@ -4130,6 +4911,8 @@
           <w:shd w:val="clear" w:color="auto" w:fill="F6F8FA"/>
         </w:rPr>
       </w:pPr>
+      <w:proofErr w:type="spellStart"/>
+      <w:proofErr w:type="gramStart"/>
       <w:r>
         <w:rPr>
           <w:rFonts w:ascii="Consolas" w:eastAsia="宋体" w:hAnsi="Consolas" w:cs="Consolas"/>
@@ -4140,6 +4923,7 @@
         </w:rPr>
         <w:t>group:android</w:t>
       </w:r>
+      <w:proofErr w:type="gramEnd"/>
       <w:r>
         <w:rPr>
           <w:rFonts w:ascii="Consolas" w:eastAsia="宋体" w:hAnsi="Consolas" w:cs="Consolas"/>
@@ -4170,6 +4954,7 @@
         </w:rPr>
         <w:t>.MICROPHONE</w:t>
       </w:r>
+      <w:proofErr w:type="spellEnd"/>
     </w:p>
     <w:p>
       <w:pPr>
@@ -4212,8 +4997,21 @@
           <w:szCs w:val="21"/>
           <w:shd w:val="clear" w:color="auto" w:fill="F6F8FA"/>
         </w:rPr>
-        <w:t xml:space="preserve">  permission:android</w:t>
-      </w:r>
+        <w:t xml:space="preserve">  </w:t>
+      </w:r>
+      <w:proofErr w:type="spellStart"/>
+      <w:proofErr w:type="gramStart"/>
+      <w:r>
+        <w:rPr>
+          <w:rFonts w:ascii="Consolas" w:eastAsia="宋体" w:hAnsi="Consolas" w:cs="Consolas"/>
+          <w:color w:val="000000"/>
+          <w:kern w:val="0"/>
+          <w:szCs w:val="21"/>
+          <w:shd w:val="clear" w:color="auto" w:fill="F6F8FA"/>
+        </w:rPr>
+        <w:t>permission:android</w:t>
+      </w:r>
+      <w:proofErr w:type="gramEnd"/>
       <w:r>
         <w:rPr>
           <w:rFonts w:ascii="Consolas" w:eastAsia="宋体" w:hAnsi="Consolas" w:cs="Consolas"/>
@@ -4234,6 +5032,7 @@
         </w:rPr>
         <w:t>_AUDIO</w:t>
       </w:r>
+      <w:proofErr w:type="spellEnd"/>
     </w:p>
     <w:p>
       <w:pPr>
@@ -4302,6 +5101,8 @@
           <w:shd w:val="clear" w:color="auto" w:fill="F6F8FA"/>
         </w:rPr>
       </w:pPr>
+      <w:proofErr w:type="spellStart"/>
+      <w:proofErr w:type="gramStart"/>
       <w:r>
         <w:rPr>
           <w:rFonts w:ascii="Consolas" w:eastAsia="宋体" w:hAnsi="Consolas" w:cs="Consolas"/>
@@ -4342,6 +5143,8 @@
         </w:rPr>
         <w:t>.SMS</w:t>
       </w:r>
+      <w:proofErr w:type="spellEnd"/>
+      <w:proofErr w:type="gramEnd"/>
     </w:p>
     <w:p>
       <w:pPr>
@@ -4384,8 +5187,21 @@
           <w:szCs w:val="21"/>
           <w:shd w:val="clear" w:color="auto" w:fill="F6F8FA"/>
         </w:rPr>
-        <w:t xml:space="preserve">  permission:android</w:t>
-      </w:r>
+        <w:t xml:space="preserve">  </w:t>
+      </w:r>
+      <w:proofErr w:type="spellStart"/>
+      <w:proofErr w:type="gramStart"/>
+      <w:r>
+        <w:rPr>
+          <w:rFonts w:ascii="Consolas" w:eastAsia="宋体" w:hAnsi="Consolas" w:cs="Consolas"/>
+          <w:color w:val="000000"/>
+          <w:kern w:val="0"/>
+          <w:szCs w:val="21"/>
+          <w:shd w:val="clear" w:color="auto" w:fill="F6F8FA"/>
+        </w:rPr>
+        <w:t>permission:android</w:t>
+      </w:r>
+      <w:proofErr w:type="gramEnd"/>
       <w:r>
         <w:rPr>
           <w:rFonts w:ascii="Consolas" w:eastAsia="宋体" w:hAnsi="Consolas" w:cs="Consolas"/>
@@ -4406,6 +5222,7 @@
         </w:rPr>
         <w:t>_SMS</w:t>
       </w:r>
+      <w:proofErr w:type="spellEnd"/>
     </w:p>
     <w:p>
       <w:pPr>
@@ -4448,8 +5265,21 @@
           <w:szCs w:val="21"/>
           <w:shd w:val="clear" w:color="auto" w:fill="F6F8FA"/>
         </w:rPr>
-        <w:t xml:space="preserve">  permission:android</w:t>
-      </w:r>
+        <w:t xml:space="preserve">  </w:t>
+      </w:r>
+      <w:proofErr w:type="spellStart"/>
+      <w:proofErr w:type="gramStart"/>
+      <w:r>
+        <w:rPr>
+          <w:rFonts w:ascii="Consolas" w:eastAsia="宋体" w:hAnsi="Consolas" w:cs="Consolas"/>
+          <w:color w:val="000000"/>
+          <w:kern w:val="0"/>
+          <w:szCs w:val="21"/>
+          <w:shd w:val="clear" w:color="auto" w:fill="F6F8FA"/>
+        </w:rPr>
+        <w:t>permission:android</w:t>
+      </w:r>
+      <w:proofErr w:type="gramEnd"/>
       <w:r>
         <w:rPr>
           <w:rFonts w:ascii="Consolas" w:eastAsia="宋体" w:hAnsi="Consolas" w:cs="Consolas"/>
@@ -4470,6 +5300,7 @@
         </w:rPr>
         <w:t>_WAP_PUSH</w:t>
       </w:r>
+      <w:proofErr w:type="spellEnd"/>
     </w:p>
     <w:p>
       <w:pPr>
@@ -4512,8 +5343,21 @@
           <w:szCs w:val="21"/>
           <w:shd w:val="clear" w:color="auto" w:fill="F6F8FA"/>
         </w:rPr>
-        <w:t xml:space="preserve">  permission:android</w:t>
-      </w:r>
+        <w:t xml:space="preserve">  </w:t>
+      </w:r>
+      <w:proofErr w:type="spellStart"/>
+      <w:proofErr w:type="gramStart"/>
+      <w:r>
+        <w:rPr>
+          <w:rFonts w:ascii="Consolas" w:eastAsia="宋体" w:hAnsi="Consolas" w:cs="Consolas"/>
+          <w:color w:val="000000"/>
+          <w:kern w:val="0"/>
+          <w:szCs w:val="21"/>
+          <w:shd w:val="clear" w:color="auto" w:fill="F6F8FA"/>
+        </w:rPr>
+        <w:t>permission:android</w:t>
+      </w:r>
+      <w:proofErr w:type="gramEnd"/>
       <w:r>
         <w:rPr>
           <w:rFonts w:ascii="Consolas" w:eastAsia="宋体" w:hAnsi="Consolas" w:cs="Consolas"/>
@@ -4534,6 +5378,7 @@
         </w:rPr>
         <w:t>_MMS</w:t>
       </w:r>
+      <w:proofErr w:type="spellEnd"/>
     </w:p>
     <w:p>
       <w:pPr>
@@ -4576,8 +5421,21 @@
           <w:szCs w:val="21"/>
           <w:shd w:val="clear" w:color="auto" w:fill="F6F8FA"/>
         </w:rPr>
-        <w:t xml:space="preserve">  permission:android</w:t>
-      </w:r>
+        <w:t xml:space="preserve">  </w:t>
+      </w:r>
+      <w:proofErr w:type="spellStart"/>
+      <w:proofErr w:type="gramStart"/>
+      <w:r>
+        <w:rPr>
+          <w:rFonts w:ascii="Consolas" w:eastAsia="宋体" w:hAnsi="Consolas" w:cs="Consolas"/>
+          <w:color w:val="000000"/>
+          <w:kern w:val="0"/>
+          <w:szCs w:val="21"/>
+          <w:shd w:val="clear" w:color="auto" w:fill="F6F8FA"/>
+        </w:rPr>
+        <w:t>permission:android</w:t>
+      </w:r>
+      <w:proofErr w:type="gramEnd"/>
       <w:r>
         <w:rPr>
           <w:rFonts w:ascii="Consolas" w:eastAsia="宋体" w:hAnsi="Consolas" w:cs="Consolas"/>
@@ -4598,6 +5456,7 @@
         </w:rPr>
         <w:t>_SMS</w:t>
       </w:r>
+      <w:proofErr w:type="spellEnd"/>
     </w:p>
     <w:p>
       <w:pPr>
@@ -4640,8 +5499,21 @@
           <w:szCs w:val="21"/>
           <w:shd w:val="clear" w:color="auto" w:fill="F6F8FA"/>
         </w:rPr>
-        <w:t xml:space="preserve">  permission:android</w:t>
-      </w:r>
+        <w:t xml:space="preserve">  </w:t>
+      </w:r>
+      <w:proofErr w:type="spellStart"/>
+      <w:proofErr w:type="gramStart"/>
+      <w:r>
+        <w:rPr>
+          <w:rFonts w:ascii="Consolas" w:eastAsia="宋体" w:hAnsi="Consolas" w:cs="Consolas"/>
+          <w:color w:val="000000"/>
+          <w:kern w:val="0"/>
+          <w:szCs w:val="21"/>
+          <w:shd w:val="clear" w:color="auto" w:fill="F6F8FA"/>
+        </w:rPr>
+        <w:t>permission:android</w:t>
+      </w:r>
+      <w:proofErr w:type="gramEnd"/>
       <w:r>
         <w:rPr>
           <w:rFonts w:ascii="Consolas" w:eastAsia="宋体" w:hAnsi="Consolas" w:cs="Consolas"/>
@@ -4662,6 +5534,7 @@
         </w:rPr>
         <w:t>_SMS</w:t>
       </w:r>
+      <w:proofErr w:type="spellEnd"/>
     </w:p>
     <w:p>
       <w:pPr>
@@ -4703,8 +5576,21 @@
           <w:szCs w:val="21"/>
           <w:shd w:val="clear" w:color="auto" w:fill="F6F8FA"/>
         </w:rPr>
-        <w:t xml:space="preserve">  permission:android</w:t>
-      </w:r>
+        <w:t xml:space="preserve">  </w:t>
+      </w:r>
+      <w:proofErr w:type="spellStart"/>
+      <w:proofErr w:type="gramStart"/>
+      <w:r>
+        <w:rPr>
+          <w:rFonts w:ascii="Consolas" w:eastAsia="宋体" w:hAnsi="Consolas" w:cs="Consolas"/>
+          <w:color w:val="000000"/>
+          <w:kern w:val="0"/>
+          <w:szCs w:val="21"/>
+          <w:shd w:val="clear" w:color="auto" w:fill="F6F8FA"/>
+        </w:rPr>
+        <w:t>permission:android</w:t>
+      </w:r>
+      <w:proofErr w:type="gramEnd"/>
       <w:r>
         <w:rPr>
           <w:rFonts w:ascii="Consolas" w:eastAsia="宋体" w:hAnsi="Consolas" w:cs="Consolas"/>
@@ -4725,6 +5611,7 @@
         </w:rPr>
         <w:t>_CELL_BROADCASTS</w:t>
       </w:r>
+      <w:proofErr w:type="spellEnd"/>
     </w:p>
     <w:p>
       <w:pPr>
@@ -4750,6 +5637,7 @@
         </w:rPr>
         <w:t>可以通过</w:t>
       </w:r>
+      <w:proofErr w:type="spellStart"/>
       <w:r>
         <w:rPr>
           <w:rFonts w:ascii="Consolas" w:eastAsia="宋体" w:hAnsi="Consolas" w:cs="Consolas"/>
@@ -4758,7 +5646,18 @@
           <w:szCs w:val="21"/>
           <w:shd w:val="clear" w:color="auto" w:fill="F9F2F4"/>
         </w:rPr>
-        <w:t>adb shell pm list permissions -d -g</w:t>
+        <w:t>adb</w:t>
+      </w:r>
+      <w:proofErr w:type="spellEnd"/>
+      <w:r>
+        <w:rPr>
+          <w:rFonts w:ascii="Consolas" w:eastAsia="宋体" w:hAnsi="Consolas" w:cs="Consolas"/>
+          <w:color w:val="C7254E"/>
+          <w:kern w:val="0"/>
+          <w:szCs w:val="21"/>
+          <w:shd w:val="clear" w:color="auto" w:fill="F9F2F4"/>
+        </w:rPr>
+        <w:t xml:space="preserve"> shell pm list permissions -d -g</w:t>
       </w:r>
       <w:r>
         <w:rPr>
@@ -5048,6 +5947,7 @@
         </w:rPr>
         <w:t>上面的文本说明也是对整个权限组的说明，而不是单个权限（</w:t>
       </w:r>
+      <w:proofErr w:type="spellStart"/>
       <w:r>
         <w:rPr>
           <w:rFonts w:ascii="Arial" w:eastAsia="宋体" w:hAnsi="Arial" w:cs="Arial"/>
@@ -5056,7 +5956,18 @@
           <w:sz w:val="24"/>
           <w:szCs w:val="24"/>
         </w:rPr>
-        <w:t>ps:</w:t>
+        <w:t>ps</w:t>
+      </w:r>
+      <w:proofErr w:type="spellEnd"/>
+      <w:r>
+        <w:rPr>
+          <w:rFonts w:ascii="Arial" w:eastAsia="宋体" w:hAnsi="Arial" w:cs="Arial"/>
+          <w:color w:val="4F4F4F"/>
+          <w:kern w:val="0"/>
+          <w:sz w:val="24"/>
+          <w:szCs w:val="24"/>
+        </w:rPr>
+        <w:t>:</w:t>
       </w:r>
       <w:r>
         <w:rPr>
@@ -5126,7 +6037,6 @@
         <w:rPr>
           <w:rFonts w:hint="eastAsia"/>
         </w:rPr>
-        <w:lastRenderedPageBreak/>
         <w:t>API</w:t>
       </w:r>
     </w:p>
@@ -5144,20 +6054,22 @@
         </w:rPr>
         <w:t>检查</w:t>
       </w:r>
-      <w:commentRangeStart w:id="3"/>
+      <w:commentRangeStart w:id="2"/>
       <w:r>
         <w:t>权限</w:t>
       </w:r>
-      <w:commentRangeEnd w:id="3"/>
+      <w:commentRangeEnd w:id="2"/>
       <w:r>
         <w:rPr>
           <w:rStyle w:val="a8"/>
         </w:rPr>
-        <w:commentReference w:id="3"/>
-      </w:r>
+        <w:commentReference w:id="2"/>
+      </w:r>
+      <w:proofErr w:type="spellStart"/>
       <w:r>
         <w:t>hasPermissions</w:t>
       </w:r>
+      <w:proofErr w:type="spellEnd"/>
     </w:p>
     <w:p>
       <w:pPr>
@@ -5271,6 +6183,7 @@
         </w:rPr>
         <w:t> </w:t>
       </w:r>
+      <w:proofErr w:type="spellStart"/>
       <w:r>
         <w:rPr>
           <w:rStyle w:val="keyword"/>
@@ -5282,6 +6195,7 @@
         </w:rPr>
         <w:t>boolean</w:t>
       </w:r>
+      <w:proofErr w:type="spellEnd"/>
       <w:r>
         <w:rPr>
           <w:rFonts w:ascii="Consolas" w:hAnsi="Consolas" w:cs="Consolas"/>
@@ -5290,7 +6204,41 @@
           <w:szCs w:val="18"/>
           <w:bdr w:val="none" w:sz="0" w:space="0" w:color="auto" w:frame="1"/>
         </w:rPr>
-        <w:t> hasPermissions() {  </w:t>
+        <w:t> </w:t>
+      </w:r>
+      <w:proofErr w:type="spellStart"/>
+      <w:proofErr w:type="gramStart"/>
+      <w:r>
+        <w:rPr>
+          <w:rFonts w:ascii="Consolas" w:hAnsi="Consolas" w:cs="Consolas"/>
+          <w:color w:val="000000"/>
+          <w:sz w:val="18"/>
+          <w:szCs w:val="18"/>
+          <w:bdr w:val="none" w:sz="0" w:space="0" w:color="auto" w:frame="1"/>
+        </w:rPr>
+        <w:t>hasPermissions</w:t>
+      </w:r>
+      <w:proofErr w:type="spellEnd"/>
+      <w:r>
+        <w:rPr>
+          <w:rFonts w:ascii="Consolas" w:hAnsi="Consolas" w:cs="Consolas"/>
+          <w:color w:val="000000"/>
+          <w:sz w:val="18"/>
+          <w:szCs w:val="18"/>
+          <w:bdr w:val="none" w:sz="0" w:space="0" w:color="auto" w:frame="1"/>
+        </w:rPr>
+        <w:t>(</w:t>
+      </w:r>
+      <w:proofErr w:type="gramEnd"/>
+      <w:r>
+        <w:rPr>
+          <w:rFonts w:ascii="Consolas" w:hAnsi="Consolas" w:cs="Consolas"/>
+          <w:color w:val="000000"/>
+          <w:sz w:val="18"/>
+          <w:szCs w:val="18"/>
+          <w:bdr w:val="none" w:sz="0" w:space="0" w:color="auto" w:frame="1"/>
+        </w:rPr>
+        <w:t>) {  </w:t>
       </w:r>
     </w:p>
     <w:p>
@@ -5323,7 +6271,63 @@
           <w:szCs w:val="18"/>
           <w:bdr w:val="none" w:sz="0" w:space="0" w:color="auto" w:frame="1"/>
         </w:rPr>
-        <w:t>      PackageManager pm = getPackageManager();  </w:t>
+        <w:t>      </w:t>
+      </w:r>
+      <w:proofErr w:type="spellStart"/>
+      <w:r>
+        <w:rPr>
+          <w:rFonts w:ascii="Consolas" w:hAnsi="Consolas" w:cs="Consolas"/>
+          <w:color w:val="000000"/>
+          <w:sz w:val="18"/>
+          <w:szCs w:val="18"/>
+          <w:bdr w:val="none" w:sz="0" w:space="0" w:color="auto" w:frame="1"/>
+        </w:rPr>
+        <w:t>PackageManager</w:t>
+      </w:r>
+      <w:proofErr w:type="spellEnd"/>
+      <w:r>
+        <w:rPr>
+          <w:rFonts w:ascii="Consolas" w:hAnsi="Consolas" w:cs="Consolas"/>
+          <w:color w:val="000000"/>
+          <w:sz w:val="18"/>
+          <w:szCs w:val="18"/>
+          <w:bdr w:val="none" w:sz="0" w:space="0" w:color="auto" w:frame="1"/>
+        </w:rPr>
+        <w:t> pm = </w:t>
+      </w:r>
+      <w:proofErr w:type="spellStart"/>
+      <w:proofErr w:type="gramStart"/>
+      <w:r>
+        <w:rPr>
+          <w:rFonts w:ascii="Consolas" w:hAnsi="Consolas" w:cs="Consolas"/>
+          <w:color w:val="000000"/>
+          <w:sz w:val="18"/>
+          <w:szCs w:val="18"/>
+          <w:bdr w:val="none" w:sz="0" w:space="0" w:color="auto" w:frame="1"/>
+        </w:rPr>
+        <w:t>getPackageManager</w:t>
+      </w:r>
+      <w:proofErr w:type="spellEnd"/>
+      <w:r>
+        <w:rPr>
+          <w:rFonts w:ascii="Consolas" w:hAnsi="Consolas" w:cs="Consolas"/>
+          <w:color w:val="000000"/>
+          <w:sz w:val="18"/>
+          <w:szCs w:val="18"/>
+          <w:bdr w:val="none" w:sz="0" w:space="0" w:color="auto" w:frame="1"/>
+        </w:rPr>
+        <w:t>(</w:t>
+      </w:r>
+      <w:proofErr w:type="gramEnd"/>
+      <w:r>
+        <w:rPr>
+          <w:rFonts w:ascii="Consolas" w:hAnsi="Consolas" w:cs="Consolas"/>
+          <w:color w:val="000000"/>
+          <w:sz w:val="18"/>
+          <w:szCs w:val="18"/>
+          <w:bdr w:val="none" w:sz="0" w:space="0" w:color="auto" w:frame="1"/>
+        </w:rPr>
+        <w:t>);  </w:t>
       </w:r>
     </w:p>
     <w:p>
@@ -5356,7 +6360,63 @@
           <w:szCs w:val="18"/>
           <w:bdr w:val="none" w:sz="0" w:space="0" w:color="auto" w:frame="1"/>
         </w:rPr>
-        <w:t>      String packageName = getPackageName();  </w:t>
+        <w:t>      String </w:t>
+      </w:r>
+      <w:proofErr w:type="spellStart"/>
+      <w:r>
+        <w:rPr>
+          <w:rFonts w:ascii="Consolas" w:hAnsi="Consolas" w:cs="Consolas"/>
+          <w:color w:val="000000"/>
+          <w:sz w:val="18"/>
+          <w:szCs w:val="18"/>
+          <w:bdr w:val="none" w:sz="0" w:space="0" w:color="auto" w:frame="1"/>
+        </w:rPr>
+        <w:t>packageName</w:t>
+      </w:r>
+      <w:proofErr w:type="spellEnd"/>
+      <w:r>
+        <w:rPr>
+          <w:rFonts w:ascii="Consolas" w:hAnsi="Consolas" w:cs="Consolas"/>
+          <w:color w:val="000000"/>
+          <w:sz w:val="18"/>
+          <w:szCs w:val="18"/>
+          <w:bdr w:val="none" w:sz="0" w:space="0" w:color="auto" w:frame="1"/>
+        </w:rPr>
+        <w:t> = </w:t>
+      </w:r>
+      <w:proofErr w:type="spellStart"/>
+      <w:proofErr w:type="gramStart"/>
+      <w:r>
+        <w:rPr>
+          <w:rFonts w:ascii="Consolas" w:hAnsi="Consolas" w:cs="Consolas"/>
+          <w:color w:val="000000"/>
+          <w:sz w:val="18"/>
+          <w:szCs w:val="18"/>
+          <w:bdr w:val="none" w:sz="0" w:space="0" w:color="auto" w:frame="1"/>
+        </w:rPr>
+        <w:t>getPackageName</w:t>
+      </w:r>
+      <w:proofErr w:type="spellEnd"/>
+      <w:r>
+        <w:rPr>
+          <w:rFonts w:ascii="Consolas" w:hAnsi="Consolas" w:cs="Consolas"/>
+          <w:color w:val="000000"/>
+          <w:sz w:val="18"/>
+          <w:szCs w:val="18"/>
+          <w:bdr w:val="none" w:sz="0" w:space="0" w:color="auto" w:frame="1"/>
+        </w:rPr>
+        <w:t>(</w:t>
+      </w:r>
+      <w:proofErr w:type="gramEnd"/>
+      <w:r>
+        <w:rPr>
+          <w:rFonts w:ascii="Consolas" w:hAnsi="Consolas" w:cs="Consolas"/>
+          <w:color w:val="000000"/>
+          <w:sz w:val="18"/>
+          <w:szCs w:val="18"/>
+          <w:bdr w:val="none" w:sz="0" w:space="0" w:color="auto" w:frame="1"/>
+        </w:rPr>
+        <w:t>);  </w:t>
       </w:r>
     </w:p>
     <w:p>
@@ -5410,7 +6470,29 @@
           <w:szCs w:val="18"/>
           <w:bdr w:val="none" w:sz="0" w:space="0" w:color="auto" w:frame="1"/>
         </w:rPr>
-        <w:t> granted = (mAudioToggle.isChecked() ? pm.checkPermission(RECORD_AUDIO, packageName) : PackageManager  </w:t>
+        <w:t> granted = (mAudioToggle.isChecked(</w:t>
+      </w:r>
+      <w:proofErr w:type="gramStart"/>
+      <w:r>
+        <w:rPr>
+          <w:rFonts w:ascii="Consolas" w:hAnsi="Consolas" w:cs="Consolas"/>
+          <w:color w:val="000000"/>
+          <w:sz w:val="18"/>
+          <w:szCs w:val="18"/>
+          <w:bdr w:val="none" w:sz="0" w:space="0" w:color="auto" w:frame="1"/>
+        </w:rPr>
+        <w:t>) ?</w:t>
+      </w:r>
+      <w:proofErr w:type="gramEnd"/>
+      <w:r>
+        <w:rPr>
+          <w:rFonts w:ascii="Consolas" w:hAnsi="Consolas" w:cs="Consolas"/>
+          <w:color w:val="000000"/>
+          <w:sz w:val="18"/>
+          <w:szCs w:val="18"/>
+          <w:bdr w:val="none" w:sz="0" w:space="0" w:color="auto" w:frame="1"/>
+        </w:rPr>
+        <w:t> pm.checkPermission(RECORD_AUDIO, packageName) : PackageManager  </w:t>
       </w:r>
     </w:p>
     <w:p>
@@ -5443,7 +6525,29 @@
           <w:szCs w:val="18"/>
           <w:bdr w:val="none" w:sz="0" w:space="0" w:color="auto" w:frame="1"/>
         </w:rPr>
-        <w:t>              .PERMISSION_GRANTED)  </w:t>
+        <w:t>              </w:t>
+      </w:r>
+      <w:proofErr w:type="gramStart"/>
+      <w:r>
+        <w:rPr>
+          <w:rFonts w:ascii="Consolas" w:hAnsi="Consolas" w:cs="Consolas"/>
+          <w:color w:val="000000"/>
+          <w:sz w:val="18"/>
+          <w:szCs w:val="18"/>
+          <w:bdr w:val="none" w:sz="0" w:space="0" w:color="auto" w:frame="1"/>
+        </w:rPr>
+        <w:t>.PERMISSION</w:t>
+      </w:r>
+      <w:proofErr w:type="gramEnd"/>
+      <w:r>
+        <w:rPr>
+          <w:rFonts w:ascii="Consolas" w:hAnsi="Consolas" w:cs="Consolas"/>
+          <w:color w:val="000000"/>
+          <w:sz w:val="18"/>
+          <w:szCs w:val="18"/>
+          <w:bdr w:val="none" w:sz="0" w:space="0" w:color="auto" w:frame="1"/>
+        </w:rPr>
+        <w:t>_GRANTED)  </w:t>
       </w:r>
     </w:p>
     <w:p>
@@ -5476,7 +6580,29 @@
           <w:szCs w:val="18"/>
           <w:bdr w:val="none" w:sz="0" w:space="0" w:color="auto" w:frame="1"/>
         </w:rPr>
-        <w:t>              | pm.checkPermission(WRITE_EXTERNAL_STORAGE, packageName);  </w:t>
+        <w:t>              | </w:t>
+      </w:r>
+      <w:proofErr w:type="gramStart"/>
+      <w:r>
+        <w:rPr>
+          <w:rFonts w:ascii="Consolas" w:hAnsi="Consolas" w:cs="Consolas"/>
+          <w:color w:val="000000"/>
+          <w:sz w:val="18"/>
+          <w:szCs w:val="18"/>
+          <w:bdr w:val="none" w:sz="0" w:space="0" w:color="auto" w:frame="1"/>
+        </w:rPr>
+        <w:t>pm.checkPermission</w:t>
+      </w:r>
+      <w:proofErr w:type="gramEnd"/>
+      <w:r>
+        <w:rPr>
+          <w:rFonts w:ascii="Consolas" w:hAnsi="Consolas" w:cs="Consolas"/>
+          <w:color w:val="000000"/>
+          <w:sz w:val="18"/>
+          <w:szCs w:val="18"/>
+          <w:bdr w:val="none" w:sz="0" w:space="0" w:color="auto" w:frame="1"/>
+        </w:rPr>
+        <w:t>(WRITE_EXTERNAL_STORAGE, packageName);  </w:t>
       </w:r>
     </w:p>
     <w:p>
@@ -5530,7 +6656,29 @@
           <w:szCs w:val="18"/>
           <w:bdr w:val="none" w:sz="0" w:space="0" w:color="auto" w:frame="1"/>
         </w:rPr>
-        <w:t> granted == PackageManager.PERMISSION_GRANTED;  </w:t>
+        <w:t> granted == </w:t>
+      </w:r>
+      <w:proofErr w:type="spellStart"/>
+      <w:r>
+        <w:rPr>
+          <w:rFonts w:ascii="Consolas" w:hAnsi="Consolas" w:cs="Consolas"/>
+          <w:color w:val="000000"/>
+          <w:sz w:val="18"/>
+          <w:szCs w:val="18"/>
+          <w:bdr w:val="none" w:sz="0" w:space="0" w:color="auto" w:frame="1"/>
+        </w:rPr>
+        <w:t>PackageManager.PERMISSION_GRANTED</w:t>
+      </w:r>
+      <w:proofErr w:type="spellEnd"/>
+      <w:r>
+        <w:rPr>
+          <w:rFonts w:ascii="Consolas" w:hAnsi="Consolas" w:cs="Consolas"/>
+          <w:color w:val="000000"/>
+          <w:sz w:val="18"/>
+          <w:szCs w:val="18"/>
+          <w:bdr w:val="none" w:sz="0" w:space="0" w:color="auto" w:frame="1"/>
+        </w:rPr>
+        <w:t>;  </w:t>
       </w:r>
     </w:p>
     <w:p>
@@ -5584,12 +6732,14 @@
       <w:r>
         <w:t>权限</w:t>
       </w:r>
+      <w:proofErr w:type="spellStart"/>
       <w:r>
         <w:rPr>
           <w:rFonts w:hint="eastAsia"/>
         </w:rPr>
         <w:t>requestPermissions</w:t>
       </w:r>
+      <w:proofErr w:type="spellEnd"/>
       <w:r>
         <w:t xml:space="preserve"> </w:t>
       </w:r>
@@ -5702,8 +6852,21 @@
           <w:szCs w:val="18"/>
           <w:bdr w:val="none" w:sz="0" w:space="0" w:color="auto" w:frame="1"/>
         </w:rPr>
-        <w:t>@TargetApi</w:t>
-      </w:r>
+        <w:t>@</w:t>
+      </w:r>
+      <w:proofErr w:type="spellStart"/>
+      <w:r>
+        <w:rPr>
+          <w:rStyle w:val="annotation"/>
+          <w:rFonts w:ascii="Consolas" w:hAnsi="Consolas" w:cs="Consolas"/>
+          <w:color w:val="646464"/>
+          <w:sz w:val="18"/>
+          <w:szCs w:val="18"/>
+          <w:bdr w:val="none" w:sz="0" w:space="0" w:color="auto" w:frame="1"/>
+        </w:rPr>
+        <w:t>TargetApi</w:t>
+      </w:r>
+      <w:proofErr w:type="spellEnd"/>
       <w:r>
         <w:rPr>
           <w:rFonts w:ascii="Consolas" w:hAnsi="Consolas" w:cs="Consolas"/>
@@ -5787,7 +6950,41 @@
           <w:szCs w:val="18"/>
           <w:bdr w:val="none" w:sz="0" w:space="0" w:color="auto" w:frame="1"/>
         </w:rPr>
-        <w:t> requestPermissions() {  </w:t>
+        <w:t> </w:t>
+      </w:r>
+      <w:proofErr w:type="spellStart"/>
+      <w:proofErr w:type="gramStart"/>
+      <w:r>
+        <w:rPr>
+          <w:rFonts w:ascii="Consolas" w:hAnsi="Consolas" w:cs="Consolas"/>
+          <w:color w:val="000000"/>
+          <w:sz w:val="18"/>
+          <w:szCs w:val="18"/>
+          <w:bdr w:val="none" w:sz="0" w:space="0" w:color="auto" w:frame="1"/>
+        </w:rPr>
+        <w:t>requestPermissions</w:t>
+      </w:r>
+      <w:proofErr w:type="spellEnd"/>
+      <w:r>
+        <w:rPr>
+          <w:rFonts w:ascii="Consolas" w:hAnsi="Consolas" w:cs="Consolas"/>
+          <w:color w:val="000000"/>
+          <w:sz w:val="18"/>
+          <w:szCs w:val="18"/>
+          <w:bdr w:val="none" w:sz="0" w:space="0" w:color="auto" w:frame="1"/>
+        </w:rPr>
+        <w:t>(</w:t>
+      </w:r>
+      <w:proofErr w:type="gramEnd"/>
+      <w:r>
+        <w:rPr>
+          <w:rFonts w:ascii="Consolas" w:hAnsi="Consolas" w:cs="Consolas"/>
+          <w:color w:val="000000"/>
+          <w:sz w:val="18"/>
+          <w:szCs w:val="18"/>
+          <w:bdr w:val="none" w:sz="0" w:space="0" w:color="auto" w:frame="1"/>
+        </w:rPr>
+        <w:t>) {  </w:t>
       </w:r>
     </w:p>
     <w:p>
@@ -5820,7 +7017,51 @@
           <w:szCs w:val="18"/>
           <w:bdr w:val="none" w:sz="0" w:space="0" w:color="auto" w:frame="1"/>
         </w:rPr>
-        <w:t>        String[] permissions = mAudioToggle.isChecked()  </w:t>
+        <w:t>        </w:t>
+      </w:r>
+      <w:proofErr w:type="gramStart"/>
+      <w:r>
+        <w:rPr>
+          <w:rFonts w:ascii="Consolas" w:hAnsi="Consolas" w:cs="Consolas"/>
+          <w:color w:val="000000"/>
+          <w:sz w:val="18"/>
+          <w:szCs w:val="18"/>
+          <w:bdr w:val="none" w:sz="0" w:space="0" w:color="auto" w:frame="1"/>
+        </w:rPr>
+        <w:t>String[</w:t>
+      </w:r>
+      <w:proofErr w:type="gramEnd"/>
+      <w:r>
+        <w:rPr>
+          <w:rFonts w:ascii="Consolas" w:hAnsi="Consolas" w:cs="Consolas"/>
+          <w:color w:val="000000"/>
+          <w:sz w:val="18"/>
+          <w:szCs w:val="18"/>
+          <w:bdr w:val="none" w:sz="0" w:space="0" w:color="auto" w:frame="1"/>
+        </w:rPr>
+        <w:t>] permissions = </w:t>
+      </w:r>
+      <w:proofErr w:type="spellStart"/>
+      <w:r>
+        <w:rPr>
+          <w:rFonts w:ascii="Consolas" w:hAnsi="Consolas" w:cs="Consolas"/>
+          <w:color w:val="000000"/>
+          <w:sz w:val="18"/>
+          <w:szCs w:val="18"/>
+          <w:bdr w:val="none" w:sz="0" w:space="0" w:color="auto" w:frame="1"/>
+        </w:rPr>
+        <w:t>mAudioToggle.isChecked</w:t>
+      </w:r>
+      <w:proofErr w:type="spellEnd"/>
+      <w:r>
+        <w:rPr>
+          <w:rFonts w:ascii="Consolas" w:hAnsi="Consolas" w:cs="Consolas"/>
+          <w:color w:val="000000"/>
+          <w:sz w:val="18"/>
+          <w:szCs w:val="18"/>
+          <w:bdr w:val="none" w:sz="0" w:space="0" w:color="auto" w:frame="1"/>
+        </w:rPr>
+        <w:t>()  </w:t>
       </w:r>
     </w:p>
     <w:p>
@@ -5874,7 +7115,29 @@
           <w:szCs w:val="18"/>
           <w:bdr w:val="none" w:sz="0" w:space="0" w:color="auto" w:frame="1"/>
         </w:rPr>
-        <w:t> String[]{WRITE_EXTERNAL_STORAGE, RECORD_AUDIO}  </w:t>
+        <w:t> </w:t>
+      </w:r>
+      <w:proofErr w:type="gramStart"/>
+      <w:r>
+        <w:rPr>
+          <w:rFonts w:ascii="Consolas" w:hAnsi="Consolas" w:cs="Consolas"/>
+          <w:color w:val="000000"/>
+          <w:sz w:val="18"/>
+          <w:szCs w:val="18"/>
+          <w:bdr w:val="none" w:sz="0" w:space="0" w:color="auto" w:frame="1"/>
+        </w:rPr>
+        <w:t>String[</w:t>
+      </w:r>
+      <w:proofErr w:type="gramEnd"/>
+      <w:r>
+        <w:rPr>
+          <w:rFonts w:ascii="Consolas" w:hAnsi="Consolas" w:cs="Consolas"/>
+          <w:color w:val="000000"/>
+          <w:sz w:val="18"/>
+          <w:szCs w:val="18"/>
+          <w:bdr w:val="none" w:sz="0" w:space="0" w:color="auto" w:frame="1"/>
+        </w:rPr>
+        <w:t>]{WRITE_EXTERNAL_STORAGE, RECORD_AUDIO}  </w:t>
       </w:r>
     </w:p>
     <w:p>
@@ -5928,7 +7191,29 @@
           <w:szCs w:val="18"/>
           <w:bdr w:val="none" w:sz="0" w:space="0" w:color="auto" w:frame="1"/>
         </w:rPr>
-        <w:t> String[]{WRITE_EXTERNAL_STORAGE};  </w:t>
+        <w:t> String</w:t>
+      </w:r>
+      <w:proofErr w:type="gramStart"/>
+      <w:r>
+        <w:rPr>
+          <w:rFonts w:ascii="Consolas" w:hAnsi="Consolas" w:cs="Consolas"/>
+          <w:color w:val="000000"/>
+          <w:sz w:val="18"/>
+          <w:szCs w:val="18"/>
+          <w:bdr w:val="none" w:sz="0" w:space="0" w:color="auto" w:frame="1"/>
+        </w:rPr>
+        <w:t>[]{</w:t>
+      </w:r>
+      <w:proofErr w:type="gramEnd"/>
+      <w:r>
+        <w:rPr>
+          <w:rFonts w:ascii="Consolas" w:hAnsi="Consolas" w:cs="Consolas"/>
+          <w:color w:val="000000"/>
+          <w:sz w:val="18"/>
+          <w:szCs w:val="18"/>
+          <w:bdr w:val="none" w:sz="0" w:space="0" w:color="auto" w:frame="1"/>
+        </w:rPr>
+        <w:t>WRITE_EXTERNAL_STORAGE};  </w:t>
       </w:r>
     </w:p>
     <w:p>
@@ -5963,6 +7248,7 @@
         </w:rPr>
         <w:t>        </w:t>
       </w:r>
+      <w:proofErr w:type="spellStart"/>
       <w:r>
         <w:rPr>
           <w:rStyle w:val="keyword"/>
@@ -5974,6 +7260,7 @@
         </w:rPr>
         <w:t>boolean</w:t>
       </w:r>
+      <w:proofErr w:type="spellEnd"/>
       <w:r>
         <w:rPr>
           <w:rFonts w:ascii="Consolas" w:hAnsi="Consolas" w:cs="Consolas"/>
@@ -5982,7 +7269,29 @@
           <w:szCs w:val="18"/>
           <w:bdr w:val="none" w:sz="0" w:space="0" w:color="auto" w:frame="1"/>
         </w:rPr>
-        <w:t> showRationale = </w:t>
+        <w:t> </w:t>
+      </w:r>
+      <w:proofErr w:type="spellStart"/>
+      <w:r>
+        <w:rPr>
+          <w:rFonts w:ascii="Consolas" w:hAnsi="Consolas" w:cs="Consolas"/>
+          <w:color w:val="000000"/>
+          <w:sz w:val="18"/>
+          <w:szCs w:val="18"/>
+          <w:bdr w:val="none" w:sz="0" w:space="0" w:color="auto" w:frame="1"/>
+        </w:rPr>
+        <w:t>showRationale</w:t>
+      </w:r>
+      <w:proofErr w:type="spellEnd"/>
+      <w:r>
+        <w:rPr>
+          <w:rFonts w:ascii="Consolas" w:hAnsi="Consolas" w:cs="Consolas"/>
+          <w:color w:val="000000"/>
+          <w:sz w:val="18"/>
+          <w:szCs w:val="18"/>
+          <w:bdr w:val="none" w:sz="0" w:space="0" w:color="auto" w:frame="1"/>
+        </w:rPr>
+        <w:t> = </w:t>
       </w:r>
       <w:r>
         <w:rPr>
@@ -6057,7 +7366,29 @@
           <w:szCs w:val="18"/>
           <w:bdr w:val="none" w:sz="0" w:space="0" w:color="auto" w:frame="1"/>
         </w:rPr>
-        <w:t> (String perm : permissions) {  </w:t>
+        <w:t> (String </w:t>
+      </w:r>
+      <w:proofErr w:type="gramStart"/>
+      <w:r>
+        <w:rPr>
+          <w:rFonts w:ascii="Consolas" w:hAnsi="Consolas" w:cs="Consolas"/>
+          <w:color w:val="000000"/>
+          <w:sz w:val="18"/>
+          <w:szCs w:val="18"/>
+          <w:bdr w:val="none" w:sz="0" w:space="0" w:color="auto" w:frame="1"/>
+        </w:rPr>
+        <w:t>perm :</w:t>
+      </w:r>
+      <w:proofErr w:type="gramEnd"/>
+      <w:r>
+        <w:rPr>
+          <w:rFonts w:ascii="Consolas" w:hAnsi="Consolas" w:cs="Consolas"/>
+          <w:color w:val="000000"/>
+          <w:sz w:val="18"/>
+          <w:szCs w:val="18"/>
+          <w:bdr w:val="none" w:sz="0" w:space="0" w:color="auto" w:frame="1"/>
+        </w:rPr>
+        <w:t> permissions) {  </w:t>
       </w:r>
     </w:p>
     <w:p>
@@ -6177,7 +7508,41 @@
           <w:szCs w:val="18"/>
           <w:bdr w:val="none" w:sz="0" w:space="0" w:color="auto" w:frame="1"/>
         </w:rPr>
-        <w:t> (!showRationale) {  </w:t>
+        <w:t> </w:t>
+      </w:r>
+      <w:proofErr w:type="gramStart"/>
+      <w:r>
+        <w:rPr>
+          <w:rFonts w:ascii="Consolas" w:hAnsi="Consolas" w:cs="Consolas"/>
+          <w:color w:val="000000"/>
+          <w:sz w:val="18"/>
+          <w:szCs w:val="18"/>
+          <w:bdr w:val="none" w:sz="0" w:space="0" w:color="auto" w:frame="1"/>
+        </w:rPr>
+        <w:t>(!</w:t>
+      </w:r>
+      <w:proofErr w:type="spellStart"/>
+      <w:r>
+        <w:rPr>
+          <w:rFonts w:ascii="Consolas" w:hAnsi="Consolas" w:cs="Consolas"/>
+          <w:color w:val="000000"/>
+          <w:sz w:val="18"/>
+          <w:szCs w:val="18"/>
+          <w:bdr w:val="none" w:sz="0" w:space="0" w:color="auto" w:frame="1"/>
+        </w:rPr>
+        <w:t>showRationale</w:t>
+      </w:r>
+      <w:proofErr w:type="spellEnd"/>
+      <w:proofErr w:type="gramEnd"/>
+      <w:r>
+        <w:rPr>
+          <w:rFonts w:ascii="Consolas" w:hAnsi="Consolas" w:cs="Consolas"/>
+          <w:color w:val="000000"/>
+          <w:sz w:val="18"/>
+          <w:szCs w:val="18"/>
+          <w:bdr w:val="none" w:sz="0" w:space="0" w:color="auto" w:frame="1"/>
+        </w:rPr>
+        <w:t>) {  </w:t>
       </w:r>
     </w:p>
     <w:p>
@@ -6210,7 +7575,29 @@
           <w:szCs w:val="18"/>
           <w:bdr w:val="none" w:sz="0" w:space="0" w:color="auto" w:frame="1"/>
         </w:rPr>
-        <w:t>            requestPermissions(permissions, REQUEST_PERMISSIONS);  </w:t>
+        <w:t>            </w:t>
+      </w:r>
+      <w:proofErr w:type="gramStart"/>
+      <w:r>
+        <w:rPr>
+          <w:rFonts w:ascii="Consolas" w:hAnsi="Consolas" w:cs="Consolas"/>
+          <w:color w:val="000000"/>
+          <w:sz w:val="18"/>
+          <w:szCs w:val="18"/>
+          <w:bdr w:val="none" w:sz="0" w:space="0" w:color="auto" w:frame="1"/>
+        </w:rPr>
+        <w:t>requestPermissions(</w:t>
+      </w:r>
+      <w:proofErr w:type="gramEnd"/>
+      <w:r>
+        <w:rPr>
+          <w:rFonts w:ascii="Consolas" w:hAnsi="Consolas" w:cs="Consolas"/>
+          <w:color w:val="000000"/>
+          <w:sz w:val="18"/>
+          <w:szCs w:val="18"/>
+          <w:bdr w:val="none" w:sz="0" w:space="0" w:color="auto" w:frame="1"/>
+        </w:rPr>
+        <w:t>permissions, REQUEST_PERMISSIONS);  </w:t>
       </w:r>
     </w:p>
     <w:p>
@@ -6315,31 +7702,34 @@
         </w:rPr>
         <w:t>回调结果</w:t>
       </w:r>
+      <w:proofErr w:type="spellStart"/>
       <w:r>
         <w:rPr>
           <w:rFonts w:hint="eastAsia"/>
         </w:rPr>
         <w:t>onReques</w:t>
       </w:r>
-      <w:commentRangeStart w:id="4"/>
+      <w:commentRangeStart w:id="3"/>
       <w:r>
         <w:rPr>
           <w:rFonts w:hint="eastAsia"/>
         </w:rPr>
         <w:t>tPermissionsResult</w:t>
       </w:r>
+      <w:proofErr w:type="spellEnd"/>
       <w:r>
         <w:t xml:space="preserve"> </w:t>
       </w:r>
-      <w:commentRangeEnd w:id="4"/>
+      <w:commentRangeEnd w:id="3"/>
       <w:r>
         <w:rPr>
           <w:rStyle w:val="a8"/>
         </w:rPr>
-        <w:commentReference w:id="4"/>
-      </w:r>
-    </w:p>
-    <w:p>
+        <w:commentReference w:id="3"/>
+      </w:r>
+    </w:p>
+    <w:p>
+      <w:proofErr w:type="spellStart"/>
       <w:r>
         <w:t>S</w:t>
       </w:r>
@@ -6349,6 +7739,7 @@
         </w:rPr>
         <w:t>df</w:t>
       </w:r>
+      <w:proofErr w:type="spellEnd"/>
     </w:p>
     <w:p>
       <w:pPr>
@@ -6494,7 +7885,6 @@
           <w:color w:val="006699"/>
           <w:bdr w:val="none" w:sz="0" w:space="0" w:color="auto" w:frame="1"/>
         </w:rPr>
-        <w:lastRenderedPageBreak/>
         <w:t>public</w:t>
       </w:r>
       <w:r>
@@ -6526,8 +7916,20 @@
           <w:szCs w:val="18"/>
           <w:bdr w:val="none" w:sz="0" w:space="0" w:color="auto" w:frame="1"/>
         </w:rPr>
-        <w:t> onRequestPermissionsResult(</w:t>
-      </w:r>
+        <w:t> </w:t>
+      </w:r>
+      <w:proofErr w:type="gramStart"/>
+      <w:r>
+        <w:rPr>
+          <w:rFonts w:ascii="Consolas" w:hAnsi="Consolas" w:cs="Consolas"/>
+          <w:color w:val="000000"/>
+          <w:sz w:val="18"/>
+          <w:szCs w:val="18"/>
+          <w:bdr w:val="none" w:sz="0" w:space="0" w:color="auto" w:frame="1"/>
+        </w:rPr>
+        <w:t>onRequestPermissionsResult(</w:t>
+      </w:r>
+      <w:proofErr w:type="gramEnd"/>
       <w:r>
         <w:rPr>
           <w:rStyle w:val="keyword"/>
@@ -6622,7 +8024,29 @@
           <w:szCs w:val="18"/>
           <w:bdr w:val="none" w:sz="0" w:space="0" w:color="auto" w:frame="1"/>
         </w:rPr>
-        <w:t> (requestCode == REQUEST_PERMISSIONS) {  </w:t>
+        <w:t> (</w:t>
+      </w:r>
+      <w:proofErr w:type="spellStart"/>
+      <w:r>
+        <w:rPr>
+          <w:rFonts w:ascii="Consolas" w:hAnsi="Consolas" w:cs="Consolas"/>
+          <w:color w:val="000000"/>
+          <w:sz w:val="18"/>
+          <w:szCs w:val="18"/>
+          <w:bdr w:val="none" w:sz="0" w:space="0" w:color="auto" w:frame="1"/>
+        </w:rPr>
+        <w:t>requestCode</w:t>
+      </w:r>
+      <w:proofErr w:type="spellEnd"/>
+      <w:r>
+        <w:rPr>
+          <w:rFonts w:ascii="Consolas" w:hAnsi="Consolas" w:cs="Consolas"/>
+          <w:color w:val="000000"/>
+          <w:sz w:val="18"/>
+          <w:szCs w:val="18"/>
+          <w:bdr w:val="none" w:sz="0" w:space="0" w:color="auto" w:frame="1"/>
+        </w:rPr>
+        <w:t> == REQUEST_PERMISSIONS) {  </w:t>
       </w:r>
     </w:p>
     <w:p>
@@ -6676,7 +8100,29 @@
           <w:szCs w:val="18"/>
           <w:bdr w:val="none" w:sz="0" w:space="0" w:color="auto" w:frame="1"/>
         </w:rPr>
-        <w:t> granted = PackageManager.PERMISSION_GRANTED;  </w:t>
+        <w:t> granted = </w:t>
+      </w:r>
+      <w:proofErr w:type="spellStart"/>
+      <w:r>
+        <w:rPr>
+          <w:rFonts w:ascii="Consolas" w:hAnsi="Consolas" w:cs="Consolas"/>
+          <w:color w:val="000000"/>
+          <w:sz w:val="18"/>
+          <w:szCs w:val="18"/>
+          <w:bdr w:val="none" w:sz="0" w:space="0" w:color="auto" w:frame="1"/>
+        </w:rPr>
+        <w:t>PackageManager.PERMISSION_GRANTED</w:t>
+      </w:r>
+      <w:proofErr w:type="spellEnd"/>
+      <w:r>
+        <w:rPr>
+          <w:rFonts w:ascii="Consolas" w:hAnsi="Consolas" w:cs="Consolas"/>
+          <w:color w:val="000000"/>
+          <w:sz w:val="18"/>
+          <w:szCs w:val="18"/>
+          <w:bdr w:val="none" w:sz="0" w:space="0" w:color="auto" w:frame="1"/>
+        </w:rPr>
+        <w:t>;  </w:t>
       </w:r>
     </w:p>
     <w:p>
@@ -6751,7 +8197,51 @@
           <w:szCs w:val="18"/>
           <w:bdr w:val="none" w:sz="0" w:space="0" w:color="auto" w:frame="1"/>
         </w:rPr>
-        <w:t> r : grantResults) {  </w:t>
+        <w:t> </w:t>
+      </w:r>
+      <w:proofErr w:type="gramStart"/>
+      <w:r>
+        <w:rPr>
+          <w:rFonts w:ascii="Consolas" w:hAnsi="Consolas" w:cs="Consolas"/>
+          <w:color w:val="000000"/>
+          <w:sz w:val="18"/>
+          <w:szCs w:val="18"/>
+          <w:bdr w:val="none" w:sz="0" w:space="0" w:color="auto" w:frame="1"/>
+        </w:rPr>
+        <w:t>r :</w:t>
+      </w:r>
+      <w:proofErr w:type="gramEnd"/>
+      <w:r>
+        <w:rPr>
+          <w:rFonts w:ascii="Consolas" w:hAnsi="Consolas" w:cs="Consolas"/>
+          <w:color w:val="000000"/>
+          <w:sz w:val="18"/>
+          <w:szCs w:val="18"/>
+          <w:bdr w:val="none" w:sz="0" w:space="0" w:color="auto" w:frame="1"/>
+        </w:rPr>
+        <w:t> </w:t>
+      </w:r>
+      <w:proofErr w:type="spellStart"/>
+      <w:r>
+        <w:rPr>
+          <w:rFonts w:ascii="Consolas" w:hAnsi="Consolas" w:cs="Consolas"/>
+          <w:color w:val="000000"/>
+          <w:sz w:val="18"/>
+          <w:szCs w:val="18"/>
+          <w:bdr w:val="none" w:sz="0" w:space="0" w:color="auto" w:frame="1"/>
+        </w:rPr>
+        <w:t>grantResults</w:t>
+      </w:r>
+      <w:proofErr w:type="spellEnd"/>
+      <w:r>
+        <w:rPr>
+          <w:rFonts w:ascii="Consolas" w:hAnsi="Consolas" w:cs="Consolas"/>
+          <w:color w:val="000000"/>
+          <w:sz w:val="18"/>
+          <w:szCs w:val="18"/>
+          <w:bdr w:val="none" w:sz="0" w:space="0" w:color="auto" w:frame="1"/>
+        </w:rPr>
+        <w:t>) {  </w:t>
       </w:r>
     </w:p>
     <w:p>
@@ -6871,7 +8361,29 @@
           <w:szCs w:val="18"/>
           <w:bdr w:val="none" w:sz="0" w:space="0" w:color="auto" w:frame="1"/>
         </w:rPr>
-        <w:t> (granted == PackageManager.PERMISSION_GRANTED) {  </w:t>
+        <w:t> (granted == </w:t>
+      </w:r>
+      <w:proofErr w:type="spellStart"/>
+      <w:r>
+        <w:rPr>
+          <w:rFonts w:ascii="Consolas" w:hAnsi="Consolas" w:cs="Consolas"/>
+          <w:color w:val="000000"/>
+          <w:sz w:val="18"/>
+          <w:szCs w:val="18"/>
+          <w:bdr w:val="none" w:sz="0" w:space="0" w:color="auto" w:frame="1"/>
+        </w:rPr>
+        <w:t>PackageManager.PERMISSION_GRANTED</w:t>
+      </w:r>
+      <w:proofErr w:type="spellEnd"/>
+      <w:r>
+        <w:rPr>
+          <w:rFonts w:ascii="Consolas" w:hAnsi="Consolas" w:cs="Consolas"/>
+          <w:color w:val="000000"/>
+          <w:sz w:val="18"/>
+          <w:szCs w:val="18"/>
+          <w:bdr w:val="none" w:sz="0" w:space="0" w:color="auto" w:frame="1"/>
+        </w:rPr>
+        <w:t>) {  </w:t>
       </w:r>
     </w:p>
     <w:p>
@@ -6904,7 +8416,41 @@
           <w:szCs w:val="18"/>
           <w:bdr w:val="none" w:sz="0" w:space="0" w:color="auto" w:frame="1"/>
         </w:rPr>
-        <w:t>            startCaptureIntent();  </w:t>
+        <w:t>            </w:t>
+      </w:r>
+      <w:proofErr w:type="spellStart"/>
+      <w:proofErr w:type="gramStart"/>
+      <w:r>
+        <w:rPr>
+          <w:rFonts w:ascii="Consolas" w:hAnsi="Consolas" w:cs="Consolas"/>
+          <w:color w:val="000000"/>
+          <w:sz w:val="18"/>
+          <w:szCs w:val="18"/>
+          <w:bdr w:val="none" w:sz="0" w:space="0" w:color="auto" w:frame="1"/>
+        </w:rPr>
+        <w:t>startCaptureIntent</w:t>
+      </w:r>
+      <w:proofErr w:type="spellEnd"/>
+      <w:r>
+        <w:rPr>
+          <w:rFonts w:ascii="Consolas" w:hAnsi="Consolas" w:cs="Consolas"/>
+          <w:color w:val="000000"/>
+          <w:sz w:val="18"/>
+          <w:szCs w:val="18"/>
+          <w:bdr w:val="none" w:sz="0" w:space="0" w:color="auto" w:frame="1"/>
+        </w:rPr>
+        <w:t>(</w:t>
+      </w:r>
+      <w:proofErr w:type="gramEnd"/>
+      <w:r>
+        <w:rPr>
+          <w:rFonts w:ascii="Consolas" w:hAnsi="Consolas" w:cs="Consolas"/>
+          <w:color w:val="000000"/>
+          <w:sz w:val="18"/>
+          <w:szCs w:val="18"/>
+          <w:bdr w:val="none" w:sz="0" w:space="0" w:color="auto" w:frame="1"/>
+        </w:rPr>
+        <w:t>);  </w:t>
       </w:r>
     </w:p>
     <w:p>
@@ -6991,8 +8537,20 @@
           <w:szCs w:val="18"/>
           <w:bdr w:val="none" w:sz="0" w:space="0" w:color="auto" w:frame="1"/>
         </w:rPr>
-        <w:t>            toast(</w:t>
-      </w:r>
+        <w:t>            </w:t>
+      </w:r>
+      <w:proofErr w:type="gramStart"/>
+      <w:r>
+        <w:rPr>
+          <w:rFonts w:ascii="Consolas" w:hAnsi="Consolas" w:cs="Consolas"/>
+          <w:color w:val="000000"/>
+          <w:sz w:val="18"/>
+          <w:szCs w:val="18"/>
+          <w:bdr w:val="none" w:sz="0" w:space="0" w:color="auto" w:frame="1"/>
+        </w:rPr>
+        <w:t>toast(</w:t>
+      </w:r>
+      <w:proofErr w:type="gramEnd"/>
       <w:r>
         <w:rPr>
           <w:rStyle w:val="string"/>
@@ -7159,12 +8717,14 @@
           <w:bdr w:val="none" w:sz="0" w:space="0" w:color="auto" w:frame="1"/>
         </w:rPr>
       </w:pPr>
+      <w:proofErr w:type="spellStart"/>
       <w:r>
         <w:rPr>
           <w:bdr w:val="none" w:sz="0" w:space="0" w:color="auto" w:frame="1"/>
         </w:rPr>
         <w:t>checkPermission</w:t>
       </w:r>
+      <w:proofErr w:type="spellEnd"/>
       <w:r>
         <w:rPr>
           <w:rFonts w:hint="eastAsia"/>
@@ -7189,73 +8749,240 @@
         </w:rPr>
         <w:t>：</w:t>
       </w:r>
+      <w:proofErr w:type="spellStart"/>
       <w:r>
         <w:t>ActivityManagerNative</w:t>
       </w:r>
-    </w:p>
-    <w:p>
-      <w:r>
-        <w:t>public int checkPermission(String permission, int pid, int uid)</w:t>
-      </w:r>
-    </w:p>
-    <w:p>
-      <w:r>
-        <w:t xml:space="preserve">        throws RemoteException {</w:t>
-      </w:r>
-    </w:p>
-    <w:p>
-      <w:r>
-        <w:t xml:space="preserve">    Parcel data = Parcel.obtain();</w:t>
-      </w:r>
-    </w:p>
-    <w:p>
-      <w:r>
-        <w:t xml:space="preserve">    Parcel reply = Parcel.obtain();</w:t>
-      </w:r>
-    </w:p>
-    <w:p>
-      <w:r>
-        <w:t xml:space="preserve">    data.writeInterfaceToken(IActivityManager.descriptor);</w:t>
-      </w:r>
-    </w:p>
-    <w:p>
-      <w:r>
-        <w:t xml:space="preserve">    data.writeString(permission);</w:t>
-      </w:r>
-    </w:p>
-    <w:p>
-      <w:r>
-        <w:t xml:space="preserve">    data.writeInt(pid);</w:t>
-      </w:r>
-    </w:p>
-    <w:p>
-      <w:r>
-        <w:t xml:space="preserve">    data.writeInt(uid);</w:t>
-      </w:r>
-    </w:p>
-    <w:p>
-      <w:r>
-        <w:t xml:space="preserve">    mRemote.transact(CHECK_PERMISSION_TRANSACTION, data, reply, 0);</w:t>
-      </w:r>
-    </w:p>
-    <w:p>
-      <w:r>
-        <w:t xml:space="preserve">    reply.readException();</w:t>
-      </w:r>
-    </w:p>
-    <w:p>
-      <w:r>
-        <w:t xml:space="preserve">    int res = reply.readInt();</w:t>
-      </w:r>
-    </w:p>
-    <w:p>
-      <w:r>
-        <w:t xml:space="preserve">    data.recycle();</w:t>
-      </w:r>
-    </w:p>
-    <w:p>
-      <w:r>
-        <w:t xml:space="preserve">    reply.recycle();</w:t>
+      <w:proofErr w:type="spellEnd"/>
+    </w:p>
+    <w:p>
+      <w:r>
+        <w:t xml:space="preserve">public int </w:t>
+      </w:r>
+      <w:proofErr w:type="spellStart"/>
+      <w:proofErr w:type="gramStart"/>
+      <w:r>
+        <w:t>checkPermission</w:t>
+      </w:r>
+      <w:proofErr w:type="spellEnd"/>
+      <w:r>
+        <w:t>(</w:t>
+      </w:r>
+      <w:proofErr w:type="gramEnd"/>
+      <w:r>
+        <w:t xml:space="preserve">String permission, int </w:t>
+      </w:r>
+      <w:proofErr w:type="spellStart"/>
+      <w:r>
+        <w:t>pid</w:t>
+      </w:r>
+      <w:proofErr w:type="spellEnd"/>
+      <w:r>
+        <w:t xml:space="preserve">, int </w:t>
+      </w:r>
+      <w:proofErr w:type="spellStart"/>
+      <w:r>
+        <w:t>uid</w:t>
+      </w:r>
+      <w:proofErr w:type="spellEnd"/>
+      <w:r>
+        <w:t>)</w:t>
+      </w:r>
+    </w:p>
+    <w:p>
+      <w:r>
+        <w:t xml:space="preserve">        throws </w:t>
+      </w:r>
+      <w:proofErr w:type="spellStart"/>
+      <w:r>
+        <w:t>RemoteException</w:t>
+      </w:r>
+      <w:proofErr w:type="spellEnd"/>
+      <w:r>
+        <w:t xml:space="preserve"> {</w:t>
+      </w:r>
+    </w:p>
+    <w:p>
+      <w:r>
+        <w:t xml:space="preserve">    Parcel data = </w:t>
+      </w:r>
+      <w:proofErr w:type="spellStart"/>
+      <w:r>
+        <w:t>Parcel.obtain</w:t>
+      </w:r>
+      <w:proofErr w:type="spellEnd"/>
+      <w:r>
+        <w:t>();</w:t>
+      </w:r>
+    </w:p>
+    <w:p>
+      <w:r>
+        <w:t xml:space="preserve">    Parcel reply = </w:t>
+      </w:r>
+      <w:proofErr w:type="spellStart"/>
+      <w:r>
+        <w:t>Parcel.obtain</w:t>
+      </w:r>
+      <w:proofErr w:type="spellEnd"/>
+      <w:r>
+        <w:t>();</w:t>
+      </w:r>
+    </w:p>
+    <w:p>
+      <w:r>
+        <w:t xml:space="preserve">    </w:t>
+      </w:r>
+      <w:proofErr w:type="spellStart"/>
+      <w:proofErr w:type="gramStart"/>
+      <w:r>
+        <w:t>data.writeInterfaceToken</w:t>
+      </w:r>
+      <w:proofErr w:type="spellEnd"/>
+      <w:proofErr w:type="gramEnd"/>
+      <w:r>
+        <w:t>(</w:t>
+      </w:r>
+      <w:proofErr w:type="spellStart"/>
+      <w:r>
+        <w:t>IActivityManager.descriptor</w:t>
+      </w:r>
+      <w:proofErr w:type="spellEnd"/>
+      <w:r>
+        <w:t>);</w:t>
+      </w:r>
+    </w:p>
+    <w:p>
+      <w:r>
+        <w:t xml:space="preserve">    </w:t>
+      </w:r>
+      <w:proofErr w:type="spellStart"/>
+      <w:proofErr w:type="gramStart"/>
+      <w:r>
+        <w:t>data.writeString</w:t>
+      </w:r>
+      <w:proofErr w:type="spellEnd"/>
+      <w:proofErr w:type="gramEnd"/>
+      <w:r>
+        <w:t>(permission);</w:t>
+      </w:r>
+    </w:p>
+    <w:p>
+      <w:r>
+        <w:t xml:space="preserve">    </w:t>
+      </w:r>
+      <w:proofErr w:type="spellStart"/>
+      <w:proofErr w:type="gramStart"/>
+      <w:r>
+        <w:t>data.writeInt</w:t>
+      </w:r>
+      <w:proofErr w:type="spellEnd"/>
+      <w:proofErr w:type="gramEnd"/>
+      <w:r>
+        <w:t>(</w:t>
+      </w:r>
+      <w:proofErr w:type="spellStart"/>
+      <w:r>
+        <w:t>pid</w:t>
+      </w:r>
+      <w:proofErr w:type="spellEnd"/>
+      <w:r>
+        <w:t>);</w:t>
+      </w:r>
+    </w:p>
+    <w:p>
+      <w:r>
+        <w:t xml:space="preserve">    </w:t>
+      </w:r>
+      <w:proofErr w:type="spellStart"/>
+      <w:proofErr w:type="gramStart"/>
+      <w:r>
+        <w:t>data.writeInt</w:t>
+      </w:r>
+      <w:proofErr w:type="spellEnd"/>
+      <w:proofErr w:type="gramEnd"/>
+      <w:r>
+        <w:t>(</w:t>
+      </w:r>
+      <w:proofErr w:type="spellStart"/>
+      <w:r>
+        <w:t>uid</w:t>
+      </w:r>
+      <w:proofErr w:type="spellEnd"/>
+      <w:r>
+        <w:t>);</w:t>
+      </w:r>
+    </w:p>
+    <w:p>
+      <w:r>
+        <w:t xml:space="preserve">    </w:t>
+      </w:r>
+      <w:proofErr w:type="spellStart"/>
+      <w:r>
+        <w:t>mRemote.transact</w:t>
+      </w:r>
+      <w:proofErr w:type="spellEnd"/>
+      <w:r>
+        <w:t>(CHECK_PERMISSION_TRANSACTION, data, reply, 0);</w:t>
+      </w:r>
+    </w:p>
+    <w:p>
+      <w:r>
+        <w:t xml:space="preserve">    </w:t>
+      </w:r>
+      <w:proofErr w:type="spellStart"/>
+      <w:proofErr w:type="gramStart"/>
+      <w:r>
+        <w:t>reply.readException</w:t>
+      </w:r>
+      <w:proofErr w:type="spellEnd"/>
+      <w:proofErr w:type="gramEnd"/>
+      <w:r>
+        <w:t>();</w:t>
+      </w:r>
+    </w:p>
+    <w:p>
+      <w:r>
+        <w:t xml:space="preserve">    int res = </w:t>
+      </w:r>
+      <w:proofErr w:type="spellStart"/>
+      <w:proofErr w:type="gramStart"/>
+      <w:r>
+        <w:t>reply.readInt</w:t>
+      </w:r>
+      <w:proofErr w:type="spellEnd"/>
+      <w:proofErr w:type="gramEnd"/>
+      <w:r>
+        <w:t>();</w:t>
+      </w:r>
+    </w:p>
+    <w:p>
+      <w:r>
+        <w:t xml:space="preserve">    </w:t>
+      </w:r>
+      <w:proofErr w:type="spellStart"/>
+      <w:proofErr w:type="gramStart"/>
+      <w:r>
+        <w:t>data.recycle</w:t>
+      </w:r>
+      <w:proofErr w:type="spellEnd"/>
+      <w:proofErr w:type="gramEnd"/>
+      <w:r>
+        <w:t>();</w:t>
+      </w:r>
+    </w:p>
+    <w:p>
+      <w:r>
+        <w:t xml:space="preserve">    </w:t>
+      </w:r>
+      <w:proofErr w:type="spellStart"/>
+      <w:proofErr w:type="gramStart"/>
+      <w:r>
+        <w:t>reply.recycle</w:t>
+      </w:r>
+      <w:proofErr w:type="spellEnd"/>
+      <w:proofErr w:type="gramEnd"/>
+      <w:r>
+        <w:t>();</w:t>
       </w:r>
     </w:p>
     <w:p>
@@ -7277,8 +9004,8 @@
           <w:numId w:val="4"/>
         </w:numPr>
       </w:pPr>
-      <w:r>
-        <w:lastRenderedPageBreak/>
+      <w:proofErr w:type="spellStart"/>
+      <w:r>
         <w:t>Ac</w:t>
       </w:r>
       <w:r>
@@ -7291,18 +9018,56 @@
         <w:rPr>
           <w:rFonts w:hint="eastAsia"/>
         </w:rPr>
-        <w:t>MS.</w:t>
+        <w:t>MS</w:t>
+      </w:r>
+      <w:proofErr w:type="spellEnd"/>
+      <w:r>
+        <w:rPr>
+          <w:rFonts w:hint="eastAsia"/>
+        </w:rPr>
+        <w:t>.</w:t>
       </w:r>
       <w:r>
         <w:t xml:space="preserve"> </w:t>
       </w:r>
+      <w:proofErr w:type="spellStart"/>
       <w:r>
         <w:t>checkPermission</w:t>
       </w:r>
-    </w:p>
-    <w:p>
-      <w:r>
-        <w:t>public int checkPermission(String permission, int pid, int uid) {</w:t>
+      <w:proofErr w:type="spellEnd"/>
+    </w:p>
+    <w:p>
+      <w:r>
+        <w:t xml:space="preserve">public int </w:t>
+      </w:r>
+      <w:proofErr w:type="spellStart"/>
+      <w:proofErr w:type="gramStart"/>
+      <w:r>
+        <w:t>checkPermission</w:t>
+      </w:r>
+      <w:proofErr w:type="spellEnd"/>
+      <w:r>
+        <w:t>(</w:t>
+      </w:r>
+      <w:proofErr w:type="gramEnd"/>
+      <w:r>
+        <w:t xml:space="preserve">String permission, int </w:t>
+      </w:r>
+      <w:proofErr w:type="spellStart"/>
+      <w:r>
+        <w:t>pid</w:t>
+      </w:r>
+      <w:proofErr w:type="spellEnd"/>
+      <w:r>
+        <w:t xml:space="preserve">, int </w:t>
+      </w:r>
+      <w:proofErr w:type="spellStart"/>
+      <w:r>
+        <w:t>uid</w:t>
+      </w:r>
+      <w:proofErr w:type="spellEnd"/>
+      <w:r>
+        <w:t>) {</w:t>
       </w:r>
     </w:p>
     <w:p>
@@ -7312,7 +9077,15 @@
     </w:p>
     <w:p>
       <w:r>
-        <w:t xml:space="preserve">        return PackageManager.PERMISSION_DENIED;</w:t>
+        <w:t xml:space="preserve">        return </w:t>
+      </w:r>
+      <w:proofErr w:type="spellStart"/>
+      <w:r>
+        <w:t>PackageManager.PERMISSION_DENIED</w:t>
+      </w:r>
+      <w:proofErr w:type="spellEnd"/>
+      <w:r>
+        <w:t>;</w:t>
       </w:r>
     </w:p>
     <w:p>
@@ -7324,14 +9097,45 @@
       <w:r>
         <w:t xml:space="preserve">    return </w:t>
       </w:r>
+      <w:proofErr w:type="spellStart"/>
+      <w:proofErr w:type="gramStart"/>
       <w:r>
         <w:rPr>
           <w:color w:val="FF0000"/>
         </w:rPr>
         <w:t>checkComponentPermission</w:t>
       </w:r>
-      <w:r>
-        <w:t>(permission, pid, UserHandle.getAppId(uid), -1, true);</w:t>
+      <w:proofErr w:type="spellEnd"/>
+      <w:r>
+        <w:t>(</w:t>
+      </w:r>
+      <w:proofErr w:type="gramEnd"/>
+      <w:r>
+        <w:t xml:space="preserve">permission, </w:t>
+      </w:r>
+      <w:proofErr w:type="spellStart"/>
+      <w:r>
+        <w:t>pid</w:t>
+      </w:r>
+      <w:proofErr w:type="spellEnd"/>
+      <w:r>
+        <w:t xml:space="preserve">, </w:t>
+      </w:r>
+      <w:proofErr w:type="spellStart"/>
+      <w:r>
+        <w:t>UserHandle.getAppId</w:t>
+      </w:r>
+      <w:proofErr w:type="spellEnd"/>
+      <w:r>
+        <w:t>(</w:t>
+      </w:r>
+      <w:proofErr w:type="spellStart"/>
+      <w:r>
+        <w:t>uid</w:t>
+      </w:r>
+      <w:proofErr w:type="spellEnd"/>
+      <w:r>
+        <w:t>), -1, true);</w:t>
       </w:r>
     </w:p>
     <w:p>
@@ -7347,6 +9151,8 @@
           <w:numId w:val="4"/>
         </w:numPr>
       </w:pPr>
+      <w:proofErr w:type="spellStart"/>
+      <w:proofErr w:type="gramStart"/>
       <w:r>
         <w:t>Ac</w:t>
       </w:r>
@@ -7356,6 +9162,7 @@
         </w:rPr>
         <w:t>tMS</w:t>
       </w:r>
+      <w:proofErr w:type="spellEnd"/>
       <w:r>
         <w:t xml:space="preserve"> </w:t>
       </w:r>
@@ -7365,34 +9172,90 @@
         </w:rPr>
         <w:t>.</w:t>
       </w:r>
+      <w:proofErr w:type="spellStart"/>
       <w:r>
         <w:t>checkComponentPermission</w:t>
       </w:r>
-    </w:p>
-    <w:p>
-      <w:r>
-        <w:t>int checkComponentPermission(String permission, int pid, int uid,</w:t>
-      </w:r>
-    </w:p>
-    <w:p>
-      <w:r>
-        <w:t xml:space="preserve">            int owningUid, boolean exported) {</w:t>
-      </w:r>
-    </w:p>
-    <w:p>
-      <w:r>
-        <w:t xml:space="preserve">        if (pid == </w:t>
-      </w:r>
-      <w:commentRangeStart w:id="5"/>
+      <w:proofErr w:type="spellEnd"/>
+      <w:proofErr w:type="gramEnd"/>
+    </w:p>
+    <w:p>
+      <w:r>
+        <w:t xml:space="preserve">int </w:t>
+      </w:r>
+      <w:proofErr w:type="spellStart"/>
+      <w:proofErr w:type="gramStart"/>
+      <w:r>
+        <w:t>checkComponentPermission</w:t>
+      </w:r>
+      <w:proofErr w:type="spellEnd"/>
+      <w:r>
+        <w:t>(</w:t>
+      </w:r>
+      <w:proofErr w:type="gramEnd"/>
+      <w:r>
+        <w:t xml:space="preserve">String permission, int </w:t>
+      </w:r>
+      <w:proofErr w:type="spellStart"/>
+      <w:r>
+        <w:t>pid</w:t>
+      </w:r>
+      <w:proofErr w:type="spellEnd"/>
+      <w:r>
+        <w:t xml:space="preserve">, int </w:t>
+      </w:r>
+      <w:proofErr w:type="spellStart"/>
+      <w:r>
+        <w:t>uid</w:t>
+      </w:r>
+      <w:proofErr w:type="spellEnd"/>
+      <w:r>
+        <w:t>,</w:t>
+      </w:r>
+    </w:p>
+    <w:p>
+      <w:r>
+        <w:t xml:space="preserve">            int </w:t>
+      </w:r>
+      <w:proofErr w:type="spellStart"/>
+      <w:r>
+        <w:t>owningUid</w:t>
+      </w:r>
+      <w:proofErr w:type="spellEnd"/>
+      <w:r>
+        <w:t xml:space="preserve">, </w:t>
+      </w:r>
+      <w:proofErr w:type="spellStart"/>
+      <w:r>
+        <w:t>boolean</w:t>
+      </w:r>
+      <w:proofErr w:type="spellEnd"/>
+      <w:r>
+        <w:t xml:space="preserve"> exported) {</w:t>
+      </w:r>
+    </w:p>
+    <w:p>
+      <w:r>
+        <w:t xml:space="preserve">        if (</w:t>
+      </w:r>
+      <w:proofErr w:type="spellStart"/>
+      <w:r>
+        <w:t>pid</w:t>
+      </w:r>
+      <w:proofErr w:type="spellEnd"/>
+      <w:r>
+        <w:t xml:space="preserve"> == </w:t>
+      </w:r>
+      <w:commentRangeStart w:id="4"/>
       <w:r>
         <w:t xml:space="preserve">MY_PID) </w:t>
       </w:r>
-      <w:commentRangeEnd w:id="5"/>
+      <w:commentRangeEnd w:id="4"/>
       <w:r>
         <w:rPr>
           <w:rStyle w:val="a8"/>
         </w:rPr>
-        <w:commentReference w:id="5"/>
+        <w:commentReference w:id="4"/>
       </w:r>
       <w:r>
         <w:t>{</w:t>
@@ -7400,7 +9263,15 @@
     </w:p>
     <w:p>
       <w:r>
-        <w:t xml:space="preserve">            return PackageManager.PERMISSION_GRANTED;</w:t>
+        <w:t xml:space="preserve">            return </w:t>
+      </w:r>
+      <w:proofErr w:type="spellStart"/>
+      <w:r>
+        <w:t>PackageManager.PERMISSION_GRANTED</w:t>
+      </w:r>
+      <w:proofErr w:type="spellEnd"/>
+      <w:r>
+        <w:t>;</w:t>
       </w:r>
     </w:p>
     <w:p>
@@ -7410,12 +9281,36 @@
     </w:p>
     <w:p>
       <w:r>
-        <w:t xml:space="preserve">        return ActivityManager.checkComponentPermission(permission, uid,</w:t>
-      </w:r>
-    </w:p>
-    <w:p>
-      <w:r>
-        <w:t xml:space="preserve">                owningUid, exported);</w:t>
+        <w:t xml:space="preserve">        return </w:t>
+      </w:r>
+      <w:proofErr w:type="spellStart"/>
+      <w:r>
+        <w:t>ActivityManager.checkComponentPermission</w:t>
+      </w:r>
+      <w:proofErr w:type="spellEnd"/>
+      <w:r>
+        <w:t xml:space="preserve">(permission, </w:t>
+      </w:r>
+      <w:proofErr w:type="spellStart"/>
+      <w:r>
+        <w:t>uid</w:t>
+      </w:r>
+      <w:proofErr w:type="spellEnd"/>
+      <w:r>
+        <w:t>,</w:t>
+      </w:r>
+    </w:p>
+    <w:p>
+      <w:r>
+        <w:t xml:space="preserve">                </w:t>
+      </w:r>
+      <w:proofErr w:type="spellStart"/>
+      <w:r>
+        <w:t>owningUid</w:t>
+      </w:r>
+      <w:proofErr w:type="spellEnd"/>
+      <w:r>
+        <w:t>, exported);</w:t>
       </w:r>
     </w:p>
     <w:p>
@@ -7432,6 +9327,7 @@
           <w:numId w:val="4"/>
         </w:numPr>
       </w:pPr>
+      <w:proofErr w:type="spellStart"/>
       <w:r>
         <w:t>ActivityManager</w:t>
       </w:r>
@@ -7444,8 +9340,10 @@
       <w:r>
         <w:t>checkComponentPermission</w:t>
       </w:r>
-    </w:p>
-    <w:p>
+      <w:proofErr w:type="spellEnd"/>
+    </w:p>
+    <w:p>
+      <w:proofErr w:type="spellStart"/>
       <w:r>
         <w:t>D</w:t>
       </w:r>
@@ -7455,6 +9353,7 @@
         </w:rPr>
         <w:t>sf</w:t>
       </w:r>
+      <w:proofErr w:type="spellEnd"/>
     </w:p>
     <w:p>
       <w:r>
@@ -7463,17 +9362,62 @@
     </w:p>
     <w:p>
       <w:r>
-        <w:t>public static int checkComponentPermission(String permission, int uid,</w:t>
-      </w:r>
-    </w:p>
-    <w:p>
-      <w:r>
-        <w:t xml:space="preserve">        int owningUid, boolean exported) {</w:t>
-      </w:r>
-    </w:p>
-    <w:p>
-      <w:r>
-        <w:t xml:space="preserve">    // Root, system server get to do everything.</w:t>
+        <w:t xml:space="preserve">public static int </w:t>
+      </w:r>
+      <w:proofErr w:type="spellStart"/>
+      <w:proofErr w:type="gramStart"/>
+      <w:r>
+        <w:t>checkComponentPermission</w:t>
+      </w:r>
+      <w:proofErr w:type="spellEnd"/>
+      <w:r>
+        <w:t>(</w:t>
+      </w:r>
+      <w:proofErr w:type="gramEnd"/>
+      <w:r>
+        <w:t xml:space="preserve">String permission, int </w:t>
+      </w:r>
+      <w:proofErr w:type="spellStart"/>
+      <w:r>
+        <w:t>uid</w:t>
+      </w:r>
+      <w:proofErr w:type="spellEnd"/>
+      <w:r>
+        <w:t>,</w:t>
+      </w:r>
+    </w:p>
+    <w:p>
+      <w:r>
+        <w:t xml:space="preserve">        int </w:t>
+      </w:r>
+      <w:proofErr w:type="spellStart"/>
+      <w:r>
+        <w:t>owningUid</w:t>
+      </w:r>
+      <w:proofErr w:type="spellEnd"/>
+      <w:r>
+        <w:t xml:space="preserve">, </w:t>
+      </w:r>
+      <w:proofErr w:type="spellStart"/>
+      <w:r>
+        <w:t>boolean</w:t>
+      </w:r>
+      <w:proofErr w:type="spellEnd"/>
+      <w:r>
+        <w:t xml:space="preserve"> exported) {</w:t>
+      </w:r>
+    </w:p>
+    <w:p>
+      <w:r>
+        <w:t xml:space="preserve">    // Root, system server </w:t>
+      </w:r>
+      <w:proofErr w:type="gramStart"/>
+      <w:r>
+        <w:t>get</w:t>
+      </w:r>
+      <w:proofErr w:type="gramEnd"/>
+      <w:r>
+        <w:t xml:space="preserve"> to do everything.</w:t>
       </w:r>
     </w:p>
     <w:p>
@@ -7486,7 +9430,21 @@
         <w:rPr>
           <w:rFonts w:hint="eastAsia"/>
         </w:rPr>
-        <w:t xml:space="preserve">    &lt;!--root</w:t>
+        <w:t xml:space="preserve">    </w:t>
+      </w:r>
+      <w:proofErr w:type="gramStart"/>
+      <w:r>
+        <w:rPr>
+          <w:rFonts w:hint="eastAsia"/>
+        </w:rPr>
+        <w:t>&lt;!--</w:t>
+      </w:r>
+      <w:proofErr w:type="gramEnd"/>
+      <w:r>
+        <w:rPr>
+          <w:rFonts w:hint="eastAsia"/>
+        </w:rPr>
+        <w:t>root</w:t>
       </w:r>
       <w:r>
         <w:rPr>
@@ -7515,18 +9473,55 @@
     </w:p>
     <w:p>
       <w:r>
-        <w:t xml:space="preserve">    if (uid == </w:t>
-      </w:r>
-      <w:r>
-        <w:t xml:space="preserve">Process.ROOT_UID </w:t>
-      </w:r>
-      <w:r>
-        <w:t>|| uid == Process.SYSTEM_UID) {</w:t>
-      </w:r>
-    </w:p>
-    <w:p>
-      <w:r>
-        <w:t xml:space="preserve">        return PackageManager.PERMISSION_GRANTED;</w:t>
+        <w:t xml:space="preserve">    if (</w:t>
+      </w:r>
+      <w:proofErr w:type="spellStart"/>
+      <w:r>
+        <w:t>uid</w:t>
+      </w:r>
+      <w:proofErr w:type="spellEnd"/>
+      <w:r>
+        <w:t xml:space="preserve"> == </w:t>
+      </w:r>
+      <w:proofErr w:type="spellStart"/>
+      <w:r>
+        <w:t>Process.ROOT_UID</w:t>
+      </w:r>
+      <w:proofErr w:type="spellEnd"/>
+      <w:r>
+        <w:t xml:space="preserve"> </w:t>
+      </w:r>
+      <w:r>
+        <w:t xml:space="preserve">|| </w:t>
+      </w:r>
+      <w:proofErr w:type="spellStart"/>
+      <w:r>
+        <w:t>uid</w:t>
+      </w:r>
+      <w:proofErr w:type="spellEnd"/>
+      <w:r>
+        <w:t xml:space="preserve"> == </w:t>
+      </w:r>
+      <w:proofErr w:type="spellStart"/>
+      <w:r>
+        <w:t>Process.SYSTEM_UID</w:t>
+      </w:r>
+      <w:proofErr w:type="spellEnd"/>
+      <w:r>
+        <w:t>) {</w:t>
+      </w:r>
+    </w:p>
+    <w:p>
+      <w:r>
+        <w:t xml:space="preserve">        return </w:t>
+      </w:r>
+      <w:proofErr w:type="spellStart"/>
+      <w:r>
+        <w:t>PackageManager.PERMISSION_GRANTED</w:t>
+      </w:r>
+      <w:proofErr w:type="spellEnd"/>
+      <w:r>
+        <w:t>;</w:t>
       </w:r>
     </w:p>
     <w:p>
@@ -7553,8 +9548,16 @@
         <w:rPr>
           <w:rFonts w:hint="eastAsia"/>
         </w:rPr>
-        <w:t xml:space="preserve">    &lt;!--</w:t>
-      </w:r>
+        <w:t xml:space="preserve">    </w:t>
+      </w:r>
+      <w:proofErr w:type="gramStart"/>
+      <w:r>
+        <w:rPr>
+          <w:rFonts w:hint="eastAsia"/>
+        </w:rPr>
+        <w:t>&lt;!--</w:t>
+      </w:r>
+      <w:proofErr w:type="gramEnd"/>
       <w:r>
         <w:rPr>
           <w:rFonts w:hint="eastAsia"/>
@@ -7575,17 +9578,54 @@
     </w:p>
     <w:p>
       <w:r>
-        <w:t xml:space="preserve">        return AppGlobals.getPackageManager()</w:t>
-      </w:r>
-    </w:p>
-    <w:p>
-      <w:r>
-        <w:t xml:space="preserve">                .checkUidPermission(permission, uid);</w:t>
-      </w:r>
-    </w:p>
-    <w:p>
-      <w:r>
-        <w:t xml:space="preserve">    } catch (RemoteException e) {</w:t>
+        <w:t xml:space="preserve">        return </w:t>
+      </w:r>
+      <w:proofErr w:type="spellStart"/>
+      <w:r>
+        <w:t>AppGlobals.getPackageManager</w:t>
+      </w:r>
+      <w:proofErr w:type="spellEnd"/>
+      <w:r>
+        <w:t>()</w:t>
+      </w:r>
+    </w:p>
+    <w:p>
+      <w:r>
+        <w:t xml:space="preserve">                </w:t>
+      </w:r>
+      <w:proofErr w:type="gramStart"/>
+      <w:r>
+        <w:t>.</w:t>
+      </w:r>
+      <w:proofErr w:type="spellStart"/>
+      <w:r>
+        <w:t>checkUidPermission</w:t>
+      </w:r>
+      <w:proofErr w:type="spellEnd"/>
+      <w:proofErr w:type="gramEnd"/>
+      <w:r>
+        <w:t xml:space="preserve">(permission, </w:t>
+      </w:r>
+      <w:proofErr w:type="spellStart"/>
+      <w:r>
+        <w:t>uid</w:t>
+      </w:r>
+      <w:proofErr w:type="spellEnd"/>
+      <w:r>
+        <w:t>);</w:t>
+      </w:r>
+    </w:p>
+    <w:p>
+      <w:r>
+        <w:t xml:space="preserve">    } catch (</w:t>
+      </w:r>
+      <w:proofErr w:type="spellStart"/>
+      <w:r>
+        <w:t>RemoteException</w:t>
+      </w:r>
+      <w:proofErr w:type="spellEnd"/>
+      <w:r>
+        <w:t xml:space="preserve"> e) {</w:t>
       </w:r>
     </w:p>
     <w:p>
@@ -7595,7 +9635,23 @@
     </w:p>
     <w:p>
       <w:r>
-        <w:t xml:space="preserve">        Slog.e(TAG, "PackageManager is dead?!?", e);</w:t>
+        <w:t xml:space="preserve">        </w:t>
+      </w:r>
+      <w:proofErr w:type="spellStart"/>
+      <w:r>
+        <w:t>Slog.e</w:t>
+      </w:r>
+      <w:proofErr w:type="spellEnd"/>
+      <w:r>
+        <w:t>(TAG, "</w:t>
+      </w:r>
+      <w:proofErr w:type="spellStart"/>
+      <w:r>
+        <w:t>PackageManager</w:t>
+      </w:r>
+      <w:proofErr w:type="spellEnd"/>
+      <w:r>
+        <w:t xml:space="preserve"> is dead?!?", e);</w:t>
       </w:r>
     </w:p>
     <w:p>
@@ -7605,8 +9661,15 @@
     </w:p>
     <w:p>
       <w:r>
-        <w:lastRenderedPageBreak/>
-        <w:t xml:space="preserve">    return PackageManager.PERMISSION_DENIED;</w:t>
+        <w:t xml:space="preserve">    return </w:t>
+      </w:r>
+      <w:proofErr w:type="spellStart"/>
+      <w:r>
+        <w:t>PackageManager.PERMISSION_DENIED</w:t>
+      </w:r>
+      <w:proofErr w:type="spellEnd"/>
+      <w:r>
+        <w:t>;</w:t>
       </w:r>
     </w:p>
     <w:p>
@@ -7622,6 +9685,7 @@
           <w:numId w:val="4"/>
         </w:numPr>
       </w:pPr>
+      <w:proofErr w:type="spellStart"/>
       <w:r>
         <w:rPr>
           <w:rFonts w:hint="eastAsia"/>
@@ -7631,6 +9695,7 @@
       <w:r>
         <w:t>checkUidPermission</w:t>
       </w:r>
+      <w:proofErr w:type="spellEnd"/>
     </w:p>
     <w:p>
       <w:pPr>
@@ -7711,12 +9776,14 @@
           <w:numId w:val="4"/>
         </w:numPr>
       </w:pPr>
+      <w:proofErr w:type="spellStart"/>
       <w:r>
         <w:rPr>
           <w:rFonts w:hint="eastAsia"/>
         </w:rPr>
         <w:t>SEAndroid</w:t>
       </w:r>
+      <w:proofErr w:type="spellEnd"/>
     </w:p>
     <w:p/>
     <w:p>
@@ -7743,12 +9810,14 @@
           <w:numId w:val="4"/>
         </w:numPr>
       </w:pPr>
+      <w:proofErr w:type="spellStart"/>
       <w:r>
         <w:rPr>
           <w:rFonts w:hint="eastAsia"/>
         </w:rPr>
         <w:t>SEAndroid</w:t>
       </w:r>
+      <w:proofErr w:type="spellEnd"/>
       <w:r>
         <w:rPr>
           <w:rFonts w:hint="eastAsia"/>
@@ -7760,11 +9829,19 @@
       <w:pPr>
         <w:ind w:firstLineChars="200" w:firstLine="420"/>
       </w:pPr>
-      <w:r>
-        <w:rPr>
-          <w:rFonts w:hint="eastAsia"/>
-        </w:rPr>
-        <w:t>SEAndroid(Security Enhanced Android)</w:t>
+      <w:proofErr w:type="spellStart"/>
+      <w:r>
+        <w:rPr>
+          <w:rFonts w:hint="eastAsia"/>
+        </w:rPr>
+        <w:t>SEAndroid</w:t>
+      </w:r>
+      <w:proofErr w:type="spellEnd"/>
+      <w:r>
+        <w:rPr>
+          <w:rFonts w:hint="eastAsia"/>
+        </w:rPr>
+        <w:t>(Security Enhanced Android)</w:t>
       </w:r>
       <w:r>
         <w:rPr>
@@ -7808,11 +9885,19 @@
         </w:rPr>
         <w:t>为内核基础的特性，将</w:t>
       </w:r>
-      <w:r>
-        <w:rPr>
-          <w:rFonts w:hint="eastAsia"/>
-        </w:rPr>
-        <w:t xml:space="preserve">SELinux </w:t>
+      <w:proofErr w:type="spellStart"/>
+      <w:r>
+        <w:rPr>
+          <w:rFonts w:hint="eastAsia"/>
+        </w:rPr>
+        <w:t>SELinux</w:t>
+      </w:r>
+      <w:proofErr w:type="spellEnd"/>
+      <w:r>
+        <w:rPr>
+          <w:rFonts w:hint="eastAsia"/>
+        </w:rPr>
+        <w:t xml:space="preserve"> </w:t>
       </w:r>
       <w:r>
         <w:rPr>
@@ -7832,12 +9917,14 @@
         </w:rPr>
         <w:t>系统上而形成的。</w:t>
       </w:r>
+      <w:proofErr w:type="spellStart"/>
       <w:r>
         <w:rPr>
           <w:rFonts w:hint="eastAsia"/>
         </w:rPr>
         <w:t>SELinux</w:t>
       </w:r>
+      <w:proofErr w:type="spellEnd"/>
       <w:r>
         <w:rPr>
           <w:rFonts w:hint="eastAsia"/>
@@ -7847,11 +9934,19 @@
     </w:p>
     <w:p/>
     <w:p>
-      <w:r>
-        <w:rPr>
-          <w:rFonts w:hint="eastAsia"/>
-        </w:rPr>
-        <w:t xml:space="preserve">SEAndroid </w:t>
+      <w:proofErr w:type="spellStart"/>
+      <w:r>
+        <w:rPr>
+          <w:rFonts w:hint="eastAsia"/>
+        </w:rPr>
+        <w:t>SEAndroid</w:t>
+      </w:r>
+      <w:proofErr w:type="spellEnd"/>
+      <w:r>
+        <w:rPr>
+          <w:rFonts w:hint="eastAsia"/>
+        </w:rPr>
+        <w:t xml:space="preserve"> </w:t>
       </w:r>
       <w:r>
         <w:rPr>
@@ -7859,11 +9954,19 @@
         </w:rPr>
         <w:t>一开始的关注点在于将</w:t>
       </w:r>
-      <w:r>
-        <w:rPr>
-          <w:rFonts w:hint="eastAsia"/>
-        </w:rPr>
-        <w:t xml:space="preserve">SELinux </w:t>
+      <w:proofErr w:type="spellStart"/>
+      <w:r>
+        <w:rPr>
+          <w:rFonts w:hint="eastAsia"/>
+        </w:rPr>
+        <w:t>SELinux</w:t>
+      </w:r>
+      <w:proofErr w:type="spellEnd"/>
+      <w:r>
+        <w:rPr>
+          <w:rFonts w:hint="eastAsia"/>
+        </w:rPr>
+        <w:t xml:space="preserve"> </w:t>
       </w:r>
       <w:r>
         <w:rPr>
@@ -7883,11 +9986,19 @@
         </w:rPr>
         <w:t>系统中，但是这仅仅是解决了底层的权限管理问题，考虑到这种问题，</w:t>
       </w:r>
-      <w:r>
-        <w:rPr>
-          <w:rFonts w:hint="eastAsia"/>
-        </w:rPr>
-        <w:t xml:space="preserve">SEAndroid </w:t>
+      <w:proofErr w:type="spellStart"/>
+      <w:r>
+        <w:rPr>
+          <w:rFonts w:hint="eastAsia"/>
+        </w:rPr>
+        <w:t>SEAndroid</w:t>
+      </w:r>
+      <w:proofErr w:type="spellEnd"/>
+      <w:r>
+        <w:rPr>
+          <w:rFonts w:hint="eastAsia"/>
+        </w:rPr>
+        <w:t xml:space="preserve"> </w:t>
       </w:r>
       <w:r>
         <w:rPr>
@@ -7919,11 +10030,19 @@
         </w:rPr>
         <w:t>层参照了</w:t>
       </w:r>
-      <w:r>
-        <w:rPr>
-          <w:rFonts w:hint="eastAsia"/>
-        </w:rPr>
-        <w:t xml:space="preserve">SELinux </w:t>
+      <w:proofErr w:type="spellStart"/>
+      <w:r>
+        <w:rPr>
+          <w:rFonts w:hint="eastAsia"/>
+        </w:rPr>
+        <w:t>SELinux</w:t>
+      </w:r>
+      <w:proofErr w:type="spellEnd"/>
+      <w:r>
+        <w:rPr>
+          <w:rFonts w:hint="eastAsia"/>
+        </w:rPr>
+        <w:t xml:space="preserve"> </w:t>
       </w:r>
       <w:r>
         <w:rPr>
@@ -7964,12 +10083,42 @@
         </w:rPr>
         <w:t>其安全结构可以简单表述为：</w:t>
       </w:r>
-      <w:r>
-        <w:rPr>
-          <w:rFonts w:hint="eastAsia"/>
-        </w:rPr>
-        <w:t>SEAndroid =Android+MAC+ SELinux</w:t>
-      </w:r>
+      <w:proofErr w:type="spellStart"/>
+      <w:r>
+        <w:rPr>
+          <w:rFonts w:hint="eastAsia"/>
+        </w:rPr>
+        <w:t>SEAndroid</w:t>
+      </w:r>
+      <w:proofErr w:type="spellEnd"/>
+      <w:r>
+        <w:rPr>
+          <w:rFonts w:hint="eastAsia"/>
+        </w:rPr>
+        <w:t xml:space="preserve"> =</w:t>
+      </w:r>
+      <w:proofErr w:type="spellStart"/>
+      <w:r>
+        <w:rPr>
+          <w:rFonts w:hint="eastAsia"/>
+        </w:rPr>
+        <w:t>Android+MAC</w:t>
+      </w:r>
+      <w:proofErr w:type="spellEnd"/>
+      <w:r>
+        <w:rPr>
+          <w:rFonts w:hint="eastAsia"/>
+        </w:rPr>
+        <w:t xml:space="preserve">+ </w:t>
+      </w:r>
+      <w:proofErr w:type="spellStart"/>
+      <w:r>
+        <w:rPr>
+          <w:rFonts w:hint="eastAsia"/>
+        </w:rPr>
+        <w:t>SELinux</w:t>
+      </w:r>
+      <w:proofErr w:type="spellEnd"/>
     </w:p>
     <w:p/>
     <w:p>
@@ -7979,11 +10128,19 @@
         </w:rPr>
         <w:t>因为</w:t>
       </w:r>
-      <w:r>
-        <w:rPr>
-          <w:rFonts w:hint="eastAsia"/>
-        </w:rPr>
-        <w:t xml:space="preserve">SEAndroid </w:t>
+      <w:proofErr w:type="spellStart"/>
+      <w:r>
+        <w:rPr>
+          <w:rFonts w:hint="eastAsia"/>
+        </w:rPr>
+        <w:t>SEAndroid</w:t>
+      </w:r>
+      <w:proofErr w:type="spellEnd"/>
+      <w:r>
+        <w:rPr>
+          <w:rFonts w:hint="eastAsia"/>
+        </w:rPr>
+        <w:t xml:space="preserve"> </w:t>
       </w:r>
       <w:r>
         <w:rPr>
@@ -8025,13 +10182,14 @@
           <w:numId w:val="4"/>
         </w:numPr>
       </w:pPr>
-      <w:r>
-        <w:rPr>
-          <w:rFonts w:hint="eastAsia"/>
-        </w:rPr>
-        <w:lastRenderedPageBreak/>
+      <w:proofErr w:type="spellStart"/>
+      <w:r>
+        <w:rPr>
+          <w:rFonts w:hint="eastAsia"/>
+        </w:rPr>
         <w:t>SEAndroid</w:t>
       </w:r>
+      <w:proofErr w:type="spellEnd"/>
       <w:r>
         <w:rPr>
           <w:rFonts w:hint="eastAsia"/>
@@ -8107,8 +10265,16 @@
         <w:rPr>
           <w:rFonts w:hint="eastAsia"/>
         </w:rPr>
-        <w:t>1. SEAndroid</w:t>
-      </w:r>
+        <w:t xml:space="preserve">1. </w:t>
+      </w:r>
+      <w:proofErr w:type="spellStart"/>
+      <w:r>
+        <w:rPr>
+          <w:rFonts w:hint="eastAsia"/>
+        </w:rPr>
+        <w:t>SEAndroid</w:t>
+      </w:r>
+      <w:proofErr w:type="spellEnd"/>
       <w:r>
         <w:rPr>
           <w:rFonts w:hint="eastAsia"/>
@@ -8118,12 +10284,14 @@
     </w:p>
     <w:p/>
     <w:p>
+      <w:proofErr w:type="spellStart"/>
       <w:r>
         <w:rPr>
           <w:rFonts w:hint="eastAsia"/>
         </w:rPr>
         <w:t>SEAndroid</w:t>
       </w:r>
+      <w:proofErr w:type="spellEnd"/>
       <w:r>
         <w:rPr>
           <w:rFonts w:hint="eastAsia"/>
@@ -8163,12 +10331,14 @@
         </w:rPr>
         <w:t>斜体部分即为</w:t>
       </w:r>
+      <w:proofErr w:type="spellStart"/>
       <w:r>
         <w:rPr>
           <w:rFonts w:hint="eastAsia"/>
         </w:rPr>
         <w:t>SEAndroid</w:t>
       </w:r>
+      <w:proofErr w:type="spellEnd"/>
       <w:r>
         <w:rPr>
           <w:rFonts w:hint="eastAsia"/>
@@ -8226,12 +10396,14 @@
     </w:p>
     <w:p/>
     <w:p>
+      <w:proofErr w:type="spellStart"/>
       <w:r>
         <w:rPr>
           <w:rFonts w:hint="eastAsia"/>
         </w:rPr>
         <w:t>SEAndroid</w:t>
       </w:r>
+      <w:proofErr w:type="spellEnd"/>
       <w:r>
         <w:rPr>
           <w:rFonts w:hint="eastAsia"/>
@@ -8274,12 +10446,14 @@
         </w:rPr>
         <w:t>安全检查，接着才有资格进入到基于</w:t>
       </w:r>
+      <w:proofErr w:type="spellStart"/>
       <w:r>
         <w:rPr>
           <w:rFonts w:hint="eastAsia"/>
         </w:rPr>
         <w:t>SEAndroid</w:t>
       </w:r>
+      <w:proofErr w:type="spellEnd"/>
       <w:r>
         <w:rPr>
           <w:rFonts w:hint="eastAsia"/>
@@ -8308,12 +10482,14 @@
           <w:numId w:val="4"/>
         </w:numPr>
       </w:pPr>
+      <w:proofErr w:type="spellStart"/>
       <w:r>
         <w:rPr>
           <w:rFonts w:hint="eastAsia"/>
         </w:rPr>
         <w:t>SEAndroid</w:t>
       </w:r>
+      <w:proofErr w:type="spellEnd"/>
       <w:r>
         <w:rPr>
           <w:rFonts w:hint="eastAsia"/>
@@ -8329,24 +10505,28 @@
         </w:rPr>
         <w:t>以</w:t>
       </w:r>
+      <w:proofErr w:type="spellStart"/>
       <w:r>
         <w:rPr>
           <w:rFonts w:hint="eastAsia"/>
         </w:rPr>
         <w:t>SELinux</w:t>
       </w:r>
+      <w:proofErr w:type="spellEnd"/>
       <w:r>
         <w:rPr>
           <w:rFonts w:hint="eastAsia"/>
         </w:rPr>
         <w:t>文件系统接口为边界，</w:t>
       </w:r>
+      <w:proofErr w:type="spellStart"/>
       <w:r>
         <w:rPr>
           <w:rFonts w:hint="eastAsia"/>
         </w:rPr>
         <w:t>SEAndroid</w:t>
       </w:r>
+      <w:proofErr w:type="spellEnd"/>
       <w:r>
         <w:rPr>
           <w:rFonts w:hint="eastAsia"/>
@@ -8458,11 +10638,19 @@
         </w:rPr>
         <w:t>安全策略（</w:t>
       </w:r>
-      <w:r>
-        <w:rPr>
-          <w:rFonts w:hint="eastAsia"/>
-        </w:rPr>
-        <w:t>SEAndroid Policy</w:t>
+      <w:proofErr w:type="spellStart"/>
+      <w:r>
+        <w:rPr>
+          <w:rFonts w:hint="eastAsia"/>
+        </w:rPr>
+        <w:t>SEAndroid</w:t>
+      </w:r>
+      <w:proofErr w:type="spellEnd"/>
+      <w:r>
+        <w:rPr>
+          <w:rFonts w:hint="eastAsia"/>
+        </w:rPr>
+        <w:t xml:space="preserve"> Policy</w:t>
       </w:r>
       <w:r>
         <w:rPr>
@@ -8524,11 +10712,19 @@
         </w:rPr>
         <w:t>安全模块（</w:t>
       </w:r>
-      <w:r>
-        <w:rPr>
-          <w:rFonts w:hint="eastAsia"/>
-        </w:rPr>
-        <w:t>SELinux LSM</w:t>
+      <w:proofErr w:type="spellStart"/>
+      <w:r>
+        <w:rPr>
+          <w:rFonts w:hint="eastAsia"/>
+        </w:rPr>
+        <w:t>SELinux</w:t>
+      </w:r>
+      <w:proofErr w:type="spellEnd"/>
+      <w:r>
+        <w:rPr>
+          <w:rFonts w:hint="eastAsia"/>
+        </w:rPr>
+        <w:t xml:space="preserve"> LSM</w:t>
       </w:r>
       <w:r>
         <w:rPr>
@@ -8573,7 +10769,6 @@
         <w:rPr>
           <w:rFonts w:hint="eastAsia"/>
         </w:rPr>
-        <w:lastRenderedPageBreak/>
         <w:t xml:space="preserve">3.1 </w:t>
       </w:r>
       <w:r>
@@ -8584,12 +10779,14 @@
       </w:r>
     </w:p>
     <w:p>
+      <w:proofErr w:type="spellStart"/>
       <w:r>
         <w:rPr>
           <w:rFonts w:hint="eastAsia"/>
         </w:rPr>
         <w:t>SELinux</w:t>
       </w:r>
+      <w:proofErr w:type="spellEnd"/>
       <w:r>
         <w:rPr>
           <w:rFonts w:hint="eastAsia"/>
@@ -8605,12 +10802,14 @@
         </w:rPr>
         <w:t>首先，</w:t>
       </w:r>
+      <w:proofErr w:type="spellStart"/>
       <w:r>
         <w:rPr>
           <w:rFonts w:hint="eastAsia"/>
         </w:rPr>
         <w:t>SELinux</w:t>
       </w:r>
+      <w:proofErr w:type="spellEnd"/>
       <w:r>
         <w:rPr>
           <w:rFonts w:hint="eastAsia"/>
@@ -8653,12 +10852,14 @@
         </w:rPr>
         <w:t>代码，以便</w:t>
       </w:r>
+      <w:proofErr w:type="spellStart"/>
       <w:r>
         <w:rPr>
           <w:rFonts w:hint="eastAsia"/>
         </w:rPr>
         <w:t>SELinux</w:t>
       </w:r>
+      <w:proofErr w:type="spellEnd"/>
       <w:r>
         <w:rPr>
           <w:rFonts w:hint="eastAsia"/>
@@ -8680,12 +10881,14 @@
     </w:p>
     <w:p/>
     <w:p>
+      <w:proofErr w:type="spellStart"/>
       <w:r>
         <w:rPr>
           <w:rFonts w:hint="eastAsia"/>
         </w:rPr>
         <w:t>SELinux</w:t>
       </w:r>
+      <w:proofErr w:type="spellEnd"/>
       <w:r>
         <w:rPr>
           <w:rFonts w:hint="eastAsia"/>
@@ -8748,12 +10951,14 @@
         </w:numPr>
         <w:ind w:firstLineChars="0"/>
       </w:pPr>
+      <w:proofErr w:type="spellStart"/>
       <w:r>
         <w:rPr>
           <w:rFonts w:hint="eastAsia"/>
         </w:rPr>
         <w:t>SELinux</w:t>
       </w:r>
+      <w:proofErr w:type="spellEnd"/>
       <w:r>
         <w:rPr>
           <w:rFonts w:hint="eastAsia"/>
@@ -8854,47 +11059,77 @@
         </w:rPr>
         <w:t>如前所述，这个标签实际上就是一个字符串，它由四部分内容组成，分别是</w:t>
       </w:r>
+      <w:proofErr w:type="spellStart"/>
       <w:r>
         <w:rPr>
           <w:rFonts w:hint="eastAsia"/>
         </w:rPr>
         <w:t>SELinux</w:t>
       </w:r>
+      <w:proofErr w:type="spellEnd"/>
       <w:r>
         <w:rPr>
           <w:rFonts w:hint="eastAsia"/>
         </w:rPr>
         <w:t>用户、</w:t>
       </w:r>
+      <w:proofErr w:type="spellStart"/>
       <w:r>
         <w:rPr>
           <w:rFonts w:hint="eastAsia"/>
         </w:rPr>
         <w:t>SELinux</w:t>
       </w:r>
-      <w:r>
-        <w:rPr>
-          <w:rFonts w:hint="eastAsia"/>
-        </w:rPr>
-        <w:t>角色、类型、安全级别，每一个部分都通过一个冒号来分隔，格式为”</w:t>
-      </w:r>
+      <w:proofErr w:type="spellEnd"/>
+      <w:r>
+        <w:rPr>
+          <w:rFonts w:hint="eastAsia"/>
+        </w:rPr>
+        <w:t>角色、类型、安全级别，每一个部分都通过一个冒号来分隔，格式为</w:t>
+      </w:r>
+      <w:proofErr w:type="gramStart"/>
+      <w:r>
+        <w:rPr>
+          <w:rFonts w:hint="eastAsia"/>
+        </w:rPr>
+        <w:t>”</w:t>
+      </w:r>
+      <w:proofErr w:type="spellStart"/>
+      <w:proofErr w:type="gramEnd"/>
       <w:r>
         <w:rPr>
           <w:rFonts w:hint="eastAsia"/>
         </w:rPr>
         <w:t>user:role:type:sensitivity</w:t>
       </w:r>
-      <w:r>
-        <w:rPr>
-          <w:rFonts w:hint="eastAsia"/>
-        </w:rPr>
-        <w:t>”。可通过</w:t>
-      </w:r>
-      <w:r>
-        <w:rPr>
-          <w:rFonts w:hint="eastAsia"/>
-        </w:rPr>
-        <w:t>ps -Z</w:t>
+      <w:proofErr w:type="spellEnd"/>
+      <w:proofErr w:type="gramStart"/>
+      <w:r>
+        <w:rPr>
+          <w:rFonts w:hint="eastAsia"/>
+        </w:rPr>
+        <w:t>”</w:t>
+      </w:r>
+      <w:proofErr w:type="gramEnd"/>
+      <w:r>
+        <w:rPr>
+          <w:rFonts w:hint="eastAsia"/>
+        </w:rPr>
+        <w:t>。可通过</w:t>
+      </w:r>
+      <w:proofErr w:type="spellStart"/>
+      <w:r>
+        <w:rPr>
+          <w:rFonts w:hint="eastAsia"/>
+        </w:rPr>
+        <w:t>ps</w:t>
+      </w:r>
+      <w:proofErr w:type="spellEnd"/>
+      <w:r>
+        <w:rPr>
+          <w:rFonts w:hint="eastAsia"/>
+        </w:rPr>
+        <w:t xml:space="preserve"> -Z</w:t>
       </w:r>
       <w:r>
         <w:rPr>
@@ -8998,7 +11233,7 @@
         </w:rPr>
         <w:t>）都关联有一个安全级别。其中，安全级别较高的主体可以读取安全级别较低的客体，</w:t>
       </w:r>
-      <w:commentRangeStart w:id="6"/>
+      <w:commentRangeStart w:id="5"/>
       <w:r>
         <w:rPr>
           <w:rFonts w:hint="eastAsia"/>
@@ -9006,49 +11241,74 @@
         </w:rPr>
         <w:t>而安全级别较低的主体可以写入安全级别较高的客体。</w:t>
       </w:r>
-      <w:commentRangeEnd w:id="6"/>
+      <w:commentRangeEnd w:id="5"/>
       <w:r>
         <w:rPr>
           <w:rStyle w:val="a8"/>
         </w:rPr>
-        <w:commentReference w:id="6"/>
-      </w:r>
-      <w:r>
-        <w:rPr>
-          <w:rFonts w:hint="eastAsia"/>
-        </w:rPr>
-        <w:t>前者称为”</w:t>
-      </w:r>
+        <w:commentReference w:id="5"/>
+      </w:r>
+      <w:r>
+        <w:rPr>
+          <w:rFonts w:hint="eastAsia"/>
+        </w:rPr>
+        <w:t>前者称为</w:t>
+      </w:r>
+      <w:proofErr w:type="gramStart"/>
+      <w:r>
+        <w:rPr>
+          <w:rFonts w:hint="eastAsia"/>
+        </w:rPr>
+        <w:t>”</w:t>
+      </w:r>
+      <w:proofErr w:type="gramEnd"/>
       <w:r>
         <w:rPr>
           <w:rFonts w:hint="eastAsia"/>
         </w:rPr>
         <w:t>read down</w:t>
       </w:r>
-      <w:r>
-        <w:rPr>
-          <w:rFonts w:hint="eastAsia"/>
-        </w:rPr>
-        <w:t>”，而后者称为”</w:t>
-      </w:r>
+      <w:proofErr w:type="gramStart"/>
+      <w:r>
+        <w:rPr>
+          <w:rFonts w:hint="eastAsia"/>
+        </w:rPr>
+        <w:t>”</w:t>
+      </w:r>
+      <w:proofErr w:type="gramEnd"/>
+      <w:r>
+        <w:rPr>
+          <w:rFonts w:hint="eastAsia"/>
+        </w:rPr>
+        <w:t>，而后者称为</w:t>
+      </w:r>
+      <w:proofErr w:type="gramStart"/>
+      <w:r>
+        <w:rPr>
+          <w:rFonts w:hint="eastAsia"/>
+        </w:rPr>
+        <w:t>”</w:t>
+      </w:r>
+      <w:proofErr w:type="gramEnd"/>
       <w:r>
         <w:rPr>
           <w:rFonts w:hint="eastAsia"/>
         </w:rPr>
         <w:t>write up</w:t>
       </w:r>
-      <w:r>
-        <w:rPr>
-          <w:rFonts w:hint="eastAsia"/>
-        </w:rPr>
-        <w:t>”。通过这种规则，可以允许数据从安全级别较低的主体流向安全级别较高的主体，而限制数据从安全级</w:t>
-      </w:r>
-      <w:r>
-        <w:rPr>
-          <w:rFonts w:hint="eastAsia"/>
-        </w:rPr>
-        <w:lastRenderedPageBreak/>
-        <w:t>别较高的主体流向安全级别较低的主体，从而有效地保护了数据。注意，如果主体和客体的安全级别是相同的，那么主体是可以对客体进行读和写的。</w:t>
+      <w:proofErr w:type="gramStart"/>
+      <w:r>
+        <w:rPr>
+          <w:rFonts w:hint="eastAsia"/>
+        </w:rPr>
+        <w:t>”</w:t>
+      </w:r>
+      <w:proofErr w:type="gramEnd"/>
+      <w:r>
+        <w:rPr>
+          <w:rFonts w:hint="eastAsia"/>
+        </w:rPr>
+        <w:t>。通过这种规则，可以允许数据从安全级别较低的主体流向安全级别较高的主体，而限制数据从安全级别较高的主体流向安全级别较低的主体，从而有效地保护了数据。注意，如果主体和客体的安全级别是相同的，那么主体是可以对客体进行读和写的。</w:t>
       </w:r>
     </w:p>
     <w:p/>
@@ -9125,12 +11385,14 @@
         </w:rPr>
         <w:t>s1</w:t>
       </w:r>
+      <w:proofErr w:type="gramStart"/>
       <w:r>
         <w:rPr>
           <w:rFonts w:hint="eastAsia"/>
         </w:rPr>
         <w:t>两个</w:t>
       </w:r>
+      <w:proofErr w:type="gramEnd"/>
       <w:r>
         <w:rPr>
           <w:rFonts w:hint="eastAsia"/>
@@ -9173,12 +11435,14 @@
         </w:rPr>
         <w:t>c2</w:t>
       </w:r>
+      <w:proofErr w:type="gramStart"/>
       <w:r>
         <w:rPr>
           <w:rFonts w:hint="eastAsia"/>
         </w:rPr>
         <w:t>三个</w:t>
       </w:r>
+      <w:proofErr w:type="gramEnd"/>
       <w:r>
         <w:rPr>
           <w:rFonts w:hint="eastAsia"/>
@@ -9324,36 +11588,42 @@
         </w:rPr>
         <w:t>、</w:t>
       </w:r>
+      <w:proofErr w:type="spellStart"/>
       <w:r>
         <w:rPr>
           <w:rFonts w:hint="eastAsia"/>
         </w:rPr>
         <w:t>seapp_contexts</w:t>
       </w:r>
+      <w:proofErr w:type="spellEnd"/>
       <w:r>
         <w:rPr>
           <w:rFonts w:hint="eastAsia"/>
         </w:rPr>
         <w:t>、</w:t>
       </w:r>
+      <w:proofErr w:type="spellStart"/>
       <w:r>
         <w:rPr>
           <w:rFonts w:hint="eastAsia"/>
         </w:rPr>
         <w:t>file_contexts</w:t>
       </w:r>
+      <w:proofErr w:type="spellEnd"/>
       <w:r>
         <w:rPr>
           <w:rFonts w:hint="eastAsia"/>
         </w:rPr>
         <w:t>和</w:t>
       </w:r>
+      <w:proofErr w:type="spellStart"/>
       <w:r>
         <w:rPr>
           <w:rFonts w:hint="eastAsia"/>
         </w:rPr>
         <w:t>property_contexts</w:t>
       </w:r>
+      <w:proofErr w:type="spellEnd"/>
       <w:r>
         <w:rPr>
           <w:rFonts w:hint="eastAsia"/>
@@ -9364,8 +11634,16 @@
         <w:rPr>
           <w:rFonts w:hint="eastAsia"/>
         </w:rPr>
-        <w:t>external/sepolicy</w:t>
-      </w:r>
+        <w:t>external/</w:t>
+      </w:r>
+      <w:proofErr w:type="spellStart"/>
+      <w:r>
+        <w:rPr>
+          <w:rFonts w:hint="eastAsia"/>
+        </w:rPr>
+        <w:t>sepolicy</w:t>
+      </w:r>
+      <w:proofErr w:type="spellEnd"/>
       <w:r>
         <w:rPr>
           <w:rFonts w:hint="eastAsia"/>
@@ -9381,24 +11659,28 @@
         </w:rPr>
         <w:t>在</w:t>
       </w:r>
+      <w:proofErr w:type="spellStart"/>
       <w:r>
         <w:rPr>
           <w:rFonts w:hint="eastAsia"/>
         </w:rPr>
         <w:t>SEAndroid</w:t>
       </w:r>
+      <w:proofErr w:type="spellEnd"/>
       <w:r>
         <w:rPr>
           <w:rFonts w:hint="eastAsia"/>
         </w:rPr>
         <w:t>中，通常将用来标注文件的安全上下文中的类型称为</w:t>
       </w:r>
+      <w:proofErr w:type="spellStart"/>
       <w:r>
         <w:rPr>
           <w:rFonts w:hint="eastAsia"/>
         </w:rPr>
         <w:t>file_type</w:t>
       </w:r>
+      <w:proofErr w:type="spellEnd"/>
       <w:r>
         <w:rPr>
           <w:rFonts w:hint="eastAsia"/>
@@ -9417,17 +11699,33 @@
         </w:rPr>
         <w:t>，并且每一个用来描述文件安全上下文的类型都将</w:t>
       </w:r>
+      <w:proofErr w:type="spellStart"/>
       <w:r>
         <w:rPr>
           <w:rFonts w:hint="eastAsia"/>
         </w:rPr>
         <w:t>file_type</w:t>
       </w:r>
-      <w:r>
-        <w:rPr>
-          <w:rFonts w:hint="eastAsia"/>
-        </w:rPr>
-        <w:t>设置为其属性，每一个用来进程安全上下文的类型都将</w:t>
+      <w:proofErr w:type="spellEnd"/>
+      <w:r>
+        <w:rPr>
+          <w:rFonts w:hint="eastAsia"/>
+        </w:rPr>
+        <w:t>设置为其属性，每一个</w:t>
+      </w:r>
+      <w:proofErr w:type="gramStart"/>
+      <w:r>
+        <w:rPr>
+          <w:rFonts w:hint="eastAsia"/>
+        </w:rPr>
+        <w:t>用来进程</w:t>
+      </w:r>
+      <w:proofErr w:type="gramEnd"/>
+      <w:r>
+        <w:rPr>
+          <w:rFonts w:hint="eastAsia"/>
+        </w:rPr>
+        <w:t>安全上下文的类型都将</w:t>
       </w:r>
       <w:r>
         <w:rPr>
@@ -9454,7 +11752,21 @@
         <w:rPr>
           <w:rFonts w:hint="eastAsia"/>
         </w:rPr>
-        <w:t xml:space="preserve">type init domain; </w:t>
+        <w:t xml:space="preserve">type </w:t>
+      </w:r>
+      <w:proofErr w:type="spellStart"/>
+      <w:r>
+        <w:rPr>
+          <w:rFonts w:hint="eastAsia"/>
+        </w:rPr>
+        <w:t>init</w:t>
+      </w:r>
+      <w:proofErr w:type="spellEnd"/>
+      <w:r>
+        <w:rPr>
+          <w:rFonts w:hint="eastAsia"/>
+        </w:rPr>
+        <w:t xml:space="preserve"> domain; </w:t>
       </w:r>
       <w:r>
         <w:rPr>
@@ -9486,12 +11798,14 @@
         </w:rPr>
         <w:t>设置类型</w:t>
       </w:r>
+      <w:proofErr w:type="spellStart"/>
       <w:r>
         <w:rPr>
           <w:rFonts w:hint="eastAsia"/>
         </w:rPr>
         <w:t>init</w:t>
       </w:r>
+      <w:proofErr w:type="spellEnd"/>
       <w:r>
         <w:rPr>
           <w:rFonts w:hint="eastAsia"/>
@@ -9570,11 +11884,19 @@
       <w:r>
         <w:t>.</w:t>
       </w:r>
-      <w:r>
-        <w:rPr>
-          <w:rFonts w:hint="eastAsia"/>
-        </w:rPr>
-        <w:t>两种进程安全上下文设置方式</w:t>
+      <w:proofErr w:type="gramStart"/>
+      <w:r>
+        <w:rPr>
+          <w:rFonts w:hint="eastAsia"/>
+        </w:rPr>
+        <w:t>两种进程</w:t>
+      </w:r>
+      <w:proofErr w:type="gramEnd"/>
+      <w:r>
+        <w:rPr>
+          <w:rFonts w:hint="eastAsia"/>
+        </w:rPr>
+        <w:t>安全上下文设置方式</w:t>
       </w:r>
     </w:p>
     <w:p>
@@ -9624,24 +11946,28 @@
       <w:pPr>
         <w:ind w:firstLineChars="200" w:firstLine="420"/>
       </w:pPr>
+      <w:proofErr w:type="spellStart"/>
       <w:r>
         <w:rPr>
           <w:rFonts w:hint="eastAsia"/>
         </w:rPr>
         <w:t>SEAndroid</w:t>
       </w:r>
+      <w:proofErr w:type="spellEnd"/>
       <w:r>
         <w:rPr>
           <w:rFonts w:hint="eastAsia"/>
         </w:rPr>
         <w:t>安全机制中的安全策略是在安全上下文的基础上进行描述的，也就是说，它通过主体和客体的安全上下文，定义主体是否有权限访问客体。</w:t>
       </w:r>
+      <w:proofErr w:type="spellStart"/>
       <w:r>
         <w:rPr>
           <w:rFonts w:hint="eastAsia"/>
         </w:rPr>
         <w:t>SEAndroid</w:t>
       </w:r>
+      <w:proofErr w:type="spellEnd"/>
       <w:r>
         <w:rPr>
           <w:rFonts w:hint="eastAsia"/>
@@ -9676,8 +12002,16 @@
         <w:rPr>
           <w:rFonts w:hint="eastAsia"/>
         </w:rPr>
-        <w:t>external/sepolicy</w:t>
-      </w:r>
+        <w:t>external/</w:t>
+      </w:r>
+      <w:proofErr w:type="spellStart"/>
+      <w:r>
+        <w:rPr>
+          <w:rFonts w:hint="eastAsia"/>
+        </w:rPr>
+        <w:t>sepolicy</w:t>
+      </w:r>
+      <w:proofErr w:type="spellEnd"/>
       <w:r>
         <w:rPr>
           <w:rFonts w:hint="eastAsia"/>
@@ -9688,32 +12022,44 @@
         <w:rPr>
           <w:rFonts w:hint="eastAsia"/>
         </w:rPr>
-        <w:t>.te</w:t>
-      </w:r>
+        <w:t>.</w:t>
+      </w:r>
+      <w:proofErr w:type="spellStart"/>
+      <w:r>
+        <w:rPr>
+          <w:rFonts w:hint="eastAsia"/>
+        </w:rPr>
+        <w:t>te</w:t>
+      </w:r>
+      <w:proofErr w:type="spellEnd"/>
       <w:r>
         <w:rPr>
           <w:rFonts w:hint="eastAsia"/>
         </w:rPr>
         <w:t>为后缀的文件经过编译之后，就会生成一个</w:t>
       </w:r>
+      <w:proofErr w:type="spellStart"/>
       <w:r>
         <w:rPr>
           <w:rFonts w:hint="eastAsia"/>
         </w:rPr>
         <w:t>sepolicy</w:t>
       </w:r>
+      <w:proofErr w:type="spellEnd"/>
       <w:r>
         <w:rPr>
           <w:rFonts w:hint="eastAsia"/>
         </w:rPr>
         <w:t>文件。这个</w:t>
       </w:r>
+      <w:proofErr w:type="spellStart"/>
       <w:r>
         <w:rPr>
           <w:rFonts w:hint="eastAsia"/>
         </w:rPr>
         <w:t>sepolicy</w:t>
       </w:r>
+      <w:proofErr w:type="spellEnd"/>
       <w:r>
         <w:rPr>
           <w:rFonts w:hint="eastAsia"/>
@@ -9736,8 +12082,16 @@
         <w:rPr>
           <w:rFonts w:hint="eastAsia"/>
         </w:rPr>
-        <w:t>/sepolicy</w:t>
-      </w:r>
+        <w:t>/</w:t>
+      </w:r>
+      <w:proofErr w:type="spellStart"/>
+      <w:r>
+        <w:rPr>
+          <w:rFonts w:hint="eastAsia"/>
+        </w:rPr>
+        <w:t>sepolicy</w:t>
+      </w:r>
+      <w:proofErr w:type="spellEnd"/>
       <w:r>
         <w:rPr>
           <w:rFonts w:hint="eastAsia"/>
@@ -9769,8 +12123,15 @@
     <w:p/>
     <w:p>
       <w:r>
-        <w:lastRenderedPageBreak/>
-        <w:t xml:space="preserve">.SEAndroid </w:t>
+        <w:t>.</w:t>
+      </w:r>
+      <w:proofErr w:type="spellStart"/>
+      <w:r>
+        <w:t>SEAndroid</w:t>
+      </w:r>
+      <w:proofErr w:type="spellEnd"/>
+      <w:r>
+        <w:t xml:space="preserve"> </w:t>
       </w:r>
       <w:r>
         <w:rPr>
@@ -9780,11 +12141,19 @@
       </w:r>
     </w:p>
     <w:p>
-      <w:r>
-        <w:rPr>
-          <w:rFonts w:hint="eastAsia"/>
-        </w:rPr>
-        <w:t xml:space="preserve">SEAndroid </w:t>
+      <w:proofErr w:type="spellStart"/>
+      <w:r>
+        <w:rPr>
+          <w:rFonts w:hint="eastAsia"/>
+        </w:rPr>
+        <w:t>SEAndroid</w:t>
+      </w:r>
+      <w:proofErr w:type="spellEnd"/>
+      <w:r>
+        <w:rPr>
+          <w:rFonts w:hint="eastAsia"/>
+        </w:rPr>
+        <w:t xml:space="preserve"> </w:t>
       </w:r>
       <w:r>
         <w:rPr>
@@ -9792,11 +12161,33 @@
         </w:rPr>
         <w:t>源码中的策略文件位于</w:t>
       </w:r>
-      <w:r>
-        <w:rPr>
-          <w:rFonts w:hint="eastAsia"/>
-        </w:rPr>
-        <w:t xml:space="preserve">seandroid/external/sepolicy </w:t>
+      <w:proofErr w:type="spellStart"/>
+      <w:r>
+        <w:rPr>
+          <w:rFonts w:hint="eastAsia"/>
+        </w:rPr>
+        <w:t>seandroid</w:t>
+      </w:r>
+      <w:proofErr w:type="spellEnd"/>
+      <w:r>
+        <w:rPr>
+          <w:rFonts w:hint="eastAsia"/>
+        </w:rPr>
+        <w:t>/external/</w:t>
+      </w:r>
+      <w:proofErr w:type="spellStart"/>
+      <w:r>
+        <w:rPr>
+          <w:rFonts w:hint="eastAsia"/>
+        </w:rPr>
+        <w:t>sepolicy</w:t>
+      </w:r>
+      <w:proofErr w:type="spellEnd"/>
+      <w:r>
+        <w:rPr>
+          <w:rFonts w:hint="eastAsia"/>
+        </w:rPr>
+        <w:t xml:space="preserve"> </w:t>
       </w:r>
       <w:r>
         <w:rPr>
@@ -9827,11 +12218,19 @@
       </w:r>
     </w:p>
     <w:p>
-      <w:r>
-        <w:rPr>
-          <w:rFonts w:hint="eastAsia"/>
-        </w:rPr>
-        <w:t xml:space="preserve">file_contexts </w:t>
+      <w:proofErr w:type="spellStart"/>
+      <w:r>
+        <w:rPr>
+          <w:rFonts w:hint="eastAsia"/>
+        </w:rPr>
+        <w:t>file_contexts</w:t>
+      </w:r>
+      <w:proofErr w:type="spellEnd"/>
+      <w:r>
+        <w:rPr>
+          <w:rFonts w:hint="eastAsia"/>
+        </w:rPr>
+        <w:t xml:space="preserve"> </w:t>
       </w:r>
       <w:r>
         <w:rPr>
@@ -9849,13 +12248,35 @@
         <w:rPr>
           <w:rFonts w:hint="eastAsia"/>
         </w:rPr>
-        <w:t>用于在编译和运行期间（如设备节点，服务套接字文件</w:t>
-      </w:r>
-      <w:r>
-        <w:rPr>
-          <w:rFonts w:hint="eastAsia"/>
-        </w:rPr>
-        <w:t xml:space="preserve">/init.rc </w:t>
+        <w:t>用于在编译和运行期间（如设备节点，服务套接</w:t>
+      </w:r>
+      <w:proofErr w:type="gramStart"/>
+      <w:r>
+        <w:rPr>
+          <w:rFonts w:hint="eastAsia"/>
+        </w:rPr>
+        <w:t>字文件</w:t>
+      </w:r>
+      <w:proofErr w:type="gramEnd"/>
+      <w:r>
+        <w:rPr>
+          <w:rFonts w:hint="eastAsia"/>
+        </w:rPr>
+        <w:t>/</w:t>
+      </w:r>
+      <w:proofErr w:type="spellStart"/>
+      <w:r>
+        <w:rPr>
+          <w:rFonts w:hint="eastAsia"/>
+        </w:rPr>
+        <w:t>init.rc</w:t>
+      </w:r>
+      <w:proofErr w:type="spellEnd"/>
+      <w:r>
+        <w:rPr>
+          <w:rFonts w:hint="eastAsia"/>
+        </w:rPr>
+        <w:t xml:space="preserve"> </w:t>
       </w:r>
       <w:r>
         <w:rPr>
@@ -9865,11 +12286,19 @@
       </w:r>
     </w:p>
     <w:p>
-      <w:r>
-        <w:rPr>
-          <w:rFonts w:hint="eastAsia"/>
-        </w:rPr>
-        <w:t xml:space="preserve">seapp_contexts </w:t>
+      <w:proofErr w:type="spellStart"/>
+      <w:r>
+        <w:rPr>
+          <w:rFonts w:hint="eastAsia"/>
+        </w:rPr>
+        <w:t>seapp_contexts</w:t>
+      </w:r>
+      <w:proofErr w:type="spellEnd"/>
+      <w:r>
+        <w:rPr>
+          <w:rFonts w:hint="eastAsia"/>
+        </w:rPr>
+        <w:t xml:space="preserve"> </w:t>
       </w:r>
       <w:r>
         <w:rPr>
@@ -9891,11 +12320,19 @@
       </w:r>
     </w:p>
     <w:p>
-      <w:r>
-        <w:rPr>
-          <w:rFonts w:hint="eastAsia"/>
-        </w:rPr>
-        <w:t xml:space="preserve">property_contexts </w:t>
+      <w:proofErr w:type="spellStart"/>
+      <w:r>
+        <w:rPr>
+          <w:rFonts w:hint="eastAsia"/>
+        </w:rPr>
+        <w:t>property_contexts</w:t>
+      </w:r>
+      <w:proofErr w:type="spellEnd"/>
+      <w:r>
+        <w:rPr>
+          <w:rFonts w:hint="eastAsia"/>
+        </w:rPr>
+        <w:t xml:space="preserve"> </w:t>
       </w:r>
       <w:r>
         <w:rPr>
@@ -9973,11 +12410,19 @@
         </w:rPr>
         <w:t>其中</w:t>
       </w:r>
-      <w:r>
-        <w:rPr>
-          <w:rFonts w:hint="eastAsia"/>
-        </w:rPr>
-        <w:t xml:space="preserve">seapp_contexts </w:t>
+      <w:proofErr w:type="spellStart"/>
+      <w:r>
+        <w:rPr>
+          <w:rFonts w:hint="eastAsia"/>
+        </w:rPr>
+        <w:t>seapp_contexts</w:t>
+      </w:r>
+      <w:proofErr w:type="spellEnd"/>
+      <w:r>
+        <w:rPr>
+          <w:rFonts w:hint="eastAsia"/>
+        </w:rPr>
+        <w:t xml:space="preserve"> </w:t>
       </w:r>
       <w:r>
         <w:rPr>
@@ -9985,11 +12430,19 @@
         </w:rPr>
         <w:t>配置文件和</w:t>
       </w:r>
-      <w:r>
-        <w:rPr>
-          <w:rFonts w:hint="eastAsia"/>
-        </w:rPr>
-        <w:t xml:space="preserve">property_contexts </w:t>
+      <w:proofErr w:type="spellStart"/>
+      <w:r>
+        <w:rPr>
+          <w:rFonts w:hint="eastAsia"/>
+        </w:rPr>
+        <w:t>property_contexts</w:t>
+      </w:r>
+      <w:proofErr w:type="spellEnd"/>
+      <w:r>
+        <w:rPr>
+          <w:rFonts w:hint="eastAsia"/>
+        </w:rPr>
+        <w:t xml:space="preserve"> </w:t>
       </w:r>
       <w:r>
         <w:rPr>
@@ -9997,11 +12450,19 @@
         </w:rPr>
         <w:t>配置文件是标准</w:t>
       </w:r>
-      <w:r>
-        <w:rPr>
-          <w:rFonts w:hint="eastAsia"/>
-        </w:rPr>
-        <w:t xml:space="preserve">SELinux </w:t>
+      <w:proofErr w:type="spellStart"/>
+      <w:r>
+        <w:rPr>
+          <w:rFonts w:hint="eastAsia"/>
+        </w:rPr>
+        <w:t>SELinux</w:t>
+      </w:r>
+      <w:proofErr w:type="spellEnd"/>
+      <w:r>
+        <w:rPr>
+          <w:rFonts w:hint="eastAsia"/>
+        </w:rPr>
+        <w:t xml:space="preserve"> </w:t>
       </w:r>
       <w:r>
         <w:rPr>
@@ -10009,11 +12470,19 @@
         </w:rPr>
         <w:t>源码中没有的文件。</w:t>
       </w:r>
-      <w:r>
-        <w:rPr>
-          <w:rFonts w:hint="eastAsia"/>
-        </w:rPr>
-        <w:t xml:space="preserve">SEAndroid </w:t>
+      <w:proofErr w:type="spellStart"/>
+      <w:r>
+        <w:rPr>
+          <w:rFonts w:hint="eastAsia"/>
+        </w:rPr>
+        <w:t>SEAndroid</w:t>
+      </w:r>
+      <w:proofErr w:type="spellEnd"/>
+      <w:r>
+        <w:rPr>
+          <w:rFonts w:hint="eastAsia"/>
+        </w:rPr>
+        <w:t xml:space="preserve"> </w:t>
       </w:r>
       <w:r>
         <w:rPr>
@@ -10033,11 +12502,19 @@
         </w:rPr>
         <w:t>的一部分和系统源码一起编译并被加入到</w:t>
       </w:r>
-      <w:r>
-        <w:rPr>
-          <w:rFonts w:hint="eastAsia"/>
-        </w:rPr>
-        <w:t xml:space="preserve">ramdisk.img </w:t>
+      <w:proofErr w:type="spellStart"/>
+      <w:r>
+        <w:rPr>
+          <w:rFonts w:hint="eastAsia"/>
+        </w:rPr>
+        <w:t>ramdisk.img</w:t>
+      </w:r>
+      <w:proofErr w:type="spellEnd"/>
+      <w:r>
+        <w:rPr>
+          <w:rFonts w:hint="eastAsia"/>
+        </w:rPr>
+        <w:t xml:space="preserve"> </w:t>
       </w:r>
       <w:r>
         <w:rPr>
@@ -10045,23 +12522,53 @@
         </w:rPr>
         <w:t>中。在</w:t>
       </w:r>
-      <w:r>
-        <w:rPr>
-          <w:rFonts w:hint="eastAsia"/>
-        </w:rPr>
-        <w:t xml:space="preserve">ramdisk.img </w:t>
-      </w:r>
-      <w:r>
-        <w:rPr>
-          <w:rFonts w:hint="eastAsia"/>
-        </w:rPr>
-        <w:t>中的安全库策略文件编译后为</w:t>
-      </w:r>
-      <w:r>
-        <w:rPr>
-          <w:rFonts w:hint="eastAsia"/>
-        </w:rPr>
-        <w:t>sepolicy.</w:t>
+      <w:proofErr w:type="spellStart"/>
+      <w:r>
+        <w:rPr>
+          <w:rFonts w:hint="eastAsia"/>
+        </w:rPr>
+        <w:t>ramdisk.img</w:t>
+      </w:r>
+      <w:proofErr w:type="spellEnd"/>
+      <w:r>
+        <w:rPr>
+          <w:rFonts w:hint="eastAsia"/>
+        </w:rPr>
+        <w:t xml:space="preserve"> </w:t>
+      </w:r>
+      <w:r>
+        <w:rPr>
+          <w:rFonts w:hint="eastAsia"/>
+        </w:rPr>
+        <w:t>中的</w:t>
+      </w:r>
+      <w:proofErr w:type="gramStart"/>
+      <w:r>
+        <w:rPr>
+          <w:rFonts w:hint="eastAsia"/>
+        </w:rPr>
+        <w:t>安全库</w:t>
+      </w:r>
+      <w:proofErr w:type="gramEnd"/>
+      <w:r>
+        <w:rPr>
+          <w:rFonts w:hint="eastAsia"/>
+        </w:rPr>
+        <w:t>策略文件编译后为</w:t>
+      </w:r>
+      <w:proofErr w:type="spellStart"/>
+      <w:r>
+        <w:rPr>
+          <w:rFonts w:hint="eastAsia"/>
+        </w:rPr>
+        <w:t>sepolicy</w:t>
+      </w:r>
+      <w:proofErr w:type="spellEnd"/>
+      <w:r>
+        <w:rPr>
+          <w:rFonts w:hint="eastAsia"/>
+        </w:rPr>
+        <w:t>.</w:t>
       </w:r>
     </w:p>
     <w:p/>
@@ -10102,24 +12609,28 @@
         </w:rPr>
         <w:t>主要是用来保护用户空间资源的，以及用来操作内核空间对象的安全上下文的，它由应用程序安装服务</w:t>
       </w:r>
+      <w:proofErr w:type="spellStart"/>
       <w:r>
         <w:rPr>
           <w:rFonts w:hint="eastAsia"/>
         </w:rPr>
         <w:t>PackageManagerService</w:t>
       </w:r>
+      <w:proofErr w:type="spellEnd"/>
       <w:r>
         <w:rPr>
           <w:rFonts w:hint="eastAsia"/>
         </w:rPr>
         <w:t>、应用程序安装守护进程</w:t>
       </w:r>
+      <w:proofErr w:type="spellStart"/>
       <w:r>
         <w:rPr>
           <w:rFonts w:hint="eastAsia"/>
         </w:rPr>
         <w:t>installd</w:t>
       </w:r>
+      <w:proofErr w:type="spellEnd"/>
       <w:r>
         <w:rPr>
           <w:rFonts w:hint="eastAsia"/>
@@ -10138,36 +12649,42 @@
         </w:rPr>
         <w:t>进程以及</w:t>
       </w:r>
+      <w:proofErr w:type="spellStart"/>
       <w:r>
         <w:rPr>
           <w:rFonts w:hint="eastAsia"/>
         </w:rPr>
         <w:t>init</w:t>
       </w:r>
+      <w:proofErr w:type="spellEnd"/>
       <w:r>
         <w:rPr>
           <w:rFonts w:hint="eastAsia"/>
         </w:rPr>
         <w:t>进程组成。其中，</w:t>
       </w:r>
+      <w:proofErr w:type="spellStart"/>
       <w:r>
         <w:rPr>
           <w:rFonts w:hint="eastAsia"/>
         </w:rPr>
         <w:t>PackageManagerService</w:t>
       </w:r>
+      <w:proofErr w:type="spellEnd"/>
       <w:r>
         <w:rPr>
           <w:rFonts w:hint="eastAsia"/>
         </w:rPr>
         <w:t>和</w:t>
       </w:r>
+      <w:proofErr w:type="spellStart"/>
       <w:r>
         <w:rPr>
           <w:rFonts w:hint="eastAsia"/>
         </w:rPr>
         <w:t>installd</w:t>
       </w:r>
+      <w:proofErr w:type="spellEnd"/>
       <w:r>
         <w:rPr>
           <w:rFonts w:hint="eastAsia"/>
@@ -10210,12 +12727,14 @@
         </w:rPr>
         <w:t>进程的安全上下文，而</w:t>
       </w:r>
+      <w:proofErr w:type="spellStart"/>
       <w:r>
         <w:rPr>
           <w:rFonts w:hint="eastAsia"/>
         </w:rPr>
         <w:t>init</w:t>
       </w:r>
+      <w:proofErr w:type="spellEnd"/>
       <w:r>
         <w:rPr>
           <w:rFonts w:hint="eastAsia"/>
@@ -10240,12 +12759,14 @@
         </w:rPr>
         <w:t>应用程序安装服务</w:t>
       </w:r>
+      <w:proofErr w:type="spellStart"/>
       <w:r>
         <w:rPr>
           <w:rFonts w:hint="eastAsia"/>
         </w:rPr>
         <w:t>PackageManagerService</w:t>
       </w:r>
+      <w:proofErr w:type="spellEnd"/>
       <w:r>
         <w:rPr>
           <w:rFonts w:hint="eastAsia"/>
@@ -10256,7 +12777,21 @@
         <w:rPr>
           <w:rFonts w:hint="eastAsia"/>
         </w:rPr>
-        <w:t>/etc/security</w:t>
+        <w:t>/</w:t>
+      </w:r>
+      <w:proofErr w:type="spellStart"/>
+      <w:r>
+        <w:rPr>
+          <w:rFonts w:hint="eastAsia"/>
+        </w:rPr>
+        <w:t>etc</w:t>
+      </w:r>
+      <w:proofErr w:type="spellEnd"/>
+      <w:r>
+        <w:rPr>
+          <w:rFonts w:hint="eastAsia"/>
+        </w:rPr>
+        <w:t>/security</w:t>
       </w:r>
       <w:r>
         <w:rPr>
@@ -10286,26 +12821,38 @@
         <w:rPr>
           <w:rFonts w:hint="eastAsia"/>
         </w:rPr>
-        <w:t>签名或者包名与</w:t>
-      </w:r>
+        <w:t>签名</w:t>
+      </w:r>
+      <w:proofErr w:type="gramStart"/>
+      <w:r>
+        <w:rPr>
+          <w:rFonts w:hint="eastAsia"/>
+        </w:rPr>
+        <w:t>或者包名与</w:t>
+      </w:r>
+      <w:proofErr w:type="spellStart"/>
+      <w:proofErr w:type="gramEnd"/>
       <w:r>
         <w:rPr>
           <w:rFonts w:hint="eastAsia"/>
         </w:rPr>
         <w:t>seinfo</w:t>
       </w:r>
+      <w:proofErr w:type="spellEnd"/>
       <w:r>
         <w:rPr>
           <w:rFonts w:hint="eastAsia"/>
         </w:rPr>
         <w:t>的对应关系。当</w:t>
       </w:r>
+      <w:proofErr w:type="spellStart"/>
       <w:r>
         <w:rPr>
           <w:rFonts w:hint="eastAsia"/>
         </w:rPr>
         <w:t>PackageManagerService</w:t>
       </w:r>
+      <w:proofErr w:type="spellEnd"/>
       <w:r>
         <w:rPr>
           <w:rFonts w:hint="eastAsia"/>
@@ -10322,26 +12869,44 @@
         <w:rPr>
           <w:rFonts w:hint="eastAsia"/>
         </w:rPr>
-        <w:t>的时候，它就会根据其签名或者包名查找到对应的</w:t>
-      </w:r>
+        <w:t>的时候，它就会根据其签名</w:t>
+      </w:r>
+      <w:proofErr w:type="gramStart"/>
+      <w:r>
+        <w:rPr>
+          <w:rFonts w:hint="eastAsia"/>
+        </w:rPr>
+        <w:t>或者包名查找</w:t>
+      </w:r>
+      <w:proofErr w:type="gramEnd"/>
+      <w:r>
+        <w:rPr>
+          <w:rFonts w:hint="eastAsia"/>
+        </w:rPr>
+        <w:t>到对应的</w:t>
+      </w:r>
+      <w:proofErr w:type="spellStart"/>
       <w:r>
         <w:rPr>
           <w:rFonts w:hint="eastAsia"/>
         </w:rPr>
         <w:t>seinfo</w:t>
       </w:r>
+      <w:proofErr w:type="spellEnd"/>
       <w:r>
         <w:rPr>
           <w:rFonts w:hint="eastAsia"/>
         </w:rPr>
         <w:t>，并且将这个</w:t>
       </w:r>
+      <w:proofErr w:type="spellStart"/>
       <w:r>
         <w:rPr>
           <w:rFonts w:hint="eastAsia"/>
         </w:rPr>
         <w:t>seinfo</w:t>
       </w:r>
+      <w:proofErr w:type="spellEnd"/>
       <w:r>
         <w:rPr>
           <w:rFonts w:hint="eastAsia"/>
@@ -10369,12 +12934,14 @@
         </w:rPr>
         <w:t>守护进程</w:t>
       </w:r>
+      <w:proofErr w:type="spellStart"/>
       <w:r>
         <w:rPr>
           <w:rFonts w:hint="eastAsia"/>
         </w:rPr>
         <w:t>installd</w:t>
       </w:r>
+      <w:proofErr w:type="spellEnd"/>
       <w:r>
         <w:rPr>
           <w:rFonts w:hint="eastAsia"/>
@@ -10417,84 +12984,106 @@
         </w:rPr>
         <w:t>数据目录的时候，需要给它设置安全上下文，使得</w:t>
       </w:r>
+      <w:proofErr w:type="spellStart"/>
       <w:r>
         <w:rPr>
           <w:rFonts w:hint="eastAsia"/>
         </w:rPr>
         <w:t>SEAndroid</w:t>
       </w:r>
+      <w:proofErr w:type="spellEnd"/>
       <w:r>
         <w:rPr>
           <w:rFonts w:hint="eastAsia"/>
         </w:rPr>
         <w:t>安全机制可以对它进行安全访问控制。</w:t>
       </w:r>
+      <w:proofErr w:type="spellStart"/>
       <w:r>
         <w:rPr>
           <w:rFonts w:hint="eastAsia"/>
         </w:rPr>
         <w:t>Installd</w:t>
       </w:r>
+      <w:proofErr w:type="spellEnd"/>
       <w:r>
         <w:rPr>
           <w:rFonts w:hint="eastAsia"/>
         </w:rPr>
         <w:t>根据</w:t>
       </w:r>
+      <w:proofErr w:type="spellStart"/>
       <w:r>
         <w:rPr>
           <w:rFonts w:hint="eastAsia"/>
         </w:rPr>
         <w:t>PackageManagerService</w:t>
       </w:r>
+      <w:proofErr w:type="spellEnd"/>
       <w:r>
         <w:rPr>
           <w:rFonts w:hint="eastAsia"/>
         </w:rPr>
         <w:t>传递过来的</w:t>
       </w:r>
+      <w:proofErr w:type="spellStart"/>
       <w:r>
         <w:rPr>
           <w:rFonts w:hint="eastAsia"/>
         </w:rPr>
         <w:t>seinfo</w:t>
       </w:r>
+      <w:proofErr w:type="spellEnd"/>
       <w:r>
         <w:rPr>
           <w:rFonts w:hint="eastAsia"/>
         </w:rPr>
         <w:t>，并且调用</w:t>
       </w:r>
+      <w:proofErr w:type="spellStart"/>
       <w:r>
         <w:rPr>
           <w:rFonts w:hint="eastAsia"/>
         </w:rPr>
         <w:t>libselinux</w:t>
       </w:r>
-      <w:r>
-        <w:rPr>
-          <w:rFonts w:hint="eastAsia"/>
-        </w:rPr>
-        <w:t>库提供的</w:t>
-      </w:r>
+      <w:proofErr w:type="spellEnd"/>
+      <w:proofErr w:type="gramStart"/>
+      <w:r>
+        <w:rPr>
+          <w:rFonts w:hint="eastAsia"/>
+        </w:rPr>
+        <w:t>库提供</w:t>
+      </w:r>
+      <w:proofErr w:type="gramEnd"/>
+      <w:r>
+        <w:rPr>
+          <w:rFonts w:hint="eastAsia"/>
+        </w:rPr>
+        <w:t>的</w:t>
+      </w:r>
+      <w:proofErr w:type="spellStart"/>
       <w:r>
         <w:rPr>
           <w:rFonts w:hint="eastAsia"/>
         </w:rPr>
         <w:t>selabel_lookup</w:t>
       </w:r>
+      <w:proofErr w:type="spellEnd"/>
       <w:r>
         <w:rPr>
           <w:rFonts w:hint="eastAsia"/>
         </w:rPr>
         <w:t>函数到</w:t>
       </w:r>
+      <w:proofErr w:type="spellStart"/>
       <w:r>
         <w:rPr>
           <w:rFonts w:hint="eastAsia"/>
         </w:rPr>
         <w:t>seapp_contexts</w:t>
       </w:r>
+      <w:proofErr w:type="spellEnd"/>
       <w:r>
         <w:rPr>
           <w:rFonts w:hint="eastAsia"/>
@@ -10525,12 +13114,14 @@
         </w:rPr>
         <w:t>之后，</w:t>
       </w:r>
+      <w:proofErr w:type="spellStart"/>
       <w:r>
         <w:rPr>
           <w:rFonts w:hint="eastAsia"/>
         </w:rPr>
         <w:t>installd</w:t>
       </w:r>
+      <w:proofErr w:type="spellEnd"/>
       <w:r>
         <w:rPr>
           <w:rFonts w:hint="eastAsia"/>
@@ -10549,24 +13140,36 @@
         </w:rPr>
         <w:t>的数据目录设置安全上下文了，这是通过调用</w:t>
       </w:r>
+      <w:proofErr w:type="spellStart"/>
       <w:r>
         <w:rPr>
           <w:rFonts w:hint="eastAsia"/>
         </w:rPr>
         <w:t>libselinux</w:t>
       </w:r>
-      <w:r>
-        <w:rPr>
-          <w:rFonts w:hint="eastAsia"/>
-        </w:rPr>
-        <w:t>库提供的</w:t>
-      </w:r>
+      <w:proofErr w:type="spellEnd"/>
+      <w:proofErr w:type="gramStart"/>
+      <w:r>
+        <w:rPr>
+          <w:rFonts w:hint="eastAsia"/>
+        </w:rPr>
+        <w:t>库提供</w:t>
+      </w:r>
+      <w:proofErr w:type="gramEnd"/>
+      <w:r>
+        <w:rPr>
+          <w:rFonts w:hint="eastAsia"/>
+        </w:rPr>
+        <w:t>的</w:t>
+      </w:r>
+      <w:proofErr w:type="spellStart"/>
       <w:r>
         <w:rPr>
           <w:rFonts w:hint="eastAsia"/>
         </w:rPr>
         <w:t>lsetfilecon</w:t>
       </w:r>
+      <w:proofErr w:type="spellEnd"/>
       <w:r>
         <w:rPr>
           <w:rFonts w:hint="eastAsia"/>
@@ -10600,12 +13203,14 @@
         </w:rPr>
         <w:t>应用程序进程是</w:t>
       </w:r>
+      <w:proofErr w:type="spellStart"/>
       <w:r>
         <w:rPr>
           <w:rFonts w:hint="eastAsia"/>
         </w:rPr>
         <w:t>SEAndroid</w:t>
       </w:r>
+      <w:proofErr w:type="spellEnd"/>
       <w:r>
         <w:rPr>
           <w:rFonts w:hint="eastAsia"/>
@@ -10624,12 +13229,14 @@
         </w:rPr>
         <w:t>进程来设置的。组件管理服务</w:t>
       </w:r>
+      <w:proofErr w:type="spellStart"/>
       <w:r>
         <w:rPr>
           <w:rFonts w:hint="eastAsia"/>
         </w:rPr>
         <w:t>ActivityManagerService</w:t>
       </w:r>
+      <w:proofErr w:type="spellEnd"/>
       <w:r>
         <w:rPr>
           <w:rFonts w:hint="eastAsia"/>
@@ -10648,36 +13255,42 @@
         </w:rPr>
         <w:t>进程创建应用程序进程之前，会到</w:t>
       </w:r>
+      <w:proofErr w:type="spellStart"/>
       <w:r>
         <w:rPr>
           <w:rFonts w:hint="eastAsia"/>
         </w:rPr>
         <w:t>PackageManagerService</w:t>
       </w:r>
+      <w:proofErr w:type="spellEnd"/>
       <w:r>
         <w:rPr>
           <w:rFonts w:hint="eastAsia"/>
         </w:rPr>
         <w:t>中去查询对应的</w:t>
       </w:r>
+      <w:proofErr w:type="spellStart"/>
       <w:r>
         <w:rPr>
           <w:rFonts w:hint="eastAsia"/>
         </w:rPr>
         <w:t>seinfo</w:t>
       </w:r>
+      <w:proofErr w:type="spellEnd"/>
       <w:r>
         <w:rPr>
           <w:rFonts w:hint="eastAsia"/>
         </w:rPr>
         <w:t>，并且将这个</w:t>
       </w:r>
+      <w:proofErr w:type="spellStart"/>
       <w:r>
         <w:rPr>
           <w:rFonts w:hint="eastAsia"/>
         </w:rPr>
         <w:t>seinfo</w:t>
       </w:r>
+      <w:proofErr w:type="spellEnd"/>
       <w:r>
         <w:rPr>
           <w:rFonts w:hint="eastAsia"/>
@@ -10720,72 +13333,83 @@
         </w:rPr>
         <w:t>一个应用程序进程之后，就会使用</w:t>
       </w:r>
+      <w:proofErr w:type="spellStart"/>
       <w:r>
         <w:rPr>
           <w:rFonts w:hint="eastAsia"/>
         </w:rPr>
         <w:t>ActivityManagerService</w:t>
       </w:r>
+      <w:proofErr w:type="spellEnd"/>
       <w:r>
         <w:rPr>
           <w:rFonts w:hint="eastAsia"/>
         </w:rPr>
         <w:t>传递过来的</w:t>
       </w:r>
+      <w:proofErr w:type="spellStart"/>
       <w:r>
         <w:rPr>
           <w:rFonts w:hint="eastAsia"/>
         </w:rPr>
         <w:t>seinfo</w:t>
       </w:r>
+      <w:proofErr w:type="spellEnd"/>
       <w:r>
         <w:rPr>
           <w:rFonts w:hint="eastAsia"/>
         </w:rPr>
         <w:t>，并且调用</w:t>
       </w:r>
+      <w:proofErr w:type="spellStart"/>
       <w:r>
         <w:rPr>
           <w:rFonts w:hint="eastAsia"/>
         </w:rPr>
         <w:t>libselinux</w:t>
       </w:r>
-      <w:r>
-        <w:rPr>
-          <w:rFonts w:hint="eastAsia"/>
-        </w:rPr>
-        <w:t>库提供的</w:t>
-      </w:r>
+      <w:proofErr w:type="spellEnd"/>
+      <w:proofErr w:type="gramStart"/>
+      <w:r>
+        <w:rPr>
+          <w:rFonts w:hint="eastAsia"/>
+        </w:rPr>
+        <w:t>库提供</w:t>
+      </w:r>
+      <w:proofErr w:type="gramEnd"/>
+      <w:r>
+        <w:rPr>
+          <w:rFonts w:hint="eastAsia"/>
+        </w:rPr>
+        <w:t>的</w:t>
+      </w:r>
+      <w:proofErr w:type="spellStart"/>
       <w:r>
         <w:rPr>
           <w:rFonts w:hint="eastAsia"/>
         </w:rPr>
         <w:t>selabel_lookup</w:t>
       </w:r>
+      <w:proofErr w:type="spellEnd"/>
       <w:r>
         <w:rPr>
           <w:rFonts w:hint="eastAsia"/>
         </w:rPr>
         <w:t>函数到</w:t>
       </w:r>
+      <w:proofErr w:type="spellStart"/>
       <w:r>
         <w:rPr>
           <w:rFonts w:hint="eastAsia"/>
         </w:rPr>
         <w:t>seapp_contexts</w:t>
       </w:r>
-      <w:r>
-        <w:rPr>
-          <w:rFonts w:hint="eastAsia"/>
-        </w:rPr>
-        <w:t>文件中查找到对</w:t>
-      </w:r>
-      <w:r>
-        <w:rPr>
-          <w:rFonts w:hint="eastAsia"/>
-        </w:rPr>
-        <w:lastRenderedPageBreak/>
-        <w:t>应的</w:t>
+      <w:proofErr w:type="spellEnd"/>
+      <w:r>
+        <w:rPr>
+          <w:rFonts w:hint="eastAsia"/>
+        </w:rPr>
+        <w:t>文件中查找到对应的</w:t>
       </w:r>
       <w:r>
         <w:rPr>
@@ -10823,24 +13447,36 @@
         </w:rPr>
         <w:t>进程就可以给刚才创建的应用程序进程设置安全上下文了，这是通过调用</w:t>
       </w:r>
+      <w:proofErr w:type="spellStart"/>
       <w:r>
         <w:rPr>
           <w:rFonts w:hint="eastAsia"/>
         </w:rPr>
         <w:t>libselinux</w:t>
       </w:r>
-      <w:r>
-        <w:rPr>
-          <w:rFonts w:hint="eastAsia"/>
-        </w:rPr>
-        <w:t>库提供的</w:t>
-      </w:r>
+      <w:proofErr w:type="spellEnd"/>
+      <w:proofErr w:type="gramStart"/>
+      <w:r>
+        <w:rPr>
+          <w:rFonts w:hint="eastAsia"/>
+        </w:rPr>
+        <w:t>库提供</w:t>
+      </w:r>
+      <w:proofErr w:type="gramEnd"/>
+      <w:r>
+        <w:rPr>
+          <w:rFonts w:hint="eastAsia"/>
+        </w:rPr>
+        <w:t>的</w:t>
+      </w:r>
+      <w:proofErr w:type="spellStart"/>
       <w:r>
         <w:rPr>
           <w:rFonts w:hint="eastAsia"/>
         </w:rPr>
         <w:t>lsetcon</w:t>
       </w:r>
+      <w:proofErr w:type="spellEnd"/>
       <w:r>
         <w:rPr>
           <w:rFonts w:hint="eastAsia"/>
@@ -10970,36 +13606,50 @@
         </w:rPr>
         <w:t>服务就可以通过</w:t>
       </w:r>
+      <w:proofErr w:type="spellStart"/>
       <w:r>
         <w:rPr>
           <w:rFonts w:hint="eastAsia"/>
         </w:rPr>
         <w:t>libselinux</w:t>
       </w:r>
-      <w:r>
-        <w:rPr>
-          <w:rFonts w:hint="eastAsia"/>
-        </w:rPr>
-        <w:t>库提供的</w:t>
-      </w:r>
+      <w:proofErr w:type="spellEnd"/>
+      <w:proofErr w:type="gramStart"/>
+      <w:r>
+        <w:rPr>
+          <w:rFonts w:hint="eastAsia"/>
+        </w:rPr>
+        <w:t>库提供</w:t>
+      </w:r>
+      <w:proofErr w:type="gramEnd"/>
+      <w:r>
+        <w:rPr>
+          <w:rFonts w:hint="eastAsia"/>
+        </w:rPr>
+        <w:t>的</w:t>
+      </w:r>
+      <w:proofErr w:type="spellStart"/>
       <w:r>
         <w:rPr>
           <w:rFonts w:hint="eastAsia"/>
         </w:rPr>
         <w:t>selabel_lookup</w:t>
       </w:r>
+      <w:proofErr w:type="spellEnd"/>
       <w:r>
         <w:rPr>
           <w:rFonts w:hint="eastAsia"/>
         </w:rPr>
         <w:t>函数到</w:t>
       </w:r>
+      <w:proofErr w:type="spellStart"/>
       <w:r>
         <w:rPr>
           <w:rFonts w:hint="eastAsia"/>
         </w:rPr>
         <w:t>property_contexts</w:t>
       </w:r>
+      <w:proofErr w:type="spellEnd"/>
       <w:r>
         <w:rPr>
           <w:rFonts w:hint="eastAsia"/>
@@ -11027,29 +13677,47 @@
         </w:rPr>
         <w:t>只有当进程和文件都关联安全上下文之后，</w:t>
       </w:r>
+      <w:proofErr w:type="spellStart"/>
       <w:r>
         <w:rPr>
           <w:rFonts w:hint="eastAsia"/>
         </w:rPr>
         <w:t>SEAndroid</w:t>
       </w:r>
+      <w:proofErr w:type="spellEnd"/>
       <w:r>
         <w:rPr>
           <w:rFonts w:hint="eastAsia"/>
         </w:rPr>
         <w:t>安全策略才能发挥作用。也就是说，当一个进程试图访问一个文件时，</w:t>
       </w:r>
+      <w:proofErr w:type="spellStart"/>
       <w:r>
         <w:rPr>
           <w:rFonts w:hint="eastAsia"/>
         </w:rPr>
         <w:t>SEAndroid</w:t>
       </w:r>
-      <w:r>
-        <w:rPr>
-          <w:rFonts w:hint="eastAsia"/>
-        </w:rPr>
-        <w:t>会将进程和文件的安全上下文提取出来，根据安全策略规则，决定是否允许访问。</w:t>
+      <w:proofErr w:type="spellEnd"/>
+      <w:r>
+        <w:rPr>
+          <w:rFonts w:hint="eastAsia"/>
+        </w:rPr>
+        <w:t>会</w:t>
+      </w:r>
+      <w:proofErr w:type="gramStart"/>
+      <w:r>
+        <w:rPr>
+          <w:rFonts w:hint="eastAsia"/>
+        </w:rPr>
+        <w:t>将进程</w:t>
+      </w:r>
+      <w:proofErr w:type="gramEnd"/>
+      <w:r>
+        <w:rPr>
+          <w:rFonts w:hint="eastAsia"/>
+        </w:rPr>
+        <w:t>和文件的安全上下文提取出来，根据安全策略规则，决定是否允许访问。</w:t>
       </w:r>
     </w:p>
     <w:p/>
@@ -11061,11 +13729,19 @@
           <w:numId w:val="4"/>
         </w:numPr>
       </w:pPr>
-      <w:r>
-        <w:rPr>
-          <w:rFonts w:hint="eastAsia"/>
-        </w:rPr>
-        <w:t xml:space="preserve">SELinux </w:t>
+      <w:proofErr w:type="spellStart"/>
+      <w:r>
+        <w:rPr>
+          <w:rFonts w:hint="eastAsia"/>
+        </w:rPr>
+        <w:t>SELinux</w:t>
+      </w:r>
+      <w:proofErr w:type="spellEnd"/>
+      <w:r>
+        <w:rPr>
+          <w:rFonts w:hint="eastAsia"/>
+        </w:rPr>
+        <w:t xml:space="preserve"> </w:t>
       </w:r>
       <w:r>
         <w:rPr>
@@ -11213,11 +13889,19 @@
               </w:rPr>
               <w:t>自带的方式。除此外，</w:t>
             </w:r>
+            <w:proofErr w:type="spellStart"/>
             <w:r>
               <w:rPr>
                 <w:rFonts w:hint="eastAsia"/>
               </w:rPr>
-              <w:t xml:space="preserve">SELinux </w:t>
+              <w:t>SELinux</w:t>
+            </w:r>
+            <w:proofErr w:type="spellEnd"/>
+            <w:r>
+              <w:rPr>
+                <w:rFonts w:hint="eastAsia"/>
+              </w:rPr>
+              <w:t xml:space="preserve"> </w:t>
             </w:r>
             <w:r>
               <w:rPr>
@@ -11277,11 +13961,19 @@
               </w:rPr>
               <w:t>可以直接使用</w:t>
             </w:r>
+            <w:proofErr w:type="spellStart"/>
             <w:r>
               <w:rPr>
                 <w:rFonts w:hint="eastAsia"/>
               </w:rPr>
-              <w:t xml:space="preserve">SELinux </w:t>
+              <w:t>SELinux</w:t>
+            </w:r>
+            <w:proofErr w:type="spellEnd"/>
+            <w:r>
+              <w:rPr>
+                <w:rFonts w:hint="eastAsia"/>
+              </w:rPr>
+              <w:t xml:space="preserve"> </w:t>
             </w:r>
             <w:r>
               <w:rPr>
@@ -11289,11 +13981,19 @@
               </w:rPr>
               <w:t>的安全防护方式。应用程序访问资源方式是通过</w:t>
             </w:r>
+            <w:proofErr w:type="spellStart"/>
             <w:r>
               <w:rPr>
                 <w:rFonts w:hint="eastAsia"/>
               </w:rPr>
-              <w:t xml:space="preserve">SELinux </w:t>
+              <w:t>SELinux</w:t>
+            </w:r>
+            <w:proofErr w:type="spellEnd"/>
+            <w:r>
+              <w:rPr>
+                <w:rFonts w:hint="eastAsia"/>
+              </w:rPr>
+              <w:t xml:space="preserve"> </w:t>
             </w:r>
             <w:r>
               <w:rPr>
@@ -11301,11 +14001,19 @@
               </w:rPr>
               <w:t>回调函数，经过查询</w:t>
             </w:r>
+            <w:proofErr w:type="spellStart"/>
             <w:r>
               <w:rPr>
                 <w:rFonts w:hint="eastAsia"/>
               </w:rPr>
-              <w:t xml:space="preserve">SELinux </w:t>
+              <w:t>SELinux</w:t>
+            </w:r>
+            <w:proofErr w:type="spellEnd"/>
+            <w:r>
+              <w:rPr>
+                <w:rFonts w:hint="eastAsia"/>
+              </w:rPr>
+              <w:t xml:space="preserve"> </w:t>
             </w:r>
             <w:r>
               <w:rPr>
@@ -11313,11 +14021,19 @@
               </w:rPr>
               <w:t>策略库、判断后给予是否允许访问的结果。其与一般</w:t>
             </w:r>
+            <w:proofErr w:type="spellStart"/>
             <w:r>
               <w:rPr>
                 <w:rFonts w:hint="eastAsia"/>
               </w:rPr>
-              <w:t xml:space="preserve">SELinux </w:t>
+              <w:t>SELinux</w:t>
+            </w:r>
+            <w:proofErr w:type="spellEnd"/>
+            <w:r>
+              <w:rPr>
+                <w:rFonts w:hint="eastAsia"/>
+              </w:rPr>
+              <w:t xml:space="preserve"> </w:t>
             </w:r>
             <w:r>
               <w:rPr>
@@ -11437,11 +14153,19 @@
               </w:rPr>
               <w:t>语言的库，此时适用</w:t>
             </w:r>
+            <w:proofErr w:type="spellStart"/>
             <w:r>
               <w:rPr>
                 <w:rFonts w:hint="eastAsia"/>
               </w:rPr>
-              <w:t xml:space="preserve">SELinux </w:t>
+              <w:t>SELinux</w:t>
+            </w:r>
+            <w:proofErr w:type="spellEnd"/>
+            <w:r>
+              <w:rPr>
+                <w:rFonts w:hint="eastAsia"/>
+              </w:rPr>
+              <w:t xml:space="preserve"> </w:t>
             </w:r>
             <w:r>
               <w:rPr>
@@ -11480,7 +14204,21 @@
         <w:rPr>
           <w:rFonts w:hint="eastAsia"/>
         </w:rPr>
-        <w:t xml:space="preserve"> SEAndroid </w:t>
+        <w:t xml:space="preserve"> </w:t>
+      </w:r>
+      <w:proofErr w:type="spellStart"/>
+      <w:r>
+        <w:rPr>
+          <w:rFonts w:hint="eastAsia"/>
+        </w:rPr>
+        <w:t>SEAndroid</w:t>
+      </w:r>
+      <w:proofErr w:type="spellEnd"/>
+      <w:r>
+        <w:rPr>
+          <w:rFonts w:hint="eastAsia"/>
+        </w:rPr>
+        <w:t xml:space="preserve"> </w:t>
       </w:r>
       <w:r>
         <w:rPr>
@@ -11614,7 +14352,15 @@
     <w:p/>
     <w:p>
       <w:r>
-        <w:t xml:space="preserve">.SEAndroid </w:t>
+        <w:t>.</w:t>
+      </w:r>
+      <w:proofErr w:type="spellStart"/>
+      <w:r>
+        <w:t>SEAndroid</w:t>
+      </w:r>
+      <w:proofErr w:type="spellEnd"/>
+      <w:r>
+        <w:t xml:space="preserve"> </w:t>
       </w:r>
       <w:r>
         <w:rPr>
@@ -11628,27 +14374,30 @@
         <w:rPr>
           <w:rFonts w:hint="eastAsia"/>
         </w:rPr>
-        <w:lastRenderedPageBreak/>
         <w:t>在传统的权限配置层面上，</w:t>
       </w:r>
+      <w:proofErr w:type="spellStart"/>
       <w:r>
         <w:rPr>
           <w:rFonts w:hint="eastAsia"/>
         </w:rPr>
         <w:t>SEAndroid</w:t>
       </w:r>
+      <w:proofErr w:type="spellEnd"/>
       <w:r>
         <w:rPr>
           <w:rFonts w:hint="eastAsia"/>
         </w:rPr>
         <w:t>区别于</w:t>
       </w:r>
+      <w:proofErr w:type="spellStart"/>
       <w:r>
         <w:rPr>
           <w:rFonts w:hint="eastAsia"/>
         </w:rPr>
         <w:t>SELinux</w:t>
       </w:r>
+      <w:proofErr w:type="spellEnd"/>
       <w:r>
         <w:rPr>
           <w:rFonts w:hint="eastAsia"/>
@@ -11667,24 +14416,28 @@
         </w:rPr>
         <w:t>的特殊性添加了</w:t>
       </w:r>
+      <w:proofErr w:type="spellStart"/>
       <w:r>
         <w:rPr>
           <w:rFonts w:hint="eastAsia"/>
         </w:rPr>
         <w:t>property_contexts</w:t>
       </w:r>
+      <w:proofErr w:type="spellEnd"/>
       <w:r>
         <w:rPr>
           <w:rFonts w:hint="eastAsia"/>
         </w:rPr>
         <w:t>和</w:t>
       </w:r>
+      <w:proofErr w:type="spellStart"/>
       <w:r>
         <w:rPr>
           <w:rFonts w:hint="eastAsia"/>
         </w:rPr>
         <w:t>seapp_contexts</w:t>
       </w:r>
+      <w:proofErr w:type="spellEnd"/>
       <w:r>
         <w:rPr>
           <w:rFonts w:hint="eastAsia"/>
@@ -11715,12 +14468,14 @@
         </w:rPr>
         <w:t>、</w:t>
       </w:r>
+      <w:proofErr w:type="spellStart"/>
       <w:r>
         <w:rPr>
           <w:rFonts w:hint="eastAsia"/>
         </w:rPr>
         <w:t>seapp_contexts</w:t>
       </w:r>
+      <w:proofErr w:type="spellEnd"/>
       <w:r>
         <w:rPr>
           <w:rFonts w:hint="eastAsia"/>
@@ -11731,8 +14486,16 @@
         <w:rPr>
           <w:rFonts w:hint="eastAsia"/>
         </w:rPr>
-        <w:t>*.te</w:t>
-      </w:r>
+        <w:t>*.</w:t>
+      </w:r>
+      <w:proofErr w:type="spellStart"/>
+      <w:r>
+        <w:rPr>
+          <w:rFonts w:hint="eastAsia"/>
+        </w:rPr>
+        <w:t>te</w:t>
+      </w:r>
+      <w:proofErr w:type="spellEnd"/>
       <w:r>
         <w:rPr>
           <w:rFonts w:hint="eastAsia"/>
@@ -11812,7 +14575,21 @@
         <w:rPr>
           <w:rFonts w:hint="eastAsia"/>
         </w:rPr>
-        <w:t>-&gt;ActivityManagerService-&gt;Zygote-&gt;fork</w:t>
+        <w:t>-&gt;</w:t>
+      </w:r>
+      <w:proofErr w:type="spellStart"/>
+      <w:r>
+        <w:rPr>
+          <w:rFonts w:hint="eastAsia"/>
+        </w:rPr>
+        <w:t>ActivityManagerService</w:t>
+      </w:r>
+      <w:proofErr w:type="spellEnd"/>
+      <w:r>
+        <w:rPr>
+          <w:rFonts w:hint="eastAsia"/>
+        </w:rPr>
+        <w:t>-&gt;Zygote-&gt;fork</w:t>
       </w:r>
       <w:r>
         <w:rPr>
@@ -11848,7 +14625,21 @@
         <w:rPr>
           <w:rFonts w:hint="eastAsia"/>
         </w:rPr>
-        <w:t xml:space="preserve"> SEAndroid </w:t>
+        <w:t xml:space="preserve"> </w:t>
+      </w:r>
+      <w:proofErr w:type="spellStart"/>
+      <w:r>
+        <w:rPr>
+          <w:rFonts w:hint="eastAsia"/>
+        </w:rPr>
+        <w:t>SEAndroid</w:t>
+      </w:r>
+      <w:proofErr w:type="spellEnd"/>
+      <w:r>
+        <w:rPr>
+          <w:rFonts w:hint="eastAsia"/>
+        </w:rPr>
+        <w:t xml:space="preserve"> </w:t>
       </w:r>
       <w:r>
         <w:rPr>
@@ -11888,11 +14679,19 @@
         </w:rPr>
         <w:t>的使用，</w:t>
       </w:r>
-      <w:r>
-        <w:rPr>
-          <w:rFonts w:hint="eastAsia"/>
-        </w:rPr>
-        <w:t xml:space="preserve">SEAndroid </w:t>
+      <w:proofErr w:type="spellStart"/>
+      <w:r>
+        <w:rPr>
+          <w:rFonts w:hint="eastAsia"/>
+        </w:rPr>
+        <w:t>SEAndroid</w:t>
+      </w:r>
+      <w:proofErr w:type="spellEnd"/>
+      <w:r>
+        <w:rPr>
+          <w:rFonts w:hint="eastAsia"/>
+        </w:rPr>
+        <w:t xml:space="preserve"> </w:t>
       </w:r>
       <w:r>
         <w:rPr>
@@ -11924,11 +14723,19 @@
         </w:rPr>
         <w:t>机制检查上加了新的一层过滤，主要体现在对策略库的进一步检查。在源码中是通过</w:t>
       </w:r>
-      <w:r>
-        <w:rPr>
-          <w:rFonts w:hint="eastAsia"/>
-        </w:rPr>
-        <w:t xml:space="preserve">InstallPolicy </w:t>
+      <w:proofErr w:type="spellStart"/>
+      <w:r>
+        <w:rPr>
+          <w:rFonts w:hint="eastAsia"/>
+        </w:rPr>
+        <w:t>InstallPolicy</w:t>
+      </w:r>
+      <w:proofErr w:type="spellEnd"/>
+      <w:r>
+        <w:rPr>
+          <w:rFonts w:hint="eastAsia"/>
+        </w:rPr>
+        <w:t xml:space="preserve"> </w:t>
       </w:r>
       <w:r>
         <w:rPr>
@@ -11936,11 +14743,19 @@
         </w:rPr>
         <w:t>类进行检查的，</w:t>
       </w:r>
-      <w:r>
-        <w:rPr>
-          <w:rFonts w:hint="eastAsia"/>
-        </w:rPr>
-        <w:t xml:space="preserve">InstallPolicy </w:t>
+      <w:proofErr w:type="spellStart"/>
+      <w:r>
+        <w:rPr>
+          <w:rFonts w:hint="eastAsia"/>
+        </w:rPr>
+        <w:t>InstallPolicy</w:t>
+      </w:r>
+      <w:proofErr w:type="spellEnd"/>
+      <w:r>
+        <w:rPr>
+          <w:rFonts w:hint="eastAsia"/>
+        </w:rPr>
+        <w:t xml:space="preserve"> </w:t>
       </w:r>
       <w:r>
         <w:rPr>
@@ -11972,11 +14787,19 @@
         </w:rPr>
         <w:t>还有用来存储权限字符串的字段以及一个属性</w:t>
       </w:r>
-      <w:r>
-        <w:rPr>
-          <w:rFonts w:hint="eastAsia"/>
-        </w:rPr>
-        <w:t>pkgPolicy (</w:t>
+      <w:proofErr w:type="spellStart"/>
+      <w:r>
+        <w:rPr>
+          <w:rFonts w:hint="eastAsia"/>
+        </w:rPr>
+        <w:t>pkgPolicy</w:t>
+      </w:r>
+      <w:proofErr w:type="spellEnd"/>
+      <w:r>
+        <w:rPr>
+          <w:rFonts w:hint="eastAsia"/>
+        </w:rPr>
+        <w:t xml:space="preserve"> (</w:t>
       </w:r>
       <w:r>
         <w:rPr>
@@ -12011,11 +14834,19 @@
         </w:rPr>
         <w:t>在</w:t>
       </w:r>
-      <w:r>
-        <w:rPr>
-          <w:rFonts w:hint="eastAsia"/>
-        </w:rPr>
-        <w:t xml:space="preserve">InstallPolicy </w:t>
+      <w:proofErr w:type="spellStart"/>
+      <w:r>
+        <w:rPr>
+          <w:rFonts w:hint="eastAsia"/>
+        </w:rPr>
+        <w:t>InstallPolicy</w:t>
+      </w:r>
+      <w:proofErr w:type="spellEnd"/>
+      <w:r>
+        <w:rPr>
+          <w:rFonts w:hint="eastAsia"/>
+        </w:rPr>
+        <w:t xml:space="preserve"> </w:t>
       </w:r>
       <w:r>
         <w:rPr>
@@ -12023,11 +14854,19 @@
         </w:rPr>
         <w:t>类中存在一个方法</w:t>
       </w:r>
-      <w:r>
-        <w:rPr>
-          <w:rFonts w:hint="eastAsia"/>
-        </w:rPr>
-        <w:t xml:space="preserve">determineInstallPolicyType </w:t>
+      <w:proofErr w:type="spellStart"/>
+      <w:r>
+        <w:rPr>
+          <w:rFonts w:hint="eastAsia"/>
+        </w:rPr>
+        <w:t>determineInstallPolicyType</w:t>
+      </w:r>
+      <w:proofErr w:type="spellEnd"/>
+      <w:r>
+        <w:rPr>
+          <w:rFonts w:hint="eastAsia"/>
+        </w:rPr>
+        <w:t xml:space="preserve"> </w:t>
       </w:r>
       <w:r>
         <w:rPr>
@@ -12059,17 +14898,33 @@
         </w:rPr>
         <w:t>中的权限属性。最后在该类中调用权限检查函数</w:t>
       </w:r>
+      <w:proofErr w:type="spellStart"/>
       <w:r>
         <w:rPr>
           <w:rFonts w:hint="eastAsia"/>
         </w:rPr>
         <w:t>passedPolicyChecks</w:t>
       </w:r>
-      <w:r>
-        <w:rPr>
-          <w:rFonts w:hint="eastAsia"/>
-        </w:rPr>
-        <w:t>进行权限字符串的匹配工作，该函数中就是使用迭代器得到权限字符串进行一一匹对，然后根据最后的结构来判断是否存在权限的乱用情况。</w:t>
+      <w:proofErr w:type="spellEnd"/>
+      <w:r>
+        <w:rPr>
+          <w:rFonts w:hint="eastAsia"/>
+        </w:rPr>
+        <w:t>进行权限字符串的匹配工作，该函数中就是使用迭代器得到权限字符串进行</w:t>
+      </w:r>
+      <w:proofErr w:type="gramStart"/>
+      <w:r>
+        <w:rPr>
+          <w:rFonts w:hint="eastAsia"/>
+        </w:rPr>
+        <w:t>一一</w:t>
+      </w:r>
+      <w:proofErr w:type="gramEnd"/>
+      <w:r>
+        <w:rPr>
+          <w:rFonts w:hint="eastAsia"/>
+        </w:rPr>
+        <w:t>匹对，然后根据最后的结构来判断是否存在权限的乱用情况。</w:t>
       </w:r>
     </w:p>
     <w:p/>
@@ -12099,8 +14954,16 @@
         <w:rPr>
           <w:rFonts w:hint="eastAsia"/>
         </w:rPr>
-        <w:t xml:space="preserve"> SEAndroid</w:t>
-      </w:r>
+        <w:t xml:space="preserve"> </w:t>
+      </w:r>
+      <w:proofErr w:type="spellStart"/>
+      <w:r>
+        <w:rPr>
+          <w:rFonts w:hint="eastAsia"/>
+        </w:rPr>
+        <w:t>SEAndroid</w:t>
+      </w:r>
+      <w:proofErr w:type="spellEnd"/>
       <w:r>
         <w:rPr>
           <w:rFonts w:hint="eastAsia"/>
@@ -12109,24 +14972,28 @@
       </w:r>
     </w:p>
     <w:p>
+      <w:proofErr w:type="spellStart"/>
       <w:r>
         <w:rPr>
           <w:rFonts w:hint="eastAsia"/>
         </w:rPr>
         <w:t>SEAndroid</w:t>
       </w:r>
+      <w:proofErr w:type="spellEnd"/>
       <w:r>
         <w:rPr>
           <w:rFonts w:hint="eastAsia"/>
         </w:rPr>
         <w:t>安全机制的目的不是为了完全杜绝别人攻击我们的设备，而是为了保证我们的设备受到攻击时，受到的损害减少到最少的程度。例如，</w:t>
       </w:r>
+      <w:proofErr w:type="spellStart"/>
       <w:r>
         <w:rPr>
           <w:rFonts w:hint="eastAsia"/>
         </w:rPr>
         <w:t>SEAndroid</w:t>
       </w:r>
+      <w:proofErr w:type="spellEnd"/>
       <w:r>
         <w:rPr>
           <w:rFonts w:hint="eastAsia"/>
@@ -12169,12 +15036,14 @@
         </w:rPr>
         <w:t>，或者说漏洞，特别是复杂的程序，进而就会被黑客利用，并且成功地侵入到我们的系统中来。这是防不胜防的。当然，我们并不是说</w:t>
       </w:r>
+      <w:proofErr w:type="spellStart"/>
       <w:r>
         <w:rPr>
           <w:rFonts w:hint="eastAsia"/>
         </w:rPr>
         <w:t>SEAndroid</w:t>
       </w:r>
+      <w:proofErr w:type="spellEnd"/>
       <w:r>
         <w:rPr>
           <w:rFonts w:hint="eastAsia"/>
@@ -12209,7 +15078,21 @@
         <w:rPr>
           <w:rFonts w:hint="eastAsia"/>
         </w:rPr>
-        <w:t xml:space="preserve"> SEAndroid </w:t>
+        <w:t xml:space="preserve"> </w:t>
+      </w:r>
+      <w:proofErr w:type="spellStart"/>
+      <w:r>
+        <w:rPr>
+          <w:rFonts w:hint="eastAsia"/>
+        </w:rPr>
+        <w:t>SEAndroid</w:t>
+      </w:r>
+      <w:proofErr w:type="spellEnd"/>
+      <w:r>
+        <w:rPr>
+          <w:rFonts w:hint="eastAsia"/>
+        </w:rPr>
+        <w:t xml:space="preserve"> </w:t>
       </w:r>
       <w:r>
         <w:rPr>
@@ -12229,7 +15112,21 @@
         <w:rPr>
           <w:rFonts w:hint="eastAsia"/>
         </w:rPr>
-        <w:t xml:space="preserve">: SEAndroid </w:t>
+        <w:t xml:space="preserve">: </w:t>
+      </w:r>
+      <w:proofErr w:type="spellStart"/>
+      <w:r>
+        <w:rPr>
+          <w:rFonts w:hint="eastAsia"/>
+        </w:rPr>
+        <w:t>SEAndroid</w:t>
+      </w:r>
+      <w:proofErr w:type="spellEnd"/>
+      <w:r>
+        <w:rPr>
+          <w:rFonts w:hint="eastAsia"/>
+        </w:rPr>
+        <w:t xml:space="preserve"> </w:t>
       </w:r>
       <w:r>
         <w:rPr>
@@ -12240,11 +15137,19 @@
     </w:p>
     <w:p/>
     <w:p>
-      <w:r>
-        <w:rPr>
-          <w:rFonts w:hint="eastAsia"/>
-        </w:rPr>
-        <w:t xml:space="preserve">SEAndroid </w:t>
+      <w:proofErr w:type="spellStart"/>
+      <w:r>
+        <w:rPr>
+          <w:rFonts w:hint="eastAsia"/>
+        </w:rPr>
+        <w:t>SEAndroid</w:t>
+      </w:r>
+      <w:proofErr w:type="spellEnd"/>
+      <w:r>
+        <w:rPr>
+          <w:rFonts w:hint="eastAsia"/>
+        </w:rPr>
+        <w:t xml:space="preserve"> </w:t>
       </w:r>
       <w:r>
         <w:rPr>
@@ -12252,11 +15157,19 @@
         </w:rPr>
         <w:t>系统自身存在的最大的问题是沿袭了</w:t>
       </w:r>
-      <w:r>
-        <w:rPr>
-          <w:rFonts w:hint="eastAsia"/>
-        </w:rPr>
-        <w:t xml:space="preserve">SELinux </w:t>
+      <w:proofErr w:type="spellStart"/>
+      <w:r>
+        <w:rPr>
+          <w:rFonts w:hint="eastAsia"/>
+        </w:rPr>
+        <w:t>SELinux</w:t>
+      </w:r>
+      <w:proofErr w:type="spellEnd"/>
+      <w:r>
+        <w:rPr>
+          <w:rFonts w:hint="eastAsia"/>
+        </w:rPr>
+        <w:t xml:space="preserve"> </w:t>
       </w:r>
       <w:r>
         <w:rPr>
@@ -12264,12 +15177,19 @@
         </w:rPr>
         <w:t>固有的管理员操作方式，只有熟悉</w:t>
       </w:r>
-      <w:r>
-        <w:rPr>
-          <w:rFonts w:hint="eastAsia"/>
-        </w:rPr>
-        <w:lastRenderedPageBreak/>
-        <w:t xml:space="preserve">SELinux </w:t>
+      <w:proofErr w:type="spellStart"/>
+      <w:r>
+        <w:rPr>
+          <w:rFonts w:hint="eastAsia"/>
+        </w:rPr>
+        <w:t>SELinux</w:t>
+      </w:r>
+      <w:proofErr w:type="spellEnd"/>
+      <w:r>
+        <w:rPr>
+          <w:rFonts w:hint="eastAsia"/>
+        </w:rPr>
+        <w:t xml:space="preserve"> </w:t>
       </w:r>
       <w:r>
         <w:rPr>
@@ -12286,11 +15206,19 @@
         </w:rPr>
         <w:t>通常情况下，</w:t>
       </w:r>
-      <w:r>
-        <w:rPr>
-          <w:rFonts w:hint="eastAsia"/>
-        </w:rPr>
-        <w:t xml:space="preserve">SELinux </w:t>
+      <w:proofErr w:type="spellStart"/>
+      <w:r>
+        <w:rPr>
+          <w:rFonts w:hint="eastAsia"/>
+        </w:rPr>
+        <w:t>SELinux</w:t>
+      </w:r>
+      <w:proofErr w:type="spellEnd"/>
+      <w:r>
+        <w:rPr>
+          <w:rFonts w:hint="eastAsia"/>
+        </w:rPr>
+        <w:t xml:space="preserve"> </w:t>
       </w:r>
       <w:r>
         <w:rPr>
@@ -12302,19 +15230,35 @@
         <w:rPr>
           <w:rFonts w:hint="eastAsia"/>
         </w:rPr>
-        <w:t>*.te</w:t>
-      </w:r>
+        <w:t>*.</w:t>
+      </w:r>
+      <w:proofErr w:type="spellStart"/>
+      <w:r>
+        <w:rPr>
+          <w:rFonts w:hint="eastAsia"/>
+        </w:rPr>
+        <w:t>te</w:t>
+      </w:r>
+      <w:proofErr w:type="spellEnd"/>
       <w:r>
         <w:rPr>
           <w:rFonts w:hint="eastAsia"/>
         </w:rPr>
         <w:t>，然后进行编译得到</w:t>
       </w:r>
-      <w:r>
-        <w:rPr>
-          <w:rFonts w:hint="eastAsia"/>
-        </w:rPr>
-        <w:t xml:space="preserve">policy.xx </w:t>
+      <w:proofErr w:type="spellStart"/>
+      <w:r>
+        <w:rPr>
+          <w:rFonts w:hint="eastAsia"/>
+        </w:rPr>
+        <w:t>policy.xx</w:t>
+      </w:r>
+      <w:proofErr w:type="spellEnd"/>
+      <w:r>
+        <w:rPr>
+          <w:rFonts w:hint="eastAsia"/>
+        </w:rPr>
+        <w:t xml:space="preserve"> </w:t>
       </w:r>
       <w:r>
         <w:rPr>
@@ -12421,13 +15365,35 @@
         <w:rPr>
           <w:rFonts w:hint="eastAsia"/>
         </w:rPr>
-        <w:t>原理可以学习老罗的博客再加上</w:t>
-      </w:r>
-      <w:r>
-        <w:rPr>
-          <w:rFonts w:hint="eastAsia"/>
-        </w:rPr>
-        <w:t>seandroid for treble</w:t>
+        <w:t>原理可以学习老罗的</w:t>
+      </w:r>
+      <w:proofErr w:type="gramStart"/>
+      <w:r>
+        <w:rPr>
+          <w:rFonts w:hint="eastAsia"/>
+        </w:rPr>
+        <w:t>博客再</w:t>
+      </w:r>
+      <w:proofErr w:type="gramEnd"/>
+      <w:r>
+        <w:rPr>
+          <w:rFonts w:hint="eastAsia"/>
+        </w:rPr>
+        <w:t>加上</w:t>
+      </w:r>
+      <w:proofErr w:type="spellStart"/>
+      <w:r>
+        <w:rPr>
+          <w:rFonts w:hint="eastAsia"/>
+        </w:rPr>
+        <w:t>seandroid</w:t>
+      </w:r>
+      <w:proofErr w:type="spellEnd"/>
+      <w:r>
+        <w:rPr>
+          <w:rFonts w:hint="eastAsia"/>
+        </w:rPr>
+        <w:t xml:space="preserve"> for treble</w:t>
       </w:r>
       <w:r>
         <w:rPr>
@@ -12435,12 +15401,14 @@
         </w:rPr>
         <w:t>，调试先切换成宽容模式确认是</w:t>
       </w:r>
+      <w:proofErr w:type="spellStart"/>
       <w:r>
         <w:rPr>
           <w:rFonts w:hint="eastAsia"/>
         </w:rPr>
         <w:t>seandroid</w:t>
       </w:r>
+      <w:proofErr w:type="spellEnd"/>
       <w:r>
         <w:rPr>
           <w:rFonts w:hint="eastAsia"/>
@@ -12453,11 +15421,19 @@
         </w:rPr>
         <w:t>7.1</w:t>
       </w:r>
-      <w:r>
-        <w:rPr>
-          <w:rFonts w:hint="eastAsia"/>
-        </w:rPr>
-        <w:t>及之前只需要编译和升级</w:t>
+      <w:proofErr w:type="gramStart"/>
+      <w:r>
+        <w:rPr>
+          <w:rFonts w:hint="eastAsia"/>
+        </w:rPr>
+        <w:t>及之前</w:t>
+      </w:r>
+      <w:proofErr w:type="gramEnd"/>
+      <w:r>
+        <w:rPr>
+          <w:rFonts w:hint="eastAsia"/>
+        </w:rPr>
+        <w:t>只需要编译和升级</w:t>
       </w:r>
       <w:r>
         <w:rPr>
@@ -12528,6 +15504,7 @@
           <w:numId w:val="4"/>
         </w:numPr>
       </w:pPr>
+      <w:proofErr w:type="spellStart"/>
       <w:r>
         <w:t>T</w:t>
       </w:r>
@@ -12537,6 +15514,7 @@
         </w:rPr>
         <w:t>e</w:t>
       </w:r>
+      <w:proofErr w:type="spellEnd"/>
     </w:p>
     <w:p/>
     <w:p>
@@ -12552,7 +15530,284 @@
     </w:p>
     <w:p/>
     <w:p/>
+    <w:p>
+      <w:pPr>
+        <w:pStyle w:val="1"/>
+        <w:numPr>
+          <w:ilvl w:val="0"/>
+          <w:numId w:val="4"/>
+        </w:numPr>
+      </w:pPr>
+      <w:r>
+        <w:rPr>
+          <w:rFonts w:hint="eastAsia"/>
+        </w:rPr>
+        <w:t>安全补丁</w:t>
+      </w:r>
+    </w:p>
     <w:p/>
+    <w:p>
+      <w:pPr>
+        <w:rPr>
+          <w:rFonts w:hint="eastAsia"/>
+        </w:rPr>
+      </w:pPr>
+      <w:r>
+        <w:rPr>
+          <w:rFonts w:hint="eastAsia"/>
+        </w:rPr>
+        <w:t xml:space="preserve">android/build/tools/buildinfo.sh </w:t>
+      </w:r>
+      <w:r>
+        <w:rPr>
+          <w:rFonts w:hint="eastAsia"/>
+        </w:rPr>
+        <w:t>在此文件中读取</w:t>
+      </w:r>
+      <w:proofErr w:type="spellStart"/>
+      <w:r>
+        <w:rPr>
+          <w:rFonts w:hint="eastAsia"/>
+        </w:rPr>
+        <w:t>ro.</w:t>
+      </w:r>
+      <w:proofErr w:type="gramStart"/>
+      <w:r>
+        <w:rPr>
+          <w:rFonts w:hint="eastAsia"/>
+        </w:rPr>
+        <w:t>build.version</w:t>
+      </w:r>
+      <w:proofErr w:type="gramEnd"/>
+      <w:r>
+        <w:rPr>
+          <w:rFonts w:hint="eastAsia"/>
+        </w:rPr>
+        <w:t>.security_patch</w:t>
+      </w:r>
+      <w:proofErr w:type="spellEnd"/>
+    </w:p>
+    <w:p/>
+    <w:p>
+      <w:pPr>
+        <w:rPr>
+          <w:rFonts w:hint="eastAsia"/>
+        </w:rPr>
+      </w:pPr>
+      <w:r>
+        <w:rPr>
+          <w:rFonts w:hint="eastAsia"/>
+        </w:rPr>
+        <w:t> </w:t>
+      </w:r>
+      <w:r>
+        <w:rPr>
+          <w:rFonts w:hint="eastAsia"/>
+        </w:rPr>
+        <w:t>而此文件中</w:t>
+      </w:r>
+      <w:proofErr w:type="spellStart"/>
+      <w:r>
+        <w:rPr>
+          <w:rFonts w:hint="eastAsia"/>
+        </w:rPr>
+        <w:t>ro.</w:t>
+      </w:r>
+      <w:proofErr w:type="gramStart"/>
+      <w:r>
+        <w:rPr>
+          <w:rFonts w:hint="eastAsia"/>
+        </w:rPr>
+        <w:t>build.version</w:t>
+      </w:r>
+      <w:proofErr w:type="gramEnd"/>
+      <w:r>
+        <w:rPr>
+          <w:rFonts w:hint="eastAsia"/>
+        </w:rPr>
+        <w:t>.security_patch</w:t>
+      </w:r>
+      <w:proofErr w:type="spellEnd"/>
+      <w:r>
+        <w:rPr>
+          <w:rFonts w:hint="eastAsia"/>
+        </w:rPr>
+        <w:t>=$PLATFORM_SECURITY_PATCH</w:t>
+      </w:r>
+    </w:p>
+    <w:p>
+      <w:pPr>
+        <w:rPr>
+          <w:rFonts w:hint="eastAsia"/>
+        </w:rPr>
+      </w:pPr>
+      <w:r>
+        <w:rPr>
+          <w:rFonts w:hint="eastAsia"/>
+        </w:rPr>
+        <w:t> </w:t>
+      </w:r>
+      <w:r>
+        <w:rPr>
+          <w:rFonts w:hint="eastAsia"/>
+        </w:rPr>
+        <w:t>所以在</w:t>
+      </w:r>
+      <w:r>
+        <w:rPr>
+          <w:rFonts w:hint="eastAsia"/>
+        </w:rPr>
+        <w:t xml:space="preserve">android/build$ </w:t>
+      </w:r>
+      <w:r>
+        <w:rPr>
+          <w:rFonts w:hint="eastAsia"/>
+        </w:rPr>
+        <w:t>搜：</w:t>
+      </w:r>
+      <w:r>
+        <w:rPr>
+          <w:rFonts w:hint="eastAsia"/>
+        </w:rPr>
+        <w:t xml:space="preserve"> grep -</w:t>
+      </w:r>
+      <w:proofErr w:type="spellStart"/>
+      <w:r>
+        <w:rPr>
+          <w:rFonts w:hint="eastAsia"/>
+        </w:rPr>
+        <w:t>rn</w:t>
+      </w:r>
+      <w:proofErr w:type="spellEnd"/>
+      <w:r>
+        <w:rPr>
+          <w:rFonts w:hint="eastAsia"/>
+        </w:rPr>
+        <w:t xml:space="preserve"> "PLATFORM_SECURITY_PATCH</w:t>
+      </w:r>
+      <w:proofErr w:type="gramStart"/>
+      <w:r>
+        <w:rPr>
+          <w:rFonts w:hint="eastAsia"/>
+        </w:rPr>
+        <w:t>" .</w:t>
+      </w:r>
+      <w:proofErr w:type="gramEnd"/>
+      <w:r>
+        <w:rPr>
+          <w:rFonts w:hint="eastAsia"/>
+        </w:rPr>
+        <w:t>/</w:t>
+      </w:r>
+    </w:p>
+    <w:p>
+      <w:pPr>
+        <w:rPr>
+          <w:rFonts w:hint="eastAsia"/>
+        </w:rPr>
+      </w:pPr>
+      <w:r>
+        <w:rPr>
+          <w:rFonts w:hint="eastAsia"/>
+        </w:rPr>
+        <w:t> </w:t>
+      </w:r>
+      <w:r>
+        <w:rPr>
+          <w:rFonts w:hint="eastAsia"/>
+        </w:rPr>
+        <w:t>得到信息：是在</w:t>
+      </w:r>
+      <w:r>
+        <w:rPr>
+          <w:rFonts w:hint="eastAsia"/>
+        </w:rPr>
+        <w:t>android/build/core/version_defaults.mk</w:t>
+      </w:r>
+      <w:r>
+        <w:rPr>
+          <w:rFonts w:hint="eastAsia"/>
+        </w:rPr>
+        <w:t>中读取的信息；</w:t>
+      </w:r>
+    </w:p>
+    <w:p>
+      <w:r>
+        <w:rPr>
+          <w:rFonts w:hint="eastAsia"/>
+        </w:rPr>
+        <w:t> </w:t>
+      </w:r>
+      <w:r>
+        <w:t>PLATFORM_SECURITY_</w:t>
+      </w:r>
+      <w:proofErr w:type="gramStart"/>
+      <w:r>
+        <w:t>PATCH :</w:t>
+      </w:r>
+      <w:proofErr w:type="gramEnd"/>
+      <w:r>
+        <w:t>= 2015-11-01</w:t>
+      </w:r>
+    </w:p>
+    <w:p/>
+    <w:p>
+      <w:bookmarkStart w:id="6" w:name="_GoBack"/>
+      <w:bookmarkEnd w:id="6"/>
+      <w:r>
+        <w:t>SecurityPatch201506-201608</w:t>
+      </w:r>
+    </w:p>
+    <w:p/>
+    <w:p>
+      <w:r>
+        <w:t xml:space="preserve">$ repo </w:t>
+      </w:r>
+      <w:proofErr w:type="spellStart"/>
+      <w:r>
+        <w:t>forall</w:t>
+      </w:r>
+      <w:proofErr w:type="spellEnd"/>
+      <w:r>
+        <w:t xml:space="preserve"> --abort-on-errors --verbose -pc '[ \"\</w:t>
+      </w:r>
+      <w:proofErr w:type="gramStart"/>
+      <w:r>
+        <w:t>" ]</w:t>
+      </w:r>
+      <w:proofErr w:type="gramEnd"/>
+      <w:r>
+        <w:t xml:space="preserve"> || git am *.</w:t>
+      </w:r>
+      <w:proofErr w:type="spellStart"/>
+      <w:r>
+        <w:t>bulletin.patch</w:t>
+      </w:r>
+      <w:proofErr w:type="spellEnd"/>
+      <w:r>
+        <w:t>'</w:t>
+      </w:r>
+    </w:p>
+    <w:p>
+      <w:hyperlink r:id="rId22" w:history="1">
+        <w:r>
+          <w:rPr>
+            <w:rStyle w:val="ab"/>
+          </w:rPr>
+          <w:t>https://source.android.com/security/bulletin/2018-11-01?hl=zh-cn</w:t>
+        </w:r>
+      </w:hyperlink>
+    </w:p>
+    <w:p>
+      <w:pPr>
+        <w:rPr>
+          <w:rFonts w:hint="eastAsia"/>
+        </w:rPr>
+      </w:pPr>
+      <w:r>
+        <w:t>https://blog.csdn.net/xuann/article/details/89682082</w:t>
+      </w:r>
+    </w:p>
     <w:p>
       <w:pPr>
         <w:pStyle w:val="1"/>
@@ -12618,6 +15873,7 @@
         </w:rPr>
         <w:t>这个库最早出现在</w:t>
       </w:r>
+      <w:proofErr w:type="spellStart"/>
       <w:r>
         <w:rPr>
           <w:rFonts w:ascii="Arial" w:hAnsi="Arial" w:cs="Arial"/>
@@ -12627,6 +15883,7 @@
         </w:rPr>
         <w:t>Github</w:t>
       </w:r>
+      <w:proofErr w:type="spellEnd"/>
       <w:r>
         <w:rPr>
           <w:rFonts w:ascii="Arial" w:hAnsi="Arial" w:cs="Arial"/>
@@ -12703,7 +15960,7 @@
           <w:szCs w:val="21"/>
         </w:rPr>
       </w:pPr>
-      <w:hyperlink r:id="rId22" w:history="1">
+      <w:hyperlink r:id="rId23" w:history="1">
         <w:r>
           <w:rPr>
             <w:rStyle w:val="ab"/>
@@ -12893,12 +16150,13 @@
           </w:tcPr>
           <w:p>
             <w:r>
-              <w:lastRenderedPageBreak/>
               <w:t>防反编译：对所有</w:t>
             </w:r>
+            <w:proofErr w:type="spellStart"/>
             <w:r>
               <w:t>dex</w:t>
             </w:r>
+            <w:proofErr w:type="spellEnd"/>
             <w:r>
               <w:t>做方法抽取，加密；对</w:t>
             </w:r>
@@ -12947,12 +16205,21 @@
             <w:r>
               <w:t>数据文件：</w:t>
             </w:r>
+            <w:proofErr w:type="spellStart"/>
             <w:r>
               <w:rPr>
                 <w:rStyle w:val="HTML"/>
                 <w:rFonts w:ascii="Courier New" w:hAnsi="Courier New" w:cs="Courier New"/>
               </w:rPr>
-              <w:t>shared_prefs/*.xml</w:t>
+              <w:t>shared_prefs</w:t>
+            </w:r>
+            <w:proofErr w:type="spellEnd"/>
+            <w:r>
+              <w:rPr>
+                <w:rStyle w:val="HTML"/>
+                <w:rFonts w:ascii="Courier New" w:hAnsi="Courier New" w:cs="Courier New"/>
+              </w:rPr>
+              <w:t>/*.xml</w:t>
             </w:r>
           </w:p>
         </w:tc>
@@ -12980,6 +16247,7 @@
             <w:r>
               <w:t>加密</w:t>
             </w:r>
+            <w:proofErr w:type="spellStart"/>
             <w:r>
               <w:rPr>
                 <w:rStyle w:val="HTML"/>
@@ -12987,6 +16255,7 @@
               </w:rPr>
               <w:t>nager</w:t>
             </w:r>
+            <w:proofErr w:type="spellEnd"/>
             <w:r>
               <w:br/>
               <w:t>So</w:t>
@@ -13019,12 +16288,21 @@
             <w:r>
               <w:t>数据文件：</w:t>
             </w:r>
+            <w:proofErr w:type="spellStart"/>
             <w:r>
               <w:rPr>
                 <w:rStyle w:val="HTML"/>
                 <w:rFonts w:ascii="Courier New" w:hAnsi="Courier New" w:cs="Courier New"/>
               </w:rPr>
-              <w:t>shared_prefs/*.xml</w:t>
+              <w:t>shared_prefs</w:t>
+            </w:r>
+            <w:proofErr w:type="spellEnd"/>
+            <w:r>
+              <w:rPr>
+                <w:rStyle w:val="HTML"/>
+                <w:rFonts w:ascii="Courier New" w:hAnsi="Courier New" w:cs="Courier New"/>
+              </w:rPr>
+              <w:t>/*.xml</w:t>
             </w:r>
           </w:p>
         </w:tc>
@@ -13108,6 +16386,7 @@
         </w:rPr>
         <w:t>问题描述：分</w:t>
       </w:r>
+      <w:proofErr w:type="spellStart"/>
       <w:r>
         <w:rPr>
           <w:rFonts w:ascii="Arial" w:hAnsi="Arial" w:cs="Arial"/>
@@ -13117,6 +16396,7 @@
         </w:rPr>
         <w:t>dex</w:t>
       </w:r>
+      <w:proofErr w:type="spellEnd"/>
       <w:r>
         <w:rPr>
           <w:rFonts w:ascii="Arial" w:hAnsi="Arial" w:cs="Arial"/>
@@ -13444,12 +16724,19 @@
             <w:r>
               <w:t>加固前保留在</w:t>
             </w:r>
+            <w:proofErr w:type="spellStart"/>
             <w:r>
               <w:t>maindex</w:t>
             </w:r>
+            <w:proofErr w:type="spellEnd"/>
             <w:r>
-              <w:t>中的类都没有</w:t>
+              <w:t>中</w:t>
             </w:r>
+            <w:proofErr w:type="gramStart"/>
+            <w:r>
+              <w:t>的类都没有</w:t>
+            </w:r>
+            <w:proofErr w:type="gramEnd"/>
             <w:r>
               <w:t>dump</w:t>
             </w:r>
@@ -13467,14 +16754,24 @@
               <w:t xml:space="preserve">2. </w:t>
             </w:r>
             <w:r>
-              <w:t>虽然其他的类都</w:t>
+              <w:t>虽然其他</w:t>
             </w:r>
+            <w:proofErr w:type="gramStart"/>
+            <w:r>
+              <w:t>的类都</w:t>
+            </w:r>
+            <w:proofErr w:type="gramEnd"/>
             <w:r>
               <w:t>dump</w:t>
             </w:r>
             <w:r>
-              <w:t>出来了，但是关键的函数实现都被抽离了，只剩一个空方法</w:t>
+              <w:t>出来了，但是关键的函数实现都被抽离了，只剩一个</w:t>
             </w:r>
+            <w:proofErr w:type="gramStart"/>
+            <w:r>
+              <w:t>空方法</w:t>
+            </w:r>
+            <w:proofErr w:type="gramEnd"/>
             <w:r>
               <w:t>{}</w:t>
             </w:r>
@@ -13492,7 +16789,15 @@
               <w:t xml:space="preserve">3. </w:t>
             </w:r>
             <w:r>
-              <w:t>对于虚拟指令集，梆梆那边说目前知道影响的有影响有扫码、画图和大量计算，都在</w:t>
+              <w:t>对于虚拟指令集，梆梆那边说目前知道影响的有影响</w:t>
+            </w:r>
+            <w:proofErr w:type="gramStart"/>
+            <w:r>
+              <w:t>有扫码</w:t>
+            </w:r>
+            <w:proofErr w:type="gramEnd"/>
+            <w:r>
+              <w:t>、画图和大量计算，都在</w:t>
             </w:r>
             <w:r>
               <w:t>10ms</w:t>
@@ -13526,15 +16831,24 @@
             <w:r>
               <w:t>加固后反编译出来的</w:t>
             </w:r>
+            <w:proofErr w:type="spellStart"/>
             <w:r>
               <w:t>dex</w:t>
             </w:r>
+            <w:proofErr w:type="spellEnd"/>
+            <w:proofErr w:type="gramStart"/>
             <w:r>
-              <w:t>只剩爱加密自己的</w:t>
+              <w:t>只剩爱加密</w:t>
             </w:r>
+            <w:proofErr w:type="gramEnd"/>
+            <w:r>
+              <w:t>自己的</w:t>
+            </w:r>
+            <w:proofErr w:type="spellStart"/>
             <w:r>
               <w:t>dex</w:t>
             </w:r>
+            <w:proofErr w:type="spellEnd"/>
             <w:r>
               <w:t>。</w:t>
             </w:r>
@@ -13745,7 +17059,6 @@
           <w:sz w:val="24"/>
           <w:szCs w:val="24"/>
         </w:rPr>
-        <w:lastRenderedPageBreak/>
         <w:t>防二次打包</w:t>
       </w:r>
     </w:p>
@@ -14059,6 +17372,7 @@
           <w:szCs w:val="42"/>
         </w:rPr>
       </w:pPr>
+      <w:proofErr w:type="spellStart"/>
       <w:r>
         <w:rPr>
           <w:rFonts w:ascii="Arial" w:hAnsi="Arial" w:cs="Arial"/>
@@ -14069,6 +17383,7 @@
         </w:rPr>
         <w:t>VMProtect</w:t>
       </w:r>
+      <w:proofErr w:type="spellEnd"/>
     </w:p>
     <w:p>
       <w:pPr>
@@ -14084,6 +17399,7 @@
           <w:szCs w:val="36"/>
         </w:rPr>
       </w:pPr>
+      <w:proofErr w:type="spellStart"/>
       <w:r>
         <w:rPr>
           <w:rStyle w:val="s1"/>
@@ -14096,6 +17412,7 @@
         </w:rPr>
         <w:t>VMProtect</w:t>
       </w:r>
+      <w:proofErr w:type="spellEnd"/>
       <w:r>
         <w:rPr>
           <w:rStyle w:val="s1"/>
@@ -14156,6 +17473,7 @@
           <w:szCs w:val="36"/>
         </w:rPr>
       </w:pPr>
+      <w:proofErr w:type="spellStart"/>
       <w:r>
         <w:rPr>
           <w:rStyle w:val="s1"/>
@@ -14168,6 +17486,7 @@
         </w:rPr>
         <w:t>VMProtect</w:t>
       </w:r>
+      <w:proofErr w:type="spellEnd"/>
       <w:r>
         <w:rPr>
           <w:rStyle w:val="s1"/>
@@ -14201,19 +17520,9 @@
           <w:szCs w:val="21"/>
           <w:bdr w:val="none" w:sz="0" w:space="0" w:color="auto" w:frame="1"/>
         </w:rPr>
-        <w:t>@Retention(RetentionPolicy.CLASS)</w:t>
-      </w:r>
-    </w:p>
-    <w:p>
-      <w:pPr>
-        <w:spacing w:line="300" w:lineRule="atLeast"/>
-        <w:textAlignment w:val="baseline"/>
-        <w:rPr>
-          <w:rFonts w:ascii="Consolas" w:hAnsi="Consolas" w:cs="Consolas"/>
-          <w:color w:val="333333"/>
-          <w:szCs w:val="21"/>
-        </w:rPr>
-      </w:pPr>
+        <w:t>@</w:t>
+      </w:r>
+      <w:proofErr w:type="gramStart"/>
       <w:r>
         <w:rPr>
           <w:rStyle w:val="HTML"/>
@@ -14222,19 +17531,10 @@
           <w:szCs w:val="21"/>
           <w:bdr w:val="none" w:sz="0" w:space="0" w:color="auto" w:frame="1"/>
         </w:rPr>
-        <w:t>@Target(ElementType.METHOD)</w:t>
-      </w:r>
-    </w:p>
-    <w:p>
-      <w:pPr>
-        <w:spacing w:line="300" w:lineRule="atLeast"/>
-        <w:textAlignment w:val="baseline"/>
-        <w:rPr>
-          <w:rFonts w:ascii="Consolas" w:hAnsi="Consolas" w:cs="Consolas"/>
-          <w:color w:val="333333"/>
-          <w:szCs w:val="21"/>
-        </w:rPr>
-      </w:pPr>
+        <w:t>Retention(</w:t>
+      </w:r>
+      <w:proofErr w:type="spellStart"/>
+      <w:proofErr w:type="gramEnd"/>
       <w:r>
         <w:rPr>
           <w:rStyle w:val="HTML"/>
@@ -14243,16 +17543,9 @@
           <w:szCs w:val="21"/>
           <w:bdr w:val="none" w:sz="0" w:space="0" w:color="auto" w:frame="1"/>
         </w:rPr>
-        <w:t>public</w:t>
-      </w:r>
-      <w:r>
-        <w:rPr>
-          <w:rFonts w:ascii="Consolas" w:hAnsi="Consolas" w:cs="Consolas"/>
-          <w:color w:val="333333"/>
-          <w:szCs w:val="21"/>
-        </w:rPr>
-        <w:t> </w:t>
-      </w:r>
+        <w:t>RetentionPolicy.CLASS</w:t>
+      </w:r>
+      <w:proofErr w:type="spellEnd"/>
       <w:r>
         <w:rPr>
           <w:rStyle w:val="HTML"/>
@@ -14261,16 +17554,19 @@
           <w:szCs w:val="21"/>
           <w:bdr w:val="none" w:sz="0" w:space="0" w:color="auto" w:frame="1"/>
         </w:rPr>
-        <w:t>@interface</w:t>
-      </w:r>
-      <w:r>
+        <w:t>)</w:t>
+      </w:r>
+    </w:p>
+    <w:p>
+      <w:pPr>
+        <w:spacing w:line="300" w:lineRule="atLeast"/>
+        <w:textAlignment w:val="baseline"/>
         <w:rPr>
           <w:rFonts w:ascii="Consolas" w:hAnsi="Consolas" w:cs="Consolas"/>
           <w:color w:val="333333"/>
           <w:szCs w:val="21"/>
         </w:rPr>
-        <w:t> </w:t>
-      </w:r>
+      </w:pPr>
       <w:r>
         <w:rPr>
           <w:rStyle w:val="HTML"/>
@@ -14279,7 +17575,110 @@
           <w:szCs w:val="21"/>
           <w:bdr w:val="none" w:sz="0" w:space="0" w:color="auto" w:frame="1"/>
         </w:rPr>
-        <w:t>ProtectMeVmpMethod {</w:t>
+        <w:t>@</w:t>
+      </w:r>
+      <w:proofErr w:type="gramStart"/>
+      <w:r>
+        <w:rPr>
+          <w:rStyle w:val="HTML"/>
+          <w:rFonts w:ascii="Consolas" w:hAnsi="Consolas" w:cs="Consolas"/>
+          <w:color w:val="333333"/>
+          <w:szCs w:val="21"/>
+          <w:bdr w:val="none" w:sz="0" w:space="0" w:color="auto" w:frame="1"/>
+        </w:rPr>
+        <w:t>Target(</w:t>
+      </w:r>
+      <w:proofErr w:type="spellStart"/>
+      <w:proofErr w:type="gramEnd"/>
+      <w:r>
+        <w:rPr>
+          <w:rStyle w:val="HTML"/>
+          <w:rFonts w:ascii="Consolas" w:hAnsi="Consolas" w:cs="Consolas"/>
+          <w:color w:val="333333"/>
+          <w:szCs w:val="21"/>
+          <w:bdr w:val="none" w:sz="0" w:space="0" w:color="auto" w:frame="1"/>
+        </w:rPr>
+        <w:t>ElementType.METHOD</w:t>
+      </w:r>
+      <w:proofErr w:type="spellEnd"/>
+      <w:r>
+        <w:rPr>
+          <w:rStyle w:val="HTML"/>
+          <w:rFonts w:ascii="Consolas" w:hAnsi="Consolas" w:cs="Consolas"/>
+          <w:color w:val="333333"/>
+          <w:szCs w:val="21"/>
+          <w:bdr w:val="none" w:sz="0" w:space="0" w:color="auto" w:frame="1"/>
+        </w:rPr>
+        <w:t>)</w:t>
+      </w:r>
+    </w:p>
+    <w:p>
+      <w:pPr>
+        <w:spacing w:line="300" w:lineRule="atLeast"/>
+        <w:textAlignment w:val="baseline"/>
+        <w:rPr>
+          <w:rFonts w:ascii="Consolas" w:hAnsi="Consolas" w:cs="Consolas"/>
+          <w:color w:val="333333"/>
+          <w:szCs w:val="21"/>
+        </w:rPr>
+      </w:pPr>
+      <w:r>
+        <w:rPr>
+          <w:rStyle w:val="HTML"/>
+          <w:rFonts w:ascii="Consolas" w:hAnsi="Consolas" w:cs="Consolas"/>
+          <w:color w:val="333333"/>
+          <w:szCs w:val="21"/>
+          <w:bdr w:val="none" w:sz="0" w:space="0" w:color="auto" w:frame="1"/>
+        </w:rPr>
+        <w:t>public</w:t>
+      </w:r>
+      <w:r>
+        <w:rPr>
+          <w:rFonts w:ascii="Consolas" w:hAnsi="Consolas" w:cs="Consolas"/>
+          <w:color w:val="333333"/>
+          <w:szCs w:val="21"/>
+        </w:rPr>
+        <w:t> </w:t>
+      </w:r>
+      <w:r>
+        <w:rPr>
+          <w:rStyle w:val="HTML"/>
+          <w:rFonts w:ascii="Consolas" w:hAnsi="Consolas" w:cs="Consolas"/>
+          <w:color w:val="333333"/>
+          <w:szCs w:val="21"/>
+          <w:bdr w:val="none" w:sz="0" w:space="0" w:color="auto" w:frame="1"/>
+        </w:rPr>
+        <w:t>@interface</w:t>
+      </w:r>
+      <w:r>
+        <w:rPr>
+          <w:rFonts w:ascii="Consolas" w:hAnsi="Consolas" w:cs="Consolas"/>
+          <w:color w:val="333333"/>
+          <w:szCs w:val="21"/>
+        </w:rPr>
+        <w:t> </w:t>
+      </w:r>
+      <w:proofErr w:type="spellStart"/>
+      <w:r>
+        <w:rPr>
+          <w:rStyle w:val="HTML"/>
+          <w:rFonts w:ascii="Consolas" w:hAnsi="Consolas" w:cs="Consolas"/>
+          <w:color w:val="333333"/>
+          <w:szCs w:val="21"/>
+          <w:bdr w:val="none" w:sz="0" w:space="0" w:color="auto" w:frame="1"/>
+        </w:rPr>
+        <w:t>ProtectMeVmpMethod</w:t>
+      </w:r>
+      <w:proofErr w:type="spellEnd"/>
+      <w:r>
+        <w:rPr>
+          <w:rStyle w:val="HTML"/>
+          <w:rFonts w:ascii="Consolas" w:hAnsi="Consolas" w:cs="Consolas"/>
+          <w:color w:val="333333"/>
+          <w:szCs w:val="21"/>
+          <w:bdr w:val="none" w:sz="0" w:space="0" w:color="auto" w:frame="1"/>
+        </w:rPr>
+        <w:t xml:space="preserve"> {</w:t>
       </w:r>
     </w:p>
     <w:p>
@@ -14323,19 +17722,9 @@
           <w:szCs w:val="21"/>
           <w:bdr w:val="none" w:sz="0" w:space="0" w:color="auto" w:frame="1"/>
         </w:rPr>
-        <w:t>@ProtectMeVmpMethod</w:t>
-      </w:r>
-    </w:p>
-    <w:p>
-      <w:pPr>
-        <w:spacing w:line="300" w:lineRule="atLeast"/>
-        <w:textAlignment w:val="baseline"/>
-        <w:rPr>
-          <w:rFonts w:ascii="Consolas" w:hAnsi="Consolas" w:cs="Consolas"/>
-          <w:color w:val="333333"/>
-          <w:szCs w:val="21"/>
-        </w:rPr>
-      </w:pPr>
+        <w:t>@</w:t>
+      </w:r>
+      <w:proofErr w:type="spellStart"/>
       <w:r>
         <w:rPr>
           <w:rStyle w:val="HTML"/>
@@ -14344,16 +17733,20 @@
           <w:szCs w:val="21"/>
           <w:bdr w:val="none" w:sz="0" w:space="0" w:color="auto" w:frame="1"/>
         </w:rPr>
-        <w:t>private</w:t>
-      </w:r>
-      <w:r>
+        <w:t>ProtectMeVmpMethod</w:t>
+      </w:r>
+      <w:proofErr w:type="spellEnd"/>
+    </w:p>
+    <w:p>
+      <w:pPr>
+        <w:spacing w:line="300" w:lineRule="atLeast"/>
+        <w:textAlignment w:val="baseline"/>
         <w:rPr>
           <w:rFonts w:ascii="Consolas" w:hAnsi="Consolas" w:cs="Consolas"/>
           <w:color w:val="333333"/>
           <w:szCs w:val="21"/>
         </w:rPr>
-        <w:t> </w:t>
-      </w:r>
+      </w:pPr>
       <w:r>
         <w:rPr>
           <w:rStyle w:val="HTML"/>
@@ -14362,7 +17755,7 @@
           <w:szCs w:val="21"/>
           <w:bdr w:val="none" w:sz="0" w:space="0" w:color="auto" w:frame="1"/>
         </w:rPr>
-        <w:t>void</w:t>
+        <w:t>private</w:t>
       </w:r>
       <w:r>
         <w:rPr>
@@ -14380,19 +17773,18 @@
           <w:szCs w:val="21"/>
           <w:bdr w:val="none" w:sz="0" w:space="0" w:color="auto" w:frame="1"/>
         </w:rPr>
-        <w:t>VMPTest()</w:t>
-      </w:r>
-    </w:p>
-    <w:p>
-      <w:pPr>
-        <w:spacing w:line="300" w:lineRule="atLeast"/>
-        <w:textAlignment w:val="baseline"/>
+        <w:t>void</w:t>
+      </w:r>
+      <w:r>
         <w:rPr>
           <w:rFonts w:ascii="Consolas" w:hAnsi="Consolas" w:cs="Consolas"/>
           <w:color w:val="333333"/>
           <w:szCs w:val="21"/>
         </w:rPr>
-      </w:pPr>
+        <w:t> </w:t>
+      </w:r>
+      <w:proofErr w:type="spellStart"/>
+      <w:proofErr w:type="gramStart"/>
       <w:r>
         <w:rPr>
           <w:rStyle w:val="HTML"/>
@@ -14401,19 +17793,9 @@
           <w:szCs w:val="21"/>
           <w:bdr w:val="none" w:sz="0" w:space="0" w:color="auto" w:frame="1"/>
         </w:rPr>
-        <w:t>{</w:t>
-      </w:r>
-    </w:p>
-    <w:p>
-      <w:pPr>
-        <w:spacing w:line="300" w:lineRule="atLeast"/>
-        <w:textAlignment w:val="baseline"/>
-        <w:rPr>
-          <w:rFonts w:ascii="Consolas" w:hAnsi="Consolas" w:cs="Consolas"/>
-          <w:color w:val="333333"/>
-          <w:szCs w:val="21"/>
-        </w:rPr>
-      </w:pPr>
+        <w:t>VMPTest</w:t>
+      </w:r>
+      <w:proofErr w:type="spellEnd"/>
       <w:r>
         <w:rPr>
           <w:rStyle w:val="HTML"/>
@@ -14422,7 +17804,104 @@
           <w:szCs w:val="21"/>
           <w:bdr w:val="none" w:sz="0" w:space="0" w:color="auto" w:frame="1"/>
         </w:rPr>
-        <w:t>  Log.i("TAG", "Hello VMProtect");</w:t>
+        <w:t>(</w:t>
+      </w:r>
+      <w:proofErr w:type="gramEnd"/>
+      <w:r>
+        <w:rPr>
+          <w:rStyle w:val="HTML"/>
+          <w:rFonts w:ascii="Consolas" w:hAnsi="Consolas" w:cs="Consolas"/>
+          <w:color w:val="333333"/>
+          <w:szCs w:val="21"/>
+          <w:bdr w:val="none" w:sz="0" w:space="0" w:color="auto" w:frame="1"/>
+        </w:rPr>
+        <w:t>)</w:t>
+      </w:r>
+    </w:p>
+    <w:p>
+      <w:pPr>
+        <w:spacing w:line="300" w:lineRule="atLeast"/>
+        <w:textAlignment w:val="baseline"/>
+        <w:rPr>
+          <w:rFonts w:ascii="Consolas" w:hAnsi="Consolas" w:cs="Consolas"/>
+          <w:color w:val="333333"/>
+          <w:szCs w:val="21"/>
+        </w:rPr>
+      </w:pPr>
+      <w:r>
+        <w:rPr>
+          <w:rStyle w:val="HTML"/>
+          <w:rFonts w:ascii="Consolas" w:hAnsi="Consolas" w:cs="Consolas"/>
+          <w:color w:val="333333"/>
+          <w:szCs w:val="21"/>
+          <w:bdr w:val="none" w:sz="0" w:space="0" w:color="auto" w:frame="1"/>
+        </w:rPr>
+        <w:t>{</w:t>
+      </w:r>
+    </w:p>
+    <w:p>
+      <w:pPr>
+        <w:spacing w:line="300" w:lineRule="atLeast"/>
+        <w:textAlignment w:val="baseline"/>
+        <w:rPr>
+          <w:rFonts w:ascii="Consolas" w:hAnsi="Consolas" w:cs="Consolas"/>
+          <w:color w:val="333333"/>
+          <w:szCs w:val="21"/>
+        </w:rPr>
+      </w:pPr>
+      <w:r>
+        <w:rPr>
+          <w:rStyle w:val="HTML"/>
+          <w:rFonts w:ascii="Consolas" w:hAnsi="Consolas" w:cs="Consolas"/>
+          <w:color w:val="333333"/>
+          <w:szCs w:val="21"/>
+          <w:bdr w:val="none" w:sz="0" w:space="0" w:color="auto" w:frame="1"/>
+        </w:rPr>
+        <w:t>  </w:t>
+      </w:r>
+      <w:proofErr w:type="spellStart"/>
+      <w:r>
+        <w:rPr>
+          <w:rStyle w:val="HTML"/>
+          <w:rFonts w:ascii="Consolas" w:hAnsi="Consolas" w:cs="Consolas"/>
+          <w:color w:val="333333"/>
+          <w:szCs w:val="21"/>
+          <w:bdr w:val="none" w:sz="0" w:space="0" w:color="auto" w:frame="1"/>
+        </w:rPr>
+        <w:t>Log.i</w:t>
+      </w:r>
+      <w:proofErr w:type="spellEnd"/>
+      <w:r>
+        <w:rPr>
+          <w:rStyle w:val="HTML"/>
+          <w:rFonts w:ascii="Consolas" w:hAnsi="Consolas" w:cs="Consolas"/>
+          <w:color w:val="333333"/>
+          <w:szCs w:val="21"/>
+          <w:bdr w:val="none" w:sz="0" w:space="0" w:color="auto" w:frame="1"/>
+        </w:rPr>
+        <w:t xml:space="preserve">("TAG", "Hello </w:t>
+      </w:r>
+      <w:proofErr w:type="spellStart"/>
+      <w:r>
+        <w:rPr>
+          <w:rStyle w:val="HTML"/>
+          <w:rFonts w:ascii="Consolas" w:hAnsi="Consolas" w:cs="Consolas"/>
+          <w:color w:val="333333"/>
+          <w:szCs w:val="21"/>
+          <w:bdr w:val="none" w:sz="0" w:space="0" w:color="auto" w:frame="1"/>
+        </w:rPr>
+        <w:t>VMProtect</w:t>
+      </w:r>
+      <w:proofErr w:type="spellEnd"/>
+      <w:r>
+        <w:rPr>
+          <w:rStyle w:val="HTML"/>
+          <w:rFonts w:ascii="Consolas" w:hAnsi="Consolas" w:cs="Consolas"/>
+          <w:color w:val="333333"/>
+          <w:szCs w:val="21"/>
+          <w:bdr w:val="none" w:sz="0" w:space="0" w:color="auto" w:frame="1"/>
+        </w:rPr>
+        <w:t>");</w:t>
       </w:r>
     </w:p>
     <w:p>
@@ -14460,6 +17939,7 @@
           <w:szCs w:val="36"/>
         </w:rPr>
       </w:pPr>
+      <w:proofErr w:type="spellStart"/>
       <w:r>
         <w:rPr>
           <w:rStyle w:val="s1"/>
@@ -14472,6 +17952,7 @@
         </w:rPr>
         <w:t>VMProtect</w:t>
       </w:r>
+      <w:proofErr w:type="spellEnd"/>
       <w:r>
         <w:rPr>
           <w:rStyle w:val="s1"/>
@@ -14507,7 +17988,6 @@
           <w:rFonts w:ascii="Courier New" w:hAnsi="Courier New" w:cs="Courier New"/>
           <w:color w:val="333333"/>
         </w:rPr>
-        <w:lastRenderedPageBreak/>
         <w:t>过滤带有</w:t>
       </w:r>
       <w:r>
@@ -14538,6 +18018,7 @@
         </w:rPr>
         <w:t>、</w:t>
       </w:r>
+      <w:proofErr w:type="spellStart"/>
       <w:r>
         <w:rPr>
           <w:rFonts w:ascii="Courier New" w:hAnsi="Courier New" w:cs="Courier New"/>
@@ -14545,6 +18026,7 @@
         </w:rPr>
         <w:t>enum</w:t>
       </w:r>
+      <w:proofErr w:type="spellEnd"/>
       <w:r>
         <w:rPr>
           <w:rFonts w:ascii="Courier New" w:hAnsi="Courier New" w:cs="Courier New"/>
@@ -14619,6 +18101,7 @@
         </w:rPr>
         <w:t>、</w:t>
       </w:r>
+      <w:proofErr w:type="spellStart"/>
       <w:r>
         <w:rPr>
           <w:rFonts w:ascii="Courier New" w:hAnsi="Courier New" w:cs="Courier New"/>
@@ -14626,6 +18109,7 @@
         </w:rPr>
         <w:t>init</w:t>
       </w:r>
+      <w:proofErr w:type="spellEnd"/>
       <w:r>
         <w:rPr>
           <w:rFonts w:ascii="Courier New" w:hAnsi="Courier New" w:cs="Courier New"/>
@@ -14709,15 +18193,65 @@
           <w:rFonts w:ascii="Courier New" w:hAnsi="Courier New" w:cs="Courier New"/>
           <w:color w:val="333333"/>
         </w:rPr>
-        <w:t>子类和父类有一个相同的变量，不一定是子类和父类也有可能是父类的父类，这个函数用到了这个变量，这个函数做</w:t>
-      </w:r>
+        <w:t>子类和</w:t>
+      </w:r>
+      <w:proofErr w:type="gramStart"/>
       <w:r>
         <w:rPr>
           <w:rFonts w:ascii="Courier New" w:hAnsi="Courier New" w:cs="Courier New"/>
           <w:color w:val="333333"/>
         </w:rPr>
+        <w:t>父类</w:t>
+      </w:r>
+      <w:proofErr w:type="gramEnd"/>
+      <w:r>
+        <w:rPr>
+          <w:rFonts w:ascii="Courier New" w:hAnsi="Courier New" w:cs="Courier New"/>
+          <w:color w:val="333333"/>
+        </w:rPr>
+        <w:t>有一个相同的变量，不一定是子类和</w:t>
+      </w:r>
+      <w:proofErr w:type="gramStart"/>
+      <w:r>
+        <w:rPr>
+          <w:rFonts w:ascii="Courier New" w:hAnsi="Courier New" w:cs="Courier New"/>
+          <w:color w:val="333333"/>
+        </w:rPr>
+        <w:t>父类</w:t>
+      </w:r>
+      <w:proofErr w:type="gramEnd"/>
+      <w:r>
+        <w:rPr>
+          <w:rFonts w:ascii="Courier New" w:hAnsi="Courier New" w:cs="Courier New"/>
+          <w:color w:val="333333"/>
+        </w:rPr>
+        <w:t>也有可能</w:t>
+      </w:r>
+      <w:proofErr w:type="gramStart"/>
+      <w:r>
+        <w:rPr>
+          <w:rFonts w:ascii="Courier New" w:hAnsi="Courier New" w:cs="Courier New"/>
+          <w:color w:val="333333"/>
+        </w:rPr>
+        <w:t>是父类的</w:t>
+      </w:r>
+      <w:proofErr w:type="gramEnd"/>
+      <w:r>
+        <w:rPr>
+          <w:rFonts w:ascii="Courier New" w:hAnsi="Courier New" w:cs="Courier New"/>
+          <w:color w:val="333333"/>
+        </w:rPr>
+        <w:t>父类，这个函数用到了这个变量，这个函数做</w:t>
+      </w:r>
+      <w:proofErr w:type="spellStart"/>
+      <w:r>
+        <w:rPr>
+          <w:rFonts w:ascii="Courier New" w:hAnsi="Courier New" w:cs="Courier New"/>
+          <w:color w:val="333333"/>
+        </w:rPr>
         <w:t>vmp</w:t>
       </w:r>
+      <w:proofErr w:type="spellEnd"/>
       <w:r>
         <w:rPr>
           <w:rFonts w:ascii="Courier New" w:hAnsi="Courier New" w:cs="Courier New"/>
@@ -14743,111 +18277,147 @@
           <w:color w:val="333333"/>
         </w:rPr>
       </w:pPr>
+      <w:proofErr w:type="gramStart"/>
       <w:r>
         <w:rPr>
           <w:rFonts w:ascii="Courier New" w:hAnsi="Courier New" w:cs="Courier New"/>
           <w:color w:val="333333"/>
         </w:rPr>
-        <w:t>如果父类和子类有一个共同的方法名字</w:t>
-      </w:r>
+        <w:t>如果父类和</w:t>
+      </w:r>
+      <w:proofErr w:type="gramEnd"/>
       <w:r>
         <w:rPr>
           <w:rFonts w:ascii="Courier New" w:hAnsi="Courier New" w:cs="Courier New"/>
           <w:color w:val="333333"/>
         </w:rPr>
-        <w:t>a</w:t>
+        <w:t>子类有一个共同的方法名字</w:t>
       </w:r>
       <w:r>
         <w:rPr>
           <w:rFonts w:ascii="Courier New" w:hAnsi="Courier New" w:cs="Courier New"/>
           <w:color w:val="333333"/>
         </w:rPr>
-        <w:t>，分为两种情况，一个父类的</w:t>
+        <w:t>a</w:t>
       </w:r>
       <w:r>
         <w:rPr>
           <w:rFonts w:ascii="Courier New" w:hAnsi="Courier New" w:cs="Courier New"/>
           <w:color w:val="333333"/>
         </w:rPr>
-        <w:t>a</w:t>
-      </w:r>
+        <w:t>，分为两种情况，</w:t>
+      </w:r>
+      <w:proofErr w:type="gramStart"/>
       <w:r>
         <w:rPr>
           <w:rFonts w:ascii="Courier New" w:hAnsi="Courier New" w:cs="Courier New"/>
           <w:color w:val="333333"/>
         </w:rPr>
-        <w:t>是</w:t>
-      </w:r>
+        <w:t>一个父类的</w:t>
+      </w:r>
+      <w:proofErr w:type="gramEnd"/>
       <w:r>
         <w:rPr>
           <w:rFonts w:ascii="Courier New" w:hAnsi="Courier New" w:cs="Courier New"/>
           <w:color w:val="333333"/>
         </w:rPr>
-        <w:t>private</w:t>
+        <w:t>a</w:t>
       </w:r>
       <w:r>
         <w:rPr>
           <w:rFonts w:ascii="Courier New" w:hAnsi="Courier New" w:cs="Courier New"/>
           <w:color w:val="333333"/>
         </w:rPr>
-        <w:t>的＋子类的</w:t>
+        <w:t>是</w:t>
       </w:r>
       <w:r>
         <w:rPr>
           <w:rFonts w:ascii="Courier New" w:hAnsi="Courier New" w:cs="Courier New"/>
           <w:color w:val="333333"/>
         </w:rPr>
-        <w:t>a</w:t>
+        <w:t>private</w:t>
       </w:r>
       <w:r>
         <w:rPr>
           <w:rFonts w:ascii="Courier New" w:hAnsi="Courier New" w:cs="Courier New"/>
           <w:color w:val="333333"/>
         </w:rPr>
-        <w:t>是</w:t>
+        <w:t>的＋子类的</w:t>
       </w:r>
       <w:r>
         <w:rPr>
           <w:rFonts w:ascii="Courier New" w:hAnsi="Courier New" w:cs="Courier New"/>
           <w:color w:val="333333"/>
         </w:rPr>
-        <w:t>public</w:t>
+        <w:t>a</w:t>
       </w:r>
       <w:r>
         <w:rPr>
           <w:rFonts w:ascii="Courier New" w:hAnsi="Courier New" w:cs="Courier New"/>
           <w:color w:val="333333"/>
         </w:rPr>
-        <w:t>的。还有一种父类的</w:t>
+        <w:t>是</w:t>
       </w:r>
       <w:r>
         <w:rPr>
           <w:rFonts w:ascii="Courier New" w:hAnsi="Courier New" w:cs="Courier New"/>
           <w:color w:val="333333"/>
         </w:rPr>
-        <w:t>a</w:t>
+        <w:t>public</w:t>
       </w:r>
       <w:r>
         <w:rPr>
           <w:rFonts w:ascii="Courier New" w:hAnsi="Courier New" w:cs="Courier New"/>
           <w:color w:val="333333"/>
         </w:rPr>
-        <w:t>是</w:t>
-      </w:r>
+        <w:t>的。还有</w:t>
+      </w:r>
+      <w:proofErr w:type="gramStart"/>
       <w:r>
         <w:rPr>
           <w:rFonts w:ascii="Courier New" w:hAnsi="Courier New" w:cs="Courier New"/>
           <w:color w:val="333333"/>
         </w:rPr>
-        <w:t>private</w:t>
-      </w:r>
+        <w:t>一种父类的</w:t>
+      </w:r>
+      <w:proofErr w:type="gramEnd"/>
       <w:r>
         <w:rPr>
           <w:rFonts w:ascii="Courier New" w:hAnsi="Courier New" w:cs="Courier New"/>
           <w:color w:val="333333"/>
         </w:rPr>
-        <w:t>的＋子类的的</w:t>
-      </w:r>
+        <w:t>a</w:t>
+      </w:r>
+      <w:r>
+        <w:rPr>
+          <w:rFonts w:ascii="Courier New" w:hAnsi="Courier New" w:cs="Courier New"/>
+          <w:color w:val="333333"/>
+        </w:rPr>
+        <w:t>是</w:t>
+      </w:r>
+      <w:r>
+        <w:rPr>
+          <w:rFonts w:ascii="Courier New" w:hAnsi="Courier New" w:cs="Courier New"/>
+          <w:color w:val="333333"/>
+        </w:rPr>
+        <w:t>private</w:t>
+      </w:r>
+      <w:r>
+        <w:rPr>
+          <w:rFonts w:ascii="Courier New" w:hAnsi="Courier New" w:cs="Courier New"/>
+          <w:color w:val="333333"/>
+        </w:rPr>
+        <w:t>的＋子类的</w:t>
+      </w:r>
+      <w:proofErr w:type="gramStart"/>
+      <w:r>
+        <w:rPr>
+          <w:rFonts w:ascii="Courier New" w:hAnsi="Courier New" w:cs="Courier New"/>
+          <w:color w:val="333333"/>
+        </w:rPr>
+        <w:t>的</w:t>
+      </w:r>
+      <w:proofErr w:type="gramEnd"/>
       <w:r>
         <w:rPr>
           <w:rFonts w:ascii="Courier New" w:hAnsi="Courier New" w:cs="Courier New"/>
@@ -14934,7 +18504,23 @@
           <w:rFonts w:ascii="Courier New" w:hAnsi="Courier New" w:cs="Courier New"/>
           <w:color w:val="333333"/>
         </w:rPr>
-        <w:t>java/lang/Runnable</w:t>
+        <w:t>java/</w:t>
+      </w:r>
+      <w:proofErr w:type="spellStart"/>
+      <w:r>
+        <w:rPr>
+          <w:rFonts w:ascii="Courier New" w:hAnsi="Courier New" w:cs="Courier New"/>
+          <w:color w:val="333333"/>
+        </w:rPr>
+        <w:t>lang</w:t>
+      </w:r>
+      <w:proofErr w:type="spellEnd"/>
+      <w:r>
+        <w:rPr>
+          <w:rFonts w:ascii="Courier New" w:hAnsi="Courier New" w:cs="Courier New"/>
+          <w:color w:val="333333"/>
+        </w:rPr>
+        <w:t>/Runnable</w:t>
       </w:r>
       <w:r>
         <w:rPr>
@@ -14961,6 +18547,7 @@
           <w:color w:val="333333"/>
         </w:rPr>
       </w:pPr>
+      <w:proofErr w:type="spellStart"/>
       <w:r>
         <w:rPr>
           <w:rFonts w:ascii="Courier New" w:hAnsi="Courier New" w:cs="Courier New"/>
@@ -14968,6 +18555,7 @@
         </w:rPr>
         <w:t>com.bangcle</w:t>
       </w:r>
+      <w:proofErr w:type="spellEnd"/>
       <w:r>
         <w:rPr>
           <w:rFonts w:ascii="Courier New" w:hAnsi="Courier New" w:cs="Courier New"/>
@@ -14975,6 +18563,7 @@
         </w:rPr>
         <w:t>开头的类不做</w:t>
       </w:r>
+      <w:proofErr w:type="spellStart"/>
       <w:r>
         <w:rPr>
           <w:rFonts w:ascii="Courier New" w:hAnsi="Courier New" w:cs="Courier New"/>
@@ -14982,6 +18571,7 @@
         </w:rPr>
         <w:t>vmp</w:t>
       </w:r>
+      <w:proofErr w:type="spellEnd"/>
     </w:p>
     <w:p>
       <w:pPr>
@@ -15007,6 +18597,7 @@
         </w:rPr>
         <w:t>方法名字是</w:t>
       </w:r>
+      <w:proofErr w:type="spellStart"/>
       <w:r>
         <w:rPr>
           <w:rFonts w:ascii="Courier New" w:hAnsi="Courier New" w:cs="Courier New"/>
@@ -15014,6 +18605,7 @@
         </w:rPr>
         <w:t>getAnnotation</w:t>
       </w:r>
+      <w:proofErr w:type="spellEnd"/>
       <w:r>
         <w:rPr>
           <w:rFonts w:ascii="Courier New" w:hAnsi="Courier New" w:cs="Courier New"/>
@@ -15257,15 +18849,19 @@
             <w:hideMark/>
           </w:tcPr>
           <w:p>
+            <w:proofErr w:type="spellStart"/>
             <w:r>
               <w:t>apktools</w:t>
             </w:r>
+            <w:proofErr w:type="spellEnd"/>
             <w:r>
               <w:t>等反编译工具无法对</w:t>
             </w:r>
+            <w:proofErr w:type="spellStart"/>
             <w:r>
               <w:t>dex</w:t>
             </w:r>
+            <w:proofErr w:type="spellEnd"/>
             <w:r>
               <w:t>进行反编译操作</w:t>
             </w:r>
@@ -15341,7 +18937,15 @@
           </w:tcPr>
           <w:p>
             <w:r>
-              <w:t>安装包内容或签名被替换后，无法正常使用</w:t>
+              <w:t>安装</w:t>
+            </w:r>
+            <w:proofErr w:type="gramStart"/>
+            <w:r>
+              <w:t>包内容</w:t>
+            </w:r>
+            <w:proofErr w:type="gramEnd"/>
+            <w:r>
+              <w:t>或签名被替换后，无法正常使用</w:t>
             </w:r>
           </w:p>
         </w:tc>
@@ -15404,7 +19008,6 @@
               <w:t>反调试保护</w:t>
             </w:r>
             <w:r>
-              <w:lastRenderedPageBreak/>
               <w:t>(Anti-debug)</w:t>
             </w:r>
           </w:p>
@@ -15428,7 +19031,6 @@
           </w:tcPr>
           <w:p>
             <w:r>
-              <w:lastRenderedPageBreak/>
               <w:t>IDA</w:t>
             </w:r>
             <w:r>
@@ -15438,11 +19040,7 @@
               <w:t>exposed</w:t>
             </w:r>
             <w:r>
-              <w:t>等调试注入工具，无</w:t>
-            </w:r>
-            <w:r>
-              <w:lastRenderedPageBreak/>
-              <w:t>法对</w:t>
+              <w:t>等调试注入工具，无法对</w:t>
             </w:r>
             <w:r>
               <w:t>app</w:t>
@@ -15471,12 +19069,7 @@
           </w:tcPr>
           <w:p>
             <w:r>
-              <w:lastRenderedPageBreak/>
-              <w:t>阻止应用运行中被动态注入，</w:t>
-            </w:r>
-            <w:r>
-              <w:lastRenderedPageBreak/>
-              <w:t>防止被外挂、木马偷窃账号密码，修改交易金额等</w:t>
+              <w:t>阻止应用运行中被动态注入，防止被外挂、木马偷窃账号密码，修改交易金额等</w:t>
             </w:r>
           </w:p>
         </w:tc>
@@ -15501,7 +19094,6 @@
           </w:tcPr>
           <w:p>
             <w:r>
-              <w:lastRenderedPageBreak/>
               <w:t>so</w:t>
             </w:r>
             <w:r>
@@ -15652,7 +19244,15 @@
           </w:tcPr>
           <w:p>
             <w:r>
-              <w:t>更底层、跨文件格式的数据加密，防止应用数据被窃取</w:t>
+              <w:t>更底层、</w:t>
+            </w:r>
+            <w:proofErr w:type="gramStart"/>
+            <w:r>
+              <w:t>跨文件</w:t>
+            </w:r>
+            <w:proofErr w:type="gramEnd"/>
+            <w:r>
+              <w:t>格式的数据加密，防止应用数据被窃取</w:t>
             </w:r>
           </w:p>
         </w:tc>
@@ -15726,7 +19326,15 @@
           </w:tcPr>
           <w:p>
             <w:r>
-              <w:t>更底层、跨文件格式的数据加密，防止应用数据被窃取</w:t>
+              <w:t>更底层、</w:t>
+            </w:r>
+            <w:proofErr w:type="gramStart"/>
+            <w:r>
+              <w:t>跨文件</w:t>
+            </w:r>
+            <w:proofErr w:type="gramEnd"/>
+            <w:r>
+              <w:t>格式的数据加密，防止应用数据被窃取</w:t>
             </w:r>
           </w:p>
         </w:tc>
@@ -15751,8 +19359,13 @@
           </w:tcPr>
           <w:p>
             <w:r>
-              <w:t>安装包大小</w:t>
+              <w:t>安装</w:t>
             </w:r>
+            <w:proofErr w:type="gramStart"/>
+            <w:r>
+              <w:t>包大小</w:t>
+            </w:r>
+            <w:proofErr w:type="gramEnd"/>
           </w:p>
         </w:tc>
         <w:tc>
@@ -15774,7 +19387,23 @@
           </w:tcPr>
           <w:p>
             <w:r>
-              <w:t>安装包大小不能有明显增幅，增幅不能超过原大小的</w:t>
+              <w:t>安装</w:t>
+            </w:r>
+            <w:proofErr w:type="gramStart"/>
+            <w:r>
+              <w:t>包大小</w:t>
+            </w:r>
+            <w:proofErr w:type="gramEnd"/>
+            <w:r>
+              <w:t>不能有明显增幅，增幅不能超过</w:t>
+            </w:r>
+            <w:proofErr w:type="gramStart"/>
+            <w:r>
+              <w:t>原大小</w:t>
+            </w:r>
+            <w:proofErr w:type="gramEnd"/>
+            <w:r>
+              <w:t>的</w:t>
             </w:r>
             <w:r>
               <w:t>8%</w:t>
@@ -16040,6 +19669,7 @@
         </w:rPr>
         <w:t>第一层保护是</w:t>
       </w:r>
+      <w:proofErr w:type="spellStart"/>
       <w:r>
         <w:rPr>
           <w:rFonts w:ascii="Arial" w:hAnsi="Arial" w:cs="Arial"/>
@@ -16049,6 +19679,7 @@
         </w:rPr>
         <w:t>dex</w:t>
       </w:r>
+      <w:proofErr w:type="spellEnd"/>
       <w:r>
         <w:rPr>
           <w:rFonts w:ascii="Arial" w:hAnsi="Arial" w:cs="Arial"/>
@@ -16058,6 +19689,7 @@
         </w:rPr>
         <w:t>加壳，把我们的</w:t>
       </w:r>
+      <w:proofErr w:type="spellStart"/>
       <w:r>
         <w:rPr>
           <w:rFonts w:ascii="Arial" w:hAnsi="Arial" w:cs="Arial"/>
@@ -16067,6 +19699,7 @@
         </w:rPr>
         <w:t>maindex</w:t>
       </w:r>
+      <w:proofErr w:type="spellEnd"/>
       <w:r>
         <w:rPr>
           <w:rFonts w:ascii="Arial" w:hAnsi="Arial" w:cs="Arial"/>
@@ -16076,6 +19709,7 @@
         </w:rPr>
         <w:t>替换成他们自己</w:t>
       </w:r>
+      <w:proofErr w:type="spellStart"/>
       <w:r>
         <w:rPr>
           <w:rFonts w:ascii="Arial" w:hAnsi="Arial" w:cs="Arial"/>
@@ -16085,6 +19719,7 @@
         </w:rPr>
         <w:t>dex</w:t>
       </w:r>
+      <w:proofErr w:type="spellEnd"/>
       <w:r>
         <w:rPr>
           <w:rFonts w:ascii="Arial" w:hAnsi="Arial" w:cs="Arial"/>
@@ -16094,6 +19729,7 @@
         </w:rPr>
         <w:t>，然后他们再用</w:t>
       </w:r>
+      <w:proofErr w:type="spellStart"/>
       <w:r>
         <w:rPr>
           <w:rFonts w:ascii="Arial" w:hAnsi="Arial" w:cs="Arial"/>
@@ -16103,6 +19739,7 @@
         </w:rPr>
         <w:t>classLoader</w:t>
       </w:r>
+      <w:proofErr w:type="spellEnd"/>
       <w:r>
         <w:rPr>
           <w:rFonts w:ascii="Arial" w:hAnsi="Arial" w:cs="Arial"/>
@@ -16112,6 +19749,7 @@
         </w:rPr>
         <w:t>来加载我们的</w:t>
       </w:r>
+      <w:proofErr w:type="spellStart"/>
       <w:r>
         <w:rPr>
           <w:rFonts w:ascii="Arial" w:hAnsi="Arial" w:cs="Arial"/>
@@ -16121,6 +19759,7 @@
         </w:rPr>
         <w:t>dex</w:t>
       </w:r>
+      <w:proofErr w:type="spellEnd"/>
       <w:r>
         <w:rPr>
           <w:rFonts w:ascii="Arial" w:hAnsi="Arial" w:cs="Arial"/>
@@ -16150,7 +19789,27 @@
           <w:sz w:val="21"/>
           <w:szCs w:val="21"/>
         </w:rPr>
-        <w:t>第二层保护是类跟方法的实现抽离，加载的时候再拼接在一起。</w:t>
+        <w:t>第二层保护是</w:t>
+      </w:r>
+      <w:proofErr w:type="gramStart"/>
+      <w:r>
+        <w:rPr>
+          <w:rFonts w:ascii="Arial" w:hAnsi="Arial" w:cs="Arial"/>
+          <w:color w:val="707070"/>
+          <w:sz w:val="21"/>
+          <w:szCs w:val="21"/>
+        </w:rPr>
+        <w:t>类跟方法</w:t>
+      </w:r>
+      <w:proofErr w:type="gramEnd"/>
+      <w:r>
+        <w:rPr>
+          <w:rFonts w:ascii="Arial" w:hAnsi="Arial" w:cs="Arial"/>
+          <w:color w:val="707070"/>
+          <w:sz w:val="21"/>
+          <w:szCs w:val="21"/>
+        </w:rPr>
+        <w:t>的实现抽离，加载的时候再拼接在一起。</w:t>
       </w:r>
     </w:p>
     <w:p>
@@ -16206,13 +19865,23 @@
         </w:rPr>
         <w:t>反编译</w:t>
       </w:r>
+      <w:proofErr w:type="spellStart"/>
       <w:r>
         <w:rPr>
           <w:rStyle w:val="HTML"/>
           <w:rFonts w:ascii="Courier New" w:hAnsi="Courier New" w:cs="Courier New"/>
           <w:color w:val="707070"/>
         </w:rPr>
-        <w:t>apktool d DJI-170725-292_gpPhone.apk</w:t>
+        <w:t>apktool</w:t>
+      </w:r>
+      <w:proofErr w:type="spellEnd"/>
+      <w:r>
+        <w:rPr>
+          <w:rStyle w:val="HTML"/>
+          <w:rFonts w:ascii="Courier New" w:hAnsi="Courier New" w:cs="Courier New"/>
+          <w:color w:val="707070"/>
+        </w:rPr>
+        <w:t xml:space="preserve"> d DJI-170725-292_gpPhone.apk</w:t>
       </w:r>
     </w:p>
     <w:p>
@@ -16241,13 +19910,23 @@
         </w:rPr>
         <w:t>二次编译</w:t>
       </w:r>
+      <w:proofErr w:type="spellStart"/>
       <w:r>
         <w:rPr>
           <w:rStyle w:val="HTML"/>
           <w:rFonts w:ascii="Courier New" w:hAnsi="Courier New" w:cs="Courier New"/>
           <w:color w:val="707070"/>
         </w:rPr>
-        <w:t>apktool b DJI-170725-292_gpPhone</w:t>
+        <w:t>apktool</w:t>
+      </w:r>
+      <w:proofErr w:type="spellEnd"/>
+      <w:r>
+        <w:rPr>
+          <w:rStyle w:val="HTML"/>
+          <w:rFonts w:ascii="Courier New" w:hAnsi="Courier New" w:cs="Courier New"/>
+          <w:color w:val="707070"/>
+        </w:rPr>
+        <w:t xml:space="preserve"> b DJI-170725-292_gpPhone</w:t>
       </w:r>
     </w:p>
     <w:p>
@@ -16294,23 +19973,124 @@
         </w:rPr>
         <w:t>签名</w:t>
       </w:r>
+      <w:proofErr w:type="spellStart"/>
       <w:r>
         <w:rPr>
           <w:rStyle w:val="HTML"/>
           <w:rFonts w:ascii="Courier New" w:hAnsi="Courier New" w:cs="Courier New"/>
           <w:color w:val="707070"/>
         </w:rPr>
-        <w:t xml:space="preserve">jarsigner -verbose -sigalg SHA1withRSA -digestalg SHA1 -keystore /Users/jackson.yuan/Documents/Android/appkey.jks </w:t>
-      </w:r>
+        <w:t>jarsigner</w:t>
+      </w:r>
+      <w:proofErr w:type="spellEnd"/>
       <w:r>
         <w:rPr>
           <w:rStyle w:val="HTML"/>
           <w:rFonts w:ascii="Courier New" w:hAnsi="Courier New" w:cs="Courier New"/>
           <w:color w:val="707070"/>
         </w:rPr>
-        <w:lastRenderedPageBreak/>
-        <w:t>/Users/jackson.yuan/Downloads/safeTest/DJI-170725-292_gpPhone/dist/DJI-170725-292_gpPhone.apk appkey</w:t>
-      </w:r>
+        <w:t xml:space="preserve"> -verbose -</w:t>
+      </w:r>
+      <w:proofErr w:type="spellStart"/>
+      <w:r>
+        <w:rPr>
+          <w:rStyle w:val="HTML"/>
+          <w:rFonts w:ascii="Courier New" w:hAnsi="Courier New" w:cs="Courier New"/>
+          <w:color w:val="707070"/>
+        </w:rPr>
+        <w:t>sigalg</w:t>
+      </w:r>
+      <w:proofErr w:type="spellEnd"/>
+      <w:r>
+        <w:rPr>
+          <w:rStyle w:val="HTML"/>
+          <w:rFonts w:ascii="Courier New" w:hAnsi="Courier New" w:cs="Courier New"/>
+          <w:color w:val="707070"/>
+        </w:rPr>
+        <w:t xml:space="preserve"> SHA1withRSA -</w:t>
+      </w:r>
+      <w:proofErr w:type="spellStart"/>
+      <w:r>
+        <w:rPr>
+          <w:rStyle w:val="HTML"/>
+          <w:rFonts w:ascii="Courier New" w:hAnsi="Courier New" w:cs="Courier New"/>
+          <w:color w:val="707070"/>
+        </w:rPr>
+        <w:t>digestalg</w:t>
+      </w:r>
+      <w:proofErr w:type="spellEnd"/>
+      <w:r>
+        <w:rPr>
+          <w:rStyle w:val="HTML"/>
+          <w:rFonts w:ascii="Courier New" w:hAnsi="Courier New" w:cs="Courier New"/>
+          <w:color w:val="707070"/>
+        </w:rPr>
+        <w:t xml:space="preserve"> SHA1 -</w:t>
+      </w:r>
+      <w:proofErr w:type="spellStart"/>
+      <w:r>
+        <w:rPr>
+          <w:rStyle w:val="HTML"/>
+          <w:rFonts w:ascii="Courier New" w:hAnsi="Courier New" w:cs="Courier New"/>
+          <w:color w:val="707070"/>
+        </w:rPr>
+        <w:t>keystore</w:t>
+      </w:r>
+      <w:proofErr w:type="spellEnd"/>
+      <w:r>
+        <w:rPr>
+          <w:rStyle w:val="HTML"/>
+          <w:rFonts w:ascii="Courier New" w:hAnsi="Courier New" w:cs="Courier New"/>
+          <w:color w:val="707070"/>
+        </w:rPr>
+        <w:t xml:space="preserve"> /Users/</w:t>
+      </w:r>
+      <w:proofErr w:type="spellStart"/>
+      <w:r>
+        <w:rPr>
+          <w:rStyle w:val="HTML"/>
+          <w:rFonts w:ascii="Courier New" w:hAnsi="Courier New" w:cs="Courier New"/>
+          <w:color w:val="707070"/>
+        </w:rPr>
+        <w:t>jackson.yuan</w:t>
+      </w:r>
+      <w:proofErr w:type="spellEnd"/>
+      <w:r>
+        <w:rPr>
+          <w:rStyle w:val="HTML"/>
+          <w:rFonts w:ascii="Courier New" w:hAnsi="Courier New" w:cs="Courier New"/>
+          <w:color w:val="707070"/>
+        </w:rPr>
+        <w:t>/Documents/Android/</w:t>
+      </w:r>
+      <w:proofErr w:type="spellStart"/>
+      <w:r>
+        <w:rPr>
+          <w:rStyle w:val="HTML"/>
+          <w:rFonts w:ascii="Courier New" w:hAnsi="Courier New" w:cs="Courier New"/>
+          <w:color w:val="707070"/>
+        </w:rPr>
+        <w:t>appkey.jks</w:t>
+      </w:r>
+      <w:proofErr w:type="spellEnd"/>
+      <w:r>
+        <w:rPr>
+          <w:rStyle w:val="HTML"/>
+          <w:rFonts w:ascii="Courier New" w:hAnsi="Courier New" w:cs="Courier New"/>
+          <w:color w:val="707070"/>
+        </w:rPr>
+        <w:t xml:space="preserve"> /Users/jackson.yuan/Downloads/safeTest/DJI-170725-292_gpPhone/dist/DJI-170725-292_gpPhone.apk </w:t>
+      </w:r>
+      <w:proofErr w:type="spellStart"/>
+      <w:r>
+        <w:rPr>
+          <w:rStyle w:val="HTML"/>
+          <w:rFonts w:ascii="Courier New" w:hAnsi="Courier New" w:cs="Courier New"/>
+          <w:color w:val="707070"/>
+        </w:rPr>
+        <w:t>appkey</w:t>
+      </w:r>
+      <w:proofErr w:type="spellEnd"/>
     </w:p>
     <w:p>
       <w:pPr>
@@ -16461,7 +20241,61 @@
           <w:rFonts w:ascii="Courier New" w:hAnsi="Courier New" w:cs="Courier New"/>
           <w:color w:val="707070"/>
         </w:rPr>
-        <w:t>arm-linux-androideabi-objdump -D D /lib/armeabi-v7a/$lib_name.so &gt; $lib_name.org.txt</w:t>
+        <w:t>arm-</w:t>
+      </w:r>
+      <w:proofErr w:type="spellStart"/>
+      <w:r>
+        <w:rPr>
+          <w:rStyle w:val="HTML"/>
+          <w:rFonts w:ascii="Courier New" w:hAnsi="Courier New" w:cs="Courier New"/>
+          <w:color w:val="707070"/>
+        </w:rPr>
+        <w:t>linux</w:t>
+      </w:r>
+      <w:proofErr w:type="spellEnd"/>
+      <w:r>
+        <w:rPr>
+          <w:rStyle w:val="HTML"/>
+          <w:rFonts w:ascii="Courier New" w:hAnsi="Courier New" w:cs="Courier New"/>
+          <w:color w:val="707070"/>
+        </w:rPr>
+        <w:t>-</w:t>
+      </w:r>
+      <w:proofErr w:type="spellStart"/>
+      <w:r>
+        <w:rPr>
+          <w:rStyle w:val="HTML"/>
+          <w:rFonts w:ascii="Courier New" w:hAnsi="Courier New" w:cs="Courier New"/>
+          <w:color w:val="707070"/>
+        </w:rPr>
+        <w:t>androideabi-objdump</w:t>
+      </w:r>
+      <w:proofErr w:type="spellEnd"/>
+      <w:r>
+        <w:rPr>
+          <w:rStyle w:val="HTML"/>
+          <w:rFonts w:ascii="Courier New" w:hAnsi="Courier New" w:cs="Courier New"/>
+          <w:color w:val="707070"/>
+        </w:rPr>
+        <w:t xml:space="preserve"> -D </w:t>
+      </w:r>
+      <w:proofErr w:type="spellStart"/>
+      <w:r>
+        <w:rPr>
+          <w:rStyle w:val="HTML"/>
+          <w:rFonts w:ascii="Courier New" w:hAnsi="Courier New" w:cs="Courier New"/>
+          <w:color w:val="707070"/>
+        </w:rPr>
+        <w:t>D</w:t>
+      </w:r>
+      <w:proofErr w:type="spellEnd"/>
+      <w:r>
+        <w:rPr>
+          <w:rStyle w:val="HTML"/>
+          <w:rFonts w:ascii="Courier New" w:hAnsi="Courier New" w:cs="Courier New"/>
+          <w:color w:val="707070"/>
+        </w:rPr>
+        <w:t xml:space="preserve"> /lib/armeabi-v7a/$lib_name.so &gt; $lib_name.org.txt</w:t>
       </w:r>
     </w:p>
     <w:p>
@@ -16532,7 +20366,43 @@
           <w:rFonts w:ascii="Courier New" w:hAnsi="Courier New" w:cs="Courier New"/>
           <w:color w:val="707070"/>
         </w:rPr>
-        <w:t>arm-linux-androideabi-objdump -D al_crashtest_1501662554.6_sec/lib/armeabi-v7a/$lib_name.so &gt; $lib_name.safe.txt</w:t>
+        <w:t>arm-</w:t>
+      </w:r>
+      <w:proofErr w:type="spellStart"/>
+      <w:r>
+        <w:rPr>
+          <w:rStyle w:val="HTML"/>
+          <w:rFonts w:ascii="Courier New" w:hAnsi="Courier New" w:cs="Courier New"/>
+          <w:color w:val="707070"/>
+        </w:rPr>
+        <w:t>linux</w:t>
+      </w:r>
+      <w:proofErr w:type="spellEnd"/>
+      <w:r>
+        <w:rPr>
+          <w:rStyle w:val="HTML"/>
+          <w:rFonts w:ascii="Courier New" w:hAnsi="Courier New" w:cs="Courier New"/>
+          <w:color w:val="707070"/>
+        </w:rPr>
+        <w:t>-</w:t>
+      </w:r>
+      <w:proofErr w:type="spellStart"/>
+      <w:r>
+        <w:rPr>
+          <w:rStyle w:val="HTML"/>
+          <w:rFonts w:ascii="Courier New" w:hAnsi="Courier New" w:cs="Courier New"/>
+          <w:color w:val="707070"/>
+        </w:rPr>
+        <w:t>androideabi-objdump</w:t>
+      </w:r>
+      <w:proofErr w:type="spellEnd"/>
+      <w:r>
+        <w:rPr>
+          <w:rStyle w:val="HTML"/>
+          <w:rFonts w:ascii="Courier New" w:hAnsi="Courier New" w:cs="Courier New"/>
+          <w:color w:val="707070"/>
+        </w:rPr>
+        <w:t xml:space="preserve"> -D al_crashtest_1501662554.6_sec/lib/armeabi-v7a/$lib_name.so &gt; $lib_name.safe.txt</w:t>
       </w:r>
     </w:p>
     <w:p>
@@ -16650,6 +20520,7 @@
         </w:rPr>
         <w:t>防止通过</w:t>
       </w:r>
+      <w:proofErr w:type="spellStart"/>
       <w:r>
         <w:rPr>
           <w:rFonts w:ascii="Arial" w:hAnsi="Arial" w:cs="Arial"/>
@@ -16659,6 +20530,7 @@
         </w:rPr>
         <w:t>gdb</w:t>
       </w:r>
+      <w:proofErr w:type="spellEnd"/>
       <w:r>
         <w:rPr>
           <w:rFonts w:ascii="Arial" w:hAnsi="Arial" w:cs="Arial"/>
@@ -16668,6 +20540,7 @@
         </w:rPr>
         <w:t>、</w:t>
       </w:r>
+      <w:proofErr w:type="spellStart"/>
       <w:r>
         <w:rPr>
           <w:rFonts w:ascii="Arial" w:hAnsi="Arial" w:cs="Arial"/>
@@ -16677,6 +20550,7 @@
         </w:rPr>
         <w:t>gcore</w:t>
       </w:r>
+      <w:proofErr w:type="spellEnd"/>
       <w:r>
         <w:rPr>
           <w:rFonts w:ascii="Arial" w:hAnsi="Arial" w:cs="Arial"/>
@@ -16686,6 +20560,7 @@
         </w:rPr>
         <w:t>，从内存中截取</w:t>
       </w:r>
+      <w:proofErr w:type="spellStart"/>
       <w:r>
         <w:rPr>
           <w:rFonts w:ascii="Arial" w:hAnsi="Arial" w:cs="Arial"/>
@@ -16695,6 +20570,7 @@
         </w:rPr>
         <w:t>dex</w:t>
       </w:r>
+      <w:proofErr w:type="spellEnd"/>
       <w:r>
         <w:rPr>
           <w:rFonts w:ascii="Arial" w:hAnsi="Arial" w:cs="Arial"/>
@@ -16766,6 +20642,7 @@
         </w:rPr>
         <w:t>防止通过</w:t>
       </w:r>
+      <w:proofErr w:type="spellStart"/>
       <w:r>
         <w:rPr>
           <w:rFonts w:ascii="Arial" w:hAnsi="Arial" w:cs="Arial"/>
@@ -16775,6 +20652,7 @@
         </w:rPr>
         <w:t>ptrace</w:t>
       </w:r>
+      <w:proofErr w:type="spellEnd"/>
       <w:r>
         <w:rPr>
           <w:rFonts w:ascii="Arial" w:hAnsi="Arial" w:cs="Arial"/>
@@ -16828,6 +20706,7 @@
         </w:rPr>
         <w:t>防止通过</w:t>
       </w:r>
+      <w:proofErr w:type="spellStart"/>
       <w:r>
         <w:rPr>
           <w:rFonts w:ascii="Arial" w:hAnsi="Arial" w:cs="Arial"/>
@@ -16837,6 +20716,7 @@
         </w:rPr>
         <w:t>APKTool</w:t>
       </w:r>
+      <w:proofErr w:type="spellEnd"/>
       <w:r>
         <w:rPr>
           <w:rFonts w:ascii="Arial" w:hAnsi="Arial" w:cs="Arial"/>
@@ -17000,7 +20880,6 @@
           <w:sz w:val="24"/>
           <w:szCs w:val="24"/>
         </w:rPr>
-        <w:lastRenderedPageBreak/>
         <w:t>存储数据加密保护</w:t>
       </w:r>
     </w:p>
@@ -17023,7 +20902,27 @@
           <w:sz w:val="21"/>
           <w:szCs w:val="21"/>
         </w:rPr>
-        <w:t>更底层，跨文件格式的数据加密，防止应用数据被窃取</w:t>
+        <w:t>更底层，</w:t>
+      </w:r>
+      <w:proofErr w:type="gramStart"/>
+      <w:r>
+        <w:rPr>
+          <w:rFonts w:ascii="Arial" w:hAnsi="Arial" w:cs="Arial"/>
+          <w:color w:val="333333"/>
+          <w:sz w:val="21"/>
+          <w:szCs w:val="21"/>
+        </w:rPr>
+        <w:t>跨文件</w:t>
+      </w:r>
+      <w:proofErr w:type="gramEnd"/>
+      <w:r>
+        <w:rPr>
+          <w:rFonts w:ascii="Arial" w:hAnsi="Arial" w:cs="Arial"/>
+          <w:color w:val="333333"/>
+          <w:sz w:val="21"/>
+          <w:szCs w:val="21"/>
+        </w:rPr>
+        <w:t>格式的数据加密，防止应用数据被窃取</w:t>
       </w:r>
     </w:p>
     <w:p/>
@@ -17039,7 +20938,7 @@
 
 <file path=word/comments.xml><?xml version="1.0" encoding="utf-8"?>
 <w:comments xmlns:wpc="http://schemas.microsoft.com/office/word/2010/wordprocessingCanvas" xmlns:cx="http://schemas.microsoft.com/office/drawing/2014/chartex" xmlns:cx1="http://schemas.microsoft.com/office/drawing/2015/9/8/chartex" xmlns:cx2="http://schemas.microsoft.com/office/drawing/2015/10/21/chartex" xmlns:cx3="http://schemas.microsoft.com/office/drawing/2016/5/9/chartex" xmlns:cx4="http://schemas.microsoft.com/office/drawing/2016/5/10/chartex" xmlns:cx5="http://schemas.microsoft.com/office/drawing/2016/5/11/chartex" xmlns:cx6="http://schemas.microsoft.com/office/drawing/2016/5/12/chartex" xmlns:cx7="http://schemas.microsoft.com/office/drawing/2016/5/13/chartex" xmlns:cx8="http://schemas.microsoft.com/office/drawing/2016/5/14/chartex" xmlns:mc="http://schemas.openxmlformats.org/markup-compatibility/2006" xmlns:aink="http://schemas.microsoft.com/office/drawing/2016/ink" xmlns:am3d="http://schemas.microsoft.com/office/drawing/2017/model3d" xmlns:o="urn:schemas-microsoft-com:office:office" xmlns:r="http://schemas.openxmlformats.org/officeDocument/2006/relationships" xmlns:m="http://schemas.openxmlformats.org/officeDocument/2006/math" xmlns:v="urn:schemas-microsoft-com:vml" xmlns:wp14="http://schemas.microsoft.com/office/word/2010/wordprocessingDrawing" xmlns:wp="http://schemas.openxmlformats.org/drawingml/2006/wordprocessingDrawing" xmlns:w10="urn:schemas-microsoft-com:office:word" xmlns:w="http://schemas.openxmlformats.org/wordprocessingml/2006/main" xmlns:w14="http://schemas.microsoft.com/office/word/2010/wordml" xmlns:w15="http://schemas.microsoft.com/office/word/2012/wordml" xmlns:w16cid="http://schemas.microsoft.com/office/word/2016/wordml/cid" xmlns:w16se="http://schemas.microsoft.com/office/word/2015/wordml/symex" xmlns:wpg="http://schemas.microsoft.com/office/word/2010/wordprocessingGroup" xmlns:wpi="http://schemas.microsoft.com/office/word/2010/wordprocessingInk" xmlns:wne="http://schemas.microsoft.com/office/word/2006/wordml" xmlns:wps="http://schemas.microsoft.com/office/word/2010/wordprocessingShape" mc:Ignorable="w14 w15 w16se w16cid wp14">
-  <w:comment w:id="1" w:author="key" w:date="2018-08-06T00:08:00Z" w:initials="k">
+  <w:comment w:id="0" w:author="key" w:date="2018-08-06T00:08:00Z" w:initials="k">
     <w:p>
       <w:pPr>
         <w:pStyle w:val="a9"/>
@@ -17058,7 +20957,7 @@
       </w:r>
     </w:p>
   </w:comment>
-  <w:comment w:id="2" w:author="key" w:date="2018-08-05T23:28:00Z" w:initials="k">
+  <w:comment w:id="1" w:author="key" w:date="2018-08-05T23:28:00Z" w:initials="k">
     <w:p>
       <w:pPr>
         <w:pStyle w:val="a9"/>
@@ -17084,6 +20983,48 @@
       </w:r>
     </w:p>
   </w:comment>
+  <w:comment w:id="2" w:author="Key Guan" w:date="2018-08-05T23:28:00Z" w:initials="KG">
+    <w:p>
+      <w:pPr>
+        <w:pStyle w:val="a9"/>
+      </w:pPr>
+      <w:r>
+        <w:rPr>
+          <w:rStyle w:val="a8"/>
+        </w:rPr>
+        <w:annotationRef/>
+      </w:r>
+      <w:r>
+        <w:rPr>
+          <w:rFonts w:hint="eastAsia"/>
+        </w:rPr>
+        <w:t>系统</w:t>
+      </w:r>
+      <w:r>
+        <w:t>源码实现？</w:t>
+      </w:r>
+    </w:p>
+    <w:p>
+      <w:pPr>
+        <w:pStyle w:val="a9"/>
+      </w:pPr>
+      <w:r>
+        <w:rPr>
+          <w:rFonts w:hint="eastAsia"/>
+        </w:rPr>
+        <w:t>系统</w:t>
+      </w:r>
+      <w:r>
+        <w:t>应用是怎么绕过的</w:t>
+      </w:r>
+      <w:r>
+        <w:rPr>
+          <w:rFonts w:hint="eastAsia"/>
+        </w:rPr>
+        <w:t>呢</w:t>
+      </w:r>
+    </w:p>
+  </w:comment>
   <w:comment w:id="3" w:author="Key Guan" w:date="2018-08-05T23:28:00Z" w:initials="KG">
     <w:p>
       <w:pPr>
@@ -17099,87 +21040,45 @@
         <w:rPr>
           <w:rFonts w:hint="eastAsia"/>
         </w:rPr>
-        <w:t>系统</w:t>
-      </w:r>
-      <w:r>
-        <w:t>源码实现？</w:t>
-      </w:r>
-    </w:p>
+        <w:t>在</w:t>
+      </w:r>
+      <w:r>
+        <w:t>系统设置里面可以看到么？</w:t>
+      </w:r>
+    </w:p>
+  </w:comment>
+  <w:comment w:id="4" w:author="key" w:date="2018-08-05T23:43:00Z" w:initials="k">
     <w:p>
       <w:pPr>
         <w:pStyle w:val="a9"/>
       </w:pPr>
       <w:r>
         <w:rPr>
-          <w:rFonts w:hint="eastAsia"/>
-        </w:rPr>
-        <w:t>系统</w:t>
-      </w:r>
-      <w:r>
-        <w:t>应用是怎么绕过的</w:t>
-      </w:r>
-      <w:r>
-        <w:rPr>
-          <w:rFonts w:hint="eastAsia"/>
-        </w:rPr>
-        <w:t>呢</w:t>
+          <w:rStyle w:val="a8"/>
+        </w:rPr>
+        <w:annotationRef/>
+      </w:r>
+      <w:r>
+        <w:rPr>
+          <w:rFonts w:hint="eastAsia"/>
+        </w:rPr>
+        <w:t>什么</w:t>
+      </w:r>
+      <w:r>
+        <w:rPr>
+          <w:rFonts w:hint="eastAsia"/>
+        </w:rPr>
+        <w:t>id</w:t>
+      </w:r>
+      <w:r>
+        <w:rPr>
+          <w:rFonts w:hint="eastAsia"/>
+        </w:rPr>
+        <w:t>呢，不查询来调用呢</w:t>
       </w:r>
     </w:p>
   </w:comment>
-  <w:comment w:id="4" w:author="Key Guan" w:date="2018-08-05T23:28:00Z" w:initials="KG">
-    <w:p>
-      <w:pPr>
-        <w:pStyle w:val="a9"/>
-      </w:pPr>
-      <w:r>
-        <w:rPr>
-          <w:rStyle w:val="a8"/>
-        </w:rPr>
-        <w:annotationRef/>
-      </w:r>
-      <w:r>
-        <w:rPr>
-          <w:rFonts w:hint="eastAsia"/>
-        </w:rPr>
-        <w:t>在</w:t>
-      </w:r>
-      <w:r>
-        <w:t>系统设置里面可以看到么？</w:t>
-      </w:r>
-    </w:p>
-  </w:comment>
-  <w:comment w:id="5" w:author="key" w:date="2018-08-05T23:43:00Z" w:initials="k">
-    <w:p>
-      <w:pPr>
-        <w:pStyle w:val="a9"/>
-      </w:pPr>
-      <w:r>
-        <w:rPr>
-          <w:rStyle w:val="a8"/>
-        </w:rPr>
-        <w:annotationRef/>
-      </w:r>
-      <w:r>
-        <w:rPr>
-          <w:rFonts w:hint="eastAsia"/>
-        </w:rPr>
-        <w:t>什么</w:t>
-      </w:r>
-      <w:r>
-        <w:rPr>
-          <w:rFonts w:hint="eastAsia"/>
-        </w:rPr>
-        <w:t>id</w:t>
-      </w:r>
-      <w:r>
-        <w:rPr>
-          <w:rFonts w:hint="eastAsia"/>
-        </w:rPr>
-        <w:t>呢，不查询来调用呢</w:t>
-      </w:r>
-    </w:p>
-  </w:comment>
-  <w:comment w:id="6" w:author="1028850792@qq.com" w:date="2019-01-06T14:25:00Z" w:initials="W用">
+  <w:comment w:id="5" w:author="1028850792@qq.com" w:date="2019-01-06T14:25:00Z" w:initials="W用">
     <w:p>
       <w:pPr>
         <w:pStyle w:val="a9"/>
@@ -19447,6 +23346,7 @@
     <w:lsdException w:name="HTML Sample" w:semiHidden="1" w:unhideWhenUsed="1"/>
     <w:lsdException w:name="HTML Typewriter" w:semiHidden="1" w:unhideWhenUsed="1"/>
     <w:lsdException w:name="HTML Variable" w:semiHidden="1" w:unhideWhenUsed="1"/>
+    <w:lsdException w:name="Normal Table" w:semiHidden="1" w:unhideWhenUsed="1"/>
     <w:lsdException w:name="annotation subject" w:semiHidden="1" w:unhideWhenUsed="1"/>
     <w:lsdException w:name="No List" w:semiHidden="1" w:unhideWhenUsed="1"/>
     <w:lsdException w:name="Outline List 1" w:semiHidden="1" w:unhideWhenUsed="1"/>
@@ -19489,8 +23389,11 @@
     <w:lsdException w:name="Table Contemporary" w:semiHidden="1" w:unhideWhenUsed="1"/>
     <w:lsdException w:name="Table Elegant" w:semiHidden="1" w:unhideWhenUsed="1"/>
     <w:lsdException w:name="Table Professional" w:semiHidden="1" w:unhideWhenUsed="1"/>
+    <w:lsdException w:name="Table Subtle 1" w:semiHidden="1" w:unhideWhenUsed="1"/>
     <w:lsdException w:name="Table Subtle 2" w:semiHidden="1" w:unhideWhenUsed="1"/>
     <w:lsdException w:name="Table Web 1" w:semiHidden="1" w:unhideWhenUsed="1"/>
+    <w:lsdException w:name="Table Web 2" w:semiHidden="1" w:unhideWhenUsed="1"/>
+    <w:lsdException w:name="Table Web 3" w:semiHidden="1" w:unhideWhenUsed="1"/>
     <w:lsdException w:name="Balloon Text" w:semiHidden="1" w:unhideWhenUsed="1"/>
     <w:lsdException w:name="Table Grid" w:uiPriority="59"/>
     <w:lsdException w:name="Table Theme" w:semiHidden="1" w:unhideWhenUsed="1"/>
@@ -20249,6 +24152,18 @@
       <w:szCs w:val="24"/>
     </w:rPr>
   </w:style>
+  <w:style w:type="character" w:styleId="af3">
+    <w:name w:val="Unresolved Mention"/>
+    <w:basedOn w:val="a0"/>
+    <w:uiPriority w:val="99"/>
+    <w:semiHidden/>
+    <w:unhideWhenUsed/>
+    <w:rsid w:val="003215D4"/>
+    <w:rPr>
+      <w:color w:val="605E5C"/>
+      <w:shd w:val="clear" w:color="auto" w:fill="E1DFDD"/>
+    </w:rPr>
+  </w:style>
 </w:styles>
 </file>
 
